--- a/内蒙古农村信用社现金管理系统业务操作规程-.docx
+++ b/内蒙古农村信用社现金管理系统业务操作规程-.docx
@@ -4997,6 +4997,14 @@
           <w:sz w:val="28"/>
           <w:szCs w:val="28"/>
         </w:rPr>
+        <w:t>（如有）</w:t>
+      </w:r>
+      <w:r>
+        <w:rPr>
+          <w:rFonts w:ascii="仿宋_GB2312" w:eastAsia="仿宋_GB2312" w:hAnsi="Times New Roman" w:cs="Times New Roman" w:hint="eastAsia"/>
+          <w:sz w:val="28"/>
+          <w:szCs w:val="28"/>
+        </w:rPr>
         <w:t>原件及</w:t>
       </w:r>
       <w:r>
@@ -5042,6 +5050,14 @@
           <w:sz w:val="28"/>
           <w:szCs w:val="28"/>
         </w:rPr>
+        <w:t>在</w:t>
+      </w:r>
+      <w:r>
+        <w:rPr>
+          <w:rFonts w:ascii="仿宋_GB2312" w:eastAsia="仿宋_GB2312" w:hAnsi="Times New Roman" w:cs="Times New Roman" w:hint="eastAsia"/>
+          <w:sz w:val="28"/>
+          <w:szCs w:val="28"/>
+        </w:rPr>
         <w:t>《</w:t>
       </w:r>
       <w:r>
@@ -5058,7 +5074,7 @@
           <w:sz w:val="28"/>
           <w:szCs w:val="28"/>
         </w:rPr>
-        <w:t>》中填写的</w:t>
+        <w:t>》中填写</w:t>
       </w:r>
       <w:r>
         <w:rPr>
@@ -5074,7 +5090,15 @@
           <w:sz w:val="28"/>
           <w:szCs w:val="28"/>
         </w:rPr>
-        <w:t>操作员，须提供操作员身份证复印件（每个操作员一份）</w:t>
+        <w:t>账号。</w:t>
+      </w:r>
+      <w:r>
+        <w:rPr>
+          <w:rFonts w:ascii="仿宋_GB2312" w:eastAsia="仿宋_GB2312" w:hAnsi="Times New Roman" w:cs="Times New Roman" w:hint="eastAsia"/>
+          <w:sz w:val="28"/>
+          <w:szCs w:val="28"/>
+        </w:rPr>
+        <w:t>提供操作员身份证复印件（每个操作员一份）</w:t>
       </w:r>
       <w:r>
         <w:rPr>
@@ -5216,6 +5240,86 @@
           <w:sz w:val="28"/>
           <w:szCs w:val="28"/>
         </w:rPr>
+        <w:t>内蒙古农村信用社现金管理</w:t>
+      </w:r>
+      <w:r>
+        <w:rPr>
+          <w:rFonts w:ascii="仿宋_GB2312" w:eastAsia="仿宋_GB2312" w:hAnsi="Times New Roman" w:cs="Times New Roman" w:hint="eastAsia"/>
+          <w:sz w:val="28"/>
+          <w:szCs w:val="28"/>
+        </w:rPr>
+        <w:t>系统使用协议</w:t>
+      </w:r>
+      <w:r>
+        <w:rPr>
+          <w:rFonts w:ascii="仿宋_GB2312" w:eastAsia="仿宋_GB2312" w:hAnsi="Times New Roman" w:cs="Times New Roman" w:hint="eastAsia"/>
+          <w:sz w:val="28"/>
+          <w:szCs w:val="28"/>
+        </w:rPr>
+        <w:t>》</w:t>
+      </w:r>
+      <w:r>
+        <w:rPr>
+          <w:rFonts w:ascii="仿宋_GB2312" w:eastAsia="仿宋_GB2312" w:hAnsi="Times New Roman" w:cs="Times New Roman" w:hint="eastAsia"/>
+          <w:sz w:val="28"/>
+          <w:szCs w:val="28"/>
+        </w:rPr>
+        <w:t>中相关内容；</w:t>
+      </w:r>
+    </w:p>
+    <w:p>
+      <w:pPr>
+        <w:adjustRightInd w:val="0"/>
+        <w:snapToGrid w:val="0"/>
+        <w:spacing w:line="470" w:lineRule="exact"/>
+        <w:rPr>
+          <w:rFonts w:ascii="仿宋_GB2312" w:eastAsia="仿宋_GB2312" w:hAnsi="Times New Roman" w:cs="Times New Roman"/>
+          <w:sz w:val="28"/>
+          <w:szCs w:val="28"/>
+        </w:rPr>
+      </w:pPr>
+      <w:r>
+        <w:rPr>
+          <w:rFonts w:ascii="仿宋_GB2312" w:eastAsia="仿宋_GB2312" w:hAnsi="Times New Roman" w:cs="Times New Roman" w:hint="eastAsia"/>
+          <w:sz w:val="28"/>
+          <w:szCs w:val="28"/>
+        </w:rPr>
+        <w:t xml:space="preserve">    2、客户提交的各项申请材料份数齐全、填写务必清晰、不得涂改，内容真实完整；</w:t>
+      </w:r>
+    </w:p>
+    <w:p>
+      <w:pPr>
+        <w:adjustRightInd w:val="0"/>
+        <w:snapToGrid w:val="0"/>
+        <w:spacing w:line="470" w:lineRule="exact"/>
+        <w:rPr>
+          <w:rFonts w:ascii="仿宋_GB2312" w:eastAsia="仿宋_GB2312" w:hAnsi="Times New Roman" w:cs="Times New Roman"/>
+          <w:sz w:val="28"/>
+          <w:szCs w:val="28"/>
+        </w:rPr>
+      </w:pPr>
+      <w:r>
+        <w:rPr>
+          <w:rFonts w:ascii="仿宋_GB2312" w:eastAsia="仿宋_GB2312" w:hAnsi="Times New Roman" w:cs="Times New Roman" w:hint="eastAsia"/>
+          <w:sz w:val="28"/>
+          <w:szCs w:val="28"/>
+        </w:rPr>
+        <w:t xml:space="preserve">    3、客户是否按照填表须知的要求完整填写</w:t>
+      </w:r>
+      <w:r>
+        <w:rPr>
+          <w:rFonts w:ascii="仿宋_GB2312" w:eastAsia="仿宋_GB2312" w:hAnsi="Times New Roman" w:cs="Times New Roman" w:hint="eastAsia"/>
+          <w:sz w:val="28"/>
+          <w:szCs w:val="28"/>
+        </w:rPr>
+        <w:t>《</w:t>
+      </w:r>
+      <w:r>
+        <w:rPr>
+          <w:rFonts w:ascii="仿宋_GB2312" w:eastAsia="仿宋_GB2312" w:hAnsi="Times New Roman" w:cs="Times New Roman" w:hint="eastAsia"/>
+          <w:sz w:val="28"/>
+          <w:szCs w:val="28"/>
+        </w:rPr>
         <w:t>内蒙古农村信用社现金管理平台集团开户/变更申请表</w:t>
       </w:r>
       <w:r>
@@ -5232,71 +5336,7 @@
           <w:sz w:val="28"/>
           <w:szCs w:val="28"/>
         </w:rPr>
-        <w:t>中相关内容；</w:t>
-      </w:r>
-    </w:p>
-    <w:p>
-      <w:pPr>
-        <w:adjustRightInd w:val="0"/>
-        <w:snapToGrid w:val="0"/>
-        <w:spacing w:line="470" w:lineRule="exact"/>
-        <w:rPr>
-          <w:rFonts w:ascii="仿宋_GB2312" w:eastAsia="仿宋_GB2312" w:hAnsi="Times New Roman" w:cs="Times New Roman"/>
-          <w:sz w:val="28"/>
-          <w:szCs w:val="28"/>
-        </w:rPr>
-      </w:pPr>
-      <w:r>
-        <w:rPr>
-          <w:rFonts w:ascii="仿宋_GB2312" w:eastAsia="仿宋_GB2312" w:hAnsi="Times New Roman" w:cs="Times New Roman" w:hint="eastAsia"/>
-          <w:sz w:val="28"/>
-          <w:szCs w:val="28"/>
-        </w:rPr>
-        <w:t xml:space="preserve">    2、客户提交的各项申请材料份数齐全、填写务必清晰、不得涂改，内容真实完整；</w:t>
-      </w:r>
-    </w:p>
-    <w:p>
-      <w:pPr>
-        <w:adjustRightInd w:val="0"/>
-        <w:snapToGrid w:val="0"/>
-        <w:spacing w:line="470" w:lineRule="exact"/>
-        <w:rPr>
-          <w:rFonts w:ascii="仿宋_GB2312" w:eastAsia="仿宋_GB2312" w:hAnsi="Times New Roman" w:cs="Times New Roman"/>
-          <w:sz w:val="28"/>
-          <w:szCs w:val="28"/>
-        </w:rPr>
-      </w:pPr>
-      <w:r>
-        <w:rPr>
-          <w:rFonts w:ascii="仿宋_GB2312" w:eastAsia="仿宋_GB2312" w:hAnsi="Times New Roman" w:cs="Times New Roman" w:hint="eastAsia"/>
-          <w:sz w:val="28"/>
-          <w:szCs w:val="28"/>
-        </w:rPr>
-        <w:t xml:space="preserve">    3、客户是否按照填表须知的要求完整填写</w:t>
-      </w:r>
-      <w:r>
-        <w:rPr>
-          <w:rFonts w:ascii="仿宋_GB2312" w:eastAsia="仿宋_GB2312" w:hAnsi="Times New Roman" w:cs="Times New Roman" w:hint="eastAsia"/>
-          <w:sz w:val="28"/>
-          <w:szCs w:val="28"/>
-        </w:rPr>
-        <w:t>《</w:t>
-      </w:r>
-      <w:r>
-        <w:rPr>
-          <w:rFonts w:ascii="仿宋_GB2312" w:eastAsia="仿宋_GB2312" w:hAnsi="Times New Roman" w:cs="Times New Roman" w:hint="eastAsia"/>
-          <w:sz w:val="28"/>
-          <w:szCs w:val="28"/>
-        </w:rPr>
-        <w:t>内蒙古农村信用社现金管理平台集团开户/变更申请表</w:t>
-      </w:r>
-      <w:r>
-        <w:rPr>
-          <w:rFonts w:ascii="仿宋_GB2312" w:eastAsia="仿宋_GB2312" w:hAnsi="Times New Roman" w:cs="Times New Roman" w:hint="eastAsia"/>
-          <w:sz w:val="28"/>
-          <w:szCs w:val="28"/>
-        </w:rPr>
-        <w:t>》</w:t>
+        <w:t>等表格与协议</w:t>
       </w:r>
       <w:r>
         <w:rPr>
@@ -5388,6 +5428,14 @@
         </w:rPr>
         <w:t>；</w:t>
       </w:r>
+      <w:r>
+        <w:rPr>
+          <w:rFonts w:ascii="仿宋_GB2312" w:eastAsia="仿宋_GB2312" w:hAnsi="Times New Roman" w:cs="Times New Roman" w:hint="eastAsia"/>
+          <w:sz w:val="28"/>
+          <w:szCs w:val="28"/>
+        </w:rPr>
+        <w:t>该授权书一式三份，客户留存一份，签约行留存一份、开户行留存一份。</w:t>
+      </w:r>
     </w:p>
     <w:p>
       <w:pPr>
@@ -5594,6 +5642,14 @@
           <w:sz w:val="28"/>
           <w:szCs w:val="28"/>
         </w:rPr>
+        <w:t>等表格</w:t>
+      </w:r>
+      <w:r>
+        <w:rPr>
+          <w:rFonts w:ascii="仿宋_GB2312" w:eastAsia="仿宋_GB2312" w:hAnsi="Times New Roman" w:cs="Times New Roman" w:hint="eastAsia"/>
+          <w:sz w:val="28"/>
+          <w:szCs w:val="28"/>
+        </w:rPr>
         <w:t>上加盖经办、复核人名章和分支行公章。</w:t>
       </w:r>
     </w:p>
@@ -5623,15 +5679,47 @@
           <w:sz w:val="28"/>
           <w:szCs w:val="28"/>
         </w:rPr>
-        <w:t>如果集团内账户为跨法人机构账户，客户填写《内蒙古农村信用社现金管理平台成员及账户授权书》交于账户开户行，开户行凭此表在现金管理系统做授权操作，且将此表加盖开户行业务公章。此表一式两份，一份</w:t>
-      </w:r>
-      <w:r>
-        <w:rPr>
-          <w:rFonts w:ascii="仿宋_GB2312" w:eastAsia="仿宋_GB2312" w:hAnsi="Times New Roman" w:cs="Times New Roman" w:hint="eastAsia"/>
-          <w:sz w:val="28"/>
-          <w:szCs w:val="28"/>
-        </w:rPr>
-        <w:t>开户行留存，一份由客户交于签约行。</w:t>
+        <w:t>如果集团内账户为跨机构账户，客户填写《内蒙古农村信用社现金管理平台成员及账户授权书》交于账户开户行，开户行凭此表在现金管理系统做授权操作，且将此表加盖开户行业务公章。此表一式</w:t>
+      </w:r>
+      <w:r>
+        <w:rPr>
+          <w:rFonts w:ascii="仿宋_GB2312" w:eastAsia="仿宋_GB2312" w:hAnsi="Times New Roman" w:cs="Times New Roman" w:hint="eastAsia"/>
+          <w:sz w:val="28"/>
+          <w:szCs w:val="28"/>
+        </w:rPr>
+        <w:t>三</w:t>
+      </w:r>
+      <w:r>
+        <w:rPr>
+          <w:rFonts w:ascii="仿宋_GB2312" w:eastAsia="仿宋_GB2312" w:hAnsi="Times New Roman" w:cs="Times New Roman" w:hint="eastAsia"/>
+          <w:sz w:val="28"/>
+          <w:szCs w:val="28"/>
+        </w:rPr>
+        <w:t>份，一份</w:t>
+      </w:r>
+      <w:r>
+        <w:rPr>
+          <w:rFonts w:ascii="仿宋_GB2312" w:eastAsia="仿宋_GB2312" w:hAnsi="Times New Roman" w:cs="Times New Roman" w:hint="eastAsia"/>
+          <w:sz w:val="28"/>
+          <w:szCs w:val="28"/>
+        </w:rPr>
+        <w:t>开户行留存，一份由客户交于签约行</w:t>
+      </w:r>
+      <w:r>
+        <w:rPr>
+          <w:rFonts w:ascii="仿宋_GB2312" w:eastAsia="仿宋_GB2312" w:hAnsi="Times New Roman" w:cs="Times New Roman" w:hint="eastAsia"/>
+          <w:sz w:val="28"/>
+          <w:szCs w:val="28"/>
+        </w:rPr>
+        <w:t>，一份客户留存</w:t>
+      </w:r>
+      <w:r>
+        <w:rPr>
+          <w:rFonts w:ascii="仿宋_GB2312" w:eastAsia="仿宋_GB2312" w:hAnsi="Times New Roman" w:cs="Times New Roman" w:hint="eastAsia"/>
+          <w:sz w:val="28"/>
+          <w:szCs w:val="28"/>
+        </w:rPr>
+        <w:t>。</w:t>
       </w:r>
     </w:p>
     <w:p>
@@ -6078,6 +6166,7 @@
           <w:sz w:val="28"/>
           <w:szCs w:val="28"/>
         </w:rPr>
+        <w:lastRenderedPageBreak/>
         <w:t>完成系统开户后，向客户颁发USB-key</w:t>
       </w:r>
       <w:r>
@@ -6094,8 +6183,729 @@
           <w:sz w:val="28"/>
           <w:szCs w:val="28"/>
         </w:rPr>
-        <w:t>操作员一个</w:t>
-      </w:r>
+        <w:t>操作员一个USB-key，</w:t>
+      </w:r>
+      <w:r>
+        <w:rPr>
+          <w:rFonts w:ascii="仿宋_GB2312" w:eastAsia="仿宋_GB2312" w:hAnsi="Times New Roman" w:cs="Times New Roman" w:hint="eastAsia"/>
+          <w:sz w:val="28"/>
+          <w:szCs w:val="28"/>
+        </w:rPr>
+        <w:t>填写业务变更申请表，</w:t>
+      </w:r>
+      <w:r>
+        <w:rPr>
+          <w:rFonts w:ascii="仿宋_GB2312" w:eastAsia="仿宋_GB2312" w:hAnsi="Times New Roman" w:cs="Times New Roman" w:hint="eastAsia"/>
+          <w:sz w:val="28"/>
+          <w:szCs w:val="28"/>
+        </w:rPr>
+        <w:t>办理好签收记录。</w:t>
+      </w:r>
+    </w:p>
+    <w:p>
+      <w:pPr>
+        <w:adjustRightInd w:val="0"/>
+        <w:snapToGrid w:val="0"/>
+        <w:spacing w:line="470" w:lineRule="exact"/>
+        <w:ind w:firstLine="555"/>
+        <w:rPr>
+          <w:rFonts w:eastAsia="仿宋_GB2312" w:cs="Times New Roman"/>
+          <w:sz w:val="28"/>
+          <w:szCs w:val="28"/>
+        </w:rPr>
+      </w:pPr>
+      <w:r>
+        <w:rPr>
+          <w:rFonts w:ascii="仿宋_GB2312" w:eastAsia="仿宋_GB2312" w:hAnsi="Times New Roman" w:cs="Times New Roman" w:hint="eastAsia"/>
+          <w:sz w:val="28"/>
+          <w:szCs w:val="28"/>
+        </w:rPr>
+        <w:t>在核心系统做现金管理系统USBKEY出售，同时收取USBKEY费用，费用由各法人机构自行拟定</w:t>
+      </w:r>
+      <w:r>
+        <w:rPr>
+          <w:rFonts w:ascii="仿宋_GB2312" w:eastAsia="仿宋_GB2312" w:hAnsi="Times New Roman" w:cs="Times New Roman" w:hint="eastAsia"/>
+          <w:sz w:val="28"/>
+          <w:szCs w:val="28"/>
+        </w:rPr>
+        <w:t>。</w:t>
+      </w:r>
+    </w:p>
+    <w:p>
+      <w:pPr>
+        <w:adjustRightInd w:val="0"/>
+        <w:snapToGrid w:val="0"/>
+        <w:spacing w:line="470" w:lineRule="exact"/>
+        <w:ind w:firstLineChars="200" w:firstLine="560"/>
+        <w:rPr>
+          <w:rFonts w:eastAsia="仿宋_GB2312" w:cs="Times New Roman"/>
+          <w:sz w:val="28"/>
+          <w:szCs w:val="28"/>
+        </w:rPr>
+      </w:pPr>
+      <w:r>
+        <w:rPr>
+          <w:rFonts w:ascii="仿宋_GB2312" w:eastAsia="仿宋_GB2312" w:hAnsi="Times New Roman" w:cs="Times New Roman" w:hint="eastAsia"/>
+          <w:sz w:val="28"/>
+          <w:szCs w:val="28"/>
+        </w:rPr>
+        <w:t>（三）创建集团</w:t>
+      </w:r>
+      <w:r>
+        <w:rPr>
+          <w:rFonts w:ascii="仿宋_GB2312" w:eastAsia="仿宋_GB2312" w:hAnsi="Times New Roman" w:cs="Times New Roman" w:hint="eastAsia"/>
+          <w:sz w:val="28"/>
+          <w:szCs w:val="28"/>
+        </w:rPr>
+        <w:t>客户操作员</w:t>
+      </w:r>
+    </w:p>
+    <w:p>
+      <w:pPr>
+        <w:adjustRightInd w:val="0"/>
+        <w:snapToGrid w:val="0"/>
+        <w:spacing w:line="470" w:lineRule="exact"/>
+        <w:ind w:firstLine="555"/>
+        <w:rPr>
+          <w:rFonts w:ascii="仿宋_GB2312" w:eastAsia="仿宋_GB2312" w:hAnsi="Times New Roman" w:cs="Times New Roman"/>
+          <w:sz w:val="28"/>
+          <w:szCs w:val="28"/>
+        </w:rPr>
+      </w:pPr>
+      <w:r>
+        <w:rPr>
+          <w:rFonts w:ascii="仿宋_GB2312" w:eastAsia="仿宋_GB2312" w:hAnsi="Times New Roman" w:cs="Times New Roman" w:hint="eastAsia"/>
+          <w:sz w:val="28"/>
+          <w:szCs w:val="28"/>
+        </w:rPr>
+        <w:t>开户成功后，</w:t>
+      </w:r>
+      <w:r>
+        <w:rPr>
+          <w:rFonts w:eastAsia="仿宋_GB2312" w:cs="Times New Roman" w:hint="eastAsia"/>
+          <w:sz w:val="28"/>
+          <w:szCs w:val="28"/>
+        </w:rPr>
+        <w:t>需为集团</w:t>
+      </w:r>
+      <w:r>
+        <w:rPr>
+          <w:rFonts w:eastAsia="仿宋_GB2312" w:cs="Times New Roman" w:hint="eastAsia"/>
+          <w:sz w:val="28"/>
+          <w:szCs w:val="28"/>
+        </w:rPr>
+        <w:t>客户创建操作员。通过系统管理中心</w:t>
+      </w:r>
+      <w:r>
+        <w:rPr>
+          <w:rFonts w:eastAsia="仿宋_GB2312" w:cs="Times New Roman" w:hint="eastAsia"/>
+          <w:sz w:val="28"/>
+          <w:szCs w:val="28"/>
+        </w:rPr>
+        <w:t>-</w:t>
+      </w:r>
+      <w:r>
+        <w:rPr>
+          <w:rFonts w:eastAsia="仿宋_GB2312" w:cs="Times New Roman" w:hint="eastAsia"/>
+          <w:sz w:val="28"/>
+          <w:szCs w:val="28"/>
+        </w:rPr>
+        <w:t>企业管理下面的交易为集团客户创建</w:t>
+      </w:r>
+      <w:r>
+        <w:rPr>
+          <w:rFonts w:eastAsia="仿宋_GB2312" w:cs="Times New Roman" w:hint="eastAsia"/>
+          <w:sz w:val="28"/>
+          <w:szCs w:val="28"/>
+        </w:rPr>
+        <w:t>操作员。</w:t>
+      </w:r>
+    </w:p>
+    <w:p>
+      <w:pPr>
+        <w:adjustRightInd w:val="0"/>
+        <w:snapToGrid w:val="0"/>
+        <w:spacing w:line="470" w:lineRule="exact"/>
+        <w:ind w:firstLine="555"/>
+        <w:rPr>
+          <w:rFonts w:ascii="仿宋_GB2312" w:eastAsia="仿宋_GB2312" w:hAnsi="Times New Roman" w:cs="Times New Roman"/>
+          <w:sz w:val="28"/>
+          <w:szCs w:val="28"/>
+        </w:rPr>
+      </w:pPr>
+      <w:r>
+        <w:rPr>
+          <w:rFonts w:ascii="仿宋_GB2312" w:eastAsia="仿宋_GB2312" w:hAnsi="Times New Roman" w:cs="Times New Roman" w:hint="eastAsia"/>
+          <w:sz w:val="28"/>
+          <w:szCs w:val="28"/>
+        </w:rPr>
+        <w:t>首先：通过企业用户管理创建集团客户</w:t>
+      </w:r>
+      <w:r>
+        <w:rPr>
+          <w:rFonts w:ascii="仿宋_GB2312" w:eastAsia="仿宋_GB2312" w:hAnsi="Times New Roman" w:cs="Times New Roman" w:hint="eastAsia"/>
+          <w:sz w:val="28"/>
+          <w:szCs w:val="28"/>
+        </w:rPr>
+        <w:t>操作员</w:t>
+      </w:r>
+    </w:p>
+    <w:p>
+      <w:pPr>
+        <w:adjustRightInd w:val="0"/>
+        <w:snapToGrid w:val="0"/>
+        <w:spacing w:line="470" w:lineRule="exact"/>
+        <w:ind w:firstLine="555"/>
+        <w:rPr>
+          <w:rFonts w:ascii="仿宋_GB2312" w:eastAsia="仿宋_GB2312" w:hAnsi="Times New Roman" w:cs="Times New Roman"/>
+          <w:sz w:val="28"/>
+          <w:szCs w:val="28"/>
+        </w:rPr>
+      </w:pPr>
+      <w:r>
+        <w:rPr>
+          <w:rFonts w:ascii="仿宋_GB2312" w:eastAsia="仿宋_GB2312" w:hAnsi="Times New Roman" w:cs="Times New Roman" w:hint="eastAsia"/>
+          <w:sz w:val="28"/>
+          <w:szCs w:val="28"/>
+        </w:rPr>
+        <w:t>点击“系统管理中心”下“角色管理”中“企业角色管理”添加角色。</w:t>
+      </w:r>
+    </w:p>
+    <w:p>
+      <w:pPr>
+        <w:adjustRightInd w:val="0"/>
+        <w:snapToGrid w:val="0"/>
+        <w:spacing w:line="470" w:lineRule="exact"/>
+        <w:ind w:firstLine="555"/>
+        <w:rPr>
+          <w:rFonts w:ascii="仿宋_GB2312" w:eastAsia="仿宋_GB2312" w:hAnsi="Times New Roman" w:cs="Times New Roman"/>
+          <w:sz w:val="28"/>
+          <w:szCs w:val="28"/>
+        </w:rPr>
+      </w:pPr>
+      <w:r>
+        <w:rPr>
+          <w:rFonts w:ascii="仿宋_GB2312" w:eastAsia="仿宋_GB2312" w:hAnsi="Times New Roman" w:cs="Times New Roman" w:hint="eastAsia"/>
+          <w:sz w:val="28"/>
+          <w:szCs w:val="28"/>
+        </w:rPr>
+        <w:t>点击“</w:t>
+      </w:r>
+      <w:r>
+        <w:rPr>
+          <w:rFonts w:ascii="仿宋_GB2312" w:eastAsia="仿宋_GB2312" w:hAnsi="Times New Roman" w:cs="Times New Roman" w:hint="eastAsia"/>
+          <w:sz w:val="28"/>
+          <w:szCs w:val="28"/>
+        </w:rPr>
+        <w:t>柜面系统</w:t>
+      </w:r>
+      <w:r>
+        <w:rPr>
+          <w:rFonts w:ascii="仿宋_GB2312" w:eastAsia="仿宋_GB2312" w:hAnsi="Times New Roman" w:cs="Times New Roman" w:hint="eastAsia"/>
+          <w:sz w:val="28"/>
+          <w:szCs w:val="28"/>
+        </w:rPr>
+        <w:t>”下“企业管理”中</w:t>
+      </w:r>
+      <w:r>
+        <w:rPr>
+          <w:rFonts w:ascii="仿宋_GB2312" w:eastAsia="仿宋_GB2312" w:hAnsi="Times New Roman" w:cs="Times New Roman" w:hint="eastAsia"/>
+          <w:sz w:val="28"/>
+          <w:szCs w:val="28"/>
+        </w:rPr>
+        <w:t>“企业用户管理”，点击“新增”进入新增用户页面，填写用户基本信息点击“保存”页面跳转到初始页面。</w:t>
+      </w:r>
+    </w:p>
+    <w:p>
+      <w:pPr>
+        <w:adjustRightInd w:val="0"/>
+        <w:snapToGrid w:val="0"/>
+        <w:spacing w:line="470" w:lineRule="exact"/>
+        <w:ind w:firstLine="555"/>
+        <w:rPr>
+          <w:rFonts w:ascii="仿宋_GB2312" w:eastAsia="仿宋_GB2312" w:hAnsi="Times New Roman" w:cs="Times New Roman"/>
+          <w:sz w:val="28"/>
+          <w:szCs w:val="28"/>
+        </w:rPr>
+      </w:pPr>
+      <w:r>
+        <w:rPr>
+          <w:rFonts w:ascii="仿宋_GB2312" w:eastAsia="仿宋_GB2312" w:hAnsi="Times New Roman" w:cs="Times New Roman" w:hint="eastAsia"/>
+          <w:sz w:val="28"/>
+          <w:szCs w:val="28"/>
+        </w:rPr>
+        <w:t>点击“</w:t>
+      </w:r>
+      <w:r>
+        <w:rPr>
+          <w:rFonts w:ascii="仿宋_GB2312" w:eastAsia="仿宋_GB2312" w:hAnsi="Times New Roman" w:cs="Times New Roman" w:hint="eastAsia"/>
+          <w:sz w:val="28"/>
+          <w:szCs w:val="28"/>
+        </w:rPr>
+        <w:t>柜面系统</w:t>
+      </w:r>
+      <w:r>
+        <w:rPr>
+          <w:rFonts w:ascii="仿宋_GB2312" w:eastAsia="仿宋_GB2312" w:hAnsi="Times New Roman" w:cs="Times New Roman" w:hint="eastAsia"/>
+          <w:sz w:val="28"/>
+          <w:szCs w:val="28"/>
+        </w:rPr>
+        <w:t>”下“企业管理”中“企业角色授权”为新增的角色添加功能列表权限。点击“保存”提交。</w:t>
+      </w:r>
+    </w:p>
+    <w:p>
+      <w:pPr>
+        <w:adjustRightInd w:val="0"/>
+        <w:snapToGrid w:val="0"/>
+        <w:spacing w:line="470" w:lineRule="exact"/>
+        <w:ind w:firstLine="555"/>
+        <w:rPr>
+          <w:rFonts w:eastAsia="仿宋_GB2312" w:cs="Times New Roman"/>
+          <w:sz w:val="28"/>
+          <w:szCs w:val="28"/>
+        </w:rPr>
+      </w:pPr>
+      <w:r>
+        <w:rPr>
+          <w:rFonts w:ascii="仿宋_GB2312" w:eastAsia="仿宋_GB2312" w:hAnsi="Times New Roman" w:cs="Times New Roman" w:hint="eastAsia"/>
+          <w:sz w:val="28"/>
+          <w:szCs w:val="28"/>
+        </w:rPr>
+        <w:t>点击</w:t>
+      </w:r>
+      <w:r>
+        <w:rPr>
+          <w:rFonts w:ascii="仿宋_GB2312" w:eastAsia="仿宋_GB2312" w:hAnsi="Times New Roman" w:cs="Times New Roman" w:hint="eastAsia"/>
+          <w:sz w:val="28"/>
+          <w:szCs w:val="28"/>
+        </w:rPr>
+        <w:t>“</w:t>
+      </w:r>
+      <w:r>
+        <w:rPr>
+          <w:rFonts w:ascii="仿宋_GB2312" w:eastAsia="仿宋_GB2312" w:hAnsi="Times New Roman" w:cs="Times New Roman" w:hint="eastAsia"/>
+          <w:sz w:val="28"/>
+          <w:szCs w:val="28"/>
+        </w:rPr>
+        <w:t>柜面系统</w:t>
+      </w:r>
+      <w:r>
+        <w:rPr>
+          <w:rFonts w:ascii="仿宋_GB2312" w:eastAsia="仿宋_GB2312" w:hAnsi="Times New Roman" w:cs="Times New Roman" w:hint="eastAsia"/>
+          <w:sz w:val="28"/>
+          <w:szCs w:val="28"/>
+        </w:rPr>
+        <w:t>”下“企业管理”</w:t>
+      </w:r>
+      <w:r>
+        <w:rPr>
+          <w:rFonts w:eastAsia="仿宋_GB2312" w:cs="Times New Roman" w:hint="eastAsia"/>
+          <w:sz w:val="28"/>
+          <w:szCs w:val="28"/>
+        </w:rPr>
+        <w:t>中</w:t>
+      </w:r>
+      <w:r>
+        <w:rPr>
+          <w:rFonts w:ascii="仿宋_GB2312" w:eastAsia="仿宋_GB2312" w:hAnsi="Times New Roman" w:cs="Times New Roman" w:hint="eastAsia"/>
+          <w:sz w:val="28"/>
+          <w:szCs w:val="28"/>
+        </w:rPr>
+        <w:t>“企业</w:t>
+      </w:r>
+      <w:r>
+        <w:rPr>
+          <w:rFonts w:ascii="仿宋_GB2312" w:eastAsia="仿宋_GB2312" w:hAnsi="Times New Roman" w:cs="Times New Roman" w:hint="eastAsia"/>
+          <w:sz w:val="28"/>
+          <w:szCs w:val="28"/>
+        </w:rPr>
+        <w:t>用户分配角色</w:t>
+      </w:r>
+      <w:r>
+        <w:rPr>
+          <w:rFonts w:ascii="仿宋_GB2312" w:eastAsia="仿宋_GB2312" w:hAnsi="Times New Roman" w:cs="Times New Roman" w:hint="eastAsia"/>
+          <w:sz w:val="28"/>
+          <w:szCs w:val="28"/>
+        </w:rPr>
+        <w:t>”</w:t>
+      </w:r>
+      <w:r>
+        <w:rPr>
+          <w:rFonts w:ascii="仿宋_GB2312" w:eastAsia="仿宋_GB2312" w:hAnsi="Times New Roman" w:cs="Times New Roman" w:hint="eastAsia"/>
+          <w:sz w:val="28"/>
+          <w:szCs w:val="28"/>
+        </w:rPr>
+        <w:t>，选择新增</w:t>
+      </w:r>
+      <w:r>
+        <w:rPr>
+          <w:rFonts w:eastAsia="仿宋_GB2312" w:cs="Times New Roman" w:hint="eastAsia"/>
+          <w:sz w:val="28"/>
+          <w:szCs w:val="28"/>
+        </w:rPr>
+        <w:t>操作员</w:t>
+      </w:r>
+      <w:r>
+        <w:rPr>
+          <w:rFonts w:ascii="仿宋_GB2312" w:eastAsia="仿宋_GB2312" w:hAnsi="Times New Roman" w:cs="Times New Roman" w:hint="eastAsia"/>
+          <w:sz w:val="28"/>
+          <w:szCs w:val="28"/>
+        </w:rPr>
+        <w:t>，分配到对应角色；</w:t>
+      </w:r>
+      <w:r>
+        <w:rPr>
+          <w:rFonts w:eastAsia="仿宋_GB2312" w:cs="Times New Roman" w:hint="eastAsia"/>
+          <w:sz w:val="28"/>
+          <w:szCs w:val="28"/>
+        </w:rPr>
+        <w:t>完成此步骤后该操作员具有了上面授权成功后的角色权限，可以做对应操作。</w:t>
+      </w:r>
+    </w:p>
+    <w:p>
+      <w:pPr>
+        <w:adjustRightInd w:val="0"/>
+        <w:snapToGrid w:val="0"/>
+        <w:spacing w:line="470" w:lineRule="exact"/>
+        <w:ind w:firstLine="555"/>
+        <w:rPr>
+          <w:rFonts w:eastAsia="仿宋_GB2312" w:cs="Times New Roman"/>
+          <w:sz w:val="28"/>
+          <w:szCs w:val="28"/>
+        </w:rPr>
+      </w:pPr>
+      <w:r>
+        <w:rPr>
+          <w:rFonts w:eastAsia="仿宋_GB2312" w:cs="Times New Roman" w:hint="eastAsia"/>
+          <w:sz w:val="28"/>
+          <w:szCs w:val="28"/>
+        </w:rPr>
+        <w:t>若新增的操作员需要</w:t>
+      </w:r>
+      <w:r>
+        <w:rPr>
+          <w:rFonts w:eastAsia="仿宋_GB2312" w:cs="Times New Roman" w:hint="eastAsia"/>
+          <w:sz w:val="28"/>
+          <w:szCs w:val="28"/>
+        </w:rPr>
+        <w:t>有</w:t>
+      </w:r>
+      <w:r>
+        <w:rPr>
+          <w:rFonts w:eastAsia="仿宋_GB2312" w:cs="Times New Roman" w:hint="eastAsia"/>
+          <w:sz w:val="28"/>
+          <w:szCs w:val="28"/>
+        </w:rPr>
+        <w:t>某特殊权限，则通过</w:t>
+      </w:r>
+      <w:r>
+        <w:rPr>
+          <w:rFonts w:ascii="仿宋_GB2312" w:eastAsia="仿宋_GB2312" w:hAnsi="Times New Roman" w:cs="Times New Roman" w:hint="eastAsia"/>
+          <w:sz w:val="28"/>
+          <w:szCs w:val="28"/>
+        </w:rPr>
+        <w:t>“系统管理中心”下“企业管理”</w:t>
+      </w:r>
+      <w:r>
+        <w:rPr>
+          <w:rFonts w:eastAsia="仿宋_GB2312" w:cs="Times New Roman" w:hint="eastAsia"/>
+          <w:sz w:val="28"/>
+          <w:szCs w:val="28"/>
+        </w:rPr>
+        <w:t>中的企业用户授权赋予特殊权限。</w:t>
+      </w:r>
+    </w:p>
+    <w:p>
+      <w:pPr>
+        <w:adjustRightInd w:val="0"/>
+        <w:snapToGrid w:val="0"/>
+        <w:spacing w:line="470" w:lineRule="exact"/>
+        <w:ind w:firstLine="555"/>
+        <w:rPr>
+          <w:rFonts w:eastAsia="仿宋_GB2312" w:cs="Times New Roman"/>
+          <w:sz w:val="28"/>
+          <w:szCs w:val="28"/>
+        </w:rPr>
+      </w:pPr>
+      <w:r>
+        <w:rPr>
+          <w:rFonts w:eastAsia="仿宋_GB2312" w:cs="Times New Roman" w:hint="eastAsia"/>
+          <w:sz w:val="28"/>
+          <w:szCs w:val="28"/>
+        </w:rPr>
+        <w:t>新增操作员统一默认密码为：</w:t>
+      </w:r>
+      <w:r>
+        <w:rPr>
+          <w:rFonts w:eastAsia="仿宋_GB2312" w:cs="Times New Roman"/>
+          <w:sz w:val="28"/>
+          <w:szCs w:val="28"/>
+        </w:rPr>
+        <w:t>000000</w:t>
+      </w:r>
+      <w:r>
+        <w:rPr>
+          <w:rFonts w:eastAsia="仿宋_GB2312" w:cs="Times New Roman" w:hint="eastAsia"/>
+          <w:sz w:val="28"/>
+          <w:szCs w:val="28"/>
+        </w:rPr>
+        <w:t>，</w:t>
+      </w:r>
+      <w:r>
+        <w:rPr>
+          <w:rFonts w:eastAsia="仿宋_GB2312" w:cs="Times New Roman" w:hint="eastAsia"/>
+          <w:sz w:val="28"/>
+          <w:szCs w:val="28"/>
+        </w:rPr>
+        <w:t>集团客户</w:t>
+      </w:r>
+      <w:r>
+        <w:rPr>
+          <w:rFonts w:eastAsia="仿宋_GB2312" w:cs="Times New Roman" w:hint="eastAsia"/>
+          <w:sz w:val="28"/>
+          <w:szCs w:val="28"/>
+        </w:rPr>
+        <w:t>操作员登陆后，可以通过“我的工作”</w:t>
+      </w:r>
+      <w:r>
+        <w:rPr>
+          <w:rFonts w:eastAsia="仿宋_GB2312" w:cs="Times New Roman" w:hint="eastAsia"/>
+          <w:sz w:val="28"/>
+          <w:szCs w:val="28"/>
+        </w:rPr>
+        <w:t>下</w:t>
+      </w:r>
+      <w:r>
+        <w:rPr>
+          <w:rFonts w:eastAsia="仿宋_GB2312" w:cs="Times New Roman" w:hint="eastAsia"/>
+          <w:sz w:val="28"/>
+          <w:szCs w:val="28"/>
+        </w:rPr>
+        <w:t>面的</w:t>
+      </w:r>
+      <w:r>
+        <w:rPr>
+          <w:rFonts w:eastAsia="仿宋_GB2312" w:cs="Times New Roman" w:hint="eastAsia"/>
+          <w:sz w:val="28"/>
+          <w:szCs w:val="28"/>
+        </w:rPr>
+        <w:t>“修改我的密码”进行密码修改。</w:t>
+      </w:r>
+      <w:r>
+        <w:rPr>
+          <w:rFonts w:eastAsia="仿宋_GB2312" w:cs="Times New Roman" w:hint="eastAsia"/>
+          <w:sz w:val="28"/>
+          <w:szCs w:val="28"/>
+        </w:rPr>
+        <w:t>用户首次登录时强制用户修改密码。</w:t>
+      </w:r>
+    </w:p>
+    <w:p>
+      <w:pPr>
+        <w:adjustRightInd w:val="0"/>
+        <w:snapToGrid w:val="0"/>
+        <w:spacing w:line="470" w:lineRule="exact"/>
+        <w:rPr>
+          <w:rFonts w:ascii="仿宋_GB2312" w:eastAsia="仿宋_GB2312" w:hAnsi="Times New Roman" w:cs="Times New Roman"/>
+          <w:sz w:val="28"/>
+          <w:szCs w:val="28"/>
+        </w:rPr>
+      </w:pPr>
+      <w:r>
+        <w:rPr>
+          <w:rFonts w:ascii="仿宋_GB2312" w:eastAsia="仿宋_GB2312" w:hAnsi="Times New Roman" w:cs="Times New Roman" w:hint="eastAsia"/>
+          <w:sz w:val="28"/>
+          <w:szCs w:val="28"/>
+        </w:rPr>
+        <w:t xml:space="preserve">    （四）申请材料的处理</w:t>
+      </w:r>
+    </w:p>
+    <w:p>
+      <w:pPr>
+        <w:adjustRightInd w:val="0"/>
+        <w:snapToGrid w:val="0"/>
+        <w:spacing w:line="470" w:lineRule="exact"/>
+        <w:rPr>
+          <w:rFonts w:ascii="仿宋_GB2312" w:eastAsia="仿宋_GB2312" w:hAnsi="Times New Roman" w:cs="Times New Roman"/>
+          <w:sz w:val="28"/>
+          <w:szCs w:val="28"/>
+        </w:rPr>
+      </w:pPr>
+      <w:r>
+        <w:rPr>
+          <w:rFonts w:ascii="仿宋_GB2312" w:eastAsia="仿宋_GB2312" w:hAnsi="Times New Roman" w:cs="Times New Roman" w:hint="eastAsia"/>
+          <w:sz w:val="28"/>
+          <w:szCs w:val="28"/>
+        </w:rPr>
+        <w:t xml:space="preserve">    开户完成后，分支行将《</w:t>
+      </w:r>
+      <w:r>
+        <w:rPr>
+          <w:rFonts w:ascii="仿宋_GB2312" w:eastAsia="仿宋_GB2312" w:hAnsi="Times New Roman" w:cs="Times New Roman" w:hint="eastAsia"/>
+          <w:sz w:val="28"/>
+          <w:szCs w:val="28"/>
+        </w:rPr>
+        <w:t>内蒙古农村信用社集团开户/变更申请表》</w:t>
+      </w:r>
+      <w:r>
+        <w:rPr>
+          <w:rFonts w:ascii="仿宋_GB2312" w:eastAsia="仿宋_GB2312" w:hAnsi="Times New Roman" w:cs="Times New Roman" w:hint="eastAsia"/>
+          <w:sz w:val="28"/>
+          <w:szCs w:val="28"/>
+        </w:rPr>
+        <w:t>、</w:t>
+      </w:r>
+      <w:r>
+        <w:rPr>
+          <w:rFonts w:ascii="仿宋_GB2312" w:eastAsia="仿宋_GB2312" w:hAnsi="Times New Roman" w:cs="Times New Roman" w:hint="eastAsia"/>
+          <w:sz w:val="28"/>
+          <w:szCs w:val="28"/>
+        </w:rPr>
+        <w:t>所有成员账户的</w:t>
+      </w:r>
+      <w:r>
+        <w:rPr>
+          <w:rFonts w:ascii="仿宋_GB2312" w:eastAsia="仿宋_GB2312" w:hAnsi="Times New Roman" w:cs="Times New Roman" w:hint="eastAsia"/>
+          <w:sz w:val="28"/>
+          <w:szCs w:val="28"/>
+        </w:rPr>
+        <w:t>《</w:t>
+      </w:r>
+      <w:r>
+        <w:rPr>
+          <w:rFonts w:ascii="仿宋_GB2312" w:eastAsia="仿宋_GB2312" w:hAnsi="Times New Roman" w:cs="Times New Roman" w:hint="eastAsia"/>
+          <w:sz w:val="28"/>
+          <w:szCs w:val="28"/>
+        </w:rPr>
+        <w:t>内蒙古农村信用社现金管理平台成员及账户授权书</w:t>
+      </w:r>
+      <w:r>
+        <w:rPr>
+          <w:rFonts w:ascii="仿宋_GB2312" w:eastAsia="仿宋_GB2312" w:hAnsi="Times New Roman" w:cs="Times New Roman" w:hint="eastAsia"/>
+          <w:sz w:val="28"/>
+          <w:szCs w:val="28"/>
+        </w:rPr>
+        <w:t>》</w:t>
+      </w:r>
+      <w:r>
+        <w:rPr>
+          <w:rFonts w:ascii="仿宋_GB2312" w:eastAsia="仿宋_GB2312" w:hAnsi="Times New Roman" w:cs="Times New Roman" w:hint="eastAsia"/>
+          <w:sz w:val="28"/>
+          <w:szCs w:val="28"/>
+        </w:rPr>
+        <w:t>、</w:t>
+      </w:r>
+      <w:r>
+        <w:rPr>
+          <w:rFonts w:ascii="仿宋_GB2312" w:eastAsia="仿宋_GB2312" w:hAnsi="Times New Roman" w:cs="Times New Roman" w:hint="eastAsia"/>
+          <w:sz w:val="28"/>
+          <w:szCs w:val="28"/>
+        </w:rPr>
+        <w:t>《</w:t>
+      </w:r>
+      <w:r>
+        <w:rPr>
+          <w:rFonts w:ascii="仿宋_GB2312" w:eastAsia="仿宋_GB2312" w:hAnsi="Times New Roman" w:cs="Times New Roman" w:hint="eastAsia"/>
+          <w:sz w:val="28"/>
+          <w:szCs w:val="28"/>
+        </w:rPr>
+        <w:t>内蒙古农村信用社</w:t>
+      </w:r>
+      <w:r>
+        <w:rPr>
+          <w:rFonts w:ascii="仿宋_GB2312" w:eastAsia="仿宋_GB2312" w:hAnsi="Times New Roman" w:cs="Times New Roman" w:hint="eastAsia"/>
+          <w:sz w:val="28"/>
+          <w:szCs w:val="28"/>
+        </w:rPr>
+        <w:t>现金管理系统</w:t>
+      </w:r>
+      <w:r>
+        <w:rPr>
+          <w:rFonts w:ascii="仿宋_GB2312" w:eastAsia="仿宋_GB2312" w:hAnsi="Times New Roman" w:cs="Times New Roman" w:hint="eastAsia"/>
+          <w:sz w:val="28"/>
+          <w:szCs w:val="28"/>
+        </w:rPr>
+        <w:t>使用</w:t>
+      </w:r>
+      <w:r>
+        <w:rPr>
+          <w:rFonts w:ascii="仿宋_GB2312" w:eastAsia="仿宋_GB2312" w:hAnsi="Times New Roman" w:cs="Times New Roman" w:hint="eastAsia"/>
+          <w:sz w:val="28"/>
+          <w:szCs w:val="28"/>
+        </w:rPr>
+        <w:t>协议》</w:t>
+      </w:r>
+      <w:r>
+        <w:rPr>
+          <w:rFonts w:ascii="仿宋_GB2312" w:eastAsia="仿宋_GB2312" w:hAnsi="Times New Roman" w:cs="Times New Roman" w:hint="eastAsia"/>
+          <w:sz w:val="28"/>
+          <w:szCs w:val="28"/>
+        </w:rPr>
+        <w:t>、</w:t>
+      </w:r>
+      <w:r>
+        <w:rPr>
+          <w:rFonts w:ascii="仿宋_GB2312" w:eastAsia="仿宋_GB2312" w:hAnsi="Times New Roman" w:cs="Times New Roman" w:hint="eastAsia"/>
+          <w:sz w:val="28"/>
+          <w:szCs w:val="28"/>
+        </w:rPr>
+        <w:t>《现金管理系统企业用户申请表》、</w:t>
+      </w:r>
+      <w:r>
+        <w:rPr>
+          <w:rFonts w:ascii="仿宋_GB2312" w:eastAsia="仿宋_GB2312" w:hAnsi="Times New Roman" w:cs="Times New Roman" w:hint="eastAsia"/>
+          <w:sz w:val="28"/>
+          <w:szCs w:val="28"/>
+        </w:rPr>
+        <w:t>客户申请资料、资金归集下拨业务申请表（如有）、虚账户业务申请表（如有）</w:t>
+      </w:r>
+      <w:r>
+        <w:rPr>
+          <w:rFonts w:ascii="仿宋_GB2312" w:eastAsia="仿宋_GB2312" w:hAnsi="Times New Roman" w:cs="Times New Roman" w:hint="eastAsia"/>
+          <w:sz w:val="28"/>
+          <w:szCs w:val="28"/>
+        </w:rPr>
+        <w:t>、虚拟资金池业务申请表（如有）</w:t>
+      </w:r>
+      <w:r>
+        <w:rPr>
+          <w:rFonts w:ascii="仿宋_GB2312" w:eastAsia="仿宋_GB2312" w:hAnsi="Times New Roman" w:cs="Times New Roman" w:hint="eastAsia"/>
+          <w:sz w:val="28"/>
+          <w:szCs w:val="28"/>
+        </w:rPr>
+        <w:t>在分支行留存。</w:t>
+      </w:r>
+    </w:p>
+    <w:p>
+      <w:pPr>
+        <w:adjustRightInd w:val="0"/>
+        <w:snapToGrid w:val="0"/>
+        <w:spacing w:line="470" w:lineRule="exact"/>
+        <w:rPr>
+          <w:rFonts w:ascii="仿宋_GB2312" w:eastAsia="仿宋_GB2312" w:hAnsi="Times New Roman" w:cs="Times New Roman"/>
+          <w:sz w:val="28"/>
+          <w:szCs w:val="28"/>
+        </w:rPr>
+      </w:pPr>
+      <w:r>
+        <w:rPr>
+          <w:rFonts w:ascii="仿宋_GB2312" w:eastAsia="仿宋_GB2312" w:hAnsi="Times New Roman" w:cs="Times New Roman" w:hint="eastAsia"/>
+          <w:sz w:val="28"/>
+          <w:szCs w:val="28"/>
+        </w:rPr>
+        <w:t xml:space="preserve">    对未通过审批的企业，应将全部申请材料退还客户。</w:t>
+      </w:r>
+    </w:p>
+    <w:p>
+      <w:pPr>
+        <w:pStyle w:val="2"/>
+        <w:rPr>
+          <w:rFonts w:ascii="仿宋_GB2312" w:eastAsia="仿宋_GB2312" w:hAnsi="Times New Roman" w:cs="Times New Roman"/>
+          <w:sz w:val="28"/>
+          <w:szCs w:val="28"/>
+        </w:rPr>
+      </w:pPr>
+      <w:bookmarkStart w:id="11" w:name="_Toc404873682"/>
       <w:r>
         <w:rPr>
           <w:rFonts w:ascii="仿宋_GB2312" w:eastAsia="仿宋_GB2312" w:hAnsi="Times New Roman" w:cs="Times New Roman" w:hint="eastAsia"/>
@@ -6103,37 +6913,9 @@
           <w:szCs w:val="28"/>
         </w:rPr>
         <w:lastRenderedPageBreak/>
-        <w:t>USB-key，办理好签收记录。</w:t>
-      </w:r>
-    </w:p>
-    <w:p>
-      <w:pPr>
-        <w:adjustRightInd w:val="0"/>
-        <w:snapToGrid w:val="0"/>
-        <w:spacing w:line="470" w:lineRule="exact"/>
-        <w:ind w:firstLine="555"/>
-        <w:rPr>
-          <w:rFonts w:eastAsia="仿宋_GB2312" w:cs="Times New Roman"/>
-          <w:sz w:val="28"/>
-          <w:szCs w:val="28"/>
-        </w:rPr>
-      </w:pPr>
-      <w:r>
-        <w:rPr>
-          <w:rFonts w:ascii="仿宋_GB2312" w:eastAsia="仿宋_GB2312" w:hAnsi="Times New Roman" w:cs="Times New Roman" w:hint="eastAsia"/>
-          <w:sz w:val="28"/>
-          <w:szCs w:val="28"/>
-        </w:rPr>
-        <w:t>在核心系统做现金管理系统USBKEY出售，同时收取USBKEY费用，费用由各法人机构自行拟定</w:t>
-      </w:r>
-      <w:r>
-        <w:rPr>
-          <w:rFonts w:ascii="仿宋_GB2312" w:eastAsia="仿宋_GB2312" w:hAnsi="Times New Roman" w:cs="Times New Roman" w:hint="eastAsia"/>
-          <w:sz w:val="28"/>
-          <w:szCs w:val="28"/>
-        </w:rPr>
-        <w:t>。</w:t>
-      </w:r>
+        <w:t>第十条  客户使用</w:t>
+      </w:r>
+      <w:bookmarkEnd w:id="11"/>
     </w:p>
     <w:p>
       <w:pPr>
@@ -6142,582 +6924,25 @@
         <w:spacing w:line="470" w:lineRule="exact"/>
         <w:ind w:firstLineChars="200" w:firstLine="560"/>
         <w:rPr>
-          <w:rFonts w:eastAsia="仿宋_GB2312" w:cs="Times New Roman"/>
-          <w:sz w:val="28"/>
-          <w:szCs w:val="28"/>
-        </w:rPr>
-      </w:pPr>
-      <w:r>
-        <w:rPr>
-          <w:rFonts w:ascii="仿宋_GB2312" w:eastAsia="仿宋_GB2312" w:hAnsi="Times New Roman" w:cs="Times New Roman" w:hint="eastAsia"/>
-          <w:sz w:val="28"/>
-          <w:szCs w:val="28"/>
-        </w:rPr>
-        <w:t>（三）创建集团</w:t>
-      </w:r>
-      <w:r>
-        <w:rPr>
-          <w:rFonts w:ascii="仿宋_GB2312" w:eastAsia="仿宋_GB2312" w:hAnsi="Times New Roman" w:cs="Times New Roman" w:hint="eastAsia"/>
-          <w:sz w:val="28"/>
-          <w:szCs w:val="28"/>
-        </w:rPr>
-        <w:t>客户操作员</w:t>
-      </w:r>
-    </w:p>
-    <w:p>
-      <w:pPr>
-        <w:adjustRightInd w:val="0"/>
-        <w:snapToGrid w:val="0"/>
-        <w:spacing w:line="470" w:lineRule="exact"/>
-        <w:ind w:firstLine="555"/>
-        <w:rPr>
-          <w:rFonts w:ascii="仿宋_GB2312" w:eastAsia="仿宋_GB2312" w:hAnsi="Times New Roman" w:cs="Times New Roman"/>
-          <w:sz w:val="28"/>
-          <w:szCs w:val="28"/>
-        </w:rPr>
-      </w:pPr>
-      <w:r>
-        <w:rPr>
-          <w:rFonts w:ascii="仿宋_GB2312" w:eastAsia="仿宋_GB2312" w:hAnsi="Times New Roman" w:cs="Times New Roman" w:hint="eastAsia"/>
-          <w:sz w:val="28"/>
-          <w:szCs w:val="28"/>
-        </w:rPr>
-        <w:t>开户成功后，</w:t>
-      </w:r>
-      <w:r>
-        <w:rPr>
-          <w:rFonts w:eastAsia="仿宋_GB2312" w:cs="Times New Roman" w:hint="eastAsia"/>
-          <w:sz w:val="28"/>
-          <w:szCs w:val="28"/>
-        </w:rPr>
-        <w:t>需为集团</w:t>
-      </w:r>
-      <w:r>
-        <w:rPr>
-          <w:rFonts w:eastAsia="仿宋_GB2312" w:cs="Times New Roman" w:hint="eastAsia"/>
-          <w:sz w:val="28"/>
-          <w:szCs w:val="28"/>
-        </w:rPr>
-        <w:t>客户创建操作员。通过系统管理中心</w:t>
-      </w:r>
-      <w:r>
-        <w:rPr>
-          <w:rFonts w:eastAsia="仿宋_GB2312" w:cs="Times New Roman" w:hint="eastAsia"/>
-          <w:sz w:val="28"/>
-          <w:szCs w:val="28"/>
-        </w:rPr>
-        <w:t>-</w:t>
-      </w:r>
-      <w:r>
-        <w:rPr>
-          <w:rFonts w:eastAsia="仿宋_GB2312" w:cs="Times New Roman" w:hint="eastAsia"/>
-          <w:sz w:val="28"/>
-          <w:szCs w:val="28"/>
-        </w:rPr>
-        <w:t>企业管理下面的交易为集团客户创建</w:t>
-      </w:r>
-      <w:r>
-        <w:rPr>
-          <w:rFonts w:eastAsia="仿宋_GB2312" w:cs="Times New Roman" w:hint="eastAsia"/>
-          <w:sz w:val="28"/>
-          <w:szCs w:val="28"/>
-        </w:rPr>
-        <w:t>操作员。</w:t>
-      </w:r>
-    </w:p>
-    <w:p>
-      <w:pPr>
-        <w:adjustRightInd w:val="0"/>
-        <w:snapToGrid w:val="0"/>
-        <w:spacing w:line="470" w:lineRule="exact"/>
-        <w:ind w:firstLine="555"/>
-        <w:rPr>
-          <w:rFonts w:ascii="仿宋_GB2312" w:eastAsia="仿宋_GB2312" w:hAnsi="Times New Roman" w:cs="Times New Roman"/>
-          <w:sz w:val="28"/>
-          <w:szCs w:val="28"/>
-        </w:rPr>
-      </w:pPr>
-      <w:r>
-        <w:rPr>
-          <w:rFonts w:ascii="仿宋_GB2312" w:eastAsia="仿宋_GB2312" w:hAnsi="Times New Roman" w:cs="Times New Roman" w:hint="eastAsia"/>
-          <w:sz w:val="28"/>
-          <w:szCs w:val="28"/>
-        </w:rPr>
-        <w:t>首先：通过企业用户管理创建集团客户</w:t>
-      </w:r>
-      <w:r>
-        <w:rPr>
-          <w:rFonts w:ascii="仿宋_GB2312" w:eastAsia="仿宋_GB2312" w:hAnsi="Times New Roman" w:cs="Times New Roman" w:hint="eastAsia"/>
-          <w:sz w:val="28"/>
-          <w:szCs w:val="28"/>
-        </w:rPr>
-        <w:t>操作员</w:t>
-      </w:r>
-    </w:p>
-    <w:p>
-      <w:pPr>
-        <w:adjustRightInd w:val="0"/>
-        <w:snapToGrid w:val="0"/>
-        <w:spacing w:line="470" w:lineRule="exact"/>
-        <w:ind w:firstLine="555"/>
-        <w:rPr>
-          <w:rFonts w:ascii="仿宋_GB2312" w:eastAsia="仿宋_GB2312" w:hAnsi="Times New Roman" w:cs="Times New Roman"/>
-          <w:sz w:val="28"/>
-          <w:szCs w:val="28"/>
-        </w:rPr>
-      </w:pPr>
-      <w:r>
-        <w:rPr>
-          <w:rFonts w:ascii="仿宋_GB2312" w:eastAsia="仿宋_GB2312" w:hAnsi="Times New Roman" w:cs="Times New Roman" w:hint="eastAsia"/>
-          <w:sz w:val="28"/>
-          <w:szCs w:val="28"/>
-        </w:rPr>
-        <w:t>点击“系统管理中心”下“角色管理”中“企业角色管理”添加角色。</w:t>
-      </w:r>
-    </w:p>
-    <w:p>
-      <w:pPr>
-        <w:adjustRightInd w:val="0"/>
-        <w:snapToGrid w:val="0"/>
-        <w:spacing w:line="470" w:lineRule="exact"/>
-        <w:ind w:firstLine="555"/>
-        <w:rPr>
-          <w:rFonts w:ascii="仿宋_GB2312" w:eastAsia="仿宋_GB2312" w:hAnsi="Times New Roman" w:cs="Times New Roman"/>
-          <w:sz w:val="28"/>
-          <w:szCs w:val="28"/>
-        </w:rPr>
-      </w:pPr>
-      <w:r>
-        <w:rPr>
-          <w:rFonts w:ascii="仿宋_GB2312" w:eastAsia="仿宋_GB2312" w:hAnsi="Times New Roman" w:cs="Times New Roman" w:hint="eastAsia"/>
-          <w:sz w:val="28"/>
-          <w:szCs w:val="28"/>
-        </w:rPr>
-        <w:t>点击“</w:t>
-      </w:r>
-      <w:r>
-        <w:rPr>
-          <w:rFonts w:ascii="仿宋_GB2312" w:eastAsia="仿宋_GB2312" w:hAnsi="Times New Roman" w:cs="Times New Roman" w:hint="eastAsia"/>
-          <w:sz w:val="28"/>
-          <w:szCs w:val="28"/>
-        </w:rPr>
-        <w:t>柜面系统</w:t>
-      </w:r>
-      <w:r>
-        <w:rPr>
-          <w:rFonts w:ascii="仿宋_GB2312" w:eastAsia="仿宋_GB2312" w:hAnsi="Times New Roman" w:cs="Times New Roman" w:hint="eastAsia"/>
-          <w:sz w:val="28"/>
-          <w:szCs w:val="28"/>
-        </w:rPr>
-        <w:t>”下“企业管理”中</w:t>
-      </w:r>
-      <w:r>
-        <w:rPr>
-          <w:rFonts w:ascii="仿宋_GB2312" w:eastAsia="仿宋_GB2312" w:hAnsi="Times New Roman" w:cs="Times New Roman" w:hint="eastAsia"/>
-          <w:sz w:val="28"/>
-          <w:szCs w:val="28"/>
-        </w:rPr>
-        <w:t>“企业用户管理”，点击“新增”进入新增用户页面，填写用户基本信息点击“保存”页面跳转到初始页面。</w:t>
-      </w:r>
-    </w:p>
-    <w:p>
-      <w:pPr>
-        <w:adjustRightInd w:val="0"/>
-        <w:snapToGrid w:val="0"/>
-        <w:spacing w:line="470" w:lineRule="exact"/>
-        <w:ind w:firstLine="555"/>
-        <w:rPr>
-          <w:rFonts w:ascii="仿宋_GB2312" w:eastAsia="仿宋_GB2312" w:hAnsi="Times New Roman" w:cs="Times New Roman"/>
-          <w:sz w:val="28"/>
-          <w:szCs w:val="28"/>
-        </w:rPr>
-      </w:pPr>
-      <w:r>
-        <w:rPr>
-          <w:rFonts w:ascii="仿宋_GB2312" w:eastAsia="仿宋_GB2312" w:hAnsi="Times New Roman" w:cs="Times New Roman" w:hint="eastAsia"/>
-          <w:sz w:val="28"/>
-          <w:szCs w:val="28"/>
-        </w:rPr>
-        <w:t>点击“</w:t>
-      </w:r>
-      <w:r>
-        <w:rPr>
-          <w:rFonts w:ascii="仿宋_GB2312" w:eastAsia="仿宋_GB2312" w:hAnsi="Times New Roman" w:cs="Times New Roman" w:hint="eastAsia"/>
-          <w:sz w:val="28"/>
-          <w:szCs w:val="28"/>
-        </w:rPr>
-        <w:t>柜面系统</w:t>
-      </w:r>
-      <w:r>
-        <w:rPr>
-          <w:rFonts w:ascii="仿宋_GB2312" w:eastAsia="仿宋_GB2312" w:hAnsi="Times New Roman" w:cs="Times New Roman" w:hint="eastAsia"/>
-          <w:sz w:val="28"/>
-          <w:szCs w:val="28"/>
-        </w:rPr>
-        <w:t>”下“企业管理”中“企业角色授权”为新增的角色添加功能列表权限。点击“保存”提交。</w:t>
-      </w:r>
-    </w:p>
-    <w:p>
-      <w:pPr>
-        <w:adjustRightInd w:val="0"/>
-        <w:snapToGrid w:val="0"/>
-        <w:spacing w:line="470" w:lineRule="exact"/>
-        <w:ind w:firstLine="555"/>
-        <w:rPr>
-          <w:rFonts w:eastAsia="仿宋_GB2312" w:cs="Times New Roman"/>
-          <w:sz w:val="28"/>
-          <w:szCs w:val="28"/>
-        </w:rPr>
-      </w:pPr>
-      <w:r>
-        <w:rPr>
-          <w:rFonts w:ascii="仿宋_GB2312" w:eastAsia="仿宋_GB2312" w:hAnsi="Times New Roman" w:cs="Times New Roman" w:hint="eastAsia"/>
-          <w:sz w:val="28"/>
-          <w:szCs w:val="28"/>
-        </w:rPr>
-        <w:t>点击</w:t>
-      </w:r>
-      <w:r>
-        <w:rPr>
-          <w:rFonts w:ascii="仿宋_GB2312" w:eastAsia="仿宋_GB2312" w:hAnsi="Times New Roman" w:cs="Times New Roman" w:hint="eastAsia"/>
-          <w:sz w:val="28"/>
-          <w:szCs w:val="28"/>
-        </w:rPr>
-        <w:t>“</w:t>
-      </w:r>
-      <w:r>
-        <w:rPr>
-          <w:rFonts w:ascii="仿宋_GB2312" w:eastAsia="仿宋_GB2312" w:hAnsi="Times New Roman" w:cs="Times New Roman" w:hint="eastAsia"/>
-          <w:sz w:val="28"/>
-          <w:szCs w:val="28"/>
-        </w:rPr>
-        <w:t>柜面系统</w:t>
-      </w:r>
-      <w:r>
-        <w:rPr>
-          <w:rFonts w:ascii="仿宋_GB2312" w:eastAsia="仿宋_GB2312" w:hAnsi="Times New Roman" w:cs="Times New Roman" w:hint="eastAsia"/>
-          <w:sz w:val="28"/>
-          <w:szCs w:val="28"/>
-        </w:rPr>
-        <w:t>”下“企业管理”</w:t>
-      </w:r>
-      <w:r>
-        <w:rPr>
-          <w:rFonts w:eastAsia="仿宋_GB2312" w:cs="Times New Roman" w:hint="eastAsia"/>
-          <w:sz w:val="28"/>
-          <w:szCs w:val="28"/>
-        </w:rPr>
-        <w:t>中</w:t>
-      </w:r>
-      <w:r>
-        <w:rPr>
-          <w:rFonts w:ascii="仿宋_GB2312" w:eastAsia="仿宋_GB2312" w:hAnsi="Times New Roman" w:cs="Times New Roman" w:hint="eastAsia"/>
-          <w:sz w:val="28"/>
-          <w:szCs w:val="28"/>
-        </w:rPr>
-        <w:t>“企业</w:t>
-      </w:r>
-      <w:r>
-        <w:rPr>
-          <w:rFonts w:ascii="仿宋_GB2312" w:eastAsia="仿宋_GB2312" w:hAnsi="Times New Roman" w:cs="Times New Roman" w:hint="eastAsia"/>
-          <w:sz w:val="28"/>
-          <w:szCs w:val="28"/>
-        </w:rPr>
-        <w:t>用户分配角色</w:t>
-      </w:r>
-      <w:r>
-        <w:rPr>
-          <w:rFonts w:ascii="仿宋_GB2312" w:eastAsia="仿宋_GB2312" w:hAnsi="Times New Roman" w:cs="Times New Roman" w:hint="eastAsia"/>
-          <w:sz w:val="28"/>
-          <w:szCs w:val="28"/>
-        </w:rPr>
-        <w:t>”</w:t>
-      </w:r>
-      <w:r>
-        <w:rPr>
-          <w:rFonts w:ascii="仿宋_GB2312" w:eastAsia="仿宋_GB2312" w:hAnsi="Times New Roman" w:cs="Times New Roman" w:hint="eastAsia"/>
-          <w:sz w:val="28"/>
-          <w:szCs w:val="28"/>
-        </w:rPr>
-        <w:t>，选择新增</w:t>
-      </w:r>
-      <w:r>
-        <w:rPr>
-          <w:rFonts w:eastAsia="仿宋_GB2312" w:cs="Times New Roman" w:hint="eastAsia"/>
-          <w:sz w:val="28"/>
-          <w:szCs w:val="28"/>
-        </w:rPr>
-        <w:t>操作员</w:t>
-      </w:r>
-      <w:r>
-        <w:rPr>
-          <w:rFonts w:ascii="仿宋_GB2312" w:eastAsia="仿宋_GB2312" w:hAnsi="Times New Roman" w:cs="Times New Roman" w:hint="eastAsia"/>
-          <w:sz w:val="28"/>
-          <w:szCs w:val="28"/>
-        </w:rPr>
-        <w:t>，分配到对应角色；</w:t>
-      </w:r>
-      <w:r>
-        <w:rPr>
-          <w:rFonts w:eastAsia="仿宋_GB2312" w:cs="Times New Roman" w:hint="eastAsia"/>
-          <w:sz w:val="28"/>
-          <w:szCs w:val="28"/>
-        </w:rPr>
-        <w:t>完成此步骤后该操作员具有了上面授权成功后的角色权限，可以做对应操作。</w:t>
-      </w:r>
-    </w:p>
-    <w:p>
-      <w:pPr>
-        <w:adjustRightInd w:val="0"/>
-        <w:snapToGrid w:val="0"/>
-        <w:spacing w:line="470" w:lineRule="exact"/>
-        <w:ind w:firstLine="555"/>
-        <w:rPr>
-          <w:rFonts w:eastAsia="仿宋_GB2312" w:cs="Times New Roman"/>
-          <w:sz w:val="28"/>
-          <w:szCs w:val="28"/>
-        </w:rPr>
-      </w:pPr>
-      <w:r>
-        <w:rPr>
-          <w:rFonts w:eastAsia="仿宋_GB2312" w:cs="Times New Roman" w:hint="eastAsia"/>
-          <w:sz w:val="28"/>
-          <w:szCs w:val="28"/>
-        </w:rPr>
-        <w:t>若新增的操作员需要</w:t>
-      </w:r>
-      <w:r>
-        <w:rPr>
-          <w:rFonts w:eastAsia="仿宋_GB2312" w:cs="Times New Roman" w:hint="eastAsia"/>
-          <w:sz w:val="28"/>
-          <w:szCs w:val="28"/>
-        </w:rPr>
-        <w:t>有</w:t>
-      </w:r>
-      <w:r>
-        <w:rPr>
-          <w:rFonts w:eastAsia="仿宋_GB2312" w:cs="Times New Roman" w:hint="eastAsia"/>
-          <w:sz w:val="28"/>
-          <w:szCs w:val="28"/>
-        </w:rPr>
-        <w:t>某特殊权限，则通过</w:t>
-      </w:r>
-      <w:r>
-        <w:rPr>
-          <w:rFonts w:ascii="仿宋_GB2312" w:eastAsia="仿宋_GB2312" w:hAnsi="Times New Roman" w:cs="Times New Roman" w:hint="eastAsia"/>
-          <w:sz w:val="28"/>
-          <w:szCs w:val="28"/>
-        </w:rPr>
-        <w:t>“系统管理中心”下“企业管理”</w:t>
-      </w:r>
-      <w:r>
-        <w:rPr>
-          <w:rFonts w:eastAsia="仿宋_GB2312" w:cs="Times New Roman" w:hint="eastAsia"/>
-          <w:sz w:val="28"/>
-          <w:szCs w:val="28"/>
-        </w:rPr>
-        <w:t>中的企业用户授权赋予特殊权限。</w:t>
-      </w:r>
-    </w:p>
-    <w:p>
-      <w:pPr>
-        <w:adjustRightInd w:val="0"/>
-        <w:snapToGrid w:val="0"/>
-        <w:spacing w:line="470" w:lineRule="exact"/>
-        <w:ind w:firstLine="555"/>
-        <w:rPr>
-          <w:rFonts w:eastAsia="仿宋_GB2312" w:cs="Times New Roman"/>
-          <w:sz w:val="28"/>
-          <w:szCs w:val="28"/>
-        </w:rPr>
-      </w:pPr>
-      <w:r>
-        <w:rPr>
-          <w:rFonts w:eastAsia="仿宋_GB2312" w:cs="Times New Roman" w:hint="eastAsia"/>
-          <w:sz w:val="28"/>
-          <w:szCs w:val="28"/>
-        </w:rPr>
-        <w:t>新增操作员统一默认密码为：</w:t>
-      </w:r>
-      <w:r>
-        <w:rPr>
-          <w:rFonts w:eastAsia="仿宋_GB2312" w:cs="Times New Roman"/>
-          <w:sz w:val="28"/>
-          <w:szCs w:val="28"/>
-        </w:rPr>
-        <w:t>000000</w:t>
-      </w:r>
-      <w:r>
-        <w:rPr>
-          <w:rFonts w:eastAsia="仿宋_GB2312" w:cs="Times New Roman" w:hint="eastAsia"/>
-          <w:sz w:val="28"/>
-          <w:szCs w:val="28"/>
-        </w:rPr>
-        <w:t>，</w:t>
-      </w:r>
-      <w:r>
-        <w:rPr>
-          <w:rFonts w:eastAsia="仿宋_GB2312" w:cs="Times New Roman" w:hint="eastAsia"/>
-          <w:sz w:val="28"/>
-          <w:szCs w:val="28"/>
-        </w:rPr>
-        <w:t>集团客户</w:t>
-      </w:r>
-      <w:r>
-        <w:rPr>
-          <w:rFonts w:eastAsia="仿宋_GB2312" w:cs="Times New Roman" w:hint="eastAsia"/>
-          <w:sz w:val="28"/>
-          <w:szCs w:val="28"/>
-        </w:rPr>
-        <w:t>操作员登陆后，可以通过“我的工作”</w:t>
-      </w:r>
-      <w:r>
-        <w:rPr>
-          <w:rFonts w:eastAsia="仿宋_GB2312" w:cs="Times New Roman" w:hint="eastAsia"/>
-          <w:sz w:val="28"/>
-          <w:szCs w:val="28"/>
-        </w:rPr>
-        <w:t>下</w:t>
-      </w:r>
-      <w:r>
-        <w:rPr>
-          <w:rFonts w:eastAsia="仿宋_GB2312" w:cs="Times New Roman" w:hint="eastAsia"/>
-          <w:sz w:val="28"/>
-          <w:szCs w:val="28"/>
-        </w:rPr>
-        <w:t>面的</w:t>
-      </w:r>
-      <w:r>
-        <w:rPr>
-          <w:rFonts w:eastAsia="仿宋_GB2312" w:cs="Times New Roman" w:hint="eastAsia"/>
-          <w:sz w:val="28"/>
-          <w:szCs w:val="28"/>
-        </w:rPr>
-        <w:t>“修改我的密码”进行密码修改。</w:t>
-      </w:r>
-      <w:r>
-        <w:rPr>
-          <w:rFonts w:eastAsia="仿宋_GB2312" w:cs="Times New Roman" w:hint="eastAsia"/>
-          <w:sz w:val="28"/>
-          <w:szCs w:val="28"/>
-        </w:rPr>
-        <w:t>用户首次登录时强制用户修改密码。</w:t>
-      </w:r>
-    </w:p>
-    <w:p>
-      <w:pPr>
-        <w:adjustRightInd w:val="0"/>
-        <w:snapToGrid w:val="0"/>
-        <w:spacing w:line="470" w:lineRule="exact"/>
-        <w:rPr>
-          <w:rFonts w:ascii="仿宋_GB2312" w:eastAsia="仿宋_GB2312" w:hAnsi="Times New Roman" w:cs="Times New Roman"/>
-          <w:sz w:val="28"/>
-          <w:szCs w:val="28"/>
-        </w:rPr>
-      </w:pPr>
-      <w:r>
-        <w:rPr>
-          <w:rFonts w:ascii="仿宋_GB2312" w:eastAsia="仿宋_GB2312" w:hAnsi="Times New Roman" w:cs="Times New Roman" w:hint="eastAsia"/>
-          <w:sz w:val="28"/>
-          <w:szCs w:val="28"/>
-        </w:rPr>
-        <w:t xml:space="preserve">    （四）申请材料的处理</w:t>
-      </w:r>
-    </w:p>
-    <w:p>
-      <w:pPr>
-        <w:adjustRightInd w:val="0"/>
-        <w:snapToGrid w:val="0"/>
-        <w:spacing w:line="470" w:lineRule="exact"/>
-        <w:rPr>
-          <w:rFonts w:ascii="仿宋_GB2312" w:eastAsia="仿宋_GB2312" w:hAnsi="Times New Roman" w:cs="Times New Roman"/>
-          <w:sz w:val="28"/>
-          <w:szCs w:val="28"/>
-        </w:rPr>
-      </w:pPr>
-      <w:r>
-        <w:rPr>
-          <w:rFonts w:ascii="仿宋_GB2312" w:eastAsia="仿宋_GB2312" w:hAnsi="Times New Roman" w:cs="Times New Roman" w:hint="eastAsia"/>
-          <w:sz w:val="28"/>
-          <w:szCs w:val="28"/>
-        </w:rPr>
-        <w:t xml:space="preserve">    开户完成后，分支行将《</w:t>
-      </w:r>
-      <w:r>
-        <w:rPr>
-          <w:rFonts w:ascii="仿宋_GB2312" w:eastAsia="仿宋_GB2312" w:hAnsi="Times New Roman" w:cs="Times New Roman" w:hint="eastAsia"/>
-          <w:sz w:val="28"/>
-          <w:szCs w:val="28"/>
-        </w:rPr>
-        <w:t>内蒙古农村信用社集团开户/变更申请表》</w:t>
-      </w:r>
-      <w:r>
-        <w:rPr>
-          <w:rFonts w:ascii="仿宋_GB2312" w:eastAsia="仿宋_GB2312" w:hAnsi="Times New Roman" w:cs="Times New Roman" w:hint="eastAsia"/>
-          <w:sz w:val="28"/>
-          <w:szCs w:val="28"/>
-        </w:rPr>
-        <w:t>、</w:t>
-      </w:r>
-      <w:r>
-        <w:rPr>
-          <w:rFonts w:ascii="仿宋_GB2312" w:eastAsia="仿宋_GB2312" w:hAnsi="Times New Roman" w:cs="Times New Roman" w:hint="eastAsia"/>
-          <w:sz w:val="28"/>
-          <w:szCs w:val="28"/>
-        </w:rPr>
-        <w:t>所有成员账户的</w:t>
-      </w:r>
-      <w:r>
-        <w:rPr>
-          <w:rFonts w:ascii="仿宋_GB2312" w:eastAsia="仿宋_GB2312" w:hAnsi="Times New Roman" w:cs="Times New Roman" w:hint="eastAsia"/>
-          <w:sz w:val="28"/>
-          <w:szCs w:val="28"/>
-        </w:rPr>
-        <w:t>《</w:t>
-      </w:r>
-      <w:r>
-        <w:rPr>
-          <w:rFonts w:ascii="仿宋_GB2312" w:eastAsia="仿宋_GB2312" w:hAnsi="Times New Roman" w:cs="Times New Roman" w:hint="eastAsia"/>
-          <w:sz w:val="28"/>
-          <w:szCs w:val="28"/>
-        </w:rPr>
-        <w:t>内蒙古农村信用社现金管理平台成员及账户授权书</w:t>
-      </w:r>
-      <w:r>
-        <w:rPr>
-          <w:rFonts w:ascii="仿宋_GB2312" w:eastAsia="仿宋_GB2312" w:hAnsi="Times New Roman" w:cs="Times New Roman" w:hint="eastAsia"/>
-          <w:sz w:val="28"/>
-          <w:szCs w:val="28"/>
-        </w:rPr>
-        <w:t>》</w:t>
-      </w:r>
-      <w:r>
-        <w:rPr>
-          <w:rFonts w:ascii="仿宋_GB2312" w:eastAsia="仿宋_GB2312" w:hAnsi="Times New Roman" w:cs="Times New Roman" w:hint="eastAsia"/>
-          <w:sz w:val="28"/>
-          <w:szCs w:val="28"/>
-        </w:rPr>
-        <w:t>、</w:t>
-      </w:r>
-      <w:r>
-        <w:rPr>
-          <w:rFonts w:ascii="仿宋_GB2312" w:eastAsia="仿宋_GB2312" w:hAnsi="Times New Roman" w:cs="Times New Roman" w:hint="eastAsia"/>
-          <w:sz w:val="28"/>
-          <w:szCs w:val="28"/>
-        </w:rPr>
-        <w:t>《</w:t>
-      </w:r>
-      <w:r>
-        <w:rPr>
-          <w:rFonts w:ascii="仿宋_GB2312" w:eastAsia="仿宋_GB2312" w:hAnsi="Times New Roman" w:cs="Times New Roman" w:hint="eastAsia"/>
-          <w:sz w:val="28"/>
-          <w:szCs w:val="28"/>
-        </w:rPr>
-        <w:t>内蒙古农村信用社</w:t>
-      </w:r>
-      <w:r>
-        <w:rPr>
-          <w:rFonts w:ascii="仿宋_GB2312" w:eastAsia="仿宋_GB2312" w:hAnsi="Times New Roman" w:cs="Times New Roman" w:hint="eastAsia"/>
+          <w:rFonts w:ascii="仿宋_GB2312" w:eastAsia="仿宋_GB2312" w:hAnsi="Times New Roman" w:cs="Times New Roman"/>
+          <w:color w:val="000000" w:themeColor="text1"/>
+          <w:sz w:val="28"/>
+          <w:szCs w:val="28"/>
+        </w:rPr>
+      </w:pPr>
+      <w:r>
+        <w:rPr>
+          <w:rFonts w:ascii="仿宋_GB2312" w:eastAsia="仿宋_GB2312" w:hAnsi="Times New Roman" w:cs="Times New Roman" w:hint="eastAsia"/>
+          <w:color w:val="000000" w:themeColor="text1"/>
+          <w:sz w:val="28"/>
+          <w:szCs w:val="28"/>
+        </w:rPr>
+        <w:t>（一）客户操作员登陆</w:t>
+      </w:r>
+      <w:r>
+        <w:rPr>
+          <w:rFonts w:ascii="仿宋_GB2312" w:eastAsia="仿宋_GB2312" w:hAnsi="Times New Roman" w:cs="Times New Roman" w:hint="eastAsia"/>
+          <w:color w:val="000000" w:themeColor="text1"/>
           <w:sz w:val="28"/>
           <w:szCs w:val="28"/>
         </w:rPr>
@@ -6726,89 +6951,12 @@
       <w:r>
         <w:rPr>
           <w:rFonts w:ascii="仿宋_GB2312" w:eastAsia="仿宋_GB2312" w:hAnsi="Times New Roman" w:cs="Times New Roman" w:hint="eastAsia"/>
-          <w:sz w:val="28"/>
-          <w:szCs w:val="28"/>
-        </w:rPr>
-        <w:t>使用</w:t>
-      </w:r>
-      <w:r>
-        <w:rPr>
-          <w:rFonts w:ascii="仿宋_GB2312" w:eastAsia="仿宋_GB2312" w:hAnsi="Times New Roman" w:cs="Times New Roman" w:hint="eastAsia"/>
-          <w:sz w:val="28"/>
-          <w:szCs w:val="28"/>
-        </w:rPr>
-        <w:t>协议》</w:t>
-      </w:r>
-      <w:r>
-        <w:rPr>
-          <w:rFonts w:ascii="仿宋_GB2312" w:eastAsia="仿宋_GB2312" w:hAnsi="Times New Roman" w:cs="Times New Roman" w:hint="eastAsia"/>
-          <w:sz w:val="28"/>
-          <w:szCs w:val="28"/>
-        </w:rPr>
-        <w:t>、客户申请资料、资金归集下拨业务申请表（如有）、虚账户业务申请表（如有）</w:t>
-      </w:r>
-      <w:r>
-        <w:rPr>
-          <w:rFonts w:ascii="仿宋_GB2312" w:eastAsia="仿宋_GB2312" w:hAnsi="Times New Roman" w:cs="Times New Roman" w:hint="eastAsia"/>
-          <w:sz w:val="28"/>
-          <w:szCs w:val="28"/>
-        </w:rPr>
-        <w:t>在分支行留存。</w:t>
-      </w:r>
-    </w:p>
-    <w:p>
-      <w:pPr>
-        <w:adjustRightInd w:val="0"/>
-        <w:snapToGrid w:val="0"/>
-        <w:spacing w:line="470" w:lineRule="exact"/>
-        <w:rPr>
-          <w:rFonts w:ascii="仿宋_GB2312" w:eastAsia="仿宋_GB2312" w:hAnsi="Times New Roman" w:cs="Times New Roman"/>
-          <w:sz w:val="28"/>
-          <w:szCs w:val="28"/>
-        </w:rPr>
-      </w:pPr>
-      <w:r>
-        <w:rPr>
-          <w:rFonts w:ascii="仿宋_GB2312" w:eastAsia="仿宋_GB2312" w:hAnsi="Times New Roman" w:cs="Times New Roman" w:hint="eastAsia"/>
-          <w:sz w:val="28"/>
-          <w:szCs w:val="28"/>
-        </w:rPr>
-        <w:t xml:space="preserve">    对未通过审批的企业，应将全部申请材料退还客户。</w:t>
-      </w:r>
-    </w:p>
-    <w:p>
-      <w:pPr>
-        <w:pStyle w:val="2"/>
-        <w:rPr>
-          <w:rFonts w:ascii="仿宋_GB2312" w:eastAsia="仿宋_GB2312" w:hAnsi="Times New Roman" w:cs="Times New Roman"/>
-          <w:sz w:val="28"/>
-          <w:szCs w:val="28"/>
-        </w:rPr>
-      </w:pPr>
-      <w:bookmarkStart w:id="11" w:name="_Toc404873682"/>
-      <w:r>
-        <w:rPr>
-          <w:rFonts w:ascii="仿宋_GB2312" w:eastAsia="仿宋_GB2312" w:hAnsi="Times New Roman" w:cs="Times New Roman" w:hint="eastAsia"/>
-          <w:sz w:val="28"/>
-          <w:szCs w:val="28"/>
-        </w:rPr>
-        <w:t>第十条  客户使用</w:t>
-      </w:r>
-      <w:bookmarkEnd w:id="11"/>
-    </w:p>
-    <w:p>
-      <w:pPr>
-        <w:adjustRightInd w:val="0"/>
-        <w:snapToGrid w:val="0"/>
-        <w:spacing w:line="470" w:lineRule="exact"/>
-        <w:ind w:firstLineChars="200" w:firstLine="560"/>
-        <w:rPr>
-          <w:rFonts w:ascii="仿宋_GB2312" w:eastAsia="仿宋_GB2312" w:hAnsi="Times New Roman" w:cs="Times New Roman"/>
           <w:color w:val="000000" w:themeColor="text1"/>
           <w:sz w:val="28"/>
           <w:szCs w:val="28"/>
         </w:rPr>
-      </w:pPr>
+        <w:t>网站，</w:t>
+      </w:r>
       <w:r>
         <w:rPr>
           <w:rFonts w:ascii="仿宋_GB2312" w:eastAsia="仿宋_GB2312" w:hAnsi="Times New Roman" w:cs="Times New Roman" w:hint="eastAsia"/>
@@ -6816,7 +6964,7 @@
           <w:sz w:val="28"/>
           <w:szCs w:val="28"/>
         </w:rPr>
-        <w:t>（一）客户操作员登陆</w:t>
+        <w:t>输入登陆号和密码确认后</w:t>
       </w:r>
       <w:r>
         <w:rPr>
@@ -6825,34 +6973,6 @@
           <w:sz w:val="28"/>
           <w:szCs w:val="28"/>
         </w:rPr>
-        <w:t>现金管理系统</w:t>
-      </w:r>
-      <w:r>
-        <w:rPr>
-          <w:rFonts w:ascii="仿宋_GB2312" w:eastAsia="仿宋_GB2312" w:hAnsi="Times New Roman" w:cs="Times New Roman" w:hint="eastAsia"/>
-          <w:color w:val="000000" w:themeColor="text1"/>
-          <w:sz w:val="28"/>
-          <w:szCs w:val="28"/>
-        </w:rPr>
-        <w:t>网站，</w:t>
-      </w:r>
-      <w:r>
-        <w:rPr>
-          <w:rFonts w:ascii="仿宋_GB2312" w:eastAsia="仿宋_GB2312" w:hAnsi="Times New Roman" w:cs="Times New Roman" w:hint="eastAsia"/>
-          <w:color w:val="000000" w:themeColor="text1"/>
-          <w:sz w:val="28"/>
-          <w:szCs w:val="28"/>
-        </w:rPr>
-        <w:t>输入登陆号和密码确认后</w:t>
-      </w:r>
-      <w:r>
-        <w:rPr>
-          <w:rFonts w:ascii="仿宋_GB2312" w:eastAsia="仿宋_GB2312" w:hAnsi="Times New Roman" w:cs="Times New Roman" w:hint="eastAsia"/>
-          <w:color w:val="000000" w:themeColor="text1"/>
-          <w:sz w:val="28"/>
-          <w:szCs w:val="28"/>
-        </w:rPr>
-        <w:lastRenderedPageBreak/>
         <w:t>登陆</w:t>
       </w:r>
       <w:r>
@@ -7275,19 +7395,36 @@
         <w:adjustRightInd w:val="0"/>
         <w:snapToGrid w:val="0"/>
         <w:spacing w:line="470" w:lineRule="exact"/>
-        <w:rPr>
-          <w:rFonts w:ascii="仿宋_GB2312" w:eastAsia="仿宋_GB2312" w:hAnsi="Times New Roman" w:cs="Times New Roman"/>
-          <w:sz w:val="28"/>
-          <w:szCs w:val="28"/>
-        </w:rPr>
-      </w:pPr>
-      <w:r>
-        <w:rPr>
-          <w:rFonts w:ascii="仿宋_GB2312" w:eastAsia="仿宋_GB2312" w:hAnsi="Times New Roman" w:cs="Times New Roman" w:hint="eastAsia"/>
-          <w:sz w:val="28"/>
-          <w:szCs w:val="28"/>
-        </w:rPr>
-        <w:t xml:space="preserve">    （二）如客户申请新增操作员，须提供操作员身份证复印件</w:t>
+        <w:ind w:firstLine="555"/>
+        <w:rPr>
+          <w:rFonts w:ascii="仿宋_GB2312" w:eastAsia="仿宋_GB2312" w:hAnsi="Times New Roman" w:cs="Times New Roman" w:hint="eastAsia"/>
+          <w:sz w:val="28"/>
+          <w:szCs w:val="28"/>
+        </w:rPr>
+      </w:pPr>
+      <w:r>
+        <w:rPr>
+          <w:rFonts w:ascii="仿宋_GB2312" w:eastAsia="仿宋_GB2312" w:hAnsi="Times New Roman" w:cs="Times New Roman" w:hint="eastAsia"/>
+          <w:sz w:val="28"/>
+          <w:szCs w:val="28"/>
+        </w:rPr>
+        <w:t>（二）如客户申请新增</w:t>
+      </w:r>
+      <w:r>
+        <w:rPr>
+          <w:rFonts w:ascii="仿宋_GB2312" w:eastAsia="仿宋_GB2312" w:hAnsi="Times New Roman" w:cs="Times New Roman" w:hint="eastAsia"/>
+          <w:sz w:val="28"/>
+          <w:szCs w:val="28"/>
+        </w:rPr>
+        <w:t>或修改</w:t>
+      </w:r>
+      <w:r>
+        <w:rPr>
+          <w:rFonts w:ascii="仿宋_GB2312" w:eastAsia="仿宋_GB2312" w:hAnsi="Times New Roman" w:cs="Times New Roman" w:hint="eastAsia"/>
+          <w:sz w:val="28"/>
+          <w:szCs w:val="28"/>
+        </w:rPr>
+        <w:t>操作员，须提供操作员身份证复印件</w:t>
       </w:r>
       <w:r>
         <w:rPr>
@@ -7324,6 +7461,27 @@
     </w:p>
     <w:p>
       <w:pPr>
+        <w:adjustRightInd w:val="0"/>
+        <w:snapToGrid w:val="0"/>
+        <w:spacing w:line="470" w:lineRule="exact"/>
+        <w:ind w:firstLine="555"/>
+        <w:rPr>
+          <w:rFonts w:ascii="仿宋_GB2312" w:eastAsia="仿宋_GB2312" w:hAnsi="Times New Roman" w:cs="Times New Roman"/>
+          <w:sz w:val="28"/>
+          <w:szCs w:val="28"/>
+        </w:rPr>
+      </w:pPr>
+      <w:r>
+        <w:rPr>
+          <w:rFonts w:ascii="仿宋_GB2312" w:eastAsia="仿宋_GB2312" w:hAnsi="Times New Roman" w:cs="Times New Roman" w:hint="eastAsia"/>
+          <w:sz w:val="28"/>
+          <w:szCs w:val="28"/>
+        </w:rPr>
+        <w:t>（三）若USBKey、证书持有人或法人无法前来办理业务，需单位出具授权委托书，指明被授权人及办理的业务范围。被授权人持有效身份证件前来办理业务，前台柜员在充分核实被授权人身份后应予以办理相应业务。</w:t>
+      </w:r>
+    </w:p>
+    <w:p>
+      <w:pPr>
         <w:pStyle w:val="2"/>
         <w:rPr>
           <w:rFonts w:ascii="仿宋_GB2312" w:eastAsia="仿宋_GB2312" w:hAnsi="Times New Roman" w:cs="Times New Roman"/>
@@ -7338,6 +7496,7 @@
           <w:sz w:val="28"/>
           <w:szCs w:val="28"/>
         </w:rPr>
+        <w:lastRenderedPageBreak/>
         <w:t>第十四条  受理审核</w:t>
       </w:r>
       <w:bookmarkEnd w:id="15"/>
@@ -7375,35 +7534,545 @@
           <w:sz w:val="28"/>
           <w:szCs w:val="28"/>
         </w:rPr>
-        <w:t>》时需注意以下事项：</w:t>
-      </w:r>
-    </w:p>
-    <w:p>
-      <w:pPr>
-        <w:adjustRightInd w:val="0"/>
-        <w:snapToGrid w:val="0"/>
-        <w:spacing w:line="470" w:lineRule="exact"/>
-        <w:rPr>
-          <w:rFonts w:ascii="仿宋_GB2312" w:eastAsia="仿宋_GB2312" w:hAnsi="Times New Roman" w:cs="Times New Roman"/>
-          <w:sz w:val="28"/>
-          <w:szCs w:val="28"/>
-        </w:rPr>
-      </w:pPr>
-      <w:r>
-        <w:rPr>
-          <w:rFonts w:ascii="仿宋_GB2312" w:eastAsia="仿宋_GB2312" w:hAnsi="Times New Roman" w:cs="Times New Roman" w:hint="eastAsia"/>
-          <w:sz w:val="28"/>
-          <w:szCs w:val="28"/>
-        </w:rPr>
-        <w:t xml:space="preserve">    1、若客户申请新增账户，则需检查是否已在《</w:t>
-      </w:r>
-      <w:r>
-        <w:rPr>
-          <w:rFonts w:ascii="仿宋_GB2312" w:eastAsia="仿宋_GB2312" w:hAnsi="Times New Roman" w:cs="Times New Roman" w:hint="eastAsia"/>
-          <w:sz w:val="28"/>
-          <w:szCs w:val="28"/>
-        </w:rPr>
-        <w:t>内蒙古农村信用社现金</w:t>
+        <w:t>》</w:t>
+      </w:r>
+      <w:r>
+        <w:rPr>
+          <w:rFonts w:ascii="仿宋_GB2312" w:eastAsia="仿宋_GB2312" w:hAnsi="Times New Roman" w:cs="Times New Roman" w:hint="eastAsia"/>
+          <w:sz w:val="28"/>
+          <w:szCs w:val="28"/>
+        </w:rPr>
+        <w:t>、《内蒙古农村信用社现金管理系统业务变更申请表》等表格</w:t>
+      </w:r>
+      <w:r>
+        <w:rPr>
+          <w:rFonts w:ascii="仿宋_GB2312" w:eastAsia="仿宋_GB2312" w:hAnsi="Times New Roman" w:cs="Times New Roman" w:hint="eastAsia"/>
+          <w:sz w:val="28"/>
+          <w:szCs w:val="28"/>
+        </w:rPr>
+        <w:t>时需注意以下事项：</w:t>
+      </w:r>
+    </w:p>
+    <w:p>
+      <w:pPr>
+        <w:adjustRightInd w:val="0"/>
+        <w:snapToGrid w:val="0"/>
+        <w:spacing w:line="470" w:lineRule="exact"/>
+        <w:rPr>
+          <w:rFonts w:ascii="仿宋_GB2312" w:eastAsia="仿宋_GB2312" w:hAnsi="Times New Roman" w:cs="Times New Roman"/>
+          <w:sz w:val="28"/>
+          <w:szCs w:val="28"/>
+        </w:rPr>
+      </w:pPr>
+      <w:r>
+        <w:rPr>
+          <w:rFonts w:ascii="仿宋_GB2312" w:eastAsia="仿宋_GB2312" w:hAnsi="Times New Roman" w:cs="Times New Roman" w:hint="eastAsia"/>
+          <w:sz w:val="28"/>
+          <w:szCs w:val="28"/>
+        </w:rPr>
+        <w:t xml:space="preserve">    1、若客户申请新增</w:t>
+      </w:r>
+      <w:r>
+        <w:rPr>
+          <w:rFonts w:ascii="仿宋_GB2312" w:eastAsia="仿宋_GB2312" w:hAnsi="Times New Roman" w:cs="Times New Roman" w:hint="eastAsia"/>
+          <w:sz w:val="28"/>
+          <w:szCs w:val="28"/>
+        </w:rPr>
+        <w:t>操作员</w:t>
+      </w:r>
+      <w:r>
+        <w:rPr>
+          <w:rFonts w:ascii="仿宋_GB2312" w:eastAsia="仿宋_GB2312" w:hAnsi="Times New Roman" w:cs="Times New Roman" w:hint="eastAsia"/>
+          <w:sz w:val="28"/>
+          <w:szCs w:val="28"/>
+        </w:rPr>
+        <w:t>，则需检查是否已在《</w:t>
+      </w:r>
+      <w:r>
+        <w:rPr>
+          <w:rFonts w:ascii="仿宋_GB2312" w:eastAsia="仿宋_GB2312" w:hAnsi="Times New Roman" w:cs="Times New Roman" w:hint="eastAsia"/>
+          <w:sz w:val="28"/>
+          <w:szCs w:val="28"/>
+        </w:rPr>
+        <w:t>内蒙古农村信用社现金管理系统企业用户变更申请表</w:t>
+      </w:r>
+      <w:r>
+        <w:rPr>
+          <w:rFonts w:ascii="仿宋_GB2312" w:eastAsia="仿宋_GB2312" w:hAnsi="Times New Roman" w:cs="Times New Roman" w:hint="eastAsia"/>
+          <w:sz w:val="28"/>
+          <w:szCs w:val="28"/>
+        </w:rPr>
+        <w:t>》中写明新</w:t>
+      </w:r>
+      <w:r>
+        <w:rPr>
+          <w:rFonts w:ascii="仿宋_GB2312" w:eastAsia="仿宋_GB2312" w:hAnsi="Times New Roman" w:cs="Times New Roman" w:hint="eastAsia"/>
+          <w:sz w:val="28"/>
+          <w:szCs w:val="28"/>
+        </w:rPr>
+        <w:t>账户应分配的相应集团客户</w:t>
+      </w:r>
+      <w:r>
+        <w:rPr>
+          <w:rFonts w:ascii="仿宋_GB2312" w:eastAsia="仿宋_GB2312" w:hAnsi="Times New Roman" w:cs="Times New Roman" w:hint="eastAsia"/>
+          <w:sz w:val="28"/>
+          <w:szCs w:val="28"/>
+        </w:rPr>
+        <w:t>操作员；</w:t>
+      </w:r>
+    </w:p>
+    <w:p>
+      <w:pPr>
+        <w:adjustRightInd w:val="0"/>
+        <w:snapToGrid w:val="0"/>
+        <w:spacing w:line="470" w:lineRule="exact"/>
+        <w:rPr>
+          <w:rFonts w:ascii="仿宋_GB2312" w:eastAsia="仿宋_GB2312" w:hAnsi="Times New Roman" w:cs="Times New Roman"/>
+          <w:sz w:val="28"/>
+          <w:szCs w:val="28"/>
+        </w:rPr>
+      </w:pPr>
+      <w:r>
+        <w:rPr>
+          <w:rFonts w:ascii="仿宋_GB2312" w:eastAsia="仿宋_GB2312" w:hAnsi="Times New Roman" w:cs="Times New Roman" w:hint="eastAsia"/>
+          <w:sz w:val="28"/>
+          <w:szCs w:val="28"/>
+        </w:rPr>
+        <w:t xml:space="preserve">    2、若客户申请注销账户的，应提示客户确认该账户是否已参与集团资金归集</w:t>
+      </w:r>
+      <w:r>
+        <w:rPr>
+          <w:rFonts w:ascii="仿宋_GB2312" w:eastAsia="仿宋_GB2312" w:hAnsi="Times New Roman" w:cs="Times New Roman" w:hint="eastAsia"/>
+          <w:sz w:val="28"/>
+          <w:szCs w:val="28"/>
+        </w:rPr>
+        <w:t>和下拨、</w:t>
+      </w:r>
+      <w:r>
+        <w:rPr>
+          <w:rFonts w:ascii="仿宋_GB2312" w:eastAsia="仿宋_GB2312" w:hAnsi="Times New Roman" w:cs="Times New Roman" w:hint="eastAsia"/>
+          <w:sz w:val="28"/>
+          <w:szCs w:val="28"/>
+        </w:rPr>
+        <w:t>虚</w:t>
+      </w:r>
+      <w:r>
+        <w:rPr>
+          <w:rFonts w:ascii="仿宋_GB2312" w:eastAsia="仿宋_GB2312" w:hAnsi="Times New Roman" w:cs="Times New Roman" w:hint="eastAsia"/>
+          <w:sz w:val="28"/>
+          <w:szCs w:val="28"/>
+        </w:rPr>
+        <w:t>账户</w:t>
+      </w:r>
+      <w:r>
+        <w:rPr>
+          <w:rFonts w:ascii="仿宋_GB2312" w:eastAsia="仿宋_GB2312" w:hAnsi="Times New Roman" w:cs="Times New Roman" w:hint="eastAsia"/>
+          <w:sz w:val="28"/>
+          <w:szCs w:val="28"/>
+        </w:rPr>
+        <w:t>业务，若有，则在通过集团资金归集变更</w:t>
+      </w:r>
+      <w:r>
+        <w:rPr>
+          <w:rFonts w:ascii="仿宋_GB2312" w:eastAsia="仿宋_GB2312" w:hAnsi="Times New Roman" w:cs="Times New Roman" w:hint="eastAsia"/>
+          <w:sz w:val="28"/>
+          <w:szCs w:val="28"/>
+        </w:rPr>
+        <w:t>、</w:t>
+      </w:r>
+      <w:r>
+        <w:rPr>
+          <w:rFonts w:ascii="仿宋_GB2312" w:eastAsia="仿宋_GB2312" w:hAnsi="Times New Roman" w:cs="Times New Roman" w:hint="eastAsia"/>
+          <w:sz w:val="28"/>
+          <w:szCs w:val="28"/>
+        </w:rPr>
+        <w:t>虚</w:t>
+      </w:r>
+      <w:r>
+        <w:rPr>
+          <w:rFonts w:ascii="仿宋_GB2312" w:eastAsia="仿宋_GB2312" w:hAnsi="Times New Roman" w:cs="Times New Roman" w:hint="eastAsia"/>
+          <w:sz w:val="28"/>
+          <w:szCs w:val="28"/>
+        </w:rPr>
+        <w:t>账</w:t>
+      </w:r>
+      <w:r>
+        <w:rPr>
+          <w:rFonts w:ascii="仿宋_GB2312" w:eastAsia="仿宋_GB2312" w:hAnsi="Times New Roman" w:cs="Times New Roman" w:hint="eastAsia"/>
+          <w:sz w:val="28"/>
+          <w:szCs w:val="28"/>
+        </w:rPr>
+        <w:t>户变更取消相关账户前，该账户不能注销；</w:t>
+      </w:r>
+    </w:p>
+    <w:p>
+      <w:pPr>
+        <w:adjustRightInd w:val="0"/>
+        <w:snapToGrid w:val="0"/>
+        <w:spacing w:line="470" w:lineRule="exact"/>
+        <w:ind w:firstLine="420"/>
+        <w:rPr>
+          <w:rFonts w:ascii="仿宋_GB2312" w:eastAsia="仿宋_GB2312" w:hAnsi="Times New Roman" w:cs="Times New Roman"/>
+          <w:sz w:val="28"/>
+          <w:szCs w:val="28"/>
+        </w:rPr>
+      </w:pPr>
+      <w:r>
+        <w:rPr>
+          <w:rFonts w:ascii="仿宋_GB2312" w:eastAsia="仿宋_GB2312" w:hAnsi="Times New Roman" w:cs="Times New Roman" w:hint="eastAsia"/>
+          <w:sz w:val="28"/>
+          <w:szCs w:val="28"/>
+        </w:rPr>
+        <w:t>3</w:t>
+      </w:r>
+      <w:r>
+        <w:rPr>
+          <w:rFonts w:ascii="仿宋_GB2312" w:eastAsia="仿宋_GB2312" w:hAnsi="Times New Roman" w:cs="Times New Roman" w:hint="eastAsia"/>
+          <w:sz w:val="28"/>
+          <w:szCs w:val="28"/>
+        </w:rPr>
+        <w:t>、若由于USB－Key遗失、损坏、锁定等原因需申请更换新USB－Key，</w:t>
+      </w:r>
+      <w:r>
+        <w:rPr>
+          <w:rFonts w:ascii="仿宋_GB2312" w:eastAsia="仿宋_GB2312" w:hAnsi="Times New Roman" w:cs="Times New Roman" w:hint="eastAsia"/>
+          <w:sz w:val="28"/>
+          <w:szCs w:val="28"/>
+        </w:rPr>
+        <w:t>银行柜员需核实用户身份，确认是原企业用户情况下，要求企业用户提供身份证等资料后，可在“柜面系统”下的“证书管理”中做“预植证书</w:t>
+      </w:r>
+      <w:r>
+        <w:rPr>
+          <w:rFonts w:ascii="仿宋_GB2312" w:eastAsia="仿宋_GB2312" w:hAnsi="Times New Roman" w:cs="Times New Roman" w:hint="eastAsia"/>
+          <w:sz w:val="28"/>
+          <w:szCs w:val="28"/>
+        </w:rPr>
+        <w:t>吊销”。如果客户还需继续使用USBKEY，则使用新的USBKEY，重新做“预植证书绑定”</w:t>
+      </w:r>
+      <w:r>
+        <w:rPr>
+          <w:rFonts w:ascii="仿宋_GB2312" w:eastAsia="仿宋_GB2312" w:hAnsi="Times New Roman" w:cs="Times New Roman" w:hint="eastAsia"/>
+          <w:sz w:val="28"/>
+          <w:szCs w:val="28"/>
+        </w:rPr>
+        <w:t>。</w:t>
+      </w:r>
+    </w:p>
+    <w:p>
+      <w:pPr>
+        <w:adjustRightInd w:val="0"/>
+        <w:snapToGrid w:val="0"/>
+        <w:spacing w:line="470" w:lineRule="exact"/>
+        <w:ind w:firstLine="420"/>
+        <w:rPr>
+          <w:rFonts w:ascii="仿宋_GB2312" w:eastAsia="仿宋_GB2312" w:hAnsi="Times New Roman" w:cs="Times New Roman"/>
+          <w:sz w:val="28"/>
+          <w:szCs w:val="28"/>
+        </w:rPr>
+      </w:pPr>
+      <w:r>
+        <w:rPr>
+          <w:rFonts w:ascii="仿宋_GB2312" w:eastAsia="仿宋_GB2312" w:hAnsi="Times New Roman" w:cs="Times New Roman" w:hint="eastAsia"/>
+          <w:sz w:val="28"/>
+          <w:szCs w:val="28"/>
+        </w:rPr>
+        <w:t>4</w:t>
+      </w:r>
+      <w:r>
+        <w:rPr>
+          <w:rFonts w:ascii="仿宋_GB2312" w:eastAsia="仿宋_GB2312" w:hAnsi="Times New Roman" w:cs="Times New Roman" w:hint="eastAsia"/>
+          <w:sz w:val="28"/>
+          <w:szCs w:val="28"/>
+        </w:rPr>
+        <w:t>.若USBKEY证书到期</w:t>
+      </w:r>
+      <w:r>
+        <w:rPr>
+          <w:rFonts w:ascii="仿宋_GB2312" w:eastAsia="仿宋_GB2312" w:hAnsi="Times New Roman" w:cs="Times New Roman" w:hint="eastAsia"/>
+          <w:sz w:val="28"/>
+          <w:szCs w:val="28"/>
+        </w:rPr>
+        <w:t>、损坏、丢失、忘记支付密码</w:t>
+      </w:r>
+      <w:r>
+        <w:rPr>
+          <w:rFonts w:ascii="仿宋_GB2312" w:eastAsia="仿宋_GB2312" w:hAnsi="Times New Roman" w:cs="Times New Roman" w:hint="eastAsia"/>
+          <w:sz w:val="28"/>
+          <w:szCs w:val="28"/>
+        </w:rPr>
+        <w:t>，</w:t>
+      </w:r>
+      <w:r>
+        <w:rPr>
+          <w:rFonts w:ascii="仿宋_GB2312" w:eastAsia="仿宋_GB2312" w:hAnsi="Times New Roman" w:cs="Times New Roman" w:hint="eastAsia"/>
+          <w:sz w:val="28"/>
+          <w:szCs w:val="28"/>
+        </w:rPr>
+        <w:t>在证书管理下</w:t>
+      </w:r>
+      <w:r>
+        <w:rPr>
+          <w:rFonts w:ascii="仿宋_GB2312" w:eastAsia="仿宋_GB2312" w:hAnsi="Times New Roman" w:cs="Times New Roman" w:hint="eastAsia"/>
+          <w:sz w:val="28"/>
+          <w:szCs w:val="28"/>
+        </w:rPr>
+        <w:t>做</w:t>
+      </w:r>
+      <w:r>
+        <w:rPr>
+          <w:rFonts w:ascii="仿宋_GB2312" w:eastAsia="仿宋_GB2312" w:hAnsi="Times New Roman" w:cs="Times New Roman" w:hint="eastAsia"/>
+          <w:sz w:val="28"/>
+          <w:szCs w:val="28"/>
+        </w:rPr>
+        <w:t>“预植证书换key”</w:t>
+      </w:r>
+      <w:r>
+        <w:rPr>
+          <w:rFonts w:ascii="仿宋_GB2312" w:eastAsia="仿宋_GB2312" w:hAnsi="Times New Roman" w:cs="Times New Roman" w:hint="eastAsia"/>
+          <w:sz w:val="28"/>
+          <w:szCs w:val="28"/>
+        </w:rPr>
+        <w:t>，旧的USBKEY收回保管。</w:t>
+      </w:r>
+      <w:r>
+        <w:rPr>
+          <w:rFonts w:ascii="仿宋_GB2312" w:eastAsia="仿宋_GB2312" w:hAnsi="Times New Roman" w:cs="Times New Roman"/>
+          <w:sz w:val="28"/>
+          <w:szCs w:val="28"/>
+        </w:rPr>
+        <w:t xml:space="preserve"> </w:t>
+      </w:r>
+    </w:p>
+    <w:p>
+      <w:pPr>
+        <w:adjustRightInd w:val="0"/>
+        <w:snapToGrid w:val="0"/>
+        <w:spacing w:line="470" w:lineRule="exact"/>
+        <w:rPr>
+          <w:rFonts w:ascii="仿宋_GB2312" w:eastAsia="仿宋_GB2312" w:hAnsi="Times New Roman" w:cs="Times New Roman"/>
+          <w:sz w:val="28"/>
+          <w:szCs w:val="28"/>
+        </w:rPr>
+      </w:pPr>
+      <w:r>
+        <w:rPr>
+          <w:rFonts w:ascii="仿宋_GB2312" w:eastAsia="仿宋_GB2312" w:hAnsi="Times New Roman" w:cs="Times New Roman" w:hint="eastAsia"/>
+          <w:sz w:val="28"/>
+          <w:szCs w:val="28"/>
+        </w:rPr>
+        <w:t xml:space="preserve">    （二）材料审核无误，受理分支行在</w:t>
+      </w:r>
+      <w:r>
+        <w:rPr>
+          <w:rFonts w:ascii="仿宋_GB2312" w:eastAsia="仿宋_GB2312" w:hAnsi="Times New Roman" w:cs="Times New Roman" w:hint="eastAsia"/>
+          <w:sz w:val="28"/>
+          <w:szCs w:val="28"/>
+        </w:rPr>
+        <w:t>相应协议或表格</w:t>
+      </w:r>
+      <w:r>
+        <w:rPr>
+          <w:rFonts w:ascii="仿宋_GB2312" w:eastAsia="仿宋_GB2312" w:hAnsi="Times New Roman" w:cs="Times New Roman" w:hint="eastAsia"/>
+          <w:sz w:val="28"/>
+          <w:szCs w:val="28"/>
+        </w:rPr>
+        <w:t>上加盖经办、复核人名章和分支行公章。</w:t>
+      </w:r>
+    </w:p>
+    <w:p>
+      <w:pPr>
+        <w:adjustRightInd w:val="0"/>
+        <w:snapToGrid w:val="0"/>
+        <w:spacing w:line="470" w:lineRule="exact"/>
+        <w:rPr>
+          <w:rFonts w:ascii="仿宋_GB2312" w:eastAsia="仿宋_GB2312" w:hAnsi="Times New Roman" w:cs="Times New Roman"/>
+          <w:sz w:val="28"/>
+          <w:szCs w:val="28"/>
+        </w:rPr>
+      </w:pPr>
+      <w:r>
+        <w:rPr>
+          <w:rFonts w:ascii="仿宋_GB2312" w:eastAsia="仿宋_GB2312" w:hAnsi="Times New Roman" w:cs="Times New Roman" w:hint="eastAsia"/>
+          <w:sz w:val="28"/>
+          <w:szCs w:val="28"/>
+        </w:rPr>
+        <w:t xml:space="preserve">    （三）</w:t>
+      </w:r>
+      <w:r>
+        <w:rPr>
+          <w:rFonts w:ascii="仿宋_GB2312" w:eastAsia="仿宋_GB2312" w:hAnsi="Times New Roman" w:cs="Times New Roman" w:hint="eastAsia"/>
+          <w:sz w:val="28"/>
+          <w:szCs w:val="28"/>
+        </w:rPr>
+        <w:t>营业网点同意用户业务变更的，在相应表格</w:t>
+      </w:r>
+      <w:r>
+        <w:rPr>
+          <w:rFonts w:ascii="仿宋_GB2312" w:eastAsia="仿宋_GB2312" w:hAnsi="Times New Roman" w:cs="Times New Roman" w:hint="eastAsia"/>
+          <w:sz w:val="28"/>
+          <w:szCs w:val="28"/>
+        </w:rPr>
+        <w:t>上加盖部门公章</w:t>
+      </w:r>
+      <w:r>
+        <w:rPr>
+          <w:rFonts w:ascii="仿宋_GB2312" w:eastAsia="仿宋_GB2312" w:hAnsi="Times New Roman" w:cs="Times New Roman" w:hint="eastAsia"/>
+          <w:sz w:val="28"/>
+          <w:szCs w:val="28"/>
+        </w:rPr>
+        <w:t>和</w:t>
+      </w:r>
+      <w:r>
+        <w:rPr>
+          <w:rFonts w:ascii="仿宋_GB2312" w:eastAsia="仿宋_GB2312" w:hAnsi="Times New Roman" w:cs="Times New Roman" w:hint="eastAsia"/>
+          <w:sz w:val="28"/>
+          <w:szCs w:val="28"/>
+        </w:rPr>
+        <w:t>负责人签章，并留存</w:t>
+      </w:r>
+      <w:r>
+        <w:rPr>
+          <w:rFonts w:ascii="仿宋_GB2312" w:eastAsia="仿宋_GB2312" w:hAnsi="Times New Roman" w:cs="Times New Roman" w:hint="eastAsia"/>
+          <w:sz w:val="28"/>
+          <w:szCs w:val="28"/>
+        </w:rPr>
+        <w:t>资料</w:t>
+      </w:r>
+      <w:r>
+        <w:rPr>
+          <w:rFonts w:ascii="仿宋_GB2312" w:eastAsia="仿宋_GB2312" w:hAnsi="Times New Roman" w:cs="Times New Roman" w:hint="eastAsia"/>
+          <w:sz w:val="28"/>
+          <w:szCs w:val="28"/>
+        </w:rPr>
+        <w:t>。</w:t>
+      </w:r>
+    </w:p>
+    <w:p>
+      <w:pPr>
+        <w:pStyle w:val="2"/>
+        <w:rPr>
+          <w:rFonts w:ascii="仿宋_GB2312" w:eastAsia="仿宋_GB2312" w:hAnsi="Times New Roman" w:cs="Times New Roman"/>
+          <w:sz w:val="28"/>
+          <w:szCs w:val="28"/>
+        </w:rPr>
+      </w:pPr>
+      <w:bookmarkStart w:id="16" w:name="_Toc404873688"/>
+      <w:r>
+        <w:rPr>
+          <w:rFonts w:ascii="仿宋_GB2312" w:eastAsia="仿宋_GB2312" w:hAnsi="Times New Roman" w:cs="Times New Roman" w:hint="eastAsia"/>
+          <w:sz w:val="28"/>
+          <w:szCs w:val="28"/>
+        </w:rPr>
+        <w:t>第十五条  变更操作</w:t>
+      </w:r>
+      <w:bookmarkEnd w:id="16"/>
+    </w:p>
+    <w:p>
+      <w:pPr>
+        <w:adjustRightInd w:val="0"/>
+        <w:snapToGrid w:val="0"/>
+        <w:spacing w:line="470" w:lineRule="exact"/>
+        <w:rPr>
+          <w:rFonts w:ascii="仿宋_GB2312" w:eastAsia="仿宋_GB2312" w:hAnsi="Times New Roman" w:cs="Times New Roman"/>
+          <w:sz w:val="28"/>
+          <w:szCs w:val="28"/>
+        </w:rPr>
+      </w:pPr>
+      <w:r>
+        <w:rPr>
+          <w:rFonts w:ascii="仿宋_GB2312" w:eastAsia="仿宋_GB2312" w:hAnsi="Times New Roman" w:cs="Times New Roman" w:hint="eastAsia"/>
+          <w:sz w:val="28"/>
+          <w:szCs w:val="28"/>
+        </w:rPr>
+        <w:t xml:space="preserve">    （一）系统操作</w:t>
+      </w:r>
+    </w:p>
+    <w:p>
+      <w:pPr>
+        <w:adjustRightInd w:val="0"/>
+        <w:snapToGrid w:val="0"/>
+        <w:spacing w:line="470" w:lineRule="exact"/>
+        <w:rPr>
+          <w:rFonts w:ascii="仿宋_GB2312" w:eastAsia="仿宋_GB2312" w:hAnsi="Times New Roman" w:cs="Times New Roman"/>
+          <w:sz w:val="28"/>
+          <w:szCs w:val="28"/>
+        </w:rPr>
+      </w:pPr>
+      <w:r>
+        <w:rPr>
+          <w:rFonts w:ascii="仿宋_GB2312" w:eastAsia="仿宋_GB2312" w:hAnsi="Times New Roman" w:cs="Times New Roman" w:hint="eastAsia"/>
+          <w:sz w:val="28"/>
+          <w:szCs w:val="28"/>
+        </w:rPr>
+        <w:t xml:space="preserve">    审核</w:t>
+      </w:r>
+      <w:r>
+        <w:rPr>
+          <w:rFonts w:ascii="仿宋_GB2312" w:eastAsia="仿宋_GB2312" w:hAnsi="Times New Roman" w:cs="Times New Roman" w:hint="eastAsia"/>
+          <w:sz w:val="28"/>
+          <w:szCs w:val="28"/>
+        </w:rPr>
+        <w:t>、</w:t>
+      </w:r>
+      <w:r>
+        <w:rPr>
+          <w:rFonts w:ascii="仿宋_GB2312" w:eastAsia="仿宋_GB2312" w:hAnsi="Times New Roman" w:cs="Times New Roman" w:hint="eastAsia"/>
+          <w:sz w:val="28"/>
+          <w:szCs w:val="28"/>
+        </w:rPr>
+        <w:t>审批通过后，</w:t>
+      </w:r>
+      <w:r>
+        <w:rPr>
+          <w:rFonts w:ascii="仿宋_GB2312" w:eastAsia="仿宋_GB2312" w:hAnsi="Times New Roman" w:cs="Times New Roman" w:hint="eastAsia"/>
+          <w:sz w:val="28"/>
+          <w:szCs w:val="28"/>
+        </w:rPr>
+        <w:t>业务主办行</w:t>
+      </w:r>
+      <w:r>
+        <w:rPr>
+          <w:rFonts w:ascii="仿宋_GB2312" w:eastAsia="仿宋_GB2312" w:hAnsi="Times New Roman" w:cs="Times New Roman" w:hint="eastAsia"/>
+          <w:sz w:val="28"/>
+          <w:szCs w:val="28"/>
+        </w:rPr>
+        <w:t>根据申请表格内容，在签约平台进行如下变更操作：</w:t>
+      </w:r>
+    </w:p>
+    <w:p>
+      <w:pPr>
+        <w:adjustRightInd w:val="0"/>
+        <w:snapToGrid w:val="0"/>
+        <w:spacing w:line="470" w:lineRule="exact"/>
+        <w:rPr>
+          <w:rFonts w:ascii="仿宋_GB2312" w:eastAsia="仿宋_GB2312" w:hAnsi="Times New Roman" w:cs="Times New Roman"/>
+          <w:sz w:val="28"/>
+          <w:szCs w:val="28"/>
+        </w:rPr>
+      </w:pPr>
+      <w:r>
+        <w:rPr>
+          <w:rFonts w:ascii="仿宋_GB2312" w:eastAsia="仿宋_GB2312" w:hAnsi="Times New Roman" w:cs="Times New Roman" w:hint="eastAsia"/>
+          <w:sz w:val="28"/>
+          <w:szCs w:val="28"/>
+        </w:rPr>
+        <w:t xml:space="preserve">    1、若申请变更基本</w:t>
+      </w:r>
+      <w:r>
+        <w:rPr>
+          <w:rFonts w:eastAsia="仿宋_GB2312" w:cs="Times New Roman" w:hint="eastAsia"/>
+          <w:sz w:val="28"/>
+          <w:szCs w:val="28"/>
+        </w:rPr>
+        <w:t>签约</w:t>
+      </w:r>
+      <w:r>
+        <w:rPr>
+          <w:rFonts w:ascii="仿宋_GB2312" w:eastAsia="仿宋_GB2312" w:hAnsi="Times New Roman" w:cs="Times New Roman" w:hint="eastAsia"/>
+          <w:sz w:val="28"/>
+          <w:szCs w:val="28"/>
+        </w:rPr>
+        <w:t>信息，进行“柜面系统－账户管理-现金签约</w:t>
       </w:r>
       <w:r>
         <w:rPr>
@@ -7412,151 +8081,216 @@
           <w:szCs w:val="28"/>
         </w:rPr>
         <w:lastRenderedPageBreak/>
-        <w:t>管理系统企业用户变更申请表</w:t>
-      </w:r>
-      <w:r>
-        <w:rPr>
-          <w:rFonts w:ascii="仿宋_GB2312" w:eastAsia="仿宋_GB2312" w:hAnsi="Times New Roman" w:cs="Times New Roman" w:hint="eastAsia"/>
-          <w:sz w:val="28"/>
-          <w:szCs w:val="28"/>
-        </w:rPr>
-        <w:t>》中写明新</w:t>
-      </w:r>
-      <w:r>
-        <w:rPr>
-          <w:rFonts w:ascii="仿宋_GB2312" w:eastAsia="仿宋_GB2312" w:hAnsi="Times New Roman" w:cs="Times New Roman" w:hint="eastAsia"/>
-          <w:sz w:val="28"/>
-          <w:szCs w:val="28"/>
-        </w:rPr>
-        <w:t>账户应分配的相应集团客户</w:t>
-      </w:r>
-      <w:r>
-        <w:rPr>
-          <w:rFonts w:ascii="仿宋_GB2312" w:eastAsia="仿宋_GB2312" w:hAnsi="Times New Roman" w:cs="Times New Roman" w:hint="eastAsia"/>
-          <w:sz w:val="28"/>
-          <w:szCs w:val="28"/>
-        </w:rPr>
-        <w:t>操作员；</w:t>
-      </w:r>
-    </w:p>
-    <w:p>
-      <w:pPr>
-        <w:adjustRightInd w:val="0"/>
-        <w:snapToGrid w:val="0"/>
-        <w:spacing w:line="470" w:lineRule="exact"/>
-        <w:rPr>
-          <w:rFonts w:ascii="仿宋_GB2312" w:eastAsia="仿宋_GB2312" w:hAnsi="Times New Roman" w:cs="Times New Roman"/>
-          <w:sz w:val="28"/>
-          <w:szCs w:val="28"/>
-        </w:rPr>
-      </w:pPr>
-      <w:r>
-        <w:rPr>
-          <w:rFonts w:ascii="仿宋_GB2312" w:eastAsia="仿宋_GB2312" w:hAnsi="Times New Roman" w:cs="Times New Roman" w:hint="eastAsia"/>
-          <w:sz w:val="28"/>
-          <w:szCs w:val="28"/>
-        </w:rPr>
-        <w:t xml:space="preserve">    2、若客户申请注销账户的，应提示客户确认该账户是否已参与集团资金归集</w:t>
-      </w:r>
-      <w:r>
-        <w:rPr>
-          <w:rFonts w:ascii="仿宋_GB2312" w:eastAsia="仿宋_GB2312" w:hAnsi="Times New Roman" w:cs="Times New Roman" w:hint="eastAsia"/>
-          <w:sz w:val="28"/>
-          <w:szCs w:val="28"/>
-        </w:rPr>
-        <w:t>和下拨、</w:t>
-      </w:r>
-      <w:r>
-        <w:rPr>
-          <w:rFonts w:ascii="仿宋_GB2312" w:eastAsia="仿宋_GB2312" w:hAnsi="Times New Roman" w:cs="Times New Roman" w:hint="eastAsia"/>
-          <w:sz w:val="28"/>
-          <w:szCs w:val="28"/>
-        </w:rPr>
-        <w:t>虚</w:t>
-      </w:r>
-      <w:r>
-        <w:rPr>
-          <w:rFonts w:ascii="仿宋_GB2312" w:eastAsia="仿宋_GB2312" w:hAnsi="Times New Roman" w:cs="Times New Roman" w:hint="eastAsia"/>
-          <w:sz w:val="28"/>
-          <w:szCs w:val="28"/>
-        </w:rPr>
-        <w:t>账户</w:t>
-      </w:r>
-      <w:r>
-        <w:rPr>
-          <w:rFonts w:ascii="仿宋_GB2312" w:eastAsia="仿宋_GB2312" w:hAnsi="Times New Roman" w:cs="Times New Roman" w:hint="eastAsia"/>
-          <w:sz w:val="28"/>
-          <w:szCs w:val="28"/>
-        </w:rPr>
-        <w:t>业务，若有，则在通过集团资金归集变更</w:t>
-      </w:r>
-      <w:r>
-        <w:rPr>
-          <w:rFonts w:ascii="仿宋_GB2312" w:eastAsia="仿宋_GB2312" w:hAnsi="Times New Roman" w:cs="Times New Roman" w:hint="eastAsia"/>
-          <w:sz w:val="28"/>
-          <w:szCs w:val="28"/>
-        </w:rPr>
-        <w:t>、</w:t>
-      </w:r>
-      <w:r>
-        <w:rPr>
-          <w:rFonts w:ascii="仿宋_GB2312" w:eastAsia="仿宋_GB2312" w:hAnsi="Times New Roman" w:cs="Times New Roman" w:hint="eastAsia"/>
-          <w:sz w:val="28"/>
-          <w:szCs w:val="28"/>
-        </w:rPr>
-        <w:t>虚</w:t>
-      </w:r>
-      <w:r>
-        <w:rPr>
-          <w:rFonts w:ascii="仿宋_GB2312" w:eastAsia="仿宋_GB2312" w:hAnsi="Times New Roman" w:cs="Times New Roman" w:hint="eastAsia"/>
-          <w:sz w:val="28"/>
-          <w:szCs w:val="28"/>
-        </w:rPr>
-        <w:t>账</w:t>
-      </w:r>
-      <w:r>
-        <w:rPr>
-          <w:rFonts w:ascii="仿宋_GB2312" w:eastAsia="仿宋_GB2312" w:hAnsi="Times New Roman" w:cs="Times New Roman" w:hint="eastAsia"/>
-          <w:sz w:val="28"/>
-          <w:szCs w:val="28"/>
-        </w:rPr>
-        <w:t>户变更取消相关账户前，该账户不能注销；</w:t>
-      </w:r>
-    </w:p>
-    <w:p>
-      <w:pPr>
-        <w:adjustRightInd w:val="0"/>
-        <w:snapToGrid w:val="0"/>
-        <w:spacing w:line="470" w:lineRule="exact"/>
-        <w:rPr>
-          <w:rFonts w:ascii="仿宋_GB2312" w:eastAsia="仿宋_GB2312" w:hAnsi="Times New Roman" w:cs="Times New Roman"/>
-          <w:sz w:val="28"/>
-          <w:szCs w:val="28"/>
-        </w:rPr>
-      </w:pPr>
-      <w:r>
-        <w:rPr>
-          <w:rFonts w:ascii="仿宋_GB2312" w:eastAsia="仿宋_GB2312" w:hAnsi="Times New Roman" w:cs="Times New Roman" w:hint="eastAsia"/>
-          <w:sz w:val="28"/>
-          <w:szCs w:val="28"/>
-        </w:rPr>
-        <w:t xml:space="preserve">    3、若客户申请新开通业务功能的，则需检查是否已在《</w:t>
-      </w:r>
-      <w:r>
-        <w:rPr>
-          <w:rFonts w:ascii="仿宋_GB2312" w:eastAsia="仿宋_GB2312" w:hAnsi="Times New Roman" w:cs="Times New Roman" w:hint="eastAsia"/>
-          <w:sz w:val="28"/>
-          <w:szCs w:val="28"/>
-        </w:rPr>
-        <w:t>注册申请表</w:t>
-      </w:r>
-      <w:r>
-        <w:rPr>
-          <w:rFonts w:ascii="仿宋_GB2312" w:eastAsia="仿宋_GB2312" w:hAnsi="Times New Roman" w:cs="Times New Roman" w:hint="eastAsia"/>
-          <w:sz w:val="28"/>
-          <w:szCs w:val="28"/>
-        </w:rPr>
-        <w:t>》中写明新业务功能应分配的相应</w:t>
+        <w:t>信息变更</w:t>
+      </w:r>
+      <w:r>
+        <w:rPr>
+          <w:rFonts w:ascii="仿宋_GB2312" w:eastAsia="仿宋_GB2312" w:hAnsi="Times New Roman" w:cs="Times New Roman" w:hint="eastAsia"/>
+          <w:sz w:val="28"/>
+          <w:szCs w:val="28"/>
+        </w:rPr>
+        <w:t>”交易操作；</w:t>
+      </w:r>
+    </w:p>
+    <w:p>
+      <w:pPr>
+        <w:adjustRightInd w:val="0"/>
+        <w:snapToGrid w:val="0"/>
+        <w:spacing w:line="470" w:lineRule="exact"/>
+        <w:rPr>
+          <w:rFonts w:ascii="仿宋_GB2312" w:eastAsia="仿宋_GB2312" w:hAnsi="Times New Roman" w:cs="Times New Roman"/>
+          <w:sz w:val="28"/>
+          <w:szCs w:val="28"/>
+        </w:rPr>
+      </w:pPr>
+      <w:r>
+        <w:rPr>
+          <w:rFonts w:ascii="仿宋_GB2312" w:eastAsia="仿宋_GB2312" w:hAnsi="Times New Roman" w:cs="Times New Roman" w:hint="eastAsia"/>
+          <w:sz w:val="28"/>
+          <w:szCs w:val="28"/>
+        </w:rPr>
+        <w:t xml:space="preserve">    2</w:t>
+      </w:r>
+      <w:r>
+        <w:rPr>
+          <w:rFonts w:ascii="仿宋_GB2312" w:eastAsia="仿宋_GB2312" w:hAnsi="Times New Roman" w:cs="Times New Roman" w:hint="eastAsia"/>
+          <w:sz w:val="28"/>
+          <w:szCs w:val="28"/>
+        </w:rPr>
+        <w:t>、若申请变更下挂账户，首先对老账户进行“柜面系统－账户管理-现金管理账户解约</w:t>
+      </w:r>
+      <w:r>
+        <w:rPr>
+          <w:rFonts w:ascii="仿宋_GB2312" w:eastAsia="仿宋_GB2312" w:hAnsi="Times New Roman" w:cs="Times New Roman" w:hint="eastAsia"/>
+          <w:sz w:val="28"/>
+          <w:szCs w:val="28"/>
+        </w:rPr>
+        <w:t>”交易操作</w:t>
+      </w:r>
+      <w:r>
+        <w:rPr>
+          <w:rFonts w:ascii="仿宋_GB2312" w:eastAsia="仿宋_GB2312" w:hAnsi="Times New Roman" w:cs="Times New Roman" w:hint="eastAsia"/>
+          <w:sz w:val="28"/>
+          <w:szCs w:val="28"/>
+        </w:rPr>
+        <w:t>，然后再用新账户重新进行签约</w:t>
+      </w:r>
+      <w:r>
+        <w:rPr>
+          <w:rFonts w:ascii="仿宋_GB2312" w:eastAsia="仿宋_GB2312" w:hAnsi="Times New Roman" w:cs="Times New Roman" w:hint="eastAsia"/>
+          <w:sz w:val="28"/>
+          <w:szCs w:val="28"/>
+        </w:rPr>
+        <w:t>；</w:t>
+      </w:r>
+    </w:p>
+    <w:p>
+      <w:pPr>
+        <w:adjustRightInd w:val="0"/>
+        <w:snapToGrid w:val="0"/>
+        <w:spacing w:line="470" w:lineRule="exact"/>
+        <w:rPr>
+          <w:rFonts w:ascii="仿宋_GB2312" w:eastAsia="仿宋_GB2312" w:hAnsi="Times New Roman" w:cs="Times New Roman"/>
+          <w:sz w:val="28"/>
+          <w:szCs w:val="28"/>
+        </w:rPr>
+      </w:pPr>
+      <w:r>
+        <w:rPr>
+          <w:rFonts w:ascii="仿宋_GB2312" w:eastAsia="仿宋_GB2312" w:hAnsi="Times New Roman" w:cs="Times New Roman" w:hint="eastAsia"/>
+          <w:sz w:val="28"/>
+          <w:szCs w:val="28"/>
+        </w:rPr>
+        <w:t xml:space="preserve">    3、若申请新增、变更企业操作员，进行“</w:t>
+      </w:r>
+      <w:r>
+        <w:rPr>
+          <w:rFonts w:eastAsia="仿宋_GB2312" w:cs="Times New Roman" w:hint="eastAsia"/>
+          <w:sz w:val="28"/>
+          <w:szCs w:val="28"/>
+        </w:rPr>
+        <w:t>系统管理中心—企业管理—企业用户管理</w:t>
+      </w:r>
+      <w:r>
+        <w:rPr>
+          <w:rFonts w:ascii="仿宋_GB2312" w:eastAsia="仿宋_GB2312" w:hAnsi="Times New Roman" w:cs="Times New Roman" w:hint="eastAsia"/>
+          <w:sz w:val="28"/>
+          <w:szCs w:val="28"/>
+        </w:rPr>
+        <w:t>”交易操作；</w:t>
+      </w:r>
+    </w:p>
+    <w:p>
+      <w:pPr>
+        <w:adjustRightInd w:val="0"/>
+        <w:snapToGrid w:val="0"/>
+        <w:spacing w:line="470" w:lineRule="exact"/>
+        <w:rPr>
+          <w:rFonts w:ascii="仿宋_GB2312" w:eastAsia="仿宋_GB2312" w:hAnsi="Times New Roman" w:cs="Times New Roman"/>
+          <w:sz w:val="28"/>
+          <w:szCs w:val="28"/>
+        </w:rPr>
+      </w:pPr>
+      <w:r>
+        <w:rPr>
+          <w:rFonts w:ascii="仿宋_GB2312" w:eastAsia="仿宋_GB2312" w:hAnsi="Times New Roman" w:cs="Times New Roman" w:hint="eastAsia"/>
+          <w:sz w:val="28"/>
+          <w:szCs w:val="28"/>
+        </w:rPr>
+        <w:t xml:space="preserve">    4</w:t>
+      </w:r>
+      <w:r>
+        <w:rPr>
+          <w:rFonts w:ascii="仿宋_GB2312" w:eastAsia="仿宋_GB2312" w:hAnsi="Times New Roman" w:cs="Times New Roman" w:hint="eastAsia"/>
+          <w:sz w:val="28"/>
+          <w:szCs w:val="28"/>
+        </w:rPr>
+        <w:t>、若申请重置操作员密码，进行“</w:t>
+      </w:r>
+      <w:r>
+        <w:rPr>
+          <w:rFonts w:ascii="仿宋_GB2312" w:eastAsia="仿宋_GB2312" w:hAnsi="Times New Roman" w:cs="Times New Roman" w:hint="eastAsia"/>
+          <w:sz w:val="28"/>
+          <w:szCs w:val="28"/>
+        </w:rPr>
+        <w:t>系统管理中心-用户管理-用户安全管理</w:t>
+      </w:r>
+      <w:r>
+        <w:rPr>
+          <w:rFonts w:ascii="仿宋_GB2312" w:eastAsia="仿宋_GB2312" w:hAnsi="Times New Roman" w:cs="Times New Roman" w:hint="eastAsia"/>
+          <w:sz w:val="28"/>
+          <w:szCs w:val="28"/>
+        </w:rPr>
+        <w:t>”交易操作；</w:t>
+      </w:r>
+    </w:p>
+    <w:p>
+      <w:pPr>
+        <w:adjustRightInd w:val="0"/>
+        <w:snapToGrid w:val="0"/>
+        <w:spacing w:line="470" w:lineRule="exact"/>
+        <w:rPr>
+          <w:rFonts w:ascii="仿宋_GB2312" w:eastAsia="仿宋_GB2312" w:hAnsi="Times New Roman" w:cs="Times New Roman"/>
+          <w:sz w:val="28"/>
+          <w:szCs w:val="28"/>
+        </w:rPr>
+      </w:pPr>
+      <w:r>
+        <w:rPr>
+          <w:rFonts w:ascii="仿宋_GB2312" w:eastAsia="仿宋_GB2312" w:hAnsi="Times New Roman" w:cs="Times New Roman" w:hint="eastAsia"/>
+          <w:sz w:val="28"/>
+          <w:szCs w:val="28"/>
+        </w:rPr>
+        <w:t xml:space="preserve">     交易完成后通过凭证打印交易并打印企业客户维护凭证</w:t>
+      </w:r>
+      <w:r>
+        <w:rPr>
+          <w:rFonts w:ascii="仿宋_GB2312" w:eastAsia="仿宋_GB2312" w:hAnsi="Times New Roman" w:cs="Times New Roman" w:hint="eastAsia"/>
+          <w:sz w:val="28"/>
+          <w:szCs w:val="28"/>
+        </w:rPr>
+        <w:t>，一式两份。凭证上需加盖经办、复核人名章和业务章。</w:t>
+      </w:r>
+    </w:p>
+    <w:p>
+      <w:pPr>
+        <w:adjustRightInd w:val="0"/>
+        <w:snapToGrid w:val="0"/>
+        <w:spacing w:line="470" w:lineRule="exact"/>
+        <w:rPr>
+          <w:rFonts w:ascii="仿宋_GB2312" w:eastAsia="仿宋_GB2312" w:hAnsi="Times New Roman" w:cs="Times New Roman"/>
+          <w:sz w:val="28"/>
+          <w:szCs w:val="28"/>
+        </w:rPr>
+      </w:pPr>
+      <w:r>
+        <w:rPr>
+          <w:rFonts w:ascii="仿宋_GB2312" w:eastAsia="仿宋_GB2312" w:hAnsi="Times New Roman" w:cs="Times New Roman" w:hint="eastAsia"/>
+          <w:sz w:val="28"/>
+          <w:szCs w:val="28"/>
+        </w:rPr>
+        <w:t xml:space="preserve">    （二）USB－key处理</w:t>
+      </w:r>
+    </w:p>
+    <w:p>
+      <w:pPr>
+        <w:adjustRightInd w:val="0"/>
+        <w:snapToGrid w:val="0"/>
+        <w:spacing w:line="470" w:lineRule="exact"/>
+        <w:ind w:firstLineChars="200" w:firstLine="560"/>
+        <w:rPr>
+          <w:rFonts w:ascii="仿宋_GB2312" w:eastAsia="仿宋_GB2312" w:hAnsi="Times New Roman" w:cs="Times New Roman"/>
+          <w:sz w:val="28"/>
+          <w:szCs w:val="28"/>
+        </w:rPr>
+      </w:pPr>
+      <w:r>
+        <w:rPr>
+          <w:rFonts w:ascii="仿宋_GB2312" w:eastAsia="仿宋_GB2312" w:hAnsi="Times New Roman" w:cs="Times New Roman" w:hint="eastAsia"/>
+          <w:sz w:val="28"/>
+          <w:szCs w:val="28"/>
+        </w:rPr>
+        <w:t>若</w:t>
       </w:r>
       <w:r>
         <w:rPr>
@@ -7572,225 +8306,265 @@
           <w:sz w:val="28"/>
           <w:szCs w:val="28"/>
         </w:rPr>
-        <w:t>操作员；</w:t>
-      </w:r>
-    </w:p>
-    <w:p>
-      <w:pPr>
-        <w:adjustRightInd w:val="0"/>
-        <w:snapToGrid w:val="0"/>
-        <w:spacing w:line="470" w:lineRule="exact"/>
-        <w:ind w:firstLine="420"/>
-        <w:rPr>
-          <w:rFonts w:ascii="仿宋_GB2312" w:eastAsia="仿宋_GB2312" w:hAnsi="Times New Roman" w:cs="Times New Roman"/>
-          <w:sz w:val="28"/>
-          <w:szCs w:val="28"/>
-        </w:rPr>
-      </w:pPr>
-      <w:r>
-        <w:rPr>
-          <w:rFonts w:ascii="仿宋_GB2312" w:eastAsia="仿宋_GB2312" w:hAnsi="Times New Roman" w:cs="Times New Roman" w:hint="eastAsia"/>
-          <w:sz w:val="28"/>
-          <w:szCs w:val="28"/>
-        </w:rPr>
-        <w:t>4</w:t>
-      </w:r>
-      <w:r>
-        <w:rPr>
-          <w:rFonts w:ascii="仿宋_GB2312" w:eastAsia="仿宋_GB2312" w:hAnsi="Times New Roman" w:cs="Times New Roman" w:hint="eastAsia"/>
-          <w:sz w:val="28"/>
-          <w:szCs w:val="28"/>
-        </w:rPr>
-        <w:t>、若由于USB－Key遗失、损坏、锁定等原因需申请更换新USB－Key，</w:t>
-      </w:r>
-      <w:r>
-        <w:rPr>
-          <w:rFonts w:ascii="仿宋_GB2312" w:eastAsia="仿宋_GB2312" w:hAnsi="Times New Roman" w:cs="Times New Roman" w:hint="eastAsia"/>
-          <w:sz w:val="28"/>
-          <w:szCs w:val="28"/>
-        </w:rPr>
-        <w:t>银行柜员需核实用户身份，确认是原企业用户情况下，要求企业用户提供身份证等资料后，可在“柜面系统”下的“证书管理”中做“预植证书</w:t>
-      </w:r>
-      <w:r>
-        <w:rPr>
-          <w:rFonts w:ascii="仿宋_GB2312" w:eastAsia="仿宋_GB2312" w:hAnsi="Times New Roman" w:cs="Times New Roman" w:hint="eastAsia"/>
-          <w:sz w:val="28"/>
-          <w:szCs w:val="28"/>
-        </w:rPr>
-        <w:t>吊销”。如果客户还需继续使用USBKEY，则使用新的USBKEY，重新做“预植证书绑定”</w:t>
-      </w:r>
-      <w:r>
-        <w:rPr>
-          <w:rFonts w:ascii="仿宋_GB2312" w:eastAsia="仿宋_GB2312" w:hAnsi="Times New Roman" w:cs="Times New Roman" w:hint="eastAsia"/>
-          <w:sz w:val="28"/>
-          <w:szCs w:val="28"/>
-        </w:rPr>
-        <w:t>。</w:t>
-      </w:r>
-    </w:p>
-    <w:p>
-      <w:pPr>
-        <w:adjustRightInd w:val="0"/>
-        <w:snapToGrid w:val="0"/>
-        <w:spacing w:line="470" w:lineRule="exact"/>
-        <w:ind w:firstLine="420"/>
-        <w:rPr>
-          <w:rFonts w:ascii="仿宋_GB2312" w:eastAsia="仿宋_GB2312" w:hAnsi="Times New Roman" w:cs="Times New Roman"/>
-          <w:sz w:val="28"/>
-          <w:szCs w:val="28"/>
-        </w:rPr>
-      </w:pPr>
-      <w:r>
-        <w:rPr>
-          <w:rFonts w:ascii="仿宋_GB2312" w:eastAsia="仿宋_GB2312" w:hAnsi="Times New Roman" w:cs="Times New Roman" w:hint="eastAsia"/>
-          <w:sz w:val="28"/>
-          <w:szCs w:val="28"/>
-        </w:rPr>
-        <w:t>5.若USBKEY证书到期，</w:t>
-      </w:r>
-      <w:r>
-        <w:rPr>
-          <w:rFonts w:ascii="仿宋_GB2312" w:eastAsia="仿宋_GB2312" w:hAnsi="Times New Roman" w:cs="Times New Roman" w:hint="eastAsia"/>
-          <w:sz w:val="28"/>
-          <w:szCs w:val="28"/>
-        </w:rPr>
-        <w:t>在证书管理下</w:t>
-      </w:r>
-      <w:r>
-        <w:rPr>
-          <w:rFonts w:ascii="仿宋_GB2312" w:eastAsia="仿宋_GB2312" w:hAnsi="Times New Roman" w:cs="Times New Roman" w:hint="eastAsia"/>
-          <w:sz w:val="28"/>
-          <w:szCs w:val="28"/>
-        </w:rPr>
-        <w:t>做</w:t>
-      </w:r>
-      <w:r>
-        <w:rPr>
-          <w:rFonts w:ascii="仿宋_GB2312" w:eastAsia="仿宋_GB2312" w:hAnsi="Times New Roman" w:cs="Times New Roman" w:hint="eastAsia"/>
-          <w:sz w:val="28"/>
-          <w:szCs w:val="28"/>
-        </w:rPr>
-        <w:t>“预植证书换key”</w:t>
-      </w:r>
-      <w:r>
-        <w:rPr>
-          <w:rFonts w:ascii="仿宋_GB2312" w:eastAsia="仿宋_GB2312" w:hAnsi="Times New Roman" w:cs="Times New Roman" w:hint="eastAsia"/>
-          <w:sz w:val="28"/>
-          <w:szCs w:val="28"/>
-        </w:rPr>
-        <w:t>，旧的USBKEY收回保管。</w:t>
-      </w:r>
-      <w:r>
-        <w:rPr>
-          <w:rFonts w:ascii="仿宋_GB2312" w:eastAsia="仿宋_GB2312" w:hAnsi="Times New Roman" w:cs="Times New Roman"/>
-          <w:sz w:val="28"/>
-          <w:szCs w:val="28"/>
-        </w:rPr>
-        <w:t xml:space="preserve"> </w:t>
-      </w:r>
-    </w:p>
-    <w:p>
-      <w:pPr>
-        <w:adjustRightInd w:val="0"/>
-        <w:snapToGrid w:val="0"/>
-        <w:spacing w:line="470" w:lineRule="exact"/>
-        <w:rPr>
-          <w:rFonts w:ascii="仿宋_GB2312" w:eastAsia="仿宋_GB2312" w:hAnsi="Times New Roman" w:cs="Times New Roman"/>
-          <w:sz w:val="28"/>
-          <w:szCs w:val="28"/>
-        </w:rPr>
-      </w:pPr>
-      <w:r>
-        <w:rPr>
-          <w:rFonts w:ascii="仿宋_GB2312" w:eastAsia="仿宋_GB2312" w:hAnsi="Times New Roman" w:cs="Times New Roman" w:hint="eastAsia"/>
-          <w:sz w:val="28"/>
-          <w:szCs w:val="28"/>
-        </w:rPr>
-        <w:t xml:space="preserve">    （二）材料审核无误，受理分支行在</w:t>
-      </w:r>
-      <w:r>
-        <w:rPr>
-          <w:rFonts w:ascii="仿宋_GB2312" w:eastAsia="仿宋_GB2312" w:hAnsi="Times New Roman" w:cs="Times New Roman" w:hint="eastAsia"/>
-          <w:sz w:val="28"/>
-          <w:szCs w:val="28"/>
-        </w:rPr>
-        <w:t>相应协议或表格</w:t>
-      </w:r>
-      <w:r>
-        <w:rPr>
-          <w:rFonts w:ascii="仿宋_GB2312" w:eastAsia="仿宋_GB2312" w:hAnsi="Times New Roman" w:cs="Times New Roman" w:hint="eastAsia"/>
-          <w:sz w:val="28"/>
-          <w:szCs w:val="28"/>
-        </w:rPr>
-        <w:t>上加盖经办、复核人名章和分支行公章。</w:t>
-      </w:r>
-    </w:p>
-    <w:p>
-      <w:pPr>
-        <w:adjustRightInd w:val="0"/>
-        <w:snapToGrid w:val="0"/>
-        <w:spacing w:line="470" w:lineRule="exact"/>
-        <w:rPr>
-          <w:rFonts w:ascii="仿宋_GB2312" w:eastAsia="仿宋_GB2312" w:hAnsi="Times New Roman" w:cs="Times New Roman"/>
-          <w:sz w:val="28"/>
-          <w:szCs w:val="28"/>
-        </w:rPr>
-      </w:pPr>
-      <w:r>
-        <w:rPr>
-          <w:rFonts w:ascii="仿宋_GB2312" w:eastAsia="仿宋_GB2312" w:hAnsi="Times New Roman" w:cs="Times New Roman" w:hint="eastAsia"/>
-          <w:sz w:val="28"/>
-          <w:szCs w:val="28"/>
-        </w:rPr>
-        <w:t xml:space="preserve">    （三）</w:t>
-      </w:r>
-      <w:r>
-        <w:rPr>
-          <w:rFonts w:ascii="仿宋_GB2312" w:eastAsia="仿宋_GB2312" w:hAnsi="Times New Roman" w:cs="Times New Roman" w:hint="eastAsia"/>
-          <w:sz w:val="28"/>
-          <w:szCs w:val="28"/>
-        </w:rPr>
-        <w:t>营业网点同意用户业务变更的，在相应表格</w:t>
-      </w:r>
-      <w:r>
-        <w:rPr>
-          <w:rFonts w:ascii="仿宋_GB2312" w:eastAsia="仿宋_GB2312" w:hAnsi="Times New Roman" w:cs="Times New Roman" w:hint="eastAsia"/>
-          <w:sz w:val="28"/>
-          <w:szCs w:val="28"/>
-        </w:rPr>
-        <w:t>上加盖部门公章</w:t>
-      </w:r>
-      <w:r>
-        <w:rPr>
-          <w:rFonts w:ascii="仿宋_GB2312" w:eastAsia="仿宋_GB2312" w:hAnsi="Times New Roman" w:cs="Times New Roman" w:hint="eastAsia"/>
-          <w:sz w:val="28"/>
-          <w:szCs w:val="28"/>
-        </w:rPr>
-        <w:t>和</w:t>
-      </w:r>
-      <w:r>
-        <w:rPr>
-          <w:rFonts w:ascii="仿宋_GB2312" w:eastAsia="仿宋_GB2312" w:hAnsi="Times New Roman" w:cs="Times New Roman" w:hint="eastAsia"/>
-          <w:sz w:val="28"/>
-          <w:szCs w:val="28"/>
-        </w:rPr>
-        <w:t>负责人签章，并留存</w:t>
-      </w:r>
-      <w:r>
-        <w:rPr>
-          <w:rFonts w:ascii="仿宋_GB2312" w:eastAsia="仿宋_GB2312" w:hAnsi="Times New Roman" w:cs="Times New Roman" w:hint="eastAsia"/>
-          <w:sz w:val="28"/>
-          <w:szCs w:val="28"/>
-        </w:rPr>
-        <w:t>资料</w:t>
-      </w:r>
-      <w:r>
-        <w:rPr>
-          <w:rFonts w:ascii="仿宋_GB2312" w:eastAsia="仿宋_GB2312" w:hAnsi="Times New Roman" w:cs="Times New Roman" w:hint="eastAsia"/>
-          <w:sz w:val="28"/>
-          <w:szCs w:val="28"/>
-        </w:rPr>
-        <w:t>。</w:t>
+        <w:t>操作员发生USB－key遗失、物理损坏或锁定（密码连续输入错误</w:t>
+      </w:r>
+      <w:r>
+        <w:rPr>
+          <w:rFonts w:ascii="仿宋_GB2312" w:eastAsia="仿宋_GB2312" w:hAnsi="Times New Roman" w:cs="Times New Roman" w:hint="eastAsia"/>
+          <w:sz w:val="28"/>
+          <w:szCs w:val="28"/>
+        </w:rPr>
+        <w:t>6</w:t>
+      </w:r>
+      <w:r>
+        <w:rPr>
+          <w:rFonts w:ascii="仿宋_GB2312" w:eastAsia="仿宋_GB2312" w:hAnsi="Times New Roman" w:cs="Times New Roman" w:hint="eastAsia"/>
+          <w:sz w:val="28"/>
+          <w:szCs w:val="28"/>
+        </w:rPr>
+        <w:t>次以上）</w:t>
+      </w:r>
+      <w:r>
+        <w:rPr>
+          <w:rFonts w:ascii="仿宋_GB2312" w:eastAsia="仿宋_GB2312" w:hAnsi="Times New Roman" w:cs="Times New Roman" w:hint="eastAsia"/>
+          <w:sz w:val="28"/>
+          <w:szCs w:val="28"/>
+        </w:rPr>
+        <w:t>、忘记</w:t>
+      </w:r>
+      <w:r>
+        <w:rPr>
+          <w:rFonts w:ascii="仿宋_GB2312" w:eastAsia="仿宋_GB2312" w:hAnsi="Times New Roman" w:cs="Times New Roman" w:hint="eastAsia"/>
+          <w:sz w:val="28"/>
+          <w:szCs w:val="28"/>
+        </w:rPr>
+        <w:t>USB－key</w:t>
+      </w:r>
+      <w:r>
+        <w:rPr>
+          <w:rFonts w:ascii="仿宋_GB2312" w:eastAsia="仿宋_GB2312" w:hAnsi="Times New Roman" w:cs="Times New Roman" w:hint="eastAsia"/>
+          <w:sz w:val="28"/>
+          <w:szCs w:val="28"/>
+        </w:rPr>
+        <w:t>密码</w:t>
+      </w:r>
+      <w:r>
+        <w:rPr>
+          <w:rFonts w:ascii="仿宋_GB2312" w:eastAsia="仿宋_GB2312" w:hAnsi="Times New Roman" w:cs="Times New Roman" w:hint="eastAsia"/>
+          <w:sz w:val="28"/>
+          <w:szCs w:val="28"/>
+        </w:rPr>
+        <w:t>等原因无法使用，应向开户行发起</w:t>
+      </w:r>
+      <w:r>
+        <w:rPr>
+          <w:rFonts w:ascii="仿宋_GB2312" w:eastAsia="仿宋_GB2312" w:hAnsi="Times New Roman" w:cs="Times New Roman" w:hint="eastAsia"/>
+          <w:sz w:val="28"/>
+          <w:szCs w:val="28"/>
+        </w:rPr>
+        <w:t>集团客户</w:t>
+      </w:r>
+      <w:r>
+        <w:rPr>
+          <w:rFonts w:ascii="仿宋_GB2312" w:eastAsia="仿宋_GB2312" w:hAnsi="Times New Roman" w:cs="Times New Roman" w:hint="eastAsia"/>
+          <w:sz w:val="28"/>
+          <w:szCs w:val="28"/>
+        </w:rPr>
+        <w:t>操作员USB-Key更换及数字证书更新申请。</w:t>
+      </w:r>
+    </w:p>
+    <w:p>
+      <w:pPr>
+        <w:adjustRightInd w:val="0"/>
+        <w:snapToGrid w:val="0"/>
+        <w:spacing w:line="470" w:lineRule="exact"/>
+        <w:rPr>
+          <w:rFonts w:ascii="仿宋_GB2312" w:eastAsia="仿宋_GB2312" w:hAnsi="Times New Roman" w:cs="Times New Roman"/>
+          <w:sz w:val="28"/>
+          <w:szCs w:val="28"/>
+        </w:rPr>
+      </w:pPr>
+      <w:r>
+        <w:rPr>
+          <w:rFonts w:ascii="仿宋_GB2312" w:eastAsia="仿宋_GB2312" w:hAnsi="Times New Roman" w:cs="Times New Roman" w:hint="eastAsia"/>
+          <w:sz w:val="28"/>
+          <w:szCs w:val="28"/>
+        </w:rPr>
+        <w:t xml:space="preserve">    分支行在系统中进行“</w:t>
+      </w:r>
+      <w:r>
+        <w:rPr>
+          <w:rFonts w:ascii="仿宋_GB2312" w:eastAsia="仿宋_GB2312" w:hAnsi="Times New Roman" w:cs="Times New Roman" w:hint="eastAsia"/>
+          <w:sz w:val="28"/>
+          <w:szCs w:val="28"/>
+        </w:rPr>
+        <w:t>柜面系统</w:t>
+      </w:r>
+      <w:r>
+        <w:rPr>
+          <w:rFonts w:ascii="仿宋_GB2312" w:eastAsia="仿宋_GB2312" w:hAnsi="Times New Roman" w:cs="Times New Roman" w:hint="eastAsia"/>
+          <w:sz w:val="28"/>
+          <w:szCs w:val="28"/>
+        </w:rPr>
+        <w:t>－</w:t>
+      </w:r>
+      <w:r>
+        <w:rPr>
+          <w:rFonts w:ascii="仿宋_GB2312" w:eastAsia="仿宋_GB2312" w:hAnsi="Times New Roman" w:cs="Times New Roman" w:hint="eastAsia"/>
+          <w:sz w:val="28"/>
+          <w:szCs w:val="28"/>
+        </w:rPr>
+        <w:t>预植证书吊销</w:t>
+      </w:r>
+      <w:r>
+        <w:rPr>
+          <w:rFonts w:ascii="仿宋_GB2312" w:eastAsia="仿宋_GB2312" w:hAnsi="Times New Roman" w:cs="Times New Roman" w:hint="eastAsia"/>
+          <w:sz w:val="28"/>
+          <w:szCs w:val="28"/>
+        </w:rPr>
+        <w:t>”交易操作后，向客户颁发新USB-key，并办理好签收记录。</w:t>
+      </w:r>
+    </w:p>
+    <w:p>
+      <w:pPr>
+        <w:adjustRightInd w:val="0"/>
+        <w:snapToGrid w:val="0"/>
+        <w:spacing w:line="470" w:lineRule="exact"/>
+        <w:rPr>
+          <w:rFonts w:ascii="仿宋_GB2312" w:eastAsia="仿宋_GB2312" w:hAnsi="Times New Roman" w:cs="Times New Roman"/>
+          <w:sz w:val="28"/>
+          <w:szCs w:val="28"/>
+        </w:rPr>
+      </w:pPr>
+      <w:r>
+        <w:rPr>
+          <w:rFonts w:ascii="仿宋_GB2312" w:eastAsia="仿宋_GB2312" w:hAnsi="Times New Roman" w:cs="Times New Roman" w:hint="eastAsia"/>
+          <w:sz w:val="28"/>
+          <w:szCs w:val="28"/>
+        </w:rPr>
+        <w:t>（</w:t>
+      </w:r>
+      <w:r>
+        <w:rPr>
+          <w:rFonts w:eastAsia="仿宋_GB2312" w:cs="Times New Roman" w:hint="eastAsia"/>
+          <w:sz w:val="28"/>
+          <w:szCs w:val="28"/>
+        </w:rPr>
+        <w:t>三</w:t>
+      </w:r>
+      <w:r>
+        <w:rPr>
+          <w:rFonts w:ascii="仿宋_GB2312" w:eastAsia="仿宋_GB2312" w:hAnsi="Times New Roman" w:cs="Times New Roman" w:hint="eastAsia"/>
+          <w:sz w:val="28"/>
+          <w:szCs w:val="28"/>
+        </w:rPr>
+        <w:t>）申请材料的处理</w:t>
+      </w:r>
+    </w:p>
+    <w:p>
+      <w:pPr>
+        <w:adjustRightInd w:val="0"/>
+        <w:snapToGrid w:val="0"/>
+        <w:spacing w:line="470" w:lineRule="exact"/>
+        <w:ind w:firstLineChars="200" w:firstLine="560"/>
+        <w:rPr>
+          <w:rFonts w:ascii="仿宋_GB2312" w:eastAsia="仿宋_GB2312" w:hAnsi="Times New Roman" w:cs="Times New Roman"/>
+          <w:sz w:val="28"/>
+          <w:szCs w:val="28"/>
+          <w:highlight w:val="lightGray"/>
+        </w:rPr>
+      </w:pPr>
+      <w:r>
+        <w:rPr>
+          <w:rFonts w:ascii="仿宋_GB2312" w:eastAsia="仿宋_GB2312" w:hAnsi="Times New Roman" w:cs="Times New Roman" w:hint="eastAsia"/>
+          <w:sz w:val="28"/>
+          <w:szCs w:val="28"/>
+        </w:rPr>
+        <w:t>变更</w:t>
+      </w:r>
+      <w:r>
+        <w:rPr>
+          <w:rFonts w:ascii="仿宋_GB2312" w:eastAsia="仿宋_GB2312" w:hAnsi="Times New Roman" w:cs="Times New Roman" w:hint="eastAsia"/>
+          <w:sz w:val="28"/>
+          <w:szCs w:val="28"/>
+        </w:rPr>
+        <w:t>完成后，分支行将《</w:t>
+      </w:r>
+      <w:r>
+        <w:rPr>
+          <w:rFonts w:ascii="仿宋_GB2312" w:eastAsia="仿宋_GB2312" w:hAnsi="Times New Roman" w:cs="Times New Roman" w:hint="eastAsia"/>
+          <w:sz w:val="28"/>
+          <w:szCs w:val="28"/>
+        </w:rPr>
+        <w:t>内蒙古农村信用社现金管理系统业务变更申请表</w:t>
+      </w:r>
+      <w:r>
+        <w:rPr>
+          <w:rFonts w:ascii="仿宋_GB2312" w:eastAsia="仿宋_GB2312" w:hAnsi="Times New Roman" w:cs="Times New Roman" w:hint="eastAsia"/>
+          <w:sz w:val="28"/>
+          <w:szCs w:val="28"/>
+        </w:rPr>
+        <w:t>》（一份）、企业维护凭证（一份）、收费维护凭证（一份，</w:t>
+      </w:r>
+      <w:r>
+        <w:rPr>
+          <w:rFonts w:ascii="仿宋_GB2312" w:eastAsia="仿宋_GB2312" w:hAnsi="Times New Roman" w:cs="Times New Roman" w:hint="eastAsia"/>
+          <w:sz w:val="28"/>
+          <w:szCs w:val="28"/>
+        </w:rPr>
+        <w:t>如</w:t>
+      </w:r>
+      <w:r>
+        <w:rPr>
+          <w:rFonts w:ascii="仿宋_GB2312" w:eastAsia="仿宋_GB2312" w:hAnsi="Times New Roman" w:cs="Times New Roman" w:hint="eastAsia"/>
+          <w:sz w:val="28"/>
+          <w:szCs w:val="28"/>
+        </w:rPr>
+        <w:t>有</w:t>
+      </w:r>
+      <w:r>
+        <w:rPr>
+          <w:rFonts w:ascii="仿宋_GB2312" w:eastAsia="仿宋_GB2312" w:hAnsi="Times New Roman" w:cs="Times New Roman" w:hint="eastAsia"/>
+          <w:sz w:val="28"/>
+          <w:szCs w:val="28"/>
+        </w:rPr>
+        <w:t>）交客户。余下一份申请材料和凭证在分支行留存。</w:t>
+      </w:r>
+    </w:p>
+    <w:p>
+      <w:pPr>
+        <w:adjustRightInd w:val="0"/>
+        <w:snapToGrid w:val="0"/>
+        <w:spacing w:line="470" w:lineRule="exact"/>
+        <w:rPr>
+          <w:rFonts w:ascii="仿宋_GB2312" w:eastAsia="仿宋_GB2312" w:hAnsi="Times New Roman" w:cs="Times New Roman"/>
+          <w:sz w:val="28"/>
+          <w:szCs w:val="28"/>
+        </w:rPr>
+      </w:pPr>
+      <w:r>
+        <w:rPr>
+          <w:rFonts w:ascii="仿宋_GB2312" w:eastAsia="仿宋_GB2312" w:hAnsi="Times New Roman" w:cs="Times New Roman" w:hint="eastAsia"/>
+          <w:sz w:val="28"/>
+          <w:szCs w:val="28"/>
+        </w:rPr>
+        <w:t xml:space="preserve">    对未通过审批的</w:t>
+      </w:r>
+      <w:r>
+        <w:rPr>
+          <w:rFonts w:ascii="仿宋_GB2312" w:eastAsia="仿宋_GB2312" w:hAnsi="Times New Roman" w:cs="Times New Roman" w:hint="eastAsia"/>
+          <w:sz w:val="28"/>
+          <w:szCs w:val="28"/>
+        </w:rPr>
+        <w:t>集团客户</w:t>
+      </w:r>
+      <w:r>
+        <w:rPr>
+          <w:rFonts w:ascii="仿宋_GB2312" w:eastAsia="仿宋_GB2312" w:hAnsi="Times New Roman" w:cs="Times New Roman" w:hint="eastAsia"/>
+          <w:sz w:val="28"/>
+          <w:szCs w:val="28"/>
+        </w:rPr>
+        <w:t>，应将全部变更申请材料退还客户。</w:t>
       </w:r>
     </w:p>
     <w:p>
@@ -7802,226 +8576,150 @@
           <w:szCs w:val="28"/>
         </w:rPr>
       </w:pPr>
-      <w:bookmarkStart w:id="16" w:name="_Toc404873688"/>
-      <w:r>
-        <w:rPr>
-          <w:rFonts w:ascii="仿宋_GB2312" w:eastAsia="仿宋_GB2312" w:hAnsi="Times New Roman" w:cs="Times New Roman" w:hint="eastAsia"/>
-          <w:sz w:val="28"/>
-          <w:szCs w:val="28"/>
-        </w:rPr>
-        <w:t>第十五条  变更操作</w:t>
-      </w:r>
-      <w:bookmarkEnd w:id="16"/>
-    </w:p>
-    <w:p>
-      <w:pPr>
-        <w:adjustRightInd w:val="0"/>
-        <w:snapToGrid w:val="0"/>
-        <w:spacing w:line="470" w:lineRule="exact"/>
-        <w:rPr>
-          <w:rFonts w:ascii="仿宋_GB2312" w:eastAsia="仿宋_GB2312" w:hAnsi="Times New Roman" w:cs="Times New Roman"/>
-          <w:sz w:val="28"/>
-          <w:szCs w:val="28"/>
-        </w:rPr>
-      </w:pPr>
-      <w:r>
-        <w:rPr>
-          <w:rFonts w:ascii="仿宋_GB2312" w:eastAsia="仿宋_GB2312" w:hAnsi="Times New Roman" w:cs="Times New Roman" w:hint="eastAsia"/>
-          <w:sz w:val="28"/>
-          <w:szCs w:val="28"/>
-        </w:rPr>
-        <w:t xml:space="preserve">    （一）系统操作</w:t>
-      </w:r>
-    </w:p>
-    <w:p>
-      <w:pPr>
-        <w:adjustRightInd w:val="0"/>
-        <w:snapToGrid w:val="0"/>
-        <w:spacing w:line="470" w:lineRule="exact"/>
-        <w:rPr>
-          <w:rFonts w:ascii="仿宋_GB2312" w:eastAsia="仿宋_GB2312" w:hAnsi="Times New Roman" w:cs="Times New Roman"/>
-          <w:sz w:val="28"/>
-          <w:szCs w:val="28"/>
-        </w:rPr>
-      </w:pPr>
-      <w:r>
-        <w:rPr>
-          <w:rFonts w:ascii="仿宋_GB2312" w:eastAsia="仿宋_GB2312" w:hAnsi="Times New Roman" w:cs="Times New Roman" w:hint="eastAsia"/>
-          <w:sz w:val="28"/>
-          <w:szCs w:val="28"/>
-        </w:rPr>
-        <w:t xml:space="preserve">    审核</w:t>
-      </w:r>
-      <w:r>
-        <w:rPr>
-          <w:rFonts w:ascii="仿宋_GB2312" w:eastAsia="仿宋_GB2312" w:hAnsi="Times New Roman" w:cs="Times New Roman" w:hint="eastAsia"/>
-          <w:sz w:val="28"/>
-          <w:szCs w:val="28"/>
-        </w:rPr>
-        <w:t>、</w:t>
-      </w:r>
-      <w:r>
-        <w:rPr>
-          <w:rFonts w:ascii="仿宋_GB2312" w:eastAsia="仿宋_GB2312" w:hAnsi="Times New Roman" w:cs="Times New Roman" w:hint="eastAsia"/>
-          <w:sz w:val="28"/>
-          <w:szCs w:val="28"/>
-        </w:rPr>
-        <w:t>审批通过后，</w:t>
-      </w:r>
-      <w:r>
-        <w:rPr>
-          <w:rFonts w:ascii="仿宋_GB2312" w:eastAsia="仿宋_GB2312" w:hAnsi="Times New Roman" w:cs="Times New Roman" w:hint="eastAsia"/>
-          <w:sz w:val="28"/>
-          <w:szCs w:val="28"/>
-        </w:rPr>
-        <w:t>业务主办行</w:t>
-      </w:r>
-      <w:r>
-        <w:rPr>
-          <w:rFonts w:ascii="仿宋_GB2312" w:eastAsia="仿宋_GB2312" w:hAnsi="Times New Roman" w:cs="Times New Roman" w:hint="eastAsia"/>
-          <w:sz w:val="28"/>
-          <w:szCs w:val="28"/>
-        </w:rPr>
-        <w:t>根据申请表格内容，在签约平台进行如下变更操作：</w:t>
-      </w:r>
-    </w:p>
-    <w:p>
-      <w:pPr>
-        <w:adjustRightInd w:val="0"/>
-        <w:snapToGrid w:val="0"/>
-        <w:spacing w:line="470" w:lineRule="exact"/>
-        <w:rPr>
-          <w:rFonts w:ascii="仿宋_GB2312" w:eastAsia="仿宋_GB2312" w:hAnsi="Times New Roman" w:cs="Times New Roman"/>
-          <w:sz w:val="28"/>
-          <w:szCs w:val="28"/>
-        </w:rPr>
-      </w:pPr>
-      <w:r>
-        <w:rPr>
-          <w:rFonts w:ascii="仿宋_GB2312" w:eastAsia="仿宋_GB2312" w:hAnsi="Times New Roman" w:cs="Times New Roman" w:hint="eastAsia"/>
-          <w:sz w:val="28"/>
-          <w:szCs w:val="28"/>
-        </w:rPr>
-        <w:t xml:space="preserve">    1、若申请变更基本</w:t>
-      </w:r>
-      <w:r>
-        <w:rPr>
-          <w:rFonts w:eastAsia="仿宋_GB2312" w:cs="Times New Roman" w:hint="eastAsia"/>
-          <w:sz w:val="28"/>
-          <w:szCs w:val="28"/>
-        </w:rPr>
-        <w:t>签约</w:t>
-      </w:r>
-      <w:r>
-        <w:rPr>
-          <w:rFonts w:ascii="仿宋_GB2312" w:eastAsia="仿宋_GB2312" w:hAnsi="Times New Roman" w:cs="Times New Roman" w:hint="eastAsia"/>
-          <w:sz w:val="28"/>
-          <w:szCs w:val="28"/>
-        </w:rPr>
-        <w:t>信息，进行“柜面系统－账户管理-现金签约信息变更</w:t>
-      </w:r>
-      <w:r>
-        <w:rPr>
-          <w:rFonts w:ascii="仿宋_GB2312" w:eastAsia="仿宋_GB2312" w:hAnsi="Times New Roman" w:cs="Times New Roman" w:hint="eastAsia"/>
-          <w:sz w:val="28"/>
-          <w:szCs w:val="28"/>
-        </w:rPr>
-        <w:t>”交易操作；</w:t>
-      </w:r>
-    </w:p>
-    <w:p>
-      <w:pPr>
-        <w:adjustRightInd w:val="0"/>
-        <w:snapToGrid w:val="0"/>
-        <w:spacing w:line="470" w:lineRule="exact"/>
-        <w:rPr>
-          <w:rFonts w:ascii="仿宋_GB2312" w:eastAsia="仿宋_GB2312" w:hAnsi="Times New Roman" w:cs="Times New Roman"/>
-          <w:sz w:val="28"/>
-          <w:szCs w:val="28"/>
-        </w:rPr>
-      </w:pPr>
-      <w:r>
-        <w:rPr>
-          <w:rFonts w:ascii="仿宋_GB2312" w:eastAsia="仿宋_GB2312" w:hAnsi="Times New Roman" w:cs="Times New Roman" w:hint="eastAsia"/>
-          <w:sz w:val="28"/>
-          <w:szCs w:val="28"/>
-        </w:rPr>
-        <w:t xml:space="preserve">    2</w:t>
-      </w:r>
-      <w:r>
-        <w:rPr>
-          <w:rFonts w:ascii="仿宋_GB2312" w:eastAsia="仿宋_GB2312" w:hAnsi="Times New Roman" w:cs="Times New Roman" w:hint="eastAsia"/>
-          <w:sz w:val="28"/>
-          <w:szCs w:val="28"/>
-        </w:rPr>
-        <w:t>、若申请变更下挂账户，首先对老账户进行“柜面系统－账户管理-现金管理账户解约</w:t>
-      </w:r>
-      <w:r>
-        <w:rPr>
-          <w:rFonts w:ascii="仿宋_GB2312" w:eastAsia="仿宋_GB2312" w:hAnsi="Times New Roman" w:cs="Times New Roman" w:hint="eastAsia"/>
-          <w:sz w:val="28"/>
-          <w:szCs w:val="28"/>
-        </w:rPr>
-        <w:t>”交易操作</w:t>
-      </w:r>
-      <w:r>
-        <w:rPr>
-          <w:rFonts w:ascii="仿宋_GB2312" w:eastAsia="仿宋_GB2312" w:hAnsi="Times New Roman" w:cs="Times New Roman" w:hint="eastAsia"/>
-          <w:sz w:val="28"/>
-          <w:szCs w:val="28"/>
-        </w:rPr>
-        <w:t>，然后再用新账户重新进行签约</w:t>
-      </w:r>
-      <w:r>
-        <w:rPr>
-          <w:rFonts w:ascii="仿宋_GB2312" w:eastAsia="仿宋_GB2312" w:hAnsi="Times New Roman" w:cs="Times New Roman" w:hint="eastAsia"/>
-          <w:sz w:val="28"/>
-          <w:szCs w:val="28"/>
-        </w:rPr>
-        <w:t>；</w:t>
-      </w:r>
-    </w:p>
-    <w:p>
-      <w:pPr>
-        <w:adjustRightInd w:val="0"/>
-        <w:snapToGrid w:val="0"/>
-        <w:spacing w:line="470" w:lineRule="exact"/>
-        <w:rPr>
-          <w:rFonts w:ascii="仿宋_GB2312" w:eastAsia="仿宋_GB2312" w:hAnsi="Times New Roman" w:cs="Times New Roman"/>
-          <w:sz w:val="28"/>
-          <w:szCs w:val="28"/>
-        </w:rPr>
-      </w:pPr>
-      <w:r>
-        <w:rPr>
-          <w:rFonts w:ascii="仿宋_GB2312" w:eastAsia="仿宋_GB2312" w:hAnsi="Times New Roman" w:cs="Times New Roman" w:hint="eastAsia"/>
-          <w:sz w:val="28"/>
-          <w:szCs w:val="28"/>
-        </w:rPr>
-        <w:t xml:space="preserve">    3、若申请新增、变更企业操作员，进行“</w:t>
-      </w:r>
-      <w:r>
-        <w:rPr>
-          <w:rFonts w:eastAsia="仿宋_GB2312" w:cs="Times New Roman" w:hint="eastAsia"/>
-          <w:sz w:val="28"/>
-          <w:szCs w:val="28"/>
-        </w:rPr>
-        <w:t>系统管理中心—企业管理—企业用户管理</w:t>
-      </w:r>
-      <w:r>
-        <w:rPr>
-          <w:rFonts w:ascii="仿宋_GB2312" w:eastAsia="仿宋_GB2312" w:hAnsi="Times New Roman" w:cs="Times New Roman" w:hint="eastAsia"/>
-          <w:sz w:val="28"/>
-          <w:szCs w:val="28"/>
-        </w:rPr>
-        <w:t>”交易操作；</w:t>
-      </w:r>
-    </w:p>
-    <w:p>
-      <w:pPr>
-        <w:adjustRightInd w:val="0"/>
-        <w:snapToGrid w:val="0"/>
-        <w:spacing w:line="470" w:lineRule="exact"/>
+      <w:bookmarkStart w:id="17" w:name="_Toc404873689"/>
+      <w:r>
+        <w:rPr>
+          <w:rFonts w:ascii="仿宋_GB2312" w:eastAsia="仿宋_GB2312" w:hAnsi="Times New Roman" w:cs="Times New Roman" w:hint="eastAsia"/>
+          <w:sz w:val="28"/>
+          <w:szCs w:val="28"/>
+        </w:rPr>
+        <w:t>第十六条  集团客户变更</w:t>
+      </w:r>
+      <w:bookmarkEnd w:id="17"/>
+    </w:p>
+    <w:p>
+      <w:pPr>
+        <w:adjustRightInd w:val="0"/>
+        <w:snapToGrid w:val="0"/>
+        <w:spacing w:line="450" w:lineRule="exact"/>
+        <w:rPr>
+          <w:rFonts w:ascii="仿宋_GB2312" w:eastAsia="仿宋_GB2312" w:hAnsi="Times New Roman" w:cs="Times New Roman"/>
+          <w:sz w:val="28"/>
+          <w:szCs w:val="28"/>
+        </w:rPr>
+      </w:pPr>
+      <w:r>
+        <w:rPr>
+          <w:rFonts w:ascii="仿宋_GB2312" w:eastAsia="仿宋_GB2312" w:hAnsi="Times New Roman" w:cs="Times New Roman" w:hint="eastAsia"/>
+          <w:sz w:val="28"/>
+          <w:szCs w:val="28"/>
+        </w:rPr>
+        <w:t xml:space="preserve">    （一）</w:t>
+      </w:r>
+      <w:r>
+        <w:rPr>
+          <w:rFonts w:ascii="仿宋_GB2312" w:eastAsia="仿宋_GB2312" w:hAnsi="Times New Roman" w:cs="Times New Roman" w:hint="eastAsia"/>
+          <w:sz w:val="28"/>
+          <w:szCs w:val="28"/>
+        </w:rPr>
+        <w:t>现金管理系统</w:t>
+      </w:r>
+      <w:r>
+        <w:rPr>
+          <w:rFonts w:ascii="仿宋_GB2312" w:eastAsia="仿宋_GB2312" w:hAnsi="Times New Roman" w:cs="Times New Roman" w:hint="eastAsia"/>
+          <w:sz w:val="28"/>
+          <w:szCs w:val="28"/>
+        </w:rPr>
+        <w:t>集团客户的功能变更，包括集团关系变更和账户委托查询转账功能变更。</w:t>
+      </w:r>
+    </w:p>
+    <w:p>
+      <w:pPr>
+        <w:adjustRightInd w:val="0"/>
+        <w:snapToGrid w:val="0"/>
+        <w:spacing w:line="450" w:lineRule="exact"/>
+        <w:rPr>
+          <w:rFonts w:ascii="仿宋_GB2312" w:eastAsia="仿宋_GB2312" w:hAnsi="Times New Roman" w:cs="Times New Roman"/>
+          <w:sz w:val="28"/>
+          <w:szCs w:val="28"/>
+        </w:rPr>
+      </w:pPr>
+      <w:r>
+        <w:rPr>
+          <w:rFonts w:ascii="仿宋_GB2312" w:eastAsia="仿宋_GB2312" w:hAnsi="Times New Roman" w:cs="Times New Roman" w:hint="eastAsia"/>
+          <w:sz w:val="28"/>
+          <w:szCs w:val="28"/>
+        </w:rPr>
+        <w:t xml:space="preserve">    （二）申请材料提交</w:t>
+      </w:r>
+    </w:p>
+    <w:p>
+      <w:pPr>
+        <w:adjustRightInd w:val="0"/>
+        <w:snapToGrid w:val="0"/>
+        <w:spacing w:line="450" w:lineRule="exact"/>
+        <w:rPr>
+          <w:rFonts w:ascii="仿宋_GB2312" w:eastAsia="仿宋_GB2312" w:hAnsi="Times New Roman" w:cs="Times New Roman"/>
+          <w:sz w:val="28"/>
+          <w:szCs w:val="28"/>
+        </w:rPr>
+      </w:pPr>
+      <w:r>
+        <w:rPr>
+          <w:rFonts w:ascii="仿宋_GB2312" w:eastAsia="仿宋_GB2312" w:hAnsi="Times New Roman" w:cs="Times New Roman" w:hint="eastAsia"/>
+          <w:sz w:val="28"/>
+          <w:szCs w:val="28"/>
+        </w:rPr>
+        <w:t xml:space="preserve">    客户申请办理</w:t>
+      </w:r>
+      <w:r>
+        <w:rPr>
+          <w:rFonts w:ascii="仿宋_GB2312" w:eastAsia="仿宋_GB2312" w:hAnsi="Times New Roman" w:cs="Times New Roman" w:hint="eastAsia"/>
+          <w:sz w:val="28"/>
+          <w:szCs w:val="28"/>
+        </w:rPr>
+        <w:t>现金管理系统</w:t>
+      </w:r>
+      <w:r>
+        <w:rPr>
+          <w:rFonts w:ascii="仿宋_GB2312" w:eastAsia="仿宋_GB2312" w:hAnsi="Times New Roman" w:cs="Times New Roman" w:hint="eastAsia"/>
+          <w:sz w:val="28"/>
+          <w:szCs w:val="28"/>
+        </w:rPr>
+        <w:t>集团客户变更，需向集团开户行提交以下材料：</w:t>
+      </w:r>
+    </w:p>
+    <w:p>
+      <w:pPr>
+        <w:adjustRightInd w:val="0"/>
+        <w:snapToGrid w:val="0"/>
+        <w:spacing w:line="450" w:lineRule="exact"/>
+        <w:rPr>
+          <w:rFonts w:ascii="仿宋_GB2312" w:eastAsia="仿宋_GB2312" w:hAnsi="Times New Roman" w:cs="Times New Roman"/>
+          <w:sz w:val="28"/>
+          <w:szCs w:val="28"/>
+        </w:rPr>
+      </w:pPr>
+      <w:r>
+        <w:rPr>
+          <w:rFonts w:ascii="仿宋_GB2312" w:eastAsia="仿宋_GB2312" w:hAnsi="Times New Roman" w:cs="Times New Roman" w:hint="eastAsia"/>
+          <w:sz w:val="28"/>
+          <w:szCs w:val="28"/>
+        </w:rPr>
+        <w:t xml:space="preserve">    1、《</w:t>
+      </w:r>
+      <w:r>
+        <w:rPr>
+          <w:rFonts w:ascii="仿宋_GB2312" w:eastAsia="仿宋_GB2312" w:hAnsi="Times New Roman" w:cs="Times New Roman" w:hint="eastAsia"/>
+          <w:sz w:val="28"/>
+          <w:szCs w:val="28"/>
+        </w:rPr>
+        <w:t>内蒙古农村信用社现金管理系统集团开户/变更申请表</w:t>
+      </w:r>
+      <w:r>
+        <w:rPr>
+          <w:rFonts w:ascii="仿宋_GB2312" w:eastAsia="仿宋_GB2312" w:hAnsi="Times New Roman" w:cs="Times New Roman" w:hint="eastAsia"/>
+          <w:sz w:val="28"/>
+          <w:szCs w:val="28"/>
+        </w:rPr>
+        <w:t>》一式两份，须加盖客户公章和法人章；</w:t>
+      </w:r>
+    </w:p>
+    <w:p>
+      <w:pPr>
+        <w:adjustRightInd w:val="0"/>
+        <w:snapToGrid w:val="0"/>
+        <w:spacing w:line="450" w:lineRule="exact"/>
         <w:rPr>
           <w:rFonts w:ascii="仿宋_GB2312" w:eastAsia="仿宋_GB2312" w:hAnsi="Times New Roman" w:cs="Times New Roman"/>
           <w:sz w:val="28"/>
@@ -8035,541 +8733,6 @@
           <w:szCs w:val="28"/>
         </w:rPr>
         <w:lastRenderedPageBreak/>
-        <w:t xml:space="preserve">    4</w:t>
-      </w:r>
-      <w:r>
-        <w:rPr>
-          <w:rFonts w:ascii="仿宋_GB2312" w:eastAsia="仿宋_GB2312" w:hAnsi="Times New Roman" w:cs="Times New Roman" w:hint="eastAsia"/>
-          <w:sz w:val="28"/>
-          <w:szCs w:val="28"/>
-        </w:rPr>
-        <w:t>、若申请重置操作员密码，进行“</w:t>
-      </w:r>
-      <w:r>
-        <w:rPr>
-          <w:rFonts w:ascii="仿宋_GB2312" w:eastAsia="仿宋_GB2312" w:hAnsi="Times New Roman" w:cs="Times New Roman" w:hint="eastAsia"/>
-          <w:sz w:val="28"/>
-          <w:szCs w:val="28"/>
-        </w:rPr>
-        <w:t>系统管理中心-用户管理-用户安全管理</w:t>
-      </w:r>
-      <w:r>
-        <w:rPr>
-          <w:rFonts w:ascii="仿宋_GB2312" w:eastAsia="仿宋_GB2312" w:hAnsi="Times New Roman" w:cs="Times New Roman" w:hint="eastAsia"/>
-          <w:sz w:val="28"/>
-          <w:szCs w:val="28"/>
-        </w:rPr>
-        <w:t>”交易操作；</w:t>
-      </w:r>
-    </w:p>
-    <w:p>
-      <w:pPr>
-        <w:adjustRightInd w:val="0"/>
-        <w:snapToGrid w:val="0"/>
-        <w:spacing w:line="470" w:lineRule="exact"/>
-        <w:rPr>
-          <w:rFonts w:ascii="仿宋_GB2312" w:eastAsia="仿宋_GB2312" w:hAnsi="Times New Roman" w:cs="Times New Roman"/>
-          <w:sz w:val="28"/>
-          <w:szCs w:val="28"/>
-        </w:rPr>
-      </w:pPr>
-      <w:r>
-        <w:rPr>
-          <w:rFonts w:ascii="仿宋_GB2312" w:eastAsia="仿宋_GB2312" w:hAnsi="Times New Roman" w:cs="Times New Roman" w:hint="eastAsia"/>
-          <w:sz w:val="28"/>
-          <w:szCs w:val="28"/>
-        </w:rPr>
-        <w:t xml:space="preserve">     交易完成后通过凭证打印交易并打印企业客户维护凭证</w:t>
-      </w:r>
-      <w:r>
-        <w:rPr>
-          <w:rFonts w:ascii="仿宋_GB2312" w:eastAsia="仿宋_GB2312" w:hAnsi="Times New Roman" w:cs="Times New Roman" w:hint="eastAsia"/>
-          <w:sz w:val="28"/>
-          <w:szCs w:val="28"/>
-        </w:rPr>
-        <w:t>，一式两份。凭证上需加盖经办、复核人名章和业务章。</w:t>
-      </w:r>
-    </w:p>
-    <w:p>
-      <w:pPr>
-        <w:adjustRightInd w:val="0"/>
-        <w:snapToGrid w:val="0"/>
-        <w:spacing w:line="470" w:lineRule="exact"/>
-        <w:rPr>
-          <w:rFonts w:ascii="仿宋_GB2312" w:eastAsia="仿宋_GB2312" w:hAnsi="Times New Roman" w:cs="Times New Roman"/>
-          <w:sz w:val="28"/>
-          <w:szCs w:val="28"/>
-        </w:rPr>
-      </w:pPr>
-      <w:r>
-        <w:rPr>
-          <w:rFonts w:ascii="仿宋_GB2312" w:eastAsia="仿宋_GB2312" w:hAnsi="Times New Roman" w:cs="Times New Roman" w:hint="eastAsia"/>
-          <w:sz w:val="28"/>
-          <w:szCs w:val="28"/>
-        </w:rPr>
-        <w:t xml:space="preserve">    （二）USB－key处理</w:t>
-      </w:r>
-    </w:p>
-    <w:p>
-      <w:pPr>
-        <w:adjustRightInd w:val="0"/>
-        <w:snapToGrid w:val="0"/>
-        <w:spacing w:line="470" w:lineRule="exact"/>
-        <w:ind w:firstLineChars="200" w:firstLine="560"/>
-        <w:rPr>
-          <w:rFonts w:ascii="仿宋_GB2312" w:eastAsia="仿宋_GB2312" w:hAnsi="Times New Roman" w:cs="Times New Roman"/>
-          <w:sz w:val="28"/>
-          <w:szCs w:val="28"/>
-        </w:rPr>
-      </w:pPr>
-      <w:r>
-        <w:rPr>
-          <w:rFonts w:ascii="仿宋_GB2312" w:eastAsia="仿宋_GB2312" w:hAnsi="Times New Roman" w:cs="Times New Roman" w:hint="eastAsia"/>
-          <w:sz w:val="28"/>
-          <w:szCs w:val="28"/>
-        </w:rPr>
-        <w:t>若</w:t>
-      </w:r>
-      <w:r>
-        <w:rPr>
-          <w:rFonts w:ascii="仿宋_GB2312" w:eastAsia="仿宋_GB2312" w:hAnsi="Times New Roman" w:cs="Times New Roman" w:hint="eastAsia"/>
-          <w:sz w:val="28"/>
-          <w:szCs w:val="28"/>
-        </w:rPr>
-        <w:t>集团客户</w:t>
-      </w:r>
-      <w:r>
-        <w:rPr>
-          <w:rFonts w:ascii="仿宋_GB2312" w:eastAsia="仿宋_GB2312" w:hAnsi="Times New Roman" w:cs="Times New Roman" w:hint="eastAsia"/>
-          <w:sz w:val="28"/>
-          <w:szCs w:val="28"/>
-        </w:rPr>
-        <w:t>操作员发生USB－key遗失、物理损坏或锁定（密码连续输入错误</w:t>
-      </w:r>
-      <w:r>
-        <w:rPr>
-          <w:rFonts w:ascii="仿宋_GB2312" w:eastAsia="仿宋_GB2312" w:hAnsi="Times New Roman" w:cs="Times New Roman" w:hint="eastAsia"/>
-          <w:sz w:val="28"/>
-          <w:szCs w:val="28"/>
-        </w:rPr>
-        <w:t>6</w:t>
-      </w:r>
-      <w:r>
-        <w:rPr>
-          <w:rFonts w:ascii="仿宋_GB2312" w:eastAsia="仿宋_GB2312" w:hAnsi="Times New Roman" w:cs="Times New Roman" w:hint="eastAsia"/>
-          <w:sz w:val="28"/>
-          <w:szCs w:val="28"/>
-        </w:rPr>
-        <w:t>次以上）</w:t>
-      </w:r>
-      <w:r>
-        <w:rPr>
-          <w:rFonts w:ascii="仿宋_GB2312" w:eastAsia="仿宋_GB2312" w:hAnsi="Times New Roman" w:cs="Times New Roman" w:hint="eastAsia"/>
-          <w:sz w:val="28"/>
-          <w:szCs w:val="28"/>
-        </w:rPr>
-        <w:t>、忘记</w:t>
-      </w:r>
-      <w:r>
-        <w:rPr>
-          <w:rFonts w:ascii="仿宋_GB2312" w:eastAsia="仿宋_GB2312" w:hAnsi="Times New Roman" w:cs="Times New Roman" w:hint="eastAsia"/>
-          <w:sz w:val="28"/>
-          <w:szCs w:val="28"/>
-        </w:rPr>
-        <w:t>USB－key</w:t>
-      </w:r>
-      <w:r>
-        <w:rPr>
-          <w:rFonts w:ascii="仿宋_GB2312" w:eastAsia="仿宋_GB2312" w:hAnsi="Times New Roman" w:cs="Times New Roman" w:hint="eastAsia"/>
-          <w:sz w:val="28"/>
-          <w:szCs w:val="28"/>
-        </w:rPr>
-        <w:t>密码</w:t>
-      </w:r>
-      <w:r>
-        <w:rPr>
-          <w:rFonts w:ascii="仿宋_GB2312" w:eastAsia="仿宋_GB2312" w:hAnsi="Times New Roman" w:cs="Times New Roman" w:hint="eastAsia"/>
-          <w:sz w:val="28"/>
-          <w:szCs w:val="28"/>
-        </w:rPr>
-        <w:t>等原因无法使用，应向开户行发起</w:t>
-      </w:r>
-      <w:r>
-        <w:rPr>
-          <w:rFonts w:ascii="仿宋_GB2312" w:eastAsia="仿宋_GB2312" w:hAnsi="Times New Roman" w:cs="Times New Roman" w:hint="eastAsia"/>
-          <w:sz w:val="28"/>
-          <w:szCs w:val="28"/>
-        </w:rPr>
-        <w:t>集团客户</w:t>
-      </w:r>
-      <w:r>
-        <w:rPr>
-          <w:rFonts w:ascii="仿宋_GB2312" w:eastAsia="仿宋_GB2312" w:hAnsi="Times New Roman" w:cs="Times New Roman" w:hint="eastAsia"/>
-          <w:sz w:val="28"/>
-          <w:szCs w:val="28"/>
-        </w:rPr>
-        <w:t>操作员USB-Key更换及数字证书更新申请。</w:t>
-      </w:r>
-    </w:p>
-    <w:p>
-      <w:pPr>
-        <w:adjustRightInd w:val="0"/>
-        <w:snapToGrid w:val="0"/>
-        <w:spacing w:line="470" w:lineRule="exact"/>
-        <w:rPr>
-          <w:rFonts w:ascii="仿宋_GB2312" w:eastAsia="仿宋_GB2312" w:hAnsi="Times New Roman" w:cs="Times New Roman"/>
-          <w:sz w:val="28"/>
-          <w:szCs w:val="28"/>
-        </w:rPr>
-      </w:pPr>
-      <w:r>
-        <w:rPr>
-          <w:rFonts w:ascii="仿宋_GB2312" w:eastAsia="仿宋_GB2312" w:hAnsi="Times New Roman" w:cs="Times New Roman" w:hint="eastAsia"/>
-          <w:sz w:val="28"/>
-          <w:szCs w:val="28"/>
-        </w:rPr>
-        <w:t xml:space="preserve">    分支行在系统中进行“</w:t>
-      </w:r>
-      <w:r>
-        <w:rPr>
-          <w:rFonts w:ascii="仿宋_GB2312" w:eastAsia="仿宋_GB2312" w:hAnsi="Times New Roman" w:cs="Times New Roman" w:hint="eastAsia"/>
-          <w:sz w:val="28"/>
-          <w:szCs w:val="28"/>
-        </w:rPr>
-        <w:t>柜面系统</w:t>
-      </w:r>
-      <w:r>
-        <w:rPr>
-          <w:rFonts w:ascii="仿宋_GB2312" w:eastAsia="仿宋_GB2312" w:hAnsi="Times New Roman" w:cs="Times New Roman" w:hint="eastAsia"/>
-          <w:sz w:val="28"/>
-          <w:szCs w:val="28"/>
-        </w:rPr>
-        <w:t>－</w:t>
-      </w:r>
-      <w:r>
-        <w:rPr>
-          <w:rFonts w:ascii="仿宋_GB2312" w:eastAsia="仿宋_GB2312" w:hAnsi="Times New Roman" w:cs="Times New Roman" w:hint="eastAsia"/>
-          <w:sz w:val="28"/>
-          <w:szCs w:val="28"/>
-        </w:rPr>
-        <w:t>预植证书吊销</w:t>
-      </w:r>
-      <w:r>
-        <w:rPr>
-          <w:rFonts w:ascii="仿宋_GB2312" w:eastAsia="仿宋_GB2312" w:hAnsi="Times New Roman" w:cs="Times New Roman" w:hint="eastAsia"/>
-          <w:sz w:val="28"/>
-          <w:szCs w:val="28"/>
-        </w:rPr>
-        <w:t>”交易操作后，向客户颁发新USB-key，并办理好签收记录。</w:t>
-      </w:r>
-    </w:p>
-    <w:p>
-      <w:pPr>
-        <w:adjustRightInd w:val="0"/>
-        <w:snapToGrid w:val="0"/>
-        <w:spacing w:line="470" w:lineRule="exact"/>
-        <w:rPr>
-          <w:rFonts w:ascii="仿宋_GB2312" w:eastAsia="仿宋_GB2312" w:hAnsi="Times New Roman" w:cs="Times New Roman"/>
-          <w:sz w:val="28"/>
-          <w:szCs w:val="28"/>
-        </w:rPr>
-      </w:pPr>
-      <w:r>
-        <w:rPr>
-          <w:rFonts w:ascii="仿宋_GB2312" w:eastAsia="仿宋_GB2312" w:hAnsi="Times New Roman" w:cs="Times New Roman" w:hint="eastAsia"/>
-          <w:sz w:val="28"/>
-          <w:szCs w:val="28"/>
-        </w:rPr>
-        <w:t>（</w:t>
-      </w:r>
-      <w:r>
-        <w:rPr>
-          <w:rFonts w:eastAsia="仿宋_GB2312" w:cs="Times New Roman" w:hint="eastAsia"/>
-          <w:sz w:val="28"/>
-          <w:szCs w:val="28"/>
-        </w:rPr>
-        <w:t>三</w:t>
-      </w:r>
-      <w:r>
-        <w:rPr>
-          <w:rFonts w:ascii="仿宋_GB2312" w:eastAsia="仿宋_GB2312" w:hAnsi="Times New Roman" w:cs="Times New Roman" w:hint="eastAsia"/>
-          <w:sz w:val="28"/>
-          <w:szCs w:val="28"/>
-        </w:rPr>
-        <w:t>）申请材料的处理</w:t>
-      </w:r>
-    </w:p>
-    <w:p>
-      <w:pPr>
-        <w:adjustRightInd w:val="0"/>
-        <w:snapToGrid w:val="0"/>
-        <w:spacing w:line="470" w:lineRule="exact"/>
-        <w:ind w:firstLineChars="200" w:firstLine="560"/>
-        <w:rPr>
-          <w:rFonts w:ascii="仿宋_GB2312" w:eastAsia="仿宋_GB2312" w:hAnsi="Times New Roman" w:cs="Times New Roman"/>
-          <w:sz w:val="28"/>
-          <w:szCs w:val="28"/>
-          <w:highlight w:val="lightGray"/>
-        </w:rPr>
-      </w:pPr>
-      <w:r>
-        <w:rPr>
-          <w:rFonts w:ascii="仿宋_GB2312" w:eastAsia="仿宋_GB2312" w:hAnsi="Times New Roman" w:cs="Times New Roman" w:hint="eastAsia"/>
-          <w:sz w:val="28"/>
-          <w:szCs w:val="28"/>
-        </w:rPr>
-        <w:t>变更</w:t>
-      </w:r>
-      <w:r>
-        <w:rPr>
-          <w:rFonts w:ascii="仿宋_GB2312" w:eastAsia="仿宋_GB2312" w:hAnsi="Times New Roman" w:cs="Times New Roman" w:hint="eastAsia"/>
-          <w:sz w:val="28"/>
-          <w:szCs w:val="28"/>
-        </w:rPr>
-        <w:t>完成后，分支行将《</w:t>
-      </w:r>
-      <w:r>
-        <w:rPr>
-          <w:rFonts w:ascii="仿宋_GB2312" w:eastAsia="仿宋_GB2312" w:hAnsi="Times New Roman" w:cs="Times New Roman" w:hint="eastAsia"/>
-          <w:sz w:val="28"/>
-          <w:szCs w:val="28"/>
-        </w:rPr>
-        <w:t>内蒙古农村信用社现金管理系统业务变更申请表</w:t>
-      </w:r>
-      <w:r>
-        <w:rPr>
-          <w:rFonts w:ascii="仿宋_GB2312" w:eastAsia="仿宋_GB2312" w:hAnsi="Times New Roman" w:cs="Times New Roman" w:hint="eastAsia"/>
-          <w:sz w:val="28"/>
-          <w:szCs w:val="28"/>
-        </w:rPr>
-        <w:t>》（一份）、企业维护凭证（一份）、收费维护凭证（一份，</w:t>
-      </w:r>
-      <w:r>
-        <w:rPr>
-          <w:rFonts w:ascii="仿宋_GB2312" w:eastAsia="仿宋_GB2312" w:hAnsi="Times New Roman" w:cs="Times New Roman" w:hint="eastAsia"/>
-          <w:sz w:val="28"/>
-          <w:szCs w:val="28"/>
-        </w:rPr>
-        <w:t>如</w:t>
-      </w:r>
-      <w:r>
-        <w:rPr>
-          <w:rFonts w:ascii="仿宋_GB2312" w:eastAsia="仿宋_GB2312" w:hAnsi="Times New Roman" w:cs="Times New Roman" w:hint="eastAsia"/>
-          <w:sz w:val="28"/>
-          <w:szCs w:val="28"/>
-        </w:rPr>
-        <w:t>有</w:t>
-      </w:r>
-      <w:r>
-        <w:rPr>
-          <w:rFonts w:ascii="仿宋_GB2312" w:eastAsia="仿宋_GB2312" w:hAnsi="Times New Roman" w:cs="Times New Roman" w:hint="eastAsia"/>
-          <w:sz w:val="28"/>
-          <w:szCs w:val="28"/>
-        </w:rPr>
-        <w:t>）交客户。余下一份申请材料和凭证在分支行留存。</w:t>
-      </w:r>
-    </w:p>
-    <w:p>
-      <w:pPr>
-        <w:adjustRightInd w:val="0"/>
-        <w:snapToGrid w:val="0"/>
-        <w:spacing w:line="470" w:lineRule="exact"/>
-        <w:rPr>
-          <w:rFonts w:ascii="仿宋_GB2312" w:eastAsia="仿宋_GB2312" w:hAnsi="Times New Roman" w:cs="Times New Roman"/>
-          <w:sz w:val="28"/>
-          <w:szCs w:val="28"/>
-        </w:rPr>
-      </w:pPr>
-      <w:r>
-        <w:rPr>
-          <w:rFonts w:ascii="仿宋_GB2312" w:eastAsia="仿宋_GB2312" w:hAnsi="Times New Roman" w:cs="Times New Roman" w:hint="eastAsia"/>
-          <w:sz w:val="28"/>
-          <w:szCs w:val="28"/>
-        </w:rPr>
-        <w:t xml:space="preserve">    对未通过审批的</w:t>
-      </w:r>
-      <w:r>
-        <w:rPr>
-          <w:rFonts w:ascii="仿宋_GB2312" w:eastAsia="仿宋_GB2312" w:hAnsi="Times New Roman" w:cs="Times New Roman" w:hint="eastAsia"/>
-          <w:sz w:val="28"/>
-          <w:szCs w:val="28"/>
-        </w:rPr>
-        <w:t>集团客户</w:t>
-      </w:r>
-      <w:r>
-        <w:rPr>
-          <w:rFonts w:ascii="仿宋_GB2312" w:eastAsia="仿宋_GB2312" w:hAnsi="Times New Roman" w:cs="Times New Roman" w:hint="eastAsia"/>
-          <w:sz w:val="28"/>
-          <w:szCs w:val="28"/>
-        </w:rPr>
-        <w:t>，应将全部变更申请材料退还客户。</w:t>
-      </w:r>
-    </w:p>
-    <w:p>
-      <w:pPr>
-        <w:pStyle w:val="2"/>
-        <w:rPr>
-          <w:rFonts w:ascii="仿宋_GB2312" w:eastAsia="仿宋_GB2312" w:hAnsi="Times New Roman" w:cs="Times New Roman"/>
-          <w:sz w:val="28"/>
-          <w:szCs w:val="28"/>
-        </w:rPr>
-      </w:pPr>
-      <w:bookmarkStart w:id="17" w:name="_Toc404873689"/>
-      <w:r>
-        <w:rPr>
-          <w:rFonts w:ascii="仿宋_GB2312" w:eastAsia="仿宋_GB2312" w:hAnsi="Times New Roman" w:cs="Times New Roman" w:hint="eastAsia"/>
-          <w:sz w:val="28"/>
-          <w:szCs w:val="28"/>
-        </w:rPr>
-        <w:t>第十六条  集团客户变更</w:t>
-      </w:r>
-      <w:bookmarkEnd w:id="17"/>
-    </w:p>
-    <w:p>
-      <w:pPr>
-        <w:adjustRightInd w:val="0"/>
-        <w:snapToGrid w:val="0"/>
-        <w:spacing w:line="450" w:lineRule="exact"/>
-        <w:rPr>
-          <w:rFonts w:ascii="仿宋_GB2312" w:eastAsia="仿宋_GB2312" w:hAnsi="Times New Roman" w:cs="Times New Roman"/>
-          <w:sz w:val="28"/>
-          <w:szCs w:val="28"/>
-        </w:rPr>
-      </w:pPr>
-      <w:r>
-        <w:rPr>
-          <w:rFonts w:ascii="仿宋_GB2312" w:eastAsia="仿宋_GB2312" w:hAnsi="Times New Roman" w:cs="Times New Roman" w:hint="eastAsia"/>
-          <w:sz w:val="28"/>
-          <w:szCs w:val="28"/>
-        </w:rPr>
-        <w:t xml:space="preserve">    （一）</w:t>
-      </w:r>
-      <w:r>
-        <w:rPr>
-          <w:rFonts w:ascii="仿宋_GB2312" w:eastAsia="仿宋_GB2312" w:hAnsi="Times New Roman" w:cs="Times New Roman" w:hint="eastAsia"/>
-          <w:sz w:val="28"/>
-          <w:szCs w:val="28"/>
-        </w:rPr>
-        <w:t>现金管理系统</w:t>
-      </w:r>
-      <w:r>
-        <w:rPr>
-          <w:rFonts w:ascii="仿宋_GB2312" w:eastAsia="仿宋_GB2312" w:hAnsi="Times New Roman" w:cs="Times New Roman" w:hint="eastAsia"/>
-          <w:sz w:val="28"/>
-          <w:szCs w:val="28"/>
-        </w:rPr>
-        <w:t>集团客户的功能变更，包括集团关系变更和账户委托查询转账功能变更。</w:t>
-      </w:r>
-    </w:p>
-    <w:p>
-      <w:pPr>
-        <w:adjustRightInd w:val="0"/>
-        <w:snapToGrid w:val="0"/>
-        <w:spacing w:line="450" w:lineRule="exact"/>
-        <w:rPr>
-          <w:rFonts w:ascii="仿宋_GB2312" w:eastAsia="仿宋_GB2312" w:hAnsi="Times New Roman" w:cs="Times New Roman"/>
-          <w:sz w:val="28"/>
-          <w:szCs w:val="28"/>
-        </w:rPr>
-      </w:pPr>
-      <w:r>
-        <w:rPr>
-          <w:rFonts w:ascii="仿宋_GB2312" w:eastAsia="仿宋_GB2312" w:hAnsi="Times New Roman" w:cs="Times New Roman" w:hint="eastAsia"/>
-          <w:sz w:val="28"/>
-          <w:szCs w:val="28"/>
-        </w:rPr>
-        <w:t xml:space="preserve">    （二）申请材料提交</w:t>
-      </w:r>
-    </w:p>
-    <w:p>
-      <w:pPr>
-        <w:adjustRightInd w:val="0"/>
-        <w:snapToGrid w:val="0"/>
-        <w:spacing w:line="450" w:lineRule="exact"/>
-        <w:rPr>
-          <w:rFonts w:ascii="仿宋_GB2312" w:eastAsia="仿宋_GB2312" w:hAnsi="Times New Roman" w:cs="Times New Roman"/>
-          <w:sz w:val="28"/>
-          <w:szCs w:val="28"/>
-        </w:rPr>
-      </w:pPr>
-      <w:r>
-        <w:rPr>
-          <w:rFonts w:ascii="仿宋_GB2312" w:eastAsia="仿宋_GB2312" w:hAnsi="Times New Roman" w:cs="Times New Roman" w:hint="eastAsia"/>
-          <w:sz w:val="28"/>
-          <w:szCs w:val="28"/>
-        </w:rPr>
-        <w:t xml:space="preserve">    客户申请办理</w:t>
-      </w:r>
-      <w:r>
-        <w:rPr>
-          <w:rFonts w:ascii="仿宋_GB2312" w:eastAsia="仿宋_GB2312" w:hAnsi="Times New Roman" w:cs="Times New Roman" w:hint="eastAsia"/>
-          <w:sz w:val="28"/>
-          <w:szCs w:val="28"/>
-        </w:rPr>
-        <w:t>现金管理系统</w:t>
-      </w:r>
-      <w:r>
-        <w:rPr>
-          <w:rFonts w:ascii="仿宋_GB2312" w:eastAsia="仿宋_GB2312" w:hAnsi="Times New Roman" w:cs="Times New Roman" w:hint="eastAsia"/>
-          <w:sz w:val="28"/>
-          <w:szCs w:val="28"/>
-        </w:rPr>
-        <w:t>集团客户变更，需向集团开户行提交以下材料：</w:t>
-      </w:r>
-    </w:p>
-    <w:p>
-      <w:pPr>
-        <w:adjustRightInd w:val="0"/>
-        <w:snapToGrid w:val="0"/>
-        <w:spacing w:line="450" w:lineRule="exact"/>
-        <w:rPr>
-          <w:rFonts w:ascii="仿宋_GB2312" w:eastAsia="仿宋_GB2312" w:hAnsi="Times New Roman" w:cs="Times New Roman"/>
-          <w:sz w:val="28"/>
-          <w:szCs w:val="28"/>
-        </w:rPr>
-      </w:pPr>
-      <w:r>
-        <w:rPr>
-          <w:rFonts w:ascii="仿宋_GB2312" w:eastAsia="仿宋_GB2312" w:hAnsi="Times New Roman" w:cs="Times New Roman" w:hint="eastAsia"/>
-          <w:sz w:val="28"/>
-          <w:szCs w:val="28"/>
-        </w:rPr>
-        <w:t xml:space="preserve">    1、《</w:t>
-      </w:r>
-      <w:r>
-        <w:rPr>
-          <w:rFonts w:ascii="仿宋_GB2312" w:eastAsia="仿宋_GB2312" w:hAnsi="Times New Roman" w:cs="Times New Roman" w:hint="eastAsia"/>
-          <w:sz w:val="28"/>
-          <w:szCs w:val="28"/>
-        </w:rPr>
-        <w:t>内蒙古农村信用社现金管理系统集团开户/变更申请表</w:t>
-      </w:r>
-      <w:r>
-        <w:rPr>
-          <w:rFonts w:ascii="仿宋_GB2312" w:eastAsia="仿宋_GB2312" w:hAnsi="Times New Roman" w:cs="Times New Roman" w:hint="eastAsia"/>
-          <w:sz w:val="28"/>
-          <w:szCs w:val="28"/>
-        </w:rPr>
-        <w:t>》一式两份，须加盖客户公章和法人章；</w:t>
-      </w:r>
-    </w:p>
-    <w:p>
-      <w:pPr>
-        <w:adjustRightInd w:val="0"/>
-        <w:snapToGrid w:val="0"/>
-        <w:spacing w:line="450" w:lineRule="exact"/>
-        <w:rPr>
-          <w:rFonts w:ascii="仿宋_GB2312" w:eastAsia="仿宋_GB2312" w:hAnsi="Times New Roman" w:cs="Times New Roman"/>
-          <w:sz w:val="28"/>
-          <w:szCs w:val="28"/>
-        </w:rPr>
-      </w:pPr>
-      <w:r>
-        <w:rPr>
-          <w:rFonts w:ascii="仿宋_GB2312" w:eastAsia="仿宋_GB2312" w:hAnsi="Times New Roman" w:cs="Times New Roman" w:hint="eastAsia"/>
-          <w:sz w:val="28"/>
-          <w:szCs w:val="28"/>
-        </w:rPr>
         <w:t xml:space="preserve">    2、若集团客户新增成员单位或新增账户委托，须提供</w:t>
       </w:r>
       <w:r>
@@ -8635,22 +8798,6 @@
           <w:sz w:val="28"/>
           <w:szCs w:val="28"/>
         </w:rPr>
-        <w:t>公司银行</w:t>
-      </w:r>
-      <w:r>
-        <w:rPr>
-          <w:rFonts w:ascii="仿宋_GB2312" w:eastAsia="仿宋_GB2312" w:hAnsi="Times New Roman" w:cs="Times New Roman" w:hint="eastAsia"/>
-          <w:sz w:val="28"/>
-          <w:szCs w:val="28"/>
-        </w:rPr>
-        <w:t>部</w:t>
-      </w:r>
-      <w:r>
-        <w:rPr>
-          <w:rFonts w:ascii="仿宋_GB2312" w:eastAsia="仿宋_GB2312" w:hAnsi="Times New Roman" w:cs="Times New Roman" w:hint="eastAsia"/>
-          <w:sz w:val="28"/>
-          <w:szCs w:val="28"/>
-        </w:rPr>
         <w:t>收到集团客户变更申请后，参照本规程第十一条的要求对申请材料进行严格审核。</w:t>
       </w:r>
     </w:p>
@@ -8704,16 +8851,15 @@
           <w:sz w:val="28"/>
           <w:szCs w:val="28"/>
         </w:rPr>
-        <w:t>并加盖经</w:t>
-      </w:r>
-      <w:r>
-        <w:rPr>
-          <w:rFonts w:ascii="仿宋_GB2312" w:eastAsia="仿宋_GB2312" w:hAnsi="Times New Roman" w:cs="Times New Roman" w:hint="eastAsia"/>
-          <w:sz w:val="28"/>
-          <w:szCs w:val="28"/>
-        </w:rPr>
-        <w:lastRenderedPageBreak/>
-        <w:t>办、复核人章和分支行公章。</w:t>
+        <w:t>并加盖经办、复核人章和分支行公章</w:t>
+      </w:r>
+      <w:r>
+        <w:rPr>
+          <w:rFonts w:ascii="仿宋_GB2312" w:eastAsia="仿宋_GB2312" w:hAnsi="Times New Roman" w:cs="Times New Roman" w:hint="eastAsia"/>
+          <w:sz w:val="28"/>
+          <w:szCs w:val="28"/>
+        </w:rPr>
+        <w:t>。</w:t>
       </w:r>
     </w:p>
     <w:p>
@@ -8721,20 +8867,19 @@
         <w:adjustRightInd w:val="0"/>
         <w:snapToGrid w:val="0"/>
         <w:spacing w:line="450" w:lineRule="exact"/>
-        <w:ind w:firstLine="555"/>
-        <w:rPr>
-          <w:rFonts w:ascii="仿宋_GB2312" w:eastAsia="仿宋_GB2312" w:hAnsi="Times New Roman" w:cs="Times New Roman"/>
-          <w:sz w:val="28"/>
-          <w:szCs w:val="28"/>
-        </w:rPr>
-      </w:pPr>
-      <w:r>
-        <w:rPr>
-          <w:rFonts w:ascii="仿宋_GB2312" w:eastAsia="仿宋_GB2312" w:hAnsi="Times New Roman" w:cs="Times New Roman" w:hint="eastAsia"/>
-          <w:sz w:val="28"/>
-          <w:szCs w:val="28"/>
-        </w:rPr>
-        <w:t>（</w:t>
+        <w:rPr>
+          <w:rFonts w:ascii="仿宋_GB2312" w:eastAsia="仿宋_GB2312" w:hAnsi="Times New Roman" w:cs="Times New Roman"/>
+          <w:sz w:val="28"/>
+          <w:szCs w:val="28"/>
+        </w:rPr>
+      </w:pPr>
+      <w:r>
+        <w:rPr>
+          <w:rFonts w:ascii="仿宋_GB2312" w:eastAsia="仿宋_GB2312" w:hAnsi="Times New Roman" w:cs="Times New Roman" w:hint="eastAsia"/>
+          <w:sz w:val="28"/>
+          <w:szCs w:val="28"/>
+        </w:rPr>
+        <w:t xml:space="preserve">    （</w:t>
       </w:r>
       <w:r>
         <w:rPr>
@@ -8743,74 +8888,6 @@
           <w:szCs w:val="28"/>
         </w:rPr>
         <w:t>四</w:t>
-      </w:r>
-      <w:r>
-        <w:rPr>
-          <w:rFonts w:ascii="仿宋_GB2312" w:eastAsia="仿宋_GB2312" w:hAnsi="Times New Roman" w:cs="Times New Roman" w:hint="eastAsia"/>
-          <w:sz w:val="28"/>
-          <w:szCs w:val="28"/>
-        </w:rPr>
-        <w:t>）</w:t>
-      </w:r>
-      <w:r>
-        <w:rPr>
-          <w:rFonts w:ascii="仿宋_GB2312" w:eastAsia="仿宋_GB2312" w:hAnsi="Times New Roman" w:cs="Times New Roman" w:hint="eastAsia"/>
-          <w:sz w:val="28"/>
-          <w:szCs w:val="28"/>
-        </w:rPr>
-        <w:t>总行运营管理部</w:t>
-      </w:r>
-      <w:r>
-        <w:rPr>
-          <w:rFonts w:ascii="仿宋_GB2312" w:eastAsia="仿宋_GB2312" w:hAnsi="Times New Roman" w:cs="Times New Roman" w:hint="eastAsia"/>
-          <w:sz w:val="28"/>
-          <w:szCs w:val="28"/>
-        </w:rPr>
-        <w:t>收到分支行提交的申请材料后进行评估，同意客户变更申请的，应在申请表上加盖部门公章</w:t>
-      </w:r>
-      <w:r>
-        <w:rPr>
-          <w:rFonts w:ascii="仿宋_GB2312" w:eastAsia="仿宋_GB2312" w:hAnsi="Times New Roman" w:cs="Times New Roman" w:hint="eastAsia"/>
-          <w:sz w:val="28"/>
-          <w:szCs w:val="28"/>
-        </w:rPr>
-        <w:t>和</w:t>
-      </w:r>
-      <w:r>
-        <w:rPr>
-          <w:rFonts w:ascii="仿宋_GB2312" w:eastAsia="仿宋_GB2312" w:hAnsi="Times New Roman" w:cs="Times New Roman" w:hint="eastAsia"/>
-          <w:sz w:val="28"/>
-          <w:szCs w:val="28"/>
-        </w:rPr>
-        <w:t>负责人签章，并将申请表复印一份留存。</w:t>
-      </w:r>
-    </w:p>
-    <w:p>
-      <w:pPr>
-        <w:adjustRightInd w:val="0"/>
-        <w:snapToGrid w:val="0"/>
-        <w:spacing w:line="450" w:lineRule="exact"/>
-        <w:rPr>
-          <w:rFonts w:ascii="仿宋_GB2312" w:eastAsia="仿宋_GB2312" w:hAnsi="Times New Roman" w:cs="Times New Roman"/>
-          <w:sz w:val="28"/>
-          <w:szCs w:val="28"/>
-        </w:rPr>
-      </w:pPr>
-      <w:r>
-        <w:rPr>
-          <w:rFonts w:ascii="仿宋_GB2312" w:eastAsia="仿宋_GB2312" w:hAnsi="Times New Roman" w:cs="Times New Roman" w:hint="eastAsia"/>
-          <w:sz w:val="28"/>
-          <w:szCs w:val="28"/>
-        </w:rPr>
-        <w:t xml:space="preserve">    （</w:t>
-      </w:r>
-      <w:r>
-        <w:rPr>
-          <w:rFonts w:ascii="仿宋_GB2312" w:eastAsia="仿宋_GB2312" w:hAnsi="Times New Roman" w:cs="Times New Roman" w:hint="eastAsia"/>
-          <w:sz w:val="28"/>
-          <w:szCs w:val="28"/>
-        </w:rPr>
-        <w:t>五</w:t>
       </w:r>
       <w:r>
         <w:rPr>
@@ -9177,18 +9254,27 @@
         <w:spacing w:line="470" w:lineRule="exact"/>
         <w:ind w:firstLine="555"/>
         <w:rPr>
-          <w:rFonts w:ascii="仿宋_GB2312" w:eastAsia="仿宋_GB2312" w:hAnsi="Times New Roman" w:cs="Times New Roman" w:hint="eastAsia"/>
-          <w:sz w:val="28"/>
-          <w:szCs w:val="28"/>
-        </w:rPr>
-      </w:pPr>
-      <w:r>
-        <w:rPr>
-          <w:rFonts w:ascii="仿宋_GB2312" w:eastAsia="仿宋_GB2312" w:hAnsi="Times New Roman" w:cs="Times New Roman" w:hint="eastAsia"/>
-          <w:sz w:val="28"/>
-          <w:szCs w:val="28"/>
-        </w:rPr>
-        <w:t>系统分别生成一联《企业现金管理行内转账凭证.付款》和一联《企业现金管理行内转账凭证收款》，借、贷方账户开户网点通过</w:t>
+          <w:rFonts w:ascii="仿宋_GB2312" w:eastAsia="仿宋_GB2312" w:hAnsi="Times New Roman" w:cs="Times New Roman"/>
+          <w:sz w:val="28"/>
+          <w:szCs w:val="28"/>
+        </w:rPr>
+      </w:pPr>
+      <w:r>
+        <w:rPr>
+          <w:rFonts w:ascii="仿宋_GB2312" w:eastAsia="仿宋_GB2312" w:hAnsi="Times New Roman" w:cs="Times New Roman" w:hint="eastAsia"/>
+          <w:sz w:val="28"/>
+          <w:szCs w:val="28"/>
+        </w:rPr>
+        <w:t>系统分别生成一联《企业现金管理行内转账凭证.付款》和一联《企业</w:t>
+      </w:r>
+      <w:r>
+        <w:rPr>
+          <w:rFonts w:ascii="仿宋_GB2312" w:eastAsia="仿宋_GB2312" w:hAnsi="Times New Roman" w:cs="Times New Roman" w:hint="eastAsia"/>
+          <w:sz w:val="28"/>
+          <w:szCs w:val="28"/>
+        </w:rPr>
+        <w:lastRenderedPageBreak/>
+        <w:t>现金管理行内转账凭证收款》，借、贷方账户开户网点通过</w:t>
       </w:r>
       <w:r>
         <w:rPr>
@@ -9241,7 +9327,437 @@
           <w:sz w:val="28"/>
           <w:szCs w:val="28"/>
         </w:rPr>
-        <w:t>企业用户对外支付后（行内、行外）、代发工资后，由核心系统生成相</w:t>
+        <w:t>企业用户对外支付后（行内、行外）、代发工资后，由核心系统生成相应支付凭证，在核心系统电子回单打印交易中选择现金管理渠道，打印手续费与支付凭证。</w:t>
+      </w:r>
+    </w:p>
+    <w:p>
+      <w:pPr>
+        <w:pStyle w:val="2"/>
+        <w:rPr>
+          <w:rFonts w:ascii="仿宋_GB2312" w:eastAsia="仿宋_GB2312" w:hAnsi="Times New Roman" w:cs="Times New Roman"/>
+          <w:sz w:val="28"/>
+          <w:szCs w:val="28"/>
+        </w:rPr>
+      </w:pPr>
+      <w:bookmarkStart w:id="20" w:name="_Toc404873692"/>
+      <w:r>
+        <w:rPr>
+          <w:rFonts w:ascii="仿宋_GB2312" w:eastAsia="仿宋_GB2312" w:hAnsi="Times New Roman" w:cs="Times New Roman" w:hint="eastAsia"/>
+          <w:sz w:val="28"/>
+          <w:szCs w:val="28"/>
+        </w:rPr>
+        <w:t>第十八</w:t>
+      </w:r>
+      <w:r>
+        <w:rPr>
+          <w:rFonts w:ascii="仿宋_GB2312" w:eastAsia="仿宋_GB2312" w:hAnsi="Times New Roman" w:cs="Times New Roman" w:hint="eastAsia"/>
+          <w:sz w:val="28"/>
+          <w:szCs w:val="28"/>
+        </w:rPr>
+        <w:t>条  跨行</w:t>
+      </w:r>
+      <w:bookmarkEnd w:id="20"/>
+      <w:r>
+        <w:rPr>
+          <w:rFonts w:ascii="仿宋_GB2312" w:eastAsia="仿宋_GB2312" w:hAnsi="Times New Roman" w:cs="Times New Roman" w:hint="eastAsia"/>
+          <w:sz w:val="28"/>
+          <w:szCs w:val="28"/>
+        </w:rPr>
+        <w:t>转账</w:t>
+      </w:r>
+    </w:p>
+    <w:p>
+      <w:pPr>
+        <w:adjustRightInd w:val="0"/>
+        <w:snapToGrid w:val="0"/>
+        <w:spacing w:line="470" w:lineRule="exact"/>
+        <w:rPr>
+          <w:rFonts w:ascii="仿宋_GB2312" w:eastAsia="仿宋_GB2312" w:hAnsi="Times New Roman" w:cs="Times New Roman"/>
+          <w:sz w:val="28"/>
+          <w:szCs w:val="28"/>
+        </w:rPr>
+      </w:pPr>
+      <w:r>
+        <w:rPr>
+          <w:rFonts w:ascii="仿宋_GB2312" w:eastAsia="仿宋_GB2312" w:hAnsi="Times New Roman" w:cs="Times New Roman" w:hint="eastAsia"/>
+          <w:sz w:val="28"/>
+          <w:szCs w:val="28"/>
+        </w:rPr>
+        <w:t xml:space="preserve">    （一）跨行汇款是客户通过</w:t>
+      </w:r>
+      <w:r>
+        <w:rPr>
+          <w:rFonts w:ascii="仿宋_GB2312" w:eastAsia="仿宋_GB2312" w:hAnsi="Times New Roman" w:cs="Times New Roman" w:hint="eastAsia"/>
+          <w:sz w:val="28"/>
+          <w:szCs w:val="28"/>
+        </w:rPr>
+        <w:t>现金管理系统</w:t>
+      </w:r>
+      <w:r>
+        <w:rPr>
+          <w:rFonts w:ascii="仿宋_GB2312" w:eastAsia="仿宋_GB2312" w:hAnsi="Times New Roman" w:cs="Times New Roman" w:hint="eastAsia"/>
+          <w:sz w:val="28"/>
+          <w:szCs w:val="28"/>
+        </w:rPr>
+        <w:t>发起的依托二代</w:t>
+      </w:r>
+      <w:r>
+        <w:rPr>
+          <w:rFonts w:ascii="仿宋_GB2312" w:eastAsia="仿宋_GB2312" w:hAnsi="Times New Roman" w:cs="Times New Roman" w:hint="eastAsia"/>
+          <w:sz w:val="28"/>
+          <w:szCs w:val="28"/>
+        </w:rPr>
+        <w:t>支付系统实时对外汇款的转账业务。客户可以向付款人开户网点以外的其他银行转账汇款。</w:t>
+      </w:r>
+    </w:p>
+    <w:p>
+      <w:pPr>
+        <w:adjustRightInd w:val="0"/>
+        <w:snapToGrid w:val="0"/>
+        <w:spacing w:line="470" w:lineRule="exact"/>
+        <w:rPr>
+          <w:rFonts w:ascii="仿宋_GB2312" w:eastAsia="仿宋_GB2312" w:hAnsi="Times New Roman" w:cs="Times New Roman"/>
+          <w:sz w:val="28"/>
+          <w:szCs w:val="28"/>
+        </w:rPr>
+      </w:pPr>
+      <w:r>
+        <w:rPr>
+          <w:rFonts w:ascii="仿宋_GB2312" w:eastAsia="仿宋_GB2312" w:hAnsi="Times New Roman" w:cs="Times New Roman" w:hint="eastAsia"/>
+          <w:sz w:val="28"/>
+          <w:szCs w:val="28"/>
+        </w:rPr>
+        <w:t xml:space="preserve">    （二）目前</w:t>
+      </w:r>
+      <w:r>
+        <w:rPr>
+          <w:rFonts w:ascii="仿宋_GB2312" w:eastAsia="仿宋_GB2312" w:hAnsi="Times New Roman" w:cs="Times New Roman" w:hint="eastAsia"/>
+          <w:sz w:val="28"/>
+          <w:szCs w:val="28"/>
+        </w:rPr>
+        <w:t>现金管理系统</w:t>
+      </w:r>
+      <w:r>
+        <w:rPr>
+          <w:rFonts w:ascii="仿宋_GB2312" w:eastAsia="仿宋_GB2312" w:hAnsi="Times New Roman" w:cs="Times New Roman" w:hint="eastAsia"/>
+          <w:sz w:val="28"/>
+          <w:szCs w:val="28"/>
+        </w:rPr>
+        <w:t>的跨行汇款功能，实现了大额汇款对外实时支付。即客户从客户</w:t>
+      </w:r>
+      <w:r>
+        <w:rPr>
+          <w:rFonts w:ascii="仿宋_GB2312" w:eastAsia="仿宋_GB2312" w:hAnsi="Times New Roman" w:cs="Times New Roman" w:hint="eastAsia"/>
+          <w:sz w:val="28"/>
+          <w:szCs w:val="28"/>
+        </w:rPr>
+        <w:t>端发起交易后系统自动连接二代</w:t>
+      </w:r>
+      <w:r>
+        <w:rPr>
+          <w:rFonts w:ascii="仿宋_GB2312" w:eastAsia="仿宋_GB2312" w:hAnsi="Times New Roman" w:cs="Times New Roman" w:hint="eastAsia"/>
+          <w:sz w:val="28"/>
+          <w:szCs w:val="28"/>
+        </w:rPr>
+        <w:t>支付系统对外汇出汇款，实时到账。</w:t>
+      </w:r>
+    </w:p>
+    <w:p>
+      <w:pPr>
+        <w:adjustRightInd w:val="0"/>
+        <w:snapToGrid w:val="0"/>
+        <w:spacing w:line="470" w:lineRule="exact"/>
+        <w:ind w:firstLineChars="200" w:firstLine="560"/>
+        <w:rPr>
+          <w:rFonts w:ascii="仿宋_GB2312" w:eastAsia="仿宋_GB2312" w:hAnsi="Times New Roman" w:cs="Times New Roman"/>
+          <w:sz w:val="28"/>
+          <w:szCs w:val="28"/>
+        </w:rPr>
+      </w:pPr>
+      <w:r>
+        <w:rPr>
+          <w:rFonts w:ascii="仿宋_GB2312" w:eastAsia="仿宋_GB2312" w:hAnsi="Times New Roman" w:cs="Times New Roman"/>
+          <w:sz w:val="28"/>
+          <w:szCs w:val="28"/>
+        </w:rPr>
+        <w:t>(</w:t>
+      </w:r>
+      <w:r>
+        <w:rPr>
+          <w:rFonts w:ascii="仿宋_GB2312" w:eastAsia="仿宋_GB2312" w:hAnsi="Times New Roman" w:cs="Times New Roman" w:hint="eastAsia"/>
+          <w:sz w:val="28"/>
+          <w:szCs w:val="28"/>
+        </w:rPr>
+        <w:t>三</w:t>
+      </w:r>
+      <w:r>
+        <w:rPr>
+          <w:rFonts w:ascii="仿宋_GB2312" w:eastAsia="仿宋_GB2312" w:hAnsi="Times New Roman" w:cs="Times New Roman" w:hint="eastAsia"/>
+          <w:sz w:val="28"/>
+          <w:szCs w:val="28"/>
+        </w:rPr>
+        <w:t>）日终处理</w:t>
+      </w:r>
+    </w:p>
+    <w:p>
+      <w:pPr>
+        <w:adjustRightInd w:val="0"/>
+        <w:snapToGrid w:val="0"/>
+        <w:spacing w:line="470" w:lineRule="exact"/>
+        <w:rPr>
+          <w:rFonts w:ascii="仿宋_GB2312" w:eastAsia="仿宋_GB2312" w:hAnsi="Times New Roman" w:cs="Times New Roman"/>
+          <w:sz w:val="28"/>
+          <w:szCs w:val="28"/>
+        </w:rPr>
+      </w:pPr>
+      <w:r>
+        <w:rPr>
+          <w:rFonts w:ascii="仿宋_GB2312" w:eastAsia="仿宋_GB2312" w:hAnsi="Times New Roman" w:cs="Times New Roman" w:hint="eastAsia"/>
+          <w:sz w:val="28"/>
+          <w:szCs w:val="28"/>
+        </w:rPr>
+        <w:t xml:space="preserve">    借方账户开户网点每日在人民银行大额对账结束后，通过核心业务系统查询</w:t>
+      </w:r>
+      <w:r>
+        <w:rPr>
+          <w:rFonts w:ascii="仿宋_GB2312" w:eastAsia="仿宋_GB2312" w:hAnsi="Times New Roman" w:cs="Times New Roman" w:hint="eastAsia"/>
+          <w:sz w:val="28"/>
+          <w:szCs w:val="28"/>
+        </w:rPr>
+        <w:t>现金管理系统</w:t>
+      </w:r>
+      <w:r>
+        <w:rPr>
+          <w:rFonts w:ascii="仿宋_GB2312" w:eastAsia="仿宋_GB2312" w:hAnsi="Times New Roman" w:cs="Times New Roman" w:hint="eastAsia"/>
+          <w:sz w:val="28"/>
+          <w:szCs w:val="28"/>
+        </w:rPr>
+        <w:t>发起的当日跨行汇款交易状态。对对账失败的记录必须进行抹账处理。</w:t>
+      </w:r>
+    </w:p>
+    <w:p>
+      <w:pPr>
+        <w:adjustRightInd w:val="0"/>
+        <w:snapToGrid w:val="0"/>
+        <w:spacing w:line="470" w:lineRule="exact"/>
+        <w:ind w:firstLineChars="150" w:firstLine="420"/>
+        <w:rPr>
+          <w:rFonts w:ascii="仿宋_GB2312" w:eastAsia="仿宋_GB2312" w:hAnsi="Times New Roman" w:cs="Times New Roman"/>
+          <w:sz w:val="28"/>
+          <w:szCs w:val="28"/>
+        </w:rPr>
+      </w:pPr>
+      <w:r>
+        <w:rPr>
+          <w:rFonts w:ascii="仿宋_GB2312" w:eastAsia="仿宋_GB2312" w:hAnsi="Times New Roman" w:cs="Times New Roman" w:hint="eastAsia"/>
+          <w:sz w:val="28"/>
+          <w:szCs w:val="28"/>
+        </w:rPr>
+        <w:t>（四</w:t>
+      </w:r>
+      <w:r>
+        <w:rPr>
+          <w:rFonts w:ascii="仿宋_GB2312" w:eastAsia="仿宋_GB2312" w:hAnsi="Times New Roman" w:cs="Times New Roman" w:hint="eastAsia"/>
+          <w:sz w:val="28"/>
+          <w:szCs w:val="28"/>
+        </w:rPr>
+        <w:t>）批量凭证及报表</w:t>
+      </w:r>
+    </w:p>
+    <w:p>
+      <w:pPr>
+        <w:adjustRightInd w:val="0"/>
+        <w:snapToGrid w:val="0"/>
+        <w:spacing w:line="470" w:lineRule="exact"/>
+        <w:rPr>
+          <w:rFonts w:ascii="仿宋_GB2312" w:eastAsia="仿宋_GB2312" w:hAnsi="Times New Roman" w:cs="Times New Roman"/>
+          <w:sz w:val="28"/>
+          <w:szCs w:val="28"/>
+        </w:rPr>
+      </w:pPr>
+      <w:r>
+        <w:rPr>
+          <w:rFonts w:ascii="仿宋_GB2312" w:eastAsia="仿宋_GB2312" w:hAnsi="Times New Roman" w:cs="Times New Roman" w:hint="eastAsia"/>
+          <w:sz w:val="28"/>
+          <w:szCs w:val="28"/>
+        </w:rPr>
+        <w:t xml:space="preserve">    对于跨行汇款扣款成功的交易，</w:t>
+      </w:r>
+      <w:r>
+        <w:rPr>
+          <w:rFonts w:ascii="仿宋_GB2312" w:eastAsia="仿宋_GB2312" w:hAnsi="Times New Roman" w:cs="Times New Roman" w:hint="eastAsia"/>
+          <w:sz w:val="28"/>
+          <w:szCs w:val="28"/>
+        </w:rPr>
+        <w:t>核心</w:t>
+      </w:r>
+      <w:r>
+        <w:rPr>
+          <w:rFonts w:ascii="仿宋_GB2312" w:eastAsia="仿宋_GB2312" w:hAnsi="Times New Roman" w:cs="Times New Roman" w:hint="eastAsia"/>
+          <w:sz w:val="28"/>
+          <w:szCs w:val="28"/>
+        </w:rPr>
+        <w:t>系统生成一联</w:t>
+      </w:r>
+      <w:r>
+        <w:rPr>
+          <w:rFonts w:ascii="仿宋_GB2312" w:eastAsia="仿宋_GB2312" w:hAnsi="Times New Roman" w:cs="Times New Roman" w:hint="eastAsia"/>
+          <w:sz w:val="28"/>
+          <w:szCs w:val="28"/>
+        </w:rPr>
+        <w:t>电子回单</w:t>
+      </w:r>
+      <w:r>
+        <w:rPr>
+          <w:rFonts w:ascii="仿宋_GB2312" w:eastAsia="仿宋_GB2312" w:hAnsi="Times New Roman" w:cs="Times New Roman" w:hint="eastAsia"/>
+          <w:sz w:val="28"/>
+          <w:szCs w:val="28"/>
+        </w:rPr>
+        <w:t>，借方账户开户网点通过</w:t>
+      </w:r>
+      <w:r>
+        <w:rPr>
+          <w:rFonts w:ascii="仿宋_GB2312" w:eastAsia="仿宋_GB2312" w:hAnsi="Times New Roman" w:cs="Times New Roman" w:hint="eastAsia"/>
+          <w:sz w:val="28"/>
+          <w:szCs w:val="28"/>
+        </w:rPr>
+        <w:t>核心</w:t>
+      </w:r>
+      <w:r>
+        <w:rPr>
+          <w:rFonts w:ascii="仿宋_GB2312" w:eastAsia="仿宋_GB2312" w:hAnsi="Times New Roman" w:cs="Times New Roman" w:hint="eastAsia"/>
+          <w:sz w:val="28"/>
+          <w:szCs w:val="28"/>
+        </w:rPr>
+        <w:t>系统打印</w:t>
+      </w:r>
+      <w:r>
+        <w:rPr>
+          <w:rFonts w:ascii="仿宋_GB2312" w:eastAsia="仿宋_GB2312" w:hAnsi="Times New Roman" w:cs="Times New Roman" w:hint="eastAsia"/>
+          <w:sz w:val="28"/>
+          <w:szCs w:val="28"/>
+        </w:rPr>
+        <w:t>，加盖业务公章</w:t>
+      </w:r>
+      <w:r>
+        <w:rPr>
+          <w:rFonts w:ascii="仿宋_GB2312" w:eastAsia="仿宋_GB2312" w:hAnsi="Times New Roman" w:cs="Times New Roman" w:hint="eastAsia"/>
+          <w:sz w:val="28"/>
+          <w:szCs w:val="28"/>
+        </w:rPr>
+        <w:t>作为客户回执。</w:t>
+      </w:r>
+    </w:p>
+    <w:p>
+      <w:pPr>
+        <w:pStyle w:val="2"/>
+        <w:rPr>
+          <w:rFonts w:ascii="仿宋_GB2312" w:eastAsia="仿宋_GB2312" w:hAnsi="Times New Roman" w:cs="Times New Roman"/>
+          <w:sz w:val="28"/>
+          <w:szCs w:val="28"/>
+        </w:rPr>
+      </w:pPr>
+      <w:bookmarkStart w:id="21" w:name="_Toc404873693"/>
+      <w:r>
+        <w:rPr>
+          <w:rFonts w:ascii="仿宋_GB2312" w:eastAsia="仿宋_GB2312" w:hAnsi="Times New Roman" w:cs="Times New Roman" w:hint="eastAsia"/>
+          <w:sz w:val="28"/>
+          <w:szCs w:val="28"/>
+        </w:rPr>
+        <w:t>第十九</w:t>
+      </w:r>
+      <w:r>
+        <w:rPr>
+          <w:rFonts w:ascii="仿宋_GB2312" w:eastAsia="仿宋_GB2312" w:hAnsi="Times New Roman" w:cs="Times New Roman" w:hint="eastAsia"/>
+          <w:sz w:val="28"/>
+          <w:szCs w:val="28"/>
+        </w:rPr>
+        <w:t>条  指令异常情况处理</w:t>
+      </w:r>
+      <w:bookmarkEnd w:id="21"/>
+    </w:p>
+    <w:p>
+      <w:pPr>
+        <w:adjustRightInd w:val="0"/>
+        <w:snapToGrid w:val="0"/>
+        <w:spacing w:line="470" w:lineRule="exact"/>
+        <w:rPr>
+          <w:rFonts w:ascii="仿宋_GB2312" w:eastAsia="仿宋_GB2312" w:hAnsi="Times New Roman" w:cs="Times New Roman"/>
+          <w:sz w:val="28"/>
+          <w:szCs w:val="28"/>
+        </w:rPr>
+      </w:pPr>
+      <w:r>
+        <w:rPr>
+          <w:rFonts w:ascii="仿宋_GB2312" w:eastAsia="仿宋_GB2312" w:hAnsi="Times New Roman" w:cs="Times New Roman" w:hint="eastAsia"/>
+          <w:sz w:val="28"/>
+          <w:szCs w:val="28"/>
+        </w:rPr>
+        <w:t xml:space="preserve">    客户发起付款交易后，</w:t>
+      </w:r>
+      <w:r>
+        <w:rPr>
+          <w:rFonts w:ascii="仿宋_GB2312" w:eastAsia="仿宋_GB2312" w:hAnsi="Times New Roman" w:cs="Times New Roman" w:hint="eastAsia"/>
+          <w:sz w:val="28"/>
+          <w:szCs w:val="28"/>
+        </w:rPr>
+        <w:t>现金管理系统</w:t>
+      </w:r>
+      <w:r>
+        <w:rPr>
+          <w:rFonts w:ascii="仿宋_GB2312" w:eastAsia="仿宋_GB2312" w:hAnsi="Times New Roman" w:cs="Times New Roman" w:hint="eastAsia"/>
+          <w:sz w:val="28"/>
+          <w:szCs w:val="28"/>
+        </w:rPr>
+        <w:t>客户</w:t>
+      </w:r>
+      <w:r>
+        <w:rPr>
+          <w:rFonts w:ascii="仿宋_GB2312" w:eastAsia="仿宋_GB2312" w:hAnsi="Times New Roman" w:cs="Times New Roman" w:hint="eastAsia"/>
+          <w:sz w:val="28"/>
+          <w:szCs w:val="28"/>
+        </w:rPr>
+        <w:t>端返回三类结果：交易成功、交易失败或交易可疑。</w:t>
+      </w:r>
+    </w:p>
+    <w:p>
+      <w:pPr>
+        <w:adjustRightInd w:val="0"/>
+        <w:snapToGrid w:val="0"/>
+        <w:spacing w:line="470" w:lineRule="exact"/>
+        <w:rPr>
+          <w:rFonts w:ascii="仿宋_GB2312" w:eastAsia="仿宋_GB2312" w:hAnsi="Times New Roman" w:cs="Times New Roman"/>
+          <w:sz w:val="28"/>
+          <w:szCs w:val="28"/>
+        </w:rPr>
+      </w:pPr>
+      <w:r>
+        <w:rPr>
+          <w:rFonts w:ascii="仿宋_GB2312" w:eastAsia="仿宋_GB2312" w:hAnsi="Times New Roman" w:cs="Times New Roman" w:hint="eastAsia"/>
+          <w:sz w:val="28"/>
+          <w:szCs w:val="28"/>
+        </w:rPr>
+        <w:t xml:space="preserve">    （一）若交易失败，表示客户账户扣款未成功，则客户可以重新发起付款。</w:t>
+      </w:r>
+    </w:p>
+    <w:p>
+      <w:pPr>
+        <w:adjustRightInd w:val="0"/>
+        <w:snapToGrid w:val="0"/>
+        <w:spacing w:line="470" w:lineRule="exact"/>
+        <w:rPr>
+          <w:rFonts w:ascii="仿宋_GB2312" w:eastAsia="仿宋_GB2312" w:hAnsi="Times New Roman" w:cs="Times New Roman"/>
+          <w:sz w:val="28"/>
+          <w:szCs w:val="28"/>
+        </w:rPr>
+      </w:pPr>
+      <w:r>
+        <w:rPr>
+          <w:rFonts w:ascii="仿宋_GB2312" w:eastAsia="仿宋_GB2312" w:hAnsi="Times New Roman" w:cs="Times New Roman" w:hint="eastAsia"/>
+          <w:sz w:val="28"/>
+          <w:szCs w:val="28"/>
+        </w:rPr>
+        <w:t xml:space="preserve">    （二）若交易可疑，表示由于网络通讯等原因，系统无法判断交易是否成功。此时分支行应通过签约平台“指令处理”交易更新指令状态，指令状态更新的结果为交易成功或交易失败。分支行每日应及时查询并处理</w:t>
       </w:r>
       <w:r>
         <w:rPr>
@@ -9250,160 +9766,27 @@
           <w:szCs w:val="28"/>
         </w:rPr>
         <w:lastRenderedPageBreak/>
-        <w:t>应支付凭证，在核心系统电子回单打印交易中选择现金管理渠道，打印手续费与支付凭证。</w:t>
-      </w:r>
-    </w:p>
-    <w:p>
-      <w:pPr>
-        <w:pStyle w:val="2"/>
-        <w:rPr>
-          <w:rFonts w:ascii="仿宋_GB2312" w:eastAsia="仿宋_GB2312" w:hAnsi="Times New Roman" w:cs="Times New Roman"/>
-          <w:sz w:val="28"/>
-          <w:szCs w:val="28"/>
-        </w:rPr>
-      </w:pPr>
-      <w:bookmarkStart w:id="20" w:name="_Toc404873692"/>
-      <w:r>
-        <w:rPr>
-          <w:rFonts w:ascii="仿宋_GB2312" w:eastAsia="仿宋_GB2312" w:hAnsi="Times New Roman" w:cs="Times New Roman" w:hint="eastAsia"/>
-          <w:sz w:val="28"/>
-          <w:szCs w:val="28"/>
-        </w:rPr>
-        <w:t>第十八</w:t>
-      </w:r>
-      <w:r>
-        <w:rPr>
-          <w:rFonts w:ascii="仿宋_GB2312" w:eastAsia="仿宋_GB2312" w:hAnsi="Times New Roman" w:cs="Times New Roman" w:hint="eastAsia"/>
-          <w:sz w:val="28"/>
-          <w:szCs w:val="28"/>
-        </w:rPr>
-        <w:t>条  跨行</w:t>
-      </w:r>
-      <w:bookmarkEnd w:id="20"/>
-      <w:r>
-        <w:rPr>
-          <w:rFonts w:ascii="仿宋_GB2312" w:eastAsia="仿宋_GB2312" w:hAnsi="Times New Roman" w:cs="Times New Roman" w:hint="eastAsia"/>
-          <w:sz w:val="28"/>
-          <w:szCs w:val="28"/>
-        </w:rPr>
-        <w:t>转账</w:t>
-      </w:r>
-    </w:p>
-    <w:p>
-      <w:pPr>
-        <w:adjustRightInd w:val="0"/>
-        <w:snapToGrid w:val="0"/>
-        <w:spacing w:line="470" w:lineRule="exact"/>
-        <w:rPr>
-          <w:rFonts w:ascii="仿宋_GB2312" w:eastAsia="仿宋_GB2312" w:hAnsi="Times New Roman" w:cs="Times New Roman"/>
-          <w:sz w:val="28"/>
-          <w:szCs w:val="28"/>
-        </w:rPr>
-      </w:pPr>
-      <w:r>
-        <w:rPr>
-          <w:rFonts w:ascii="仿宋_GB2312" w:eastAsia="仿宋_GB2312" w:hAnsi="Times New Roman" w:cs="Times New Roman" w:hint="eastAsia"/>
-          <w:sz w:val="28"/>
-          <w:szCs w:val="28"/>
-        </w:rPr>
-        <w:t xml:space="preserve">    （一）跨行汇款是客户通过</w:t>
-      </w:r>
-      <w:r>
-        <w:rPr>
-          <w:rFonts w:ascii="仿宋_GB2312" w:eastAsia="仿宋_GB2312" w:hAnsi="Times New Roman" w:cs="Times New Roman" w:hint="eastAsia"/>
-          <w:sz w:val="28"/>
-          <w:szCs w:val="28"/>
-        </w:rPr>
-        <w:t>现金管理系统</w:t>
-      </w:r>
-      <w:r>
-        <w:rPr>
-          <w:rFonts w:ascii="仿宋_GB2312" w:eastAsia="仿宋_GB2312" w:hAnsi="Times New Roman" w:cs="Times New Roman" w:hint="eastAsia"/>
-          <w:sz w:val="28"/>
-          <w:szCs w:val="28"/>
-        </w:rPr>
-        <w:t>发起的依托二代</w:t>
-      </w:r>
-      <w:r>
-        <w:rPr>
-          <w:rFonts w:ascii="仿宋_GB2312" w:eastAsia="仿宋_GB2312" w:hAnsi="Times New Roman" w:cs="Times New Roman" w:hint="eastAsia"/>
-          <w:sz w:val="28"/>
-          <w:szCs w:val="28"/>
-        </w:rPr>
-        <w:t>支付系统实时对外汇款的转账业务。客户可以向付款人开户网点以外的其他银行转账汇款。</w:t>
-      </w:r>
-    </w:p>
-    <w:p>
-      <w:pPr>
-        <w:adjustRightInd w:val="0"/>
-        <w:snapToGrid w:val="0"/>
-        <w:spacing w:line="470" w:lineRule="exact"/>
-        <w:rPr>
-          <w:rFonts w:ascii="仿宋_GB2312" w:eastAsia="仿宋_GB2312" w:hAnsi="Times New Roman" w:cs="Times New Roman"/>
-          <w:sz w:val="28"/>
-          <w:szCs w:val="28"/>
-        </w:rPr>
-      </w:pPr>
-      <w:r>
-        <w:rPr>
-          <w:rFonts w:ascii="仿宋_GB2312" w:eastAsia="仿宋_GB2312" w:hAnsi="Times New Roman" w:cs="Times New Roman" w:hint="eastAsia"/>
-          <w:sz w:val="28"/>
-          <w:szCs w:val="28"/>
-        </w:rPr>
-        <w:t xml:space="preserve">    （二）目前</w:t>
-      </w:r>
-      <w:r>
-        <w:rPr>
-          <w:rFonts w:ascii="仿宋_GB2312" w:eastAsia="仿宋_GB2312" w:hAnsi="Times New Roman" w:cs="Times New Roman" w:hint="eastAsia"/>
-          <w:sz w:val="28"/>
-          <w:szCs w:val="28"/>
-        </w:rPr>
-        <w:t>现金管理系统</w:t>
-      </w:r>
-      <w:r>
-        <w:rPr>
-          <w:rFonts w:ascii="仿宋_GB2312" w:eastAsia="仿宋_GB2312" w:hAnsi="Times New Roman" w:cs="Times New Roman" w:hint="eastAsia"/>
-          <w:sz w:val="28"/>
-          <w:szCs w:val="28"/>
-        </w:rPr>
-        <w:t>的跨行汇款功能，实现了大额汇款对外实时支付。即客户从客户</w:t>
-      </w:r>
-      <w:r>
-        <w:rPr>
-          <w:rFonts w:ascii="仿宋_GB2312" w:eastAsia="仿宋_GB2312" w:hAnsi="Times New Roman" w:cs="Times New Roman" w:hint="eastAsia"/>
-          <w:sz w:val="28"/>
-          <w:szCs w:val="28"/>
-        </w:rPr>
-        <w:t>端发起交易后系统自动连接二代</w:t>
-      </w:r>
-      <w:r>
-        <w:rPr>
-          <w:rFonts w:ascii="仿宋_GB2312" w:eastAsia="仿宋_GB2312" w:hAnsi="Times New Roman" w:cs="Times New Roman" w:hint="eastAsia"/>
-          <w:sz w:val="28"/>
-          <w:szCs w:val="28"/>
-        </w:rPr>
-        <w:t>支付系统对外汇出汇款，实时到账。</w:t>
-      </w:r>
-    </w:p>
-    <w:p>
-      <w:pPr>
-        <w:adjustRightInd w:val="0"/>
-        <w:snapToGrid w:val="0"/>
-        <w:spacing w:line="470" w:lineRule="exact"/>
-        <w:ind w:firstLineChars="200" w:firstLine="560"/>
-        <w:rPr>
-          <w:rFonts w:ascii="仿宋_GB2312" w:eastAsia="仿宋_GB2312" w:hAnsi="Times New Roman" w:cs="Times New Roman"/>
-          <w:sz w:val="28"/>
-          <w:szCs w:val="28"/>
-        </w:rPr>
-      </w:pPr>
-      <w:r>
-        <w:rPr>
-          <w:rFonts w:ascii="仿宋_GB2312" w:eastAsia="仿宋_GB2312" w:hAnsi="Times New Roman" w:cs="Times New Roman"/>
-          <w:sz w:val="28"/>
-          <w:szCs w:val="28"/>
-        </w:rPr>
-        <w:t>(</w:t>
+        <w:t>可疑指令。</w:t>
+      </w:r>
+    </w:p>
+    <w:p>
+      <w:pPr>
+        <w:adjustRightInd w:val="0"/>
+        <w:snapToGrid w:val="0"/>
+        <w:spacing w:line="470" w:lineRule="exact"/>
+        <w:rPr>
+          <w:rFonts w:ascii="仿宋_GB2312" w:eastAsia="仿宋_GB2312" w:hAnsi="Times New Roman" w:cs="Times New Roman"/>
+          <w:sz w:val="28"/>
+          <w:szCs w:val="28"/>
+        </w:rPr>
+      </w:pPr>
+      <w:r>
+        <w:rPr>
+          <w:rFonts w:ascii="仿宋_GB2312" w:eastAsia="仿宋_GB2312" w:hAnsi="Times New Roman" w:cs="Times New Roman" w:hint="eastAsia"/>
+          <w:sz w:val="28"/>
+          <w:szCs w:val="28"/>
+        </w:rPr>
+        <w:t xml:space="preserve">    （</w:t>
       </w:r>
       <w:r>
         <w:rPr>
@@ -9419,313 +9802,6 @@
           <w:sz w:val="28"/>
           <w:szCs w:val="28"/>
         </w:rPr>
-        <w:t>）日终处理</w:t>
-      </w:r>
-    </w:p>
-    <w:p>
-      <w:pPr>
-        <w:adjustRightInd w:val="0"/>
-        <w:snapToGrid w:val="0"/>
-        <w:spacing w:line="470" w:lineRule="exact"/>
-        <w:rPr>
-          <w:rFonts w:ascii="仿宋_GB2312" w:eastAsia="仿宋_GB2312" w:hAnsi="Times New Roman" w:cs="Times New Roman"/>
-          <w:sz w:val="28"/>
-          <w:szCs w:val="28"/>
-        </w:rPr>
-      </w:pPr>
-      <w:r>
-        <w:rPr>
-          <w:rFonts w:ascii="仿宋_GB2312" w:eastAsia="仿宋_GB2312" w:hAnsi="Times New Roman" w:cs="Times New Roman" w:hint="eastAsia"/>
-          <w:sz w:val="28"/>
-          <w:szCs w:val="28"/>
-        </w:rPr>
-        <w:t xml:space="preserve">    借方账户开户网点每日在人民银行大额对账结束后，通过核心业务系统查询</w:t>
-      </w:r>
-      <w:r>
-        <w:rPr>
-          <w:rFonts w:ascii="仿宋_GB2312" w:eastAsia="仿宋_GB2312" w:hAnsi="Times New Roman" w:cs="Times New Roman" w:hint="eastAsia"/>
-          <w:sz w:val="28"/>
-          <w:szCs w:val="28"/>
-        </w:rPr>
-        <w:t>现金管理系统</w:t>
-      </w:r>
-      <w:r>
-        <w:rPr>
-          <w:rFonts w:ascii="仿宋_GB2312" w:eastAsia="仿宋_GB2312" w:hAnsi="Times New Roman" w:cs="Times New Roman" w:hint="eastAsia"/>
-          <w:sz w:val="28"/>
-          <w:szCs w:val="28"/>
-        </w:rPr>
-        <w:t>发起的当日跨行汇款交易状态。对对账失败的记录必须进行抹账处理。</w:t>
-      </w:r>
-    </w:p>
-    <w:p>
-      <w:pPr>
-        <w:adjustRightInd w:val="0"/>
-        <w:snapToGrid w:val="0"/>
-        <w:spacing w:line="470" w:lineRule="exact"/>
-        <w:ind w:firstLineChars="150" w:firstLine="420"/>
-        <w:rPr>
-          <w:rFonts w:ascii="仿宋_GB2312" w:eastAsia="仿宋_GB2312" w:hAnsi="Times New Roman" w:cs="Times New Roman"/>
-          <w:sz w:val="28"/>
-          <w:szCs w:val="28"/>
-        </w:rPr>
-      </w:pPr>
-      <w:r>
-        <w:rPr>
-          <w:rFonts w:ascii="仿宋_GB2312" w:eastAsia="仿宋_GB2312" w:hAnsi="Times New Roman" w:cs="Times New Roman" w:hint="eastAsia"/>
-          <w:sz w:val="28"/>
-          <w:szCs w:val="28"/>
-        </w:rPr>
-        <w:t>（四</w:t>
-      </w:r>
-      <w:r>
-        <w:rPr>
-          <w:rFonts w:ascii="仿宋_GB2312" w:eastAsia="仿宋_GB2312" w:hAnsi="Times New Roman" w:cs="Times New Roman" w:hint="eastAsia"/>
-          <w:sz w:val="28"/>
-          <w:szCs w:val="28"/>
-        </w:rPr>
-        <w:t>）批量凭证及报表</w:t>
-      </w:r>
-    </w:p>
-    <w:p>
-      <w:pPr>
-        <w:adjustRightInd w:val="0"/>
-        <w:snapToGrid w:val="0"/>
-        <w:spacing w:line="470" w:lineRule="exact"/>
-        <w:rPr>
-          <w:rFonts w:ascii="仿宋_GB2312" w:eastAsia="仿宋_GB2312" w:hAnsi="Times New Roman" w:cs="Times New Roman"/>
-          <w:sz w:val="28"/>
-          <w:szCs w:val="28"/>
-        </w:rPr>
-      </w:pPr>
-      <w:r>
-        <w:rPr>
-          <w:rFonts w:ascii="仿宋_GB2312" w:eastAsia="仿宋_GB2312" w:hAnsi="Times New Roman" w:cs="Times New Roman" w:hint="eastAsia"/>
-          <w:sz w:val="28"/>
-          <w:szCs w:val="28"/>
-        </w:rPr>
-        <w:t xml:space="preserve">    对于跨行汇款扣款成功的交易，</w:t>
-      </w:r>
-      <w:r>
-        <w:rPr>
-          <w:rFonts w:ascii="仿宋_GB2312" w:eastAsia="仿宋_GB2312" w:hAnsi="Times New Roman" w:cs="Times New Roman" w:hint="eastAsia"/>
-          <w:sz w:val="28"/>
-          <w:szCs w:val="28"/>
-        </w:rPr>
-        <w:t>核心</w:t>
-      </w:r>
-      <w:r>
-        <w:rPr>
-          <w:rFonts w:ascii="仿宋_GB2312" w:eastAsia="仿宋_GB2312" w:hAnsi="Times New Roman" w:cs="Times New Roman" w:hint="eastAsia"/>
-          <w:sz w:val="28"/>
-          <w:szCs w:val="28"/>
-        </w:rPr>
-        <w:t>系统生成一联</w:t>
-      </w:r>
-      <w:r>
-        <w:rPr>
-          <w:rFonts w:ascii="仿宋_GB2312" w:eastAsia="仿宋_GB2312" w:hAnsi="Times New Roman" w:cs="Times New Roman" w:hint="eastAsia"/>
-          <w:sz w:val="28"/>
-          <w:szCs w:val="28"/>
-        </w:rPr>
-        <w:t>电子回单</w:t>
-      </w:r>
-      <w:r>
-        <w:rPr>
-          <w:rFonts w:ascii="仿宋_GB2312" w:eastAsia="仿宋_GB2312" w:hAnsi="Times New Roman" w:cs="Times New Roman" w:hint="eastAsia"/>
-          <w:sz w:val="28"/>
-          <w:szCs w:val="28"/>
-        </w:rPr>
-        <w:t>，借方账户开户网点通过</w:t>
-      </w:r>
-      <w:r>
-        <w:rPr>
-          <w:rFonts w:ascii="仿宋_GB2312" w:eastAsia="仿宋_GB2312" w:hAnsi="Times New Roman" w:cs="Times New Roman" w:hint="eastAsia"/>
-          <w:sz w:val="28"/>
-          <w:szCs w:val="28"/>
-        </w:rPr>
-        <w:t>核心</w:t>
-      </w:r>
-      <w:r>
-        <w:rPr>
-          <w:rFonts w:ascii="仿宋_GB2312" w:eastAsia="仿宋_GB2312" w:hAnsi="Times New Roman" w:cs="Times New Roman" w:hint="eastAsia"/>
-          <w:sz w:val="28"/>
-          <w:szCs w:val="28"/>
-        </w:rPr>
-        <w:t>系统打印</w:t>
-      </w:r>
-      <w:r>
-        <w:rPr>
-          <w:rFonts w:ascii="仿宋_GB2312" w:eastAsia="仿宋_GB2312" w:hAnsi="Times New Roman" w:cs="Times New Roman" w:hint="eastAsia"/>
-          <w:sz w:val="28"/>
-          <w:szCs w:val="28"/>
-        </w:rPr>
-        <w:t>，加盖业务公章</w:t>
-      </w:r>
-      <w:r>
-        <w:rPr>
-          <w:rFonts w:ascii="仿宋_GB2312" w:eastAsia="仿宋_GB2312" w:hAnsi="Times New Roman" w:cs="Times New Roman" w:hint="eastAsia"/>
-          <w:sz w:val="28"/>
-          <w:szCs w:val="28"/>
-        </w:rPr>
-        <w:t>作为客</w:t>
-      </w:r>
-      <w:bookmarkStart w:id="21" w:name="_GoBack"/>
-      <w:bookmarkEnd w:id="21"/>
-      <w:r>
-        <w:rPr>
-          <w:rFonts w:ascii="仿宋_GB2312" w:eastAsia="仿宋_GB2312" w:hAnsi="Times New Roman" w:cs="Times New Roman" w:hint="eastAsia"/>
-          <w:sz w:val="28"/>
-          <w:szCs w:val="28"/>
-        </w:rPr>
-        <w:t>户回执。</w:t>
-      </w:r>
-    </w:p>
-    <w:p>
-      <w:pPr>
-        <w:pStyle w:val="2"/>
-        <w:rPr>
-          <w:rFonts w:ascii="仿宋_GB2312" w:eastAsia="仿宋_GB2312" w:hAnsi="Times New Roman" w:cs="Times New Roman"/>
-          <w:sz w:val="28"/>
-          <w:szCs w:val="28"/>
-        </w:rPr>
-      </w:pPr>
-      <w:bookmarkStart w:id="22" w:name="_Toc404873693"/>
-      <w:r>
-        <w:rPr>
-          <w:rFonts w:ascii="仿宋_GB2312" w:eastAsia="仿宋_GB2312" w:hAnsi="Times New Roman" w:cs="Times New Roman" w:hint="eastAsia"/>
-          <w:sz w:val="28"/>
-          <w:szCs w:val="28"/>
-        </w:rPr>
-        <w:t>第十九</w:t>
-      </w:r>
-      <w:r>
-        <w:rPr>
-          <w:rFonts w:ascii="仿宋_GB2312" w:eastAsia="仿宋_GB2312" w:hAnsi="Times New Roman" w:cs="Times New Roman" w:hint="eastAsia"/>
-          <w:sz w:val="28"/>
-          <w:szCs w:val="28"/>
-        </w:rPr>
-        <w:t>条  指令异常情况处理</w:t>
-      </w:r>
-      <w:bookmarkEnd w:id="22"/>
-    </w:p>
-    <w:p>
-      <w:pPr>
-        <w:adjustRightInd w:val="0"/>
-        <w:snapToGrid w:val="0"/>
-        <w:spacing w:line="470" w:lineRule="exact"/>
-        <w:rPr>
-          <w:rFonts w:ascii="仿宋_GB2312" w:eastAsia="仿宋_GB2312" w:hAnsi="Times New Roman" w:cs="Times New Roman"/>
-          <w:sz w:val="28"/>
-          <w:szCs w:val="28"/>
-        </w:rPr>
-      </w:pPr>
-      <w:r>
-        <w:rPr>
-          <w:rFonts w:ascii="仿宋_GB2312" w:eastAsia="仿宋_GB2312" w:hAnsi="Times New Roman" w:cs="Times New Roman" w:hint="eastAsia"/>
-          <w:sz w:val="28"/>
-          <w:szCs w:val="28"/>
-        </w:rPr>
-        <w:t xml:space="preserve">    客户发起付款交易后，</w:t>
-      </w:r>
-      <w:r>
-        <w:rPr>
-          <w:rFonts w:ascii="仿宋_GB2312" w:eastAsia="仿宋_GB2312" w:hAnsi="Times New Roman" w:cs="Times New Roman" w:hint="eastAsia"/>
-          <w:sz w:val="28"/>
-          <w:szCs w:val="28"/>
-        </w:rPr>
-        <w:t>现金管理系统</w:t>
-      </w:r>
-      <w:r>
-        <w:rPr>
-          <w:rFonts w:ascii="仿宋_GB2312" w:eastAsia="仿宋_GB2312" w:hAnsi="Times New Roman" w:cs="Times New Roman" w:hint="eastAsia"/>
-          <w:sz w:val="28"/>
-          <w:szCs w:val="28"/>
-        </w:rPr>
-        <w:t>客户</w:t>
-      </w:r>
-      <w:r>
-        <w:rPr>
-          <w:rFonts w:ascii="仿宋_GB2312" w:eastAsia="仿宋_GB2312" w:hAnsi="Times New Roman" w:cs="Times New Roman" w:hint="eastAsia"/>
-          <w:sz w:val="28"/>
-          <w:szCs w:val="28"/>
-        </w:rPr>
-        <w:t>端返回三类结果：交易成功、交易失败或交易可疑。</w:t>
-      </w:r>
-    </w:p>
-    <w:p>
-      <w:pPr>
-        <w:adjustRightInd w:val="0"/>
-        <w:snapToGrid w:val="0"/>
-        <w:spacing w:line="470" w:lineRule="exact"/>
-        <w:rPr>
-          <w:rFonts w:ascii="仿宋_GB2312" w:eastAsia="仿宋_GB2312" w:hAnsi="Times New Roman" w:cs="Times New Roman"/>
-          <w:sz w:val="28"/>
-          <w:szCs w:val="28"/>
-        </w:rPr>
-      </w:pPr>
-      <w:r>
-        <w:rPr>
-          <w:rFonts w:ascii="仿宋_GB2312" w:eastAsia="仿宋_GB2312" w:hAnsi="Times New Roman" w:cs="Times New Roman" w:hint="eastAsia"/>
-          <w:sz w:val="28"/>
-          <w:szCs w:val="28"/>
-        </w:rPr>
-        <w:t xml:space="preserve">    （一）若交易失败，表示客户账户扣款未成功，则客户可以重新发起付款。</w:t>
-      </w:r>
-    </w:p>
-    <w:p>
-      <w:pPr>
-        <w:adjustRightInd w:val="0"/>
-        <w:snapToGrid w:val="0"/>
-        <w:spacing w:line="470" w:lineRule="exact"/>
-        <w:rPr>
-          <w:rFonts w:ascii="仿宋_GB2312" w:eastAsia="仿宋_GB2312" w:hAnsi="Times New Roman" w:cs="Times New Roman"/>
-          <w:sz w:val="28"/>
-          <w:szCs w:val="28"/>
-        </w:rPr>
-      </w:pPr>
-      <w:r>
-        <w:rPr>
-          <w:rFonts w:ascii="仿宋_GB2312" w:eastAsia="仿宋_GB2312" w:hAnsi="Times New Roman" w:cs="Times New Roman" w:hint="eastAsia"/>
-          <w:sz w:val="28"/>
-          <w:szCs w:val="28"/>
-        </w:rPr>
-        <w:t xml:space="preserve">    （二）若交易可疑，表示由于网络通讯等原因，系统无法判断交易是否成功。此时分支行应通过签约平台“指令处理”交易更新指令状态，指令状态更新的结果为交易成功或交易失败。分支行每日应及时查询并处理可疑指令。</w:t>
-      </w:r>
-    </w:p>
-    <w:p>
-      <w:pPr>
-        <w:adjustRightInd w:val="0"/>
-        <w:snapToGrid w:val="0"/>
-        <w:spacing w:line="470" w:lineRule="exact"/>
-        <w:rPr>
-          <w:rFonts w:ascii="仿宋_GB2312" w:eastAsia="仿宋_GB2312" w:hAnsi="Times New Roman" w:cs="Times New Roman"/>
-          <w:sz w:val="28"/>
-          <w:szCs w:val="28"/>
-        </w:rPr>
-      </w:pPr>
-      <w:r>
-        <w:rPr>
-          <w:rFonts w:ascii="仿宋_GB2312" w:eastAsia="仿宋_GB2312" w:hAnsi="Times New Roman" w:cs="Times New Roman" w:hint="eastAsia"/>
-          <w:sz w:val="28"/>
-          <w:szCs w:val="28"/>
-        </w:rPr>
-        <w:t xml:space="preserve">    （</w:t>
-      </w:r>
-      <w:r>
-        <w:rPr>
-          <w:rFonts w:ascii="仿宋_GB2312" w:eastAsia="仿宋_GB2312" w:hAnsi="Times New Roman" w:cs="Times New Roman" w:hint="eastAsia"/>
-          <w:sz w:val="28"/>
-          <w:szCs w:val="28"/>
-        </w:rPr>
-        <w:t>三</w:t>
-      </w:r>
-      <w:r>
-        <w:rPr>
-          <w:rFonts w:ascii="仿宋_GB2312" w:eastAsia="仿宋_GB2312" w:hAnsi="Times New Roman" w:cs="Times New Roman" w:hint="eastAsia"/>
-          <w:sz w:val="28"/>
-          <w:szCs w:val="28"/>
-        </w:rPr>
         <w:t>）对于跨行汇款</w:t>
       </w:r>
       <w:r>
@@ -9763,7 +9839,6 @@
           <w:sz w:val="28"/>
           <w:szCs w:val="28"/>
         </w:rPr>
-        <w:lastRenderedPageBreak/>
         <w:t>1、</w:t>
       </w:r>
       <w:r>
@@ -9851,7 +9926,7 @@
           <w:szCs w:val="28"/>
         </w:rPr>
       </w:pPr>
-      <w:bookmarkStart w:id="23" w:name="_Toc404873695"/>
+      <w:bookmarkStart w:id="22" w:name="_Toc404873695"/>
       <w:r>
         <w:rPr>
           <w:rFonts w:ascii="黑体" w:eastAsia="黑体" w:hAnsi="Times New Roman" w:cs="Times New Roman" w:hint="eastAsia"/>
@@ -9868,6 +9943,46 @@
         </w:rPr>
         <w:t>章  集团资金归集业务办理流程</w:t>
       </w:r>
+      <w:bookmarkEnd w:id="22"/>
+    </w:p>
+    <w:p>
+      <w:pPr>
+        <w:adjustRightInd w:val="0"/>
+        <w:snapToGrid w:val="0"/>
+        <w:spacing w:line="470" w:lineRule="exact"/>
+        <w:rPr>
+          <w:rFonts w:ascii="仿宋_GB2312" w:eastAsia="仿宋_GB2312" w:hAnsi="Times New Roman" w:cs="Times New Roman"/>
+          <w:sz w:val="28"/>
+          <w:szCs w:val="28"/>
+        </w:rPr>
+      </w:pPr>
+    </w:p>
+    <w:p>
+      <w:pPr>
+        <w:pStyle w:val="2"/>
+        <w:rPr>
+          <w:rFonts w:ascii="仿宋_GB2312" w:eastAsia="仿宋_GB2312" w:hAnsi="Times New Roman" w:cs="Times New Roman"/>
+          <w:sz w:val="28"/>
+          <w:szCs w:val="28"/>
+        </w:rPr>
+      </w:pPr>
+      <w:bookmarkStart w:id="23" w:name="_Toc404873696"/>
+      <w:r>
+        <w:rPr>
+          <w:rFonts w:ascii="仿宋_GB2312" w:eastAsia="仿宋_GB2312" w:hAnsi="Times New Roman" w:cs="Times New Roman" w:hint="eastAsia"/>
+          <w:sz w:val="28"/>
+          <w:szCs w:val="28"/>
+        </w:rPr>
+        <w:t>第二十</w:t>
+      </w:r>
+      <w:r>
+        <w:rPr>
+          <w:rFonts w:ascii="仿宋_GB2312" w:eastAsia="仿宋_GB2312" w:hAnsi="Times New Roman" w:cs="Times New Roman" w:hint="eastAsia"/>
+          <w:sz w:val="28"/>
+          <w:szCs w:val="28"/>
+        </w:rPr>
+        <w:t>条  申请集团资金归集业务的前提</w:t>
+      </w:r>
       <w:bookmarkEnd w:id="23"/>
     </w:p>
     <w:p>
@@ -9881,6 +9996,122 @@
           <w:szCs w:val="28"/>
         </w:rPr>
       </w:pPr>
+      <w:r>
+        <w:rPr>
+          <w:rFonts w:ascii="仿宋_GB2312" w:eastAsia="仿宋_GB2312" w:hAnsi="Times New Roman" w:cs="Times New Roman" w:hint="eastAsia"/>
+          <w:sz w:val="28"/>
+          <w:szCs w:val="28"/>
+        </w:rPr>
+        <w:t xml:space="preserve">    （一）客户申请集团资金归集业务，必须满足以下前提：</w:t>
+      </w:r>
+    </w:p>
+    <w:p>
+      <w:pPr>
+        <w:adjustRightInd w:val="0"/>
+        <w:snapToGrid w:val="0"/>
+        <w:spacing w:line="470" w:lineRule="exact"/>
+        <w:rPr>
+          <w:rFonts w:ascii="仿宋_GB2312" w:eastAsia="仿宋_GB2312" w:hAnsi="Times New Roman" w:cs="Times New Roman"/>
+          <w:sz w:val="28"/>
+          <w:szCs w:val="28"/>
+        </w:rPr>
+      </w:pPr>
+      <w:r>
+        <w:rPr>
+          <w:rFonts w:ascii="仿宋_GB2312" w:eastAsia="仿宋_GB2312" w:hAnsi="Times New Roman" w:cs="Times New Roman" w:hint="eastAsia"/>
+          <w:sz w:val="28"/>
+          <w:szCs w:val="28"/>
+        </w:rPr>
+        <w:t xml:space="preserve">    1、集团本部必须已在</w:t>
+      </w:r>
+      <w:r>
+        <w:rPr>
+          <w:rFonts w:ascii="仿宋_GB2312" w:eastAsia="仿宋_GB2312" w:hAnsi="Times New Roman" w:cs="Times New Roman" w:hint="eastAsia"/>
+          <w:sz w:val="28"/>
+          <w:szCs w:val="28"/>
+        </w:rPr>
+        <w:t>内蒙古农村信用社</w:t>
+      </w:r>
+      <w:r>
+        <w:rPr>
+          <w:rFonts w:ascii="仿宋_GB2312" w:eastAsia="仿宋_GB2312" w:hAnsi="Times New Roman" w:cs="Times New Roman" w:hint="eastAsia"/>
+          <w:sz w:val="28"/>
+          <w:szCs w:val="28"/>
+        </w:rPr>
+        <w:t>现金管理系统</w:t>
+      </w:r>
+      <w:r>
+        <w:rPr>
+          <w:rFonts w:ascii="仿宋_GB2312" w:eastAsia="仿宋_GB2312" w:hAnsi="Times New Roman" w:cs="Times New Roman" w:hint="eastAsia"/>
+          <w:sz w:val="28"/>
+          <w:szCs w:val="28"/>
+        </w:rPr>
+        <w:t>开户并开通集团资金归集功能，并分配至相应操作员；</w:t>
+      </w:r>
+    </w:p>
+    <w:p>
+      <w:pPr>
+        <w:adjustRightInd w:val="0"/>
+        <w:snapToGrid w:val="0"/>
+        <w:spacing w:line="470" w:lineRule="exact"/>
+        <w:rPr>
+          <w:rFonts w:ascii="仿宋_GB2312" w:eastAsia="仿宋_GB2312" w:hAnsi="Times New Roman" w:cs="Times New Roman"/>
+          <w:sz w:val="28"/>
+          <w:szCs w:val="28"/>
+        </w:rPr>
+      </w:pPr>
+      <w:r>
+        <w:rPr>
+          <w:rFonts w:ascii="仿宋_GB2312" w:eastAsia="仿宋_GB2312" w:hAnsi="Times New Roman" w:cs="Times New Roman" w:hint="eastAsia"/>
+          <w:sz w:val="28"/>
+          <w:szCs w:val="28"/>
+        </w:rPr>
+        <w:t xml:space="preserve">    2、集团各成员必须已在</w:t>
+      </w:r>
+      <w:r>
+        <w:rPr>
+          <w:rFonts w:ascii="仿宋_GB2312" w:eastAsia="仿宋_GB2312" w:hAnsi="Times New Roman" w:cs="Times New Roman" w:hint="eastAsia"/>
+          <w:sz w:val="28"/>
+          <w:szCs w:val="28"/>
+        </w:rPr>
+        <w:t>内蒙古农村信用社</w:t>
+      </w:r>
+      <w:r>
+        <w:rPr>
+          <w:rFonts w:ascii="仿宋_GB2312" w:eastAsia="仿宋_GB2312" w:hAnsi="Times New Roman" w:cs="Times New Roman" w:hint="eastAsia"/>
+          <w:sz w:val="28"/>
+          <w:szCs w:val="28"/>
+        </w:rPr>
+        <w:t>现金管理系统</w:t>
+      </w:r>
+      <w:r>
+        <w:rPr>
+          <w:rFonts w:ascii="仿宋_GB2312" w:eastAsia="仿宋_GB2312" w:hAnsi="Times New Roman" w:cs="Times New Roman" w:hint="eastAsia"/>
+          <w:sz w:val="28"/>
+          <w:szCs w:val="28"/>
+        </w:rPr>
+        <w:t>开户，并上挂参与资金归集的账户。</w:t>
+      </w:r>
+    </w:p>
+    <w:p>
+      <w:pPr>
+        <w:adjustRightInd w:val="0"/>
+        <w:snapToGrid w:val="0"/>
+        <w:spacing w:line="470" w:lineRule="exact"/>
+        <w:rPr>
+          <w:rFonts w:ascii="仿宋_GB2312" w:eastAsia="仿宋_GB2312" w:hAnsi="Times New Roman" w:cs="Times New Roman"/>
+          <w:sz w:val="28"/>
+          <w:szCs w:val="28"/>
+        </w:rPr>
+      </w:pPr>
+      <w:r>
+        <w:rPr>
+          <w:rFonts w:ascii="仿宋_GB2312" w:eastAsia="仿宋_GB2312" w:hAnsi="Times New Roman" w:cs="Times New Roman" w:hint="eastAsia"/>
+          <w:sz w:val="28"/>
+          <w:szCs w:val="28"/>
+        </w:rPr>
+        <w:t xml:space="preserve">    （二）如果客户不满足上述申请条件，集团本部和各成员可以参照本规程第二章和第三章的规定进行企业客户开户/变更申请和处理。</w:t>
+      </w:r>
     </w:p>
     <w:p>
       <w:pPr>
@@ -9891,7 +10122,7 @@
           <w:szCs w:val="28"/>
         </w:rPr>
       </w:pPr>
-      <w:bookmarkStart w:id="24" w:name="_Toc404873696"/>
+      <w:bookmarkStart w:id="24" w:name="_Toc404873697"/>
       <w:r>
         <w:rPr>
           <w:rFonts w:ascii="仿宋_GB2312" w:eastAsia="仿宋_GB2312" w:hAnsi="Times New Roman" w:cs="Times New Roman" w:hint="eastAsia"/>
@@ -9906,7 +10137,15 @@
           <w:sz w:val="28"/>
           <w:szCs w:val="28"/>
         </w:rPr>
-        <w:t>条  申请集团资金归集业务的前提</w:t>
+        <w:t>一</w:t>
+      </w:r>
+      <w:r>
+        <w:rPr>
+          <w:rFonts w:ascii="仿宋_GB2312" w:eastAsia="仿宋_GB2312" w:hAnsi="Times New Roman" w:cs="Times New Roman" w:hint="eastAsia"/>
+          <w:sz w:val="28"/>
+          <w:szCs w:val="28"/>
+        </w:rPr>
+        <w:t>条  申请材料提交</w:t>
       </w:r>
       <w:bookmarkEnd w:id="24"/>
     </w:p>
@@ -9927,27 +10166,27 @@
           <w:sz w:val="28"/>
           <w:szCs w:val="28"/>
         </w:rPr>
-        <w:t xml:space="preserve">    （一）客户申请集团资金归集业务，必须满足以下前提：</w:t>
-      </w:r>
-    </w:p>
-    <w:p>
-      <w:pPr>
-        <w:adjustRightInd w:val="0"/>
-        <w:snapToGrid w:val="0"/>
-        <w:spacing w:line="470" w:lineRule="exact"/>
-        <w:rPr>
-          <w:rFonts w:ascii="仿宋_GB2312" w:eastAsia="仿宋_GB2312" w:hAnsi="Times New Roman" w:cs="Times New Roman"/>
-          <w:sz w:val="28"/>
-          <w:szCs w:val="28"/>
-        </w:rPr>
-      </w:pPr>
-      <w:r>
-        <w:rPr>
-          <w:rFonts w:ascii="仿宋_GB2312" w:eastAsia="仿宋_GB2312" w:hAnsi="Times New Roman" w:cs="Times New Roman" w:hint="eastAsia"/>
-          <w:sz w:val="28"/>
-          <w:szCs w:val="28"/>
-        </w:rPr>
-        <w:t xml:space="preserve">    1、集团本部必须已在</w:t>
+        <w:t xml:space="preserve">    客户申请办理集团资金归集业务的，由集团本部向其开户的分支行提出申请，提交以下申请材料：</w:t>
+      </w:r>
+    </w:p>
+    <w:p>
+      <w:pPr>
+        <w:adjustRightInd w:val="0"/>
+        <w:snapToGrid w:val="0"/>
+        <w:spacing w:line="470" w:lineRule="exact"/>
+        <w:rPr>
+          <w:rFonts w:ascii="仿宋_GB2312" w:eastAsia="仿宋_GB2312" w:hAnsi="Times New Roman" w:cs="Times New Roman"/>
+          <w:sz w:val="28"/>
+          <w:szCs w:val="28"/>
+        </w:rPr>
+      </w:pPr>
+      <w:r>
+        <w:rPr>
+          <w:rFonts w:ascii="仿宋_GB2312" w:eastAsia="仿宋_GB2312" w:hAnsi="Times New Roman" w:cs="Times New Roman" w:hint="eastAsia"/>
+          <w:sz w:val="28"/>
+          <w:szCs w:val="28"/>
+        </w:rPr>
+        <w:t xml:space="preserve">    （一）集团本部填写《</w:t>
       </w:r>
       <w:r>
         <w:rPr>
@@ -9971,35 +10210,27 @@
           <w:sz w:val="28"/>
           <w:szCs w:val="28"/>
         </w:rPr>
-        <w:t>开户并开通集团资金归集功能，并分配至相应操作员；</w:t>
-      </w:r>
-    </w:p>
-    <w:p>
-      <w:pPr>
-        <w:adjustRightInd w:val="0"/>
-        <w:snapToGrid w:val="0"/>
-        <w:spacing w:line="470" w:lineRule="exact"/>
-        <w:rPr>
-          <w:rFonts w:ascii="仿宋_GB2312" w:eastAsia="仿宋_GB2312" w:hAnsi="Times New Roman" w:cs="Times New Roman"/>
-          <w:sz w:val="28"/>
-          <w:szCs w:val="28"/>
-        </w:rPr>
-      </w:pPr>
-      <w:r>
-        <w:rPr>
-          <w:rFonts w:ascii="仿宋_GB2312" w:eastAsia="仿宋_GB2312" w:hAnsi="Times New Roman" w:cs="Times New Roman" w:hint="eastAsia"/>
-          <w:sz w:val="28"/>
-          <w:szCs w:val="28"/>
-        </w:rPr>
-        <w:t xml:space="preserve">    2、集团各成员必须已在</w:t>
-      </w:r>
-      <w:r>
-        <w:rPr>
-          <w:rFonts w:ascii="仿宋_GB2312" w:eastAsia="仿宋_GB2312" w:hAnsi="Times New Roman" w:cs="Times New Roman" w:hint="eastAsia"/>
-          <w:sz w:val="28"/>
-          <w:szCs w:val="28"/>
-        </w:rPr>
-        <w:t>内蒙古农村信用社</w:t>
+        <w:t>集团资金归集业务申请表》一式两份，加盖客户公章和法人章。</w:t>
+      </w:r>
+    </w:p>
+    <w:p>
+      <w:pPr>
+        <w:adjustRightInd w:val="0"/>
+        <w:snapToGrid w:val="0"/>
+        <w:spacing w:line="470" w:lineRule="exact"/>
+        <w:rPr>
+          <w:rFonts w:ascii="仿宋_GB2312" w:eastAsia="仿宋_GB2312" w:hAnsi="Times New Roman" w:cs="Times New Roman"/>
+          <w:sz w:val="28"/>
+          <w:szCs w:val="28"/>
+        </w:rPr>
+      </w:pPr>
+      <w:r>
+        <w:rPr>
+          <w:rFonts w:ascii="仿宋_GB2312" w:eastAsia="仿宋_GB2312" w:hAnsi="Times New Roman" w:cs="Times New Roman" w:hint="eastAsia"/>
+          <w:sz w:val="28"/>
+          <w:szCs w:val="28"/>
+        </w:rPr>
+        <w:t xml:space="preserve">    （二）集团本部填写《</w:t>
       </w:r>
       <w:r>
         <w:rPr>
@@ -10015,27 +10246,84 @@
           <w:sz w:val="28"/>
           <w:szCs w:val="28"/>
         </w:rPr>
-        <w:t>开户，并上挂参与资金归集的账户。</w:t>
-      </w:r>
-    </w:p>
-    <w:p>
-      <w:pPr>
-        <w:adjustRightInd w:val="0"/>
-        <w:snapToGrid w:val="0"/>
-        <w:spacing w:line="470" w:lineRule="exact"/>
-        <w:rPr>
-          <w:rFonts w:ascii="仿宋_GB2312" w:eastAsia="仿宋_GB2312" w:hAnsi="Times New Roman" w:cs="Times New Roman"/>
-          <w:sz w:val="28"/>
-          <w:szCs w:val="28"/>
-        </w:rPr>
-      </w:pPr>
-      <w:r>
-        <w:rPr>
-          <w:rFonts w:ascii="仿宋_GB2312" w:eastAsia="仿宋_GB2312" w:hAnsi="Times New Roman" w:cs="Times New Roman" w:hint="eastAsia"/>
-          <w:sz w:val="28"/>
-          <w:szCs w:val="28"/>
-        </w:rPr>
-        <w:t xml:space="preserve">    （二）如果客户不满足上述申请条件，集团本部和各成员可以参照本规程第二章和第三章的规定进行企业客户开户/变更申请和处理。</w:t>
+        <w:t>集团</w:t>
+      </w:r>
+      <w:r>
+        <w:rPr>
+          <w:rFonts w:ascii="仿宋_GB2312" w:eastAsia="仿宋_GB2312" w:hAnsi="Times New Roman" w:cs="Times New Roman" w:hint="eastAsia"/>
+          <w:sz w:val="28"/>
+          <w:szCs w:val="28"/>
+        </w:rPr>
+        <w:t>开户/变更</w:t>
+      </w:r>
+      <w:r>
+        <w:rPr>
+          <w:rFonts w:ascii="仿宋_GB2312" w:eastAsia="仿宋_GB2312" w:hAnsi="Times New Roman" w:cs="Times New Roman" w:hint="eastAsia"/>
+          <w:sz w:val="28"/>
+          <w:szCs w:val="28"/>
+        </w:rPr>
+        <w:t>申请表》一式两份，发起集团开户/变更申请，将参与资金归集的成员加入集团，并将参与资金</w:t>
+      </w:r>
+      <w:r>
+        <w:rPr>
+          <w:rFonts w:ascii="仿宋_GB2312" w:eastAsia="仿宋_GB2312" w:hAnsi="Times New Roman" w:cs="Times New Roman" w:hint="eastAsia"/>
+          <w:sz w:val="28"/>
+          <w:szCs w:val="28"/>
+        </w:rPr>
+        <w:lastRenderedPageBreak/>
+        <w:t>归集的账户授权集团本部查询和转账。</w:t>
+      </w:r>
+    </w:p>
+    <w:p>
+      <w:pPr>
+        <w:adjustRightInd w:val="0"/>
+        <w:snapToGrid w:val="0"/>
+        <w:spacing w:line="470" w:lineRule="exact"/>
+        <w:rPr>
+          <w:rFonts w:ascii="仿宋_GB2312" w:eastAsia="仿宋_GB2312" w:hAnsi="Times New Roman" w:cs="Times New Roman"/>
+          <w:sz w:val="28"/>
+          <w:szCs w:val="28"/>
+        </w:rPr>
+      </w:pPr>
+      <w:r>
+        <w:rPr>
+          <w:rFonts w:ascii="仿宋_GB2312" w:eastAsia="仿宋_GB2312" w:hAnsi="Times New Roman" w:cs="Times New Roman" w:hint="eastAsia"/>
+          <w:sz w:val="28"/>
+          <w:szCs w:val="28"/>
+        </w:rPr>
+        <w:t xml:space="preserve">    （三）各成员单位填写</w:t>
+      </w:r>
+      <w:r>
+        <w:rPr>
+          <w:rFonts w:ascii="仿宋_GB2312" w:eastAsia="仿宋_GB2312" w:hAnsi="Times New Roman" w:cs="Times New Roman" w:hint="eastAsia"/>
+          <w:sz w:val="28"/>
+          <w:szCs w:val="28"/>
+        </w:rPr>
+        <w:t>《</w:t>
+      </w:r>
+      <w:r>
+        <w:rPr>
+          <w:rFonts w:ascii="仿宋_GB2312" w:eastAsia="仿宋_GB2312" w:hAnsi="Times New Roman" w:cs="Times New Roman" w:hint="eastAsia"/>
+          <w:sz w:val="28"/>
+          <w:szCs w:val="28"/>
+        </w:rPr>
+        <w:t>平台</w:t>
+      </w:r>
+      <w:r>
+        <w:rPr>
+          <w:rFonts w:ascii="仿宋_GB2312" w:eastAsia="仿宋_GB2312" w:hAnsi="Times New Roman" w:cs="Times New Roman" w:hint="eastAsia"/>
+          <w:sz w:val="28"/>
+          <w:szCs w:val="28"/>
+        </w:rPr>
+        <w:t>成员及账户授权书》</w:t>
+      </w:r>
+      <w:r>
+        <w:rPr>
+          <w:rFonts w:ascii="仿宋_GB2312" w:eastAsia="仿宋_GB2312" w:hAnsi="Times New Roman" w:cs="Times New Roman" w:hint="eastAsia"/>
+          <w:sz w:val="28"/>
+          <w:szCs w:val="28"/>
+        </w:rPr>
+        <w:t>，加盖客户公章。</w:t>
       </w:r>
     </w:p>
     <w:p>
@@ -10047,7 +10335,7 @@
           <w:szCs w:val="28"/>
         </w:rPr>
       </w:pPr>
-      <w:bookmarkStart w:id="25" w:name="_Toc404873697"/>
+      <w:bookmarkStart w:id="25" w:name="_Toc404873698"/>
       <w:r>
         <w:rPr>
           <w:rFonts w:ascii="仿宋_GB2312" w:eastAsia="仿宋_GB2312" w:hAnsi="Times New Roman" w:cs="Times New Roman" w:hint="eastAsia"/>
@@ -10062,64 +10350,93 @@
           <w:sz w:val="28"/>
           <w:szCs w:val="28"/>
         </w:rPr>
-        <w:t>一</w:t>
-      </w:r>
-      <w:r>
-        <w:rPr>
-          <w:rFonts w:ascii="仿宋_GB2312" w:eastAsia="仿宋_GB2312" w:hAnsi="Times New Roman" w:cs="Times New Roman" w:hint="eastAsia"/>
-          <w:sz w:val="28"/>
-          <w:szCs w:val="28"/>
-        </w:rPr>
-        <w:t>条  申请材料提交</w:t>
+        <w:t>三</w:t>
+      </w:r>
+      <w:r>
+        <w:rPr>
+          <w:rFonts w:ascii="仿宋_GB2312" w:eastAsia="仿宋_GB2312" w:hAnsi="Times New Roman" w:cs="Times New Roman" w:hint="eastAsia"/>
+          <w:sz w:val="28"/>
+          <w:szCs w:val="28"/>
+        </w:rPr>
+        <w:t>条  受理审核</w:t>
       </w:r>
       <w:bookmarkEnd w:id="25"/>
     </w:p>
     <w:p>
       <w:pPr>
-        <w:adjustRightInd w:val="0"/>
-        <w:snapToGrid w:val="0"/>
-        <w:spacing w:line="470" w:lineRule="exact"/>
-        <w:rPr>
-          <w:rFonts w:ascii="仿宋_GB2312" w:eastAsia="仿宋_GB2312" w:hAnsi="Times New Roman" w:cs="Times New Roman"/>
-          <w:sz w:val="28"/>
-          <w:szCs w:val="28"/>
-        </w:rPr>
-      </w:pPr>
-      <w:r>
-        <w:rPr>
-          <w:rFonts w:ascii="仿宋_GB2312" w:eastAsia="仿宋_GB2312" w:hAnsi="Times New Roman" w:cs="Times New Roman" w:hint="eastAsia"/>
-          <w:sz w:val="28"/>
-          <w:szCs w:val="28"/>
-        </w:rPr>
-        <w:t xml:space="preserve">    客户申请办理集团资金归集业务的，由集团本部向其开户的分支行提出申请，提交以下申请材料：</w:t>
-      </w:r>
-    </w:p>
-    <w:p>
-      <w:pPr>
-        <w:adjustRightInd w:val="0"/>
-        <w:snapToGrid w:val="0"/>
-        <w:spacing w:line="470" w:lineRule="exact"/>
-        <w:rPr>
-          <w:rFonts w:ascii="仿宋_GB2312" w:eastAsia="仿宋_GB2312" w:hAnsi="Times New Roman" w:cs="Times New Roman"/>
-          <w:sz w:val="28"/>
-          <w:szCs w:val="28"/>
-        </w:rPr>
-      </w:pPr>
-      <w:r>
-        <w:rPr>
-          <w:rFonts w:ascii="仿宋_GB2312" w:eastAsia="仿宋_GB2312" w:hAnsi="Times New Roman" w:cs="Times New Roman" w:hint="eastAsia"/>
-          <w:sz w:val="28"/>
-          <w:szCs w:val="28"/>
-        </w:rPr>
-        <w:t xml:space="preserve">    （一）集团本部填写《</w:t>
-      </w:r>
-      <w:r>
-        <w:rPr>
-          <w:rFonts w:ascii="仿宋_GB2312" w:eastAsia="仿宋_GB2312" w:hAnsi="Times New Roman" w:cs="Times New Roman" w:hint="eastAsia"/>
-          <w:sz w:val="28"/>
-          <w:szCs w:val="28"/>
-        </w:rPr>
-        <w:t>内蒙古农村信用社</w:t>
+        <w:rPr>
+          <w:rFonts w:ascii="仿宋_GB2312" w:eastAsia="仿宋_GB2312" w:hAnsi="Times New Roman" w:cs="Times New Roman"/>
+          <w:spacing w:val="-2"/>
+          <w:sz w:val="28"/>
+          <w:szCs w:val="28"/>
+        </w:rPr>
+      </w:pPr>
+      <w:r>
+        <w:rPr>
+          <w:rFonts w:ascii="仿宋_GB2312" w:eastAsia="仿宋_GB2312" w:hAnsi="Times New Roman" w:cs="Times New Roman" w:hint="eastAsia"/>
+          <w:spacing w:val="-2"/>
+          <w:sz w:val="28"/>
+          <w:szCs w:val="28"/>
+        </w:rPr>
+        <w:t>（一）</w:t>
+      </w:r>
+      <w:r>
+        <w:rPr>
+          <w:rFonts w:ascii="仿宋_GB2312" w:eastAsia="仿宋_GB2312" w:hAnsi="Times New Roman" w:cs="Times New Roman" w:hint="eastAsia"/>
+          <w:spacing w:val="-2"/>
+          <w:sz w:val="28"/>
+          <w:szCs w:val="28"/>
+        </w:rPr>
+        <w:t>签约行</w:t>
+      </w:r>
+      <w:r>
+        <w:rPr>
+          <w:rFonts w:ascii="仿宋_GB2312" w:eastAsia="仿宋_GB2312" w:hAnsi="Times New Roman" w:cs="Times New Roman" w:hint="eastAsia"/>
+          <w:spacing w:val="-2"/>
+          <w:sz w:val="28"/>
+          <w:szCs w:val="28"/>
+        </w:rPr>
+        <w:t>收到客户递交的申请材料，应对以下内容进行审查：</w:t>
+      </w:r>
+    </w:p>
+    <w:p>
+      <w:pPr>
+        <w:adjustRightInd w:val="0"/>
+        <w:snapToGrid w:val="0"/>
+        <w:spacing w:line="470" w:lineRule="exact"/>
+        <w:rPr>
+          <w:rFonts w:ascii="仿宋_GB2312" w:eastAsia="仿宋_GB2312" w:hAnsi="Times New Roman" w:cs="Times New Roman"/>
+          <w:sz w:val="28"/>
+          <w:szCs w:val="28"/>
+        </w:rPr>
+      </w:pPr>
+      <w:r>
+        <w:rPr>
+          <w:rFonts w:ascii="仿宋_GB2312" w:eastAsia="仿宋_GB2312" w:hAnsi="Times New Roman" w:cs="Times New Roman" w:hint="eastAsia"/>
+          <w:sz w:val="28"/>
+          <w:szCs w:val="28"/>
+        </w:rPr>
+        <w:t xml:space="preserve">    1、客户提交的各项申请材料是否齐全，填写务必清晰、不得涂改，内容真实完整；</w:t>
+      </w:r>
+    </w:p>
+    <w:p>
+      <w:pPr>
+        <w:adjustRightInd w:val="0"/>
+        <w:snapToGrid w:val="0"/>
+        <w:spacing w:line="470" w:lineRule="exact"/>
+        <w:rPr>
+          <w:rFonts w:ascii="仿宋_GB2312" w:eastAsia="仿宋_GB2312" w:hAnsi="Times New Roman" w:cs="Times New Roman"/>
+          <w:sz w:val="28"/>
+          <w:szCs w:val="28"/>
+        </w:rPr>
+      </w:pPr>
+      <w:r>
+        <w:rPr>
+          <w:rFonts w:ascii="仿宋_GB2312" w:eastAsia="仿宋_GB2312" w:hAnsi="Times New Roman" w:cs="Times New Roman" w:hint="eastAsia"/>
+          <w:sz w:val="28"/>
+          <w:szCs w:val="28"/>
+        </w:rPr>
+        <w:t xml:space="preserve">    2、集团资金归集功能中的账户必须是集团各成员在</w:t>
       </w:r>
       <w:r>
         <w:rPr>
@@ -10135,27 +10452,64 @@
           <w:sz w:val="28"/>
           <w:szCs w:val="28"/>
         </w:rPr>
-        <w:t>集团资金归集业务申请表》一式两份，加盖客户公章和法人章。</w:t>
-      </w:r>
-    </w:p>
-    <w:p>
-      <w:pPr>
-        <w:adjustRightInd w:val="0"/>
-        <w:snapToGrid w:val="0"/>
-        <w:spacing w:line="470" w:lineRule="exact"/>
-        <w:rPr>
-          <w:rFonts w:ascii="仿宋_GB2312" w:eastAsia="仿宋_GB2312" w:hAnsi="Times New Roman" w:cs="Times New Roman"/>
-          <w:sz w:val="28"/>
-          <w:szCs w:val="28"/>
-        </w:rPr>
-      </w:pPr>
-      <w:r>
-        <w:rPr>
-          <w:rFonts w:ascii="仿宋_GB2312" w:eastAsia="仿宋_GB2312" w:hAnsi="Times New Roman" w:cs="Times New Roman" w:hint="eastAsia"/>
-          <w:sz w:val="28"/>
-          <w:szCs w:val="28"/>
-        </w:rPr>
-        <w:t xml:space="preserve">    （二）集团本部填写《</w:t>
+        <w:t>中开通的人民币账户；</w:t>
+      </w:r>
+    </w:p>
+    <w:p>
+      <w:pPr>
+        <w:adjustRightInd w:val="0"/>
+        <w:snapToGrid w:val="0"/>
+        <w:spacing w:line="470" w:lineRule="exact"/>
+        <w:rPr>
+          <w:rFonts w:ascii="仿宋_GB2312" w:eastAsia="仿宋_GB2312" w:hAnsi="Times New Roman" w:cs="Times New Roman"/>
+          <w:sz w:val="28"/>
+          <w:szCs w:val="28"/>
+        </w:rPr>
+      </w:pPr>
+      <w:r>
+        <w:rPr>
+          <w:rFonts w:ascii="仿宋_GB2312" w:eastAsia="仿宋_GB2312" w:hAnsi="Times New Roman" w:cs="Times New Roman" w:hint="eastAsia"/>
+          <w:sz w:val="28"/>
+          <w:szCs w:val="28"/>
+        </w:rPr>
+        <w:t xml:space="preserve">    3、审核客户填写的账号户名一致；</w:t>
+      </w:r>
+    </w:p>
+    <w:p>
+      <w:pPr>
+        <w:adjustRightInd w:val="0"/>
+        <w:snapToGrid w:val="0"/>
+        <w:spacing w:line="470" w:lineRule="exact"/>
+        <w:rPr>
+          <w:rFonts w:ascii="仿宋_GB2312" w:eastAsia="仿宋_GB2312" w:hAnsi="Times New Roman" w:cs="Times New Roman"/>
+          <w:sz w:val="28"/>
+          <w:szCs w:val="28"/>
+        </w:rPr>
+      </w:pPr>
+      <w:r>
+        <w:rPr>
+          <w:rFonts w:ascii="仿宋_GB2312" w:eastAsia="仿宋_GB2312" w:hAnsi="Times New Roman" w:cs="Times New Roman" w:hint="eastAsia"/>
+          <w:sz w:val="28"/>
+          <w:szCs w:val="28"/>
+        </w:rPr>
+        <w:t xml:space="preserve">    4、客户公章、法人章是否清晰齐全、真实有效。</w:t>
+      </w:r>
+    </w:p>
+    <w:p>
+      <w:pPr>
+        <w:rPr>
+          <w:rFonts w:ascii="仿宋_GB2312" w:eastAsia="仿宋_GB2312" w:hAnsi="Times New Roman" w:cs="Times New Roman"/>
+          <w:sz w:val="28"/>
+          <w:szCs w:val="28"/>
+        </w:rPr>
+      </w:pPr>
+      <w:r>
+        <w:rPr>
+          <w:rFonts w:ascii="仿宋_GB2312" w:eastAsia="仿宋_GB2312" w:hAnsi="Times New Roman" w:cs="Times New Roman" w:hint="eastAsia"/>
+          <w:sz w:val="28"/>
+          <w:szCs w:val="28"/>
+        </w:rPr>
+        <w:t xml:space="preserve">    （二）材料审核无误，受理分支行在《集团资金归集申请表》和《</w:t>
       </w:r>
       <w:r>
         <w:rPr>
@@ -10187,51 +10541,545 @@
           <w:sz w:val="28"/>
           <w:szCs w:val="28"/>
         </w:rPr>
-        <w:t>申请表》一式两份，发起集团开户/变更申请，将参与资金归集的成员加入集团，并将参与资金归集的账户授权集团本部查询和转账。</w:t>
-      </w:r>
-    </w:p>
-    <w:p>
-      <w:pPr>
-        <w:adjustRightInd w:val="0"/>
-        <w:snapToGrid w:val="0"/>
-        <w:spacing w:line="470" w:lineRule="exact"/>
-        <w:rPr>
-          <w:rFonts w:ascii="仿宋_GB2312" w:eastAsia="仿宋_GB2312" w:hAnsi="Times New Roman" w:cs="Times New Roman"/>
-          <w:sz w:val="28"/>
-          <w:szCs w:val="28"/>
-        </w:rPr>
-      </w:pPr>
-      <w:r>
-        <w:rPr>
-          <w:rFonts w:ascii="仿宋_GB2312" w:eastAsia="仿宋_GB2312" w:hAnsi="Times New Roman" w:cs="Times New Roman" w:hint="eastAsia"/>
-          <w:sz w:val="28"/>
-          <w:szCs w:val="28"/>
-        </w:rPr>
-        <w:t xml:space="preserve">    （三）各成员单位填写</w:t>
-      </w:r>
-      <w:r>
-        <w:rPr>
-          <w:rFonts w:ascii="仿宋_GB2312" w:eastAsia="仿宋_GB2312" w:hAnsi="Times New Roman" w:cs="Times New Roman" w:hint="eastAsia"/>
-          <w:sz w:val="28"/>
-          <w:szCs w:val="28"/>
-        </w:rPr>
-        <w:t>《</w:t>
-      </w:r>
-      <w:r>
-        <w:rPr>
-          <w:rFonts w:ascii="仿宋_GB2312" w:eastAsia="仿宋_GB2312" w:hAnsi="Times New Roman" w:cs="Times New Roman" w:hint="eastAsia"/>
-          <w:sz w:val="28"/>
-          <w:szCs w:val="28"/>
-        </w:rPr>
-        <w:t>平台</w:t>
-      </w:r>
-      <w:r>
-        <w:rPr>
-          <w:rFonts w:ascii="仿宋_GB2312" w:eastAsia="仿宋_GB2312" w:hAnsi="Times New Roman" w:cs="Times New Roman" w:hint="eastAsia"/>
-          <w:sz w:val="28"/>
-          <w:szCs w:val="28"/>
-        </w:rPr>
-        <w:t>成员及账户授权书》</w:t>
+        <w:t>申请表》上用</w:t>
+      </w:r>
+      <w:r>
+        <w:rPr>
+          <w:rFonts w:ascii="仿宋_GB2312" w:eastAsia="仿宋_GB2312" w:hAnsi="Times New Roman" w:cs="Times New Roman" w:hint="eastAsia"/>
+          <w:sz w:val="28"/>
+          <w:szCs w:val="28"/>
+        </w:rPr>
+        <w:t>红线划销空格栏</w:t>
+      </w:r>
+      <w:r>
+        <w:rPr>
+          <w:rFonts w:ascii="仿宋_GB2312" w:eastAsia="仿宋_GB2312" w:hAnsi="Times New Roman" w:cs="Times New Roman" w:hint="eastAsia"/>
+          <w:sz w:val="28"/>
+          <w:szCs w:val="28"/>
+        </w:rPr>
+        <w:t>，并加盖经办、复核人名章和分支行公章。</w:t>
+      </w:r>
+    </w:p>
+    <w:p>
+      <w:pPr>
+        <w:pStyle w:val="2"/>
+        <w:rPr>
+          <w:rFonts w:ascii="仿宋_GB2312" w:eastAsia="仿宋_GB2312" w:hAnsi="Times New Roman" w:cs="Times New Roman"/>
+          <w:sz w:val="28"/>
+          <w:szCs w:val="28"/>
+        </w:rPr>
+      </w:pPr>
+      <w:bookmarkStart w:id="26" w:name="_Toc404873699"/>
+      <w:r>
+        <w:rPr>
+          <w:rFonts w:ascii="仿宋_GB2312" w:eastAsia="仿宋_GB2312" w:hAnsi="Times New Roman" w:cs="Times New Roman" w:hint="eastAsia"/>
+          <w:sz w:val="28"/>
+          <w:szCs w:val="28"/>
+        </w:rPr>
+        <w:t>第二十四</w:t>
+      </w:r>
+      <w:r>
+        <w:rPr>
+          <w:rFonts w:ascii="仿宋_GB2312" w:eastAsia="仿宋_GB2312" w:hAnsi="Times New Roman" w:cs="Times New Roman" w:hint="eastAsia"/>
+          <w:sz w:val="28"/>
+          <w:szCs w:val="28"/>
+        </w:rPr>
+        <w:t>条  办理操作</w:t>
+      </w:r>
+      <w:bookmarkEnd w:id="26"/>
+    </w:p>
+    <w:p>
+      <w:pPr>
+        <w:adjustRightInd w:val="0"/>
+        <w:snapToGrid w:val="0"/>
+        <w:spacing w:line="470" w:lineRule="exact"/>
+        <w:rPr>
+          <w:rFonts w:ascii="仿宋_GB2312" w:eastAsia="仿宋_GB2312" w:hAnsi="Times New Roman" w:cs="Times New Roman"/>
+          <w:sz w:val="28"/>
+          <w:szCs w:val="28"/>
+        </w:rPr>
+      </w:pPr>
+      <w:r>
+        <w:rPr>
+          <w:rFonts w:ascii="仿宋_GB2312" w:eastAsia="仿宋_GB2312" w:hAnsi="Times New Roman" w:cs="Times New Roman" w:hint="eastAsia"/>
+          <w:sz w:val="28"/>
+          <w:szCs w:val="28"/>
+        </w:rPr>
+        <w:t xml:space="preserve">    （一）审核通过后，</w:t>
+      </w:r>
+      <w:r>
+        <w:rPr>
+          <w:rFonts w:ascii="仿宋_GB2312" w:eastAsia="仿宋_GB2312" w:hAnsi="Times New Roman" w:cs="Times New Roman" w:hint="eastAsia"/>
+          <w:sz w:val="28"/>
+          <w:szCs w:val="28"/>
+        </w:rPr>
+        <w:t>签约行</w:t>
+      </w:r>
+      <w:r>
+        <w:rPr>
+          <w:rFonts w:ascii="仿宋_GB2312" w:eastAsia="仿宋_GB2312" w:hAnsi="Times New Roman" w:cs="Times New Roman" w:hint="eastAsia"/>
+          <w:sz w:val="28"/>
+          <w:szCs w:val="28"/>
+        </w:rPr>
+        <w:t>根据申请表格内容，若客户</w:t>
+      </w:r>
+      <w:r>
+        <w:rPr>
+          <w:rFonts w:ascii="仿宋_GB2312" w:eastAsia="仿宋_GB2312" w:hAnsi="Times New Roman" w:cs="Times New Roman" w:hint="eastAsia"/>
+          <w:sz w:val="28"/>
+          <w:szCs w:val="28"/>
+        </w:rPr>
+        <w:t>未开立过集团客户，则在签约平台进行如下操作：</w:t>
+      </w:r>
+    </w:p>
+    <w:p>
+      <w:pPr>
+        <w:adjustRightInd w:val="0"/>
+        <w:snapToGrid w:val="0"/>
+        <w:spacing w:line="470" w:lineRule="exact"/>
+        <w:ind w:firstLine="555"/>
+        <w:rPr>
+          <w:rFonts w:ascii="仿宋_GB2312" w:eastAsia="仿宋_GB2312" w:hAnsi="Times New Roman" w:cs="Times New Roman"/>
+          <w:sz w:val="28"/>
+          <w:szCs w:val="28"/>
+        </w:rPr>
+      </w:pPr>
+      <w:r>
+        <w:rPr>
+          <w:rFonts w:ascii="仿宋_GB2312" w:eastAsia="仿宋_GB2312" w:hAnsi="Times New Roman" w:cs="Times New Roman" w:hint="eastAsia"/>
+          <w:sz w:val="28"/>
+          <w:szCs w:val="28"/>
+        </w:rPr>
+        <w:t>1</w:t>
+      </w:r>
+      <w:r>
+        <w:rPr>
+          <w:rFonts w:ascii="仿宋_GB2312" w:eastAsia="仿宋_GB2312" w:hAnsi="Times New Roman" w:cs="Times New Roman" w:hint="eastAsia"/>
+          <w:sz w:val="28"/>
+          <w:szCs w:val="28"/>
+        </w:rPr>
+        <w:t>、进行“柜面系统-</w:t>
+      </w:r>
+      <w:r>
+        <w:rPr>
+          <w:rFonts w:eastAsia="仿宋_GB2312" w:cs="Times New Roman" w:hint="eastAsia"/>
+          <w:sz w:val="28"/>
+          <w:szCs w:val="28"/>
+        </w:rPr>
+        <w:t>现金管理账户签约</w:t>
+      </w:r>
+      <w:r>
+        <w:rPr>
+          <w:rFonts w:ascii="仿宋_GB2312" w:eastAsia="仿宋_GB2312" w:hAnsi="Times New Roman" w:cs="Times New Roman" w:hint="eastAsia"/>
+          <w:sz w:val="28"/>
+          <w:szCs w:val="28"/>
+        </w:rPr>
+        <w:t>”交易操作；</w:t>
+      </w:r>
+    </w:p>
+    <w:p>
+      <w:pPr>
+        <w:adjustRightInd w:val="0"/>
+        <w:snapToGrid w:val="0"/>
+        <w:spacing w:line="470" w:lineRule="exact"/>
+        <w:ind w:firstLine="555"/>
+        <w:rPr>
+          <w:rFonts w:ascii="仿宋_GB2312" w:eastAsia="仿宋_GB2312" w:hAnsi="Times New Roman" w:cs="Times New Roman"/>
+          <w:sz w:val="28"/>
+          <w:szCs w:val="28"/>
+        </w:rPr>
+      </w:pPr>
+      <w:r>
+        <w:rPr>
+          <w:rFonts w:ascii="仿宋_GB2312" w:eastAsia="仿宋_GB2312" w:hAnsi="Times New Roman" w:cs="Times New Roman" w:hint="eastAsia"/>
+          <w:sz w:val="28"/>
+          <w:szCs w:val="28"/>
+        </w:rPr>
+        <w:t>2、进行“柜面系统-归集规则维护”交易操作；</w:t>
+      </w:r>
+    </w:p>
+    <w:p>
+      <w:pPr>
+        <w:adjustRightInd w:val="0"/>
+        <w:snapToGrid w:val="0"/>
+        <w:spacing w:line="470" w:lineRule="exact"/>
+        <w:ind w:firstLine="555"/>
+        <w:rPr>
+          <w:rFonts w:ascii="仿宋_GB2312" w:eastAsia="仿宋_GB2312" w:hAnsi="Times New Roman" w:cs="Times New Roman"/>
+          <w:sz w:val="28"/>
+          <w:szCs w:val="28"/>
+        </w:rPr>
+      </w:pPr>
+      <w:r>
+        <w:rPr>
+          <w:rFonts w:ascii="仿宋_GB2312" w:eastAsia="仿宋_GB2312" w:hAnsi="Times New Roman" w:cs="Times New Roman" w:hint="eastAsia"/>
+          <w:sz w:val="28"/>
+          <w:szCs w:val="28"/>
+        </w:rPr>
+        <w:t>（二）若已经开立集团客户，则在签约平台进行如下操作：</w:t>
+      </w:r>
+    </w:p>
+    <w:p>
+      <w:pPr>
+        <w:adjustRightInd w:val="0"/>
+        <w:snapToGrid w:val="0"/>
+        <w:spacing w:line="470" w:lineRule="exact"/>
+        <w:ind w:firstLine="555"/>
+        <w:rPr>
+          <w:rFonts w:ascii="仿宋_GB2312" w:eastAsia="仿宋_GB2312" w:hAnsi="Times New Roman" w:cs="Times New Roman"/>
+          <w:sz w:val="28"/>
+          <w:szCs w:val="28"/>
+        </w:rPr>
+      </w:pPr>
+      <w:r>
+        <w:rPr>
+          <w:rFonts w:ascii="仿宋_GB2312" w:eastAsia="仿宋_GB2312" w:hAnsi="Times New Roman" w:cs="Times New Roman" w:hint="eastAsia"/>
+          <w:sz w:val="28"/>
+          <w:szCs w:val="28"/>
+        </w:rPr>
+        <w:t>1、“柜面系统-归集规则维护”交易操作；</w:t>
+      </w:r>
+    </w:p>
+    <w:p>
+      <w:pPr>
+        <w:adjustRightInd w:val="0"/>
+        <w:snapToGrid w:val="0"/>
+        <w:spacing w:line="470" w:lineRule="exact"/>
+        <w:ind w:firstLineChars="200" w:firstLine="560"/>
+        <w:rPr>
+          <w:rFonts w:ascii="仿宋_GB2312" w:eastAsia="仿宋_GB2312" w:hAnsi="Times New Roman" w:cs="Times New Roman"/>
+          <w:sz w:val="28"/>
+          <w:szCs w:val="28"/>
+        </w:rPr>
+      </w:pPr>
+      <w:r>
+        <w:rPr>
+          <w:rFonts w:ascii="仿宋_GB2312" w:eastAsia="仿宋_GB2312" w:hAnsi="Times New Roman" w:cs="Times New Roman" w:hint="eastAsia"/>
+          <w:sz w:val="28"/>
+          <w:szCs w:val="28"/>
+        </w:rPr>
+        <w:t>（三）交易完成后通过凭证打印交易并打印集团签约凭证</w:t>
+      </w:r>
+      <w:r>
+        <w:rPr>
+          <w:rFonts w:ascii="仿宋_GB2312" w:eastAsia="仿宋_GB2312" w:hAnsi="Times New Roman" w:cs="Times New Roman" w:hint="eastAsia"/>
+          <w:sz w:val="28"/>
+          <w:szCs w:val="28"/>
+        </w:rPr>
+        <w:t>（A4</w:t>
+      </w:r>
+      <w:r>
+        <w:rPr>
+          <w:rFonts w:ascii="仿宋_GB2312" w:eastAsia="仿宋_GB2312" w:hAnsi="Times New Roman" w:cs="Times New Roman" w:hint="eastAsia"/>
+          <w:sz w:val="28"/>
+          <w:szCs w:val="28"/>
+        </w:rPr>
+        <w:t>纸），一式两份。凭证上需加盖经办、复核人名章和业务章。</w:t>
+      </w:r>
+    </w:p>
+    <w:p>
+      <w:pPr>
+        <w:adjustRightInd w:val="0"/>
+        <w:snapToGrid w:val="0"/>
+        <w:spacing w:line="470" w:lineRule="exact"/>
+        <w:rPr>
+          <w:rFonts w:ascii="仿宋_GB2312" w:eastAsia="仿宋_GB2312" w:hAnsi="Times New Roman" w:cs="Times New Roman"/>
+          <w:sz w:val="28"/>
+          <w:szCs w:val="28"/>
+        </w:rPr>
+      </w:pPr>
+      <w:r>
+        <w:rPr>
+          <w:rFonts w:ascii="仿宋_GB2312" w:eastAsia="仿宋_GB2312" w:hAnsi="Times New Roman" w:cs="Times New Roman" w:hint="eastAsia"/>
+          <w:sz w:val="28"/>
+          <w:szCs w:val="28"/>
+        </w:rPr>
+        <w:t xml:space="preserve">    （四）分支行将《集团资金归集申请表》（一份）、《</w:t>
+      </w:r>
+      <w:r>
+        <w:rPr>
+          <w:rFonts w:ascii="仿宋_GB2312" w:eastAsia="仿宋_GB2312" w:hAnsi="Times New Roman" w:cs="Times New Roman" w:hint="eastAsia"/>
+          <w:sz w:val="28"/>
+          <w:szCs w:val="28"/>
+        </w:rPr>
+        <w:t>内蒙古农村信用社现金管理系统</w:t>
+      </w:r>
+      <w:r>
+        <w:rPr>
+          <w:rFonts w:ascii="仿宋_GB2312" w:eastAsia="仿宋_GB2312" w:hAnsi="Times New Roman" w:cs="Times New Roman" w:hint="eastAsia"/>
+          <w:sz w:val="28"/>
+          <w:szCs w:val="28"/>
+        </w:rPr>
+        <w:t>集团</w:t>
+      </w:r>
+      <w:r>
+        <w:rPr>
+          <w:rFonts w:ascii="仿宋_GB2312" w:eastAsia="仿宋_GB2312" w:hAnsi="Times New Roman" w:cs="Times New Roman" w:hint="eastAsia"/>
+          <w:sz w:val="28"/>
+          <w:szCs w:val="28"/>
+        </w:rPr>
+        <w:t>开户/变更</w:t>
+      </w:r>
+      <w:r>
+        <w:rPr>
+          <w:rFonts w:ascii="仿宋_GB2312" w:eastAsia="仿宋_GB2312" w:hAnsi="Times New Roman" w:cs="Times New Roman" w:hint="eastAsia"/>
+          <w:sz w:val="28"/>
+          <w:szCs w:val="28"/>
+        </w:rPr>
+        <w:t>申请表》（一份）、集团开户/维护凭证（一份）交客户。余下的《集团资金归集申请表》（一份）、《</w:t>
+      </w:r>
+      <w:r>
+        <w:rPr>
+          <w:rFonts w:ascii="仿宋_GB2312" w:eastAsia="仿宋_GB2312" w:hAnsi="Times New Roman" w:cs="Times New Roman" w:hint="eastAsia"/>
+          <w:sz w:val="28"/>
+          <w:szCs w:val="28"/>
+        </w:rPr>
+        <w:t>内蒙古农村信用社现金</w:t>
+      </w:r>
+      <w:r>
+        <w:rPr>
+          <w:rFonts w:ascii="仿宋_GB2312" w:eastAsia="仿宋_GB2312" w:hAnsi="Times New Roman" w:cs="Times New Roman" w:hint="eastAsia"/>
+          <w:sz w:val="28"/>
+          <w:szCs w:val="28"/>
+        </w:rPr>
+        <w:lastRenderedPageBreak/>
+        <w:t>管理系统</w:t>
+      </w:r>
+      <w:r>
+        <w:rPr>
+          <w:rFonts w:ascii="仿宋_GB2312" w:eastAsia="仿宋_GB2312" w:hAnsi="Times New Roman" w:cs="Times New Roman" w:hint="eastAsia"/>
+          <w:sz w:val="28"/>
+          <w:szCs w:val="28"/>
+        </w:rPr>
+        <w:t>集团</w:t>
+      </w:r>
+      <w:r>
+        <w:rPr>
+          <w:rFonts w:ascii="仿宋_GB2312" w:eastAsia="仿宋_GB2312" w:hAnsi="Times New Roman" w:cs="Times New Roman" w:hint="eastAsia"/>
+          <w:sz w:val="28"/>
+          <w:szCs w:val="28"/>
+        </w:rPr>
+        <w:t>开户/变更</w:t>
+      </w:r>
+      <w:r>
+        <w:rPr>
+          <w:rFonts w:ascii="仿宋_GB2312" w:eastAsia="仿宋_GB2312" w:hAnsi="Times New Roman" w:cs="Times New Roman" w:hint="eastAsia"/>
+          <w:sz w:val="28"/>
+          <w:szCs w:val="28"/>
+        </w:rPr>
+        <w:t>申请表</w:t>
+      </w:r>
+      <w:r>
+        <w:rPr>
+          <w:rFonts w:ascii="仿宋_GB2312" w:eastAsia="仿宋_GB2312" w:hAnsi="Times New Roman" w:cs="Times New Roman" w:hint="eastAsia"/>
+          <w:sz w:val="28"/>
+          <w:szCs w:val="28"/>
+        </w:rPr>
+        <w:t>》（一份）、</w:t>
+      </w:r>
+      <w:r>
+        <w:rPr>
+          <w:rFonts w:ascii="仿宋_GB2312" w:eastAsia="仿宋_GB2312" w:hAnsi="Times New Roman" w:cs="Times New Roman" w:hint="eastAsia"/>
+          <w:sz w:val="28"/>
+          <w:szCs w:val="28"/>
+        </w:rPr>
+        <w:t>《成员及账户授权书》</w:t>
+      </w:r>
+      <w:r>
+        <w:rPr>
+          <w:rFonts w:ascii="仿宋_GB2312" w:eastAsia="仿宋_GB2312" w:hAnsi="Times New Roman" w:cs="Times New Roman" w:hint="eastAsia"/>
+          <w:sz w:val="28"/>
+          <w:szCs w:val="28"/>
+        </w:rPr>
+        <w:t>以及相关凭证一并留存。</w:t>
+      </w:r>
+    </w:p>
+    <w:p>
+      <w:pPr>
+        <w:adjustRightInd w:val="0"/>
+        <w:snapToGrid w:val="0"/>
+        <w:spacing w:line="470" w:lineRule="exact"/>
+        <w:rPr>
+          <w:rFonts w:ascii="仿宋_GB2312" w:eastAsia="仿宋_GB2312" w:hAnsi="Times New Roman" w:cs="Times New Roman"/>
+          <w:sz w:val="28"/>
+          <w:szCs w:val="28"/>
+        </w:rPr>
+      </w:pPr>
+      <w:r>
+        <w:rPr>
+          <w:rFonts w:ascii="仿宋_GB2312" w:eastAsia="仿宋_GB2312" w:hAnsi="Times New Roman" w:cs="Times New Roman" w:hint="eastAsia"/>
+          <w:sz w:val="28"/>
+          <w:szCs w:val="28"/>
+        </w:rPr>
+        <w:t xml:space="preserve">    （五）对未通过审批的，应将全部申请材料退还集团客户。</w:t>
+      </w:r>
+    </w:p>
+    <w:p>
+      <w:pPr>
+        <w:pStyle w:val="2"/>
+        <w:rPr>
+          <w:rFonts w:ascii="仿宋_GB2312" w:eastAsia="仿宋_GB2312" w:hAnsi="Times New Roman" w:cs="Times New Roman"/>
+          <w:sz w:val="28"/>
+          <w:szCs w:val="28"/>
+        </w:rPr>
+      </w:pPr>
+      <w:bookmarkStart w:id="27" w:name="_Toc404873700"/>
+      <w:r>
+        <w:rPr>
+          <w:rFonts w:ascii="仿宋_GB2312" w:eastAsia="仿宋_GB2312" w:hAnsi="Times New Roman" w:cs="Times New Roman" w:hint="eastAsia"/>
+          <w:sz w:val="28"/>
+          <w:szCs w:val="28"/>
+        </w:rPr>
+        <w:t>第二十五</w:t>
+      </w:r>
+      <w:r>
+        <w:rPr>
+          <w:rFonts w:ascii="仿宋_GB2312" w:eastAsia="仿宋_GB2312" w:hAnsi="Times New Roman" w:cs="Times New Roman" w:hint="eastAsia"/>
+          <w:sz w:val="28"/>
+          <w:szCs w:val="28"/>
+        </w:rPr>
+        <w:t>条  集团资金归集业务功能变更流程</w:t>
+      </w:r>
+      <w:bookmarkEnd w:id="27"/>
+    </w:p>
+    <w:p>
+      <w:pPr>
+        <w:adjustRightInd w:val="0"/>
+        <w:snapToGrid w:val="0"/>
+        <w:spacing w:line="470" w:lineRule="exact"/>
+        <w:rPr>
+          <w:rFonts w:ascii="仿宋_GB2312" w:eastAsia="仿宋_GB2312" w:hAnsi="Times New Roman" w:cs="Times New Roman"/>
+          <w:sz w:val="28"/>
+          <w:szCs w:val="28"/>
+        </w:rPr>
+      </w:pPr>
+      <w:r>
+        <w:rPr>
+          <w:rFonts w:ascii="仿宋_GB2312" w:eastAsia="仿宋_GB2312" w:hAnsi="Times New Roman" w:cs="Times New Roman" w:hint="eastAsia"/>
+          <w:sz w:val="28"/>
+          <w:szCs w:val="28"/>
+        </w:rPr>
+        <w:t xml:space="preserve">    （一）集团资金归集业务变更功能包括新增归集账户和删除归集账户。</w:t>
+      </w:r>
+    </w:p>
+    <w:p>
+      <w:pPr>
+        <w:adjustRightInd w:val="0"/>
+        <w:snapToGrid w:val="0"/>
+        <w:spacing w:line="470" w:lineRule="exact"/>
+        <w:rPr>
+          <w:rFonts w:ascii="仿宋_GB2312" w:eastAsia="仿宋_GB2312" w:hAnsi="Times New Roman" w:cs="Times New Roman"/>
+          <w:sz w:val="28"/>
+          <w:szCs w:val="28"/>
+        </w:rPr>
+      </w:pPr>
+      <w:r>
+        <w:rPr>
+          <w:rFonts w:ascii="仿宋_GB2312" w:eastAsia="仿宋_GB2312" w:hAnsi="Times New Roman" w:cs="Times New Roman" w:hint="eastAsia"/>
+          <w:sz w:val="28"/>
+          <w:szCs w:val="28"/>
+        </w:rPr>
+        <w:t xml:space="preserve">    （二）客户申请办理集团资金归集业务变更的，由集团本部向其开户的分支行提出申请，提交以下申请资料：</w:t>
+      </w:r>
+    </w:p>
+    <w:p>
+      <w:pPr>
+        <w:adjustRightInd w:val="0"/>
+        <w:snapToGrid w:val="0"/>
+        <w:spacing w:line="470" w:lineRule="exact"/>
+        <w:rPr>
+          <w:rFonts w:ascii="仿宋_GB2312" w:eastAsia="仿宋_GB2312" w:hAnsi="Times New Roman" w:cs="Times New Roman"/>
+          <w:sz w:val="28"/>
+          <w:szCs w:val="28"/>
+        </w:rPr>
+      </w:pPr>
+      <w:r>
+        <w:rPr>
+          <w:rFonts w:ascii="仿宋_GB2312" w:eastAsia="仿宋_GB2312" w:hAnsi="Times New Roman" w:cs="Times New Roman" w:hint="eastAsia"/>
+          <w:sz w:val="28"/>
+          <w:szCs w:val="28"/>
+        </w:rPr>
+        <w:t xml:space="preserve">    1、提交《集团资金归集申请表》一式两份，加盖客户公章和法人章；</w:t>
+      </w:r>
+    </w:p>
+    <w:p>
+      <w:pPr>
+        <w:adjustRightInd w:val="0"/>
+        <w:snapToGrid w:val="0"/>
+        <w:spacing w:line="470" w:lineRule="exact"/>
+        <w:rPr>
+          <w:rFonts w:ascii="仿宋_GB2312" w:eastAsia="仿宋_GB2312" w:hAnsi="Times New Roman" w:cs="Times New Roman"/>
+          <w:sz w:val="28"/>
+          <w:szCs w:val="28"/>
+        </w:rPr>
+      </w:pPr>
+      <w:r>
+        <w:rPr>
+          <w:rFonts w:ascii="仿宋_GB2312" w:eastAsia="仿宋_GB2312" w:hAnsi="Times New Roman" w:cs="Times New Roman" w:hint="eastAsia"/>
+          <w:sz w:val="28"/>
+          <w:szCs w:val="28"/>
+        </w:rPr>
+        <w:t xml:space="preserve">    2、若变更功能包括新增资金归集账户，集团本部还需填写《</w:t>
+      </w:r>
+      <w:r>
+        <w:rPr>
+          <w:rFonts w:ascii="仿宋_GB2312" w:eastAsia="仿宋_GB2312" w:hAnsi="Times New Roman" w:cs="Times New Roman" w:hint="eastAsia"/>
+          <w:sz w:val="28"/>
+          <w:szCs w:val="28"/>
+        </w:rPr>
+        <w:t>内蒙古农村信用社现金管理系统</w:t>
+      </w:r>
+      <w:r>
+        <w:rPr>
+          <w:rFonts w:ascii="仿宋_GB2312" w:eastAsia="仿宋_GB2312" w:hAnsi="Times New Roman" w:cs="Times New Roman" w:hint="eastAsia"/>
+          <w:sz w:val="28"/>
+          <w:szCs w:val="28"/>
+        </w:rPr>
+        <w:t>集团</w:t>
+      </w:r>
+      <w:r>
+        <w:rPr>
+          <w:rFonts w:ascii="仿宋_GB2312" w:eastAsia="仿宋_GB2312" w:hAnsi="Times New Roman" w:cs="Times New Roman" w:hint="eastAsia"/>
+          <w:sz w:val="28"/>
+          <w:szCs w:val="28"/>
+        </w:rPr>
+        <w:t>开户/变更</w:t>
+      </w:r>
+      <w:r>
+        <w:rPr>
+          <w:rFonts w:ascii="仿宋_GB2312" w:eastAsia="仿宋_GB2312" w:hAnsi="Times New Roman" w:cs="Times New Roman" w:hint="eastAsia"/>
+          <w:sz w:val="28"/>
+          <w:szCs w:val="28"/>
+        </w:rPr>
+        <w:t>申请表》一式两份，发起集团变更申请，将参与资金归集的成员加入集团，并将参与资金归集的账户授权集团本部查询和转账；</w:t>
+      </w:r>
+    </w:p>
+    <w:p>
+      <w:pPr>
+        <w:adjustRightInd w:val="0"/>
+        <w:snapToGrid w:val="0"/>
+        <w:spacing w:line="470" w:lineRule="exact"/>
+        <w:rPr>
+          <w:rFonts w:ascii="仿宋_GB2312" w:eastAsia="仿宋_GB2312" w:hAnsi="Times New Roman" w:cs="Times New Roman"/>
+          <w:sz w:val="28"/>
+          <w:szCs w:val="28"/>
+        </w:rPr>
+      </w:pPr>
+      <w:r>
+        <w:rPr>
+          <w:rFonts w:ascii="仿宋_GB2312" w:eastAsia="仿宋_GB2312" w:hAnsi="Times New Roman" w:cs="Times New Roman" w:hint="eastAsia"/>
+          <w:sz w:val="28"/>
+          <w:szCs w:val="28"/>
+        </w:rPr>
+        <w:t xml:space="preserve">    3、若变更功能包括新增资金归集账户，成员单位需填写</w:t>
+      </w:r>
+      <w:r>
+        <w:rPr>
+          <w:rFonts w:ascii="仿宋_GB2312" w:eastAsia="仿宋_GB2312" w:hAnsi="Times New Roman" w:cs="Times New Roman" w:hint="eastAsia"/>
+          <w:sz w:val="28"/>
+          <w:szCs w:val="28"/>
+        </w:rPr>
+        <w:t>《成员及账户授权书》</w:t>
       </w:r>
       <w:r>
         <w:rPr>
@@ -10244,6 +11092,493 @@
     </w:p>
     <w:p>
       <w:pPr>
+        <w:adjustRightInd w:val="0"/>
+        <w:snapToGrid w:val="0"/>
+        <w:spacing w:line="470" w:lineRule="exact"/>
+        <w:rPr>
+          <w:rFonts w:ascii="仿宋_GB2312" w:eastAsia="仿宋_GB2312" w:hAnsi="Times New Roman" w:cs="Times New Roman"/>
+          <w:sz w:val="28"/>
+          <w:szCs w:val="28"/>
+        </w:rPr>
+      </w:pPr>
+      <w:r>
+        <w:rPr>
+          <w:rFonts w:ascii="仿宋_GB2312" w:eastAsia="仿宋_GB2312" w:hAnsi="Times New Roman" w:cs="Times New Roman" w:hint="eastAsia"/>
+          <w:sz w:val="28"/>
+          <w:szCs w:val="28"/>
+        </w:rPr>
+        <w:t xml:space="preserve">    （三）</w:t>
+      </w:r>
+      <w:r>
+        <w:rPr>
+          <w:rFonts w:ascii="仿宋_GB2312" w:eastAsia="仿宋_GB2312" w:hAnsi="Times New Roman" w:cs="Times New Roman" w:hint="eastAsia"/>
+          <w:sz w:val="28"/>
+          <w:szCs w:val="28"/>
+        </w:rPr>
+        <w:t>签约</w:t>
+      </w:r>
+      <w:r>
+        <w:rPr>
+          <w:rFonts w:ascii="仿宋_GB2312" w:eastAsia="仿宋_GB2312" w:hAnsi="Times New Roman" w:cs="Times New Roman" w:hint="eastAsia"/>
+          <w:sz w:val="28"/>
+          <w:szCs w:val="28"/>
+        </w:rPr>
+        <w:t>行</w:t>
+      </w:r>
+      <w:r>
+        <w:rPr>
+          <w:rFonts w:ascii="仿宋_GB2312" w:eastAsia="仿宋_GB2312" w:hAnsi="Times New Roman" w:cs="Times New Roman" w:hint="eastAsia"/>
+          <w:sz w:val="28"/>
+          <w:szCs w:val="28"/>
+        </w:rPr>
+        <w:t>收到集团资金管理变更申请后，</w:t>
+      </w:r>
+      <w:r>
+        <w:rPr>
+          <w:rFonts w:ascii="仿宋_GB2312" w:eastAsia="仿宋_GB2312" w:hAnsi="Times New Roman" w:cs="Times New Roman" w:hint="eastAsia"/>
+          <w:sz w:val="28"/>
+          <w:szCs w:val="28"/>
+        </w:rPr>
+        <w:t>对申请材料进行严格审核。材料审核无误，</w:t>
+      </w:r>
+      <w:r>
+        <w:rPr>
+          <w:rFonts w:ascii="仿宋_GB2312" w:eastAsia="仿宋_GB2312" w:hAnsi="Times New Roman" w:cs="Times New Roman" w:hint="eastAsia"/>
+          <w:sz w:val="28"/>
+          <w:szCs w:val="28"/>
+        </w:rPr>
+        <w:t>在申请表格上用</w:t>
+      </w:r>
+      <w:r>
+        <w:rPr>
+          <w:rFonts w:ascii="仿宋_GB2312" w:eastAsia="仿宋_GB2312" w:hAnsi="Times New Roman" w:cs="Times New Roman" w:hint="eastAsia"/>
+          <w:sz w:val="28"/>
+          <w:szCs w:val="28"/>
+        </w:rPr>
+        <w:t>红线划销空格栏</w:t>
+      </w:r>
+      <w:r>
+        <w:rPr>
+          <w:rFonts w:ascii="仿宋_GB2312" w:eastAsia="仿宋_GB2312" w:hAnsi="Times New Roman" w:cs="Times New Roman" w:hint="eastAsia"/>
+          <w:sz w:val="28"/>
+          <w:szCs w:val="28"/>
+        </w:rPr>
+        <w:t>，并加盖经办、复核人名章和分支行公章。</w:t>
+      </w:r>
+    </w:p>
+    <w:p>
+      <w:pPr>
+        <w:adjustRightInd w:val="0"/>
+        <w:snapToGrid w:val="0"/>
+        <w:spacing w:line="470" w:lineRule="exact"/>
+        <w:rPr>
+          <w:rFonts w:ascii="仿宋_GB2312" w:eastAsia="仿宋_GB2312" w:hAnsi="Times New Roman" w:cs="Times New Roman"/>
+          <w:sz w:val="28"/>
+          <w:szCs w:val="28"/>
+        </w:rPr>
+      </w:pPr>
+      <w:r>
+        <w:rPr>
+          <w:rFonts w:ascii="仿宋_GB2312" w:eastAsia="仿宋_GB2312" w:hAnsi="Times New Roman" w:cs="Times New Roman" w:hint="eastAsia"/>
+          <w:sz w:val="28"/>
+          <w:szCs w:val="28"/>
+        </w:rPr>
+        <w:t xml:space="preserve">    （四）审核通过后，</w:t>
+      </w:r>
+      <w:r>
+        <w:rPr>
+          <w:rFonts w:ascii="仿宋_GB2312" w:eastAsia="仿宋_GB2312" w:hAnsi="Times New Roman" w:cs="Times New Roman" w:hint="eastAsia"/>
+          <w:sz w:val="28"/>
+          <w:szCs w:val="28"/>
+        </w:rPr>
+        <w:t>签约</w:t>
+      </w:r>
+      <w:r>
+        <w:rPr>
+          <w:rFonts w:ascii="仿宋_GB2312" w:eastAsia="仿宋_GB2312" w:hAnsi="Times New Roman" w:cs="Times New Roman" w:hint="eastAsia"/>
+          <w:sz w:val="28"/>
+          <w:szCs w:val="28"/>
+        </w:rPr>
+        <w:t>行</w:t>
+      </w:r>
+      <w:r>
+        <w:rPr>
+          <w:rFonts w:ascii="仿宋_GB2312" w:eastAsia="仿宋_GB2312" w:hAnsi="Times New Roman" w:cs="Times New Roman" w:hint="eastAsia"/>
+          <w:sz w:val="28"/>
+          <w:szCs w:val="28"/>
+        </w:rPr>
+        <w:t>在签约平台进行如下操作：</w:t>
+      </w:r>
+    </w:p>
+    <w:p>
+      <w:pPr>
+        <w:adjustRightInd w:val="0"/>
+        <w:snapToGrid w:val="0"/>
+        <w:spacing w:line="470" w:lineRule="exact"/>
+        <w:rPr>
+          <w:rFonts w:ascii="仿宋_GB2312" w:eastAsia="仿宋_GB2312" w:hAnsi="Times New Roman" w:cs="Times New Roman"/>
+          <w:sz w:val="28"/>
+          <w:szCs w:val="28"/>
+        </w:rPr>
+      </w:pPr>
+      <w:r>
+        <w:rPr>
+          <w:rFonts w:ascii="仿宋_GB2312" w:eastAsia="仿宋_GB2312" w:hAnsi="Times New Roman" w:cs="Times New Roman" w:hint="eastAsia"/>
+          <w:sz w:val="28"/>
+          <w:szCs w:val="28"/>
+        </w:rPr>
+        <w:t xml:space="preserve">    1、进行“</w:t>
+      </w:r>
+      <w:r>
+        <w:rPr>
+          <w:rFonts w:ascii="仿宋_GB2312" w:eastAsia="仿宋_GB2312" w:hAnsi="Times New Roman" w:cs="Times New Roman" w:hint="eastAsia"/>
+          <w:sz w:val="28"/>
+          <w:szCs w:val="28"/>
+        </w:rPr>
+        <w:t>柜面系统-账户管理-归集规则维护</w:t>
+      </w:r>
+      <w:r>
+        <w:rPr>
+          <w:rFonts w:ascii="仿宋_GB2312" w:eastAsia="仿宋_GB2312" w:hAnsi="Times New Roman" w:cs="Times New Roman" w:hint="eastAsia"/>
+          <w:sz w:val="28"/>
+          <w:szCs w:val="28"/>
+        </w:rPr>
+        <w:t>”交易操作；</w:t>
+      </w:r>
+    </w:p>
+    <w:p>
+      <w:pPr>
+        <w:adjustRightInd w:val="0"/>
+        <w:snapToGrid w:val="0"/>
+        <w:spacing w:line="470" w:lineRule="exact"/>
+        <w:rPr>
+          <w:rFonts w:ascii="仿宋_GB2312" w:eastAsia="仿宋_GB2312" w:hAnsi="Times New Roman" w:cs="Times New Roman"/>
+          <w:sz w:val="28"/>
+          <w:szCs w:val="28"/>
+        </w:rPr>
+      </w:pPr>
+      <w:r>
+        <w:rPr>
+          <w:rFonts w:ascii="仿宋_GB2312" w:eastAsia="仿宋_GB2312" w:hAnsi="Times New Roman" w:cs="Times New Roman" w:hint="eastAsia"/>
+          <w:sz w:val="28"/>
+          <w:szCs w:val="28"/>
+        </w:rPr>
+        <w:t xml:space="preserve">    2、若</w:t>
+      </w:r>
+      <w:r>
+        <w:rPr>
+          <w:rFonts w:ascii="仿宋_GB2312" w:eastAsia="仿宋_GB2312" w:hAnsi="Times New Roman" w:cs="Times New Roman" w:hint="eastAsia"/>
+          <w:sz w:val="28"/>
+          <w:szCs w:val="28"/>
+        </w:rPr>
+        <w:t>有</w:t>
+      </w:r>
+      <w:r>
+        <w:rPr>
+          <w:rFonts w:ascii="仿宋_GB2312" w:eastAsia="仿宋_GB2312" w:hAnsi="Times New Roman" w:cs="Times New Roman" w:hint="eastAsia"/>
+          <w:sz w:val="28"/>
+          <w:szCs w:val="28"/>
+        </w:rPr>
+        <w:t>新增归集账户，进行“</w:t>
+      </w:r>
+      <w:r>
+        <w:rPr>
+          <w:rFonts w:ascii="仿宋_GB2312" w:eastAsia="仿宋_GB2312" w:hAnsi="Times New Roman" w:cs="Times New Roman" w:hint="eastAsia"/>
+          <w:sz w:val="28"/>
+          <w:szCs w:val="28"/>
+        </w:rPr>
+        <w:t>柜面系统-账户管理-归集规则维护</w:t>
+      </w:r>
+      <w:r>
+        <w:rPr>
+          <w:rFonts w:ascii="仿宋_GB2312" w:eastAsia="仿宋_GB2312" w:hAnsi="Times New Roman" w:cs="Times New Roman" w:hint="eastAsia"/>
+          <w:sz w:val="28"/>
+          <w:szCs w:val="28"/>
+        </w:rPr>
+        <w:t>”交易操作；</w:t>
+      </w:r>
+    </w:p>
+    <w:p>
+      <w:pPr>
+        <w:adjustRightInd w:val="0"/>
+        <w:snapToGrid w:val="0"/>
+        <w:spacing w:line="470" w:lineRule="exact"/>
+        <w:rPr>
+          <w:rFonts w:ascii="仿宋_GB2312" w:eastAsia="仿宋_GB2312" w:hAnsi="Times New Roman" w:cs="Times New Roman"/>
+          <w:sz w:val="28"/>
+          <w:szCs w:val="28"/>
+        </w:rPr>
+      </w:pPr>
+      <w:r>
+        <w:rPr>
+          <w:rFonts w:ascii="仿宋_GB2312" w:eastAsia="仿宋_GB2312" w:hAnsi="Times New Roman" w:cs="Times New Roman" w:hint="eastAsia"/>
+          <w:sz w:val="28"/>
+          <w:szCs w:val="28"/>
+        </w:rPr>
+        <w:t xml:space="preserve">    3、若</w:t>
+      </w:r>
+      <w:r>
+        <w:rPr>
+          <w:rFonts w:ascii="仿宋_GB2312" w:eastAsia="仿宋_GB2312" w:hAnsi="Times New Roman" w:cs="Times New Roman" w:hint="eastAsia"/>
+          <w:sz w:val="28"/>
+          <w:szCs w:val="28"/>
+        </w:rPr>
+        <w:t>有</w:t>
+      </w:r>
+      <w:r>
+        <w:rPr>
+          <w:rFonts w:ascii="仿宋_GB2312" w:eastAsia="仿宋_GB2312" w:hAnsi="Times New Roman" w:cs="Times New Roman" w:hint="eastAsia"/>
+          <w:sz w:val="28"/>
+          <w:szCs w:val="28"/>
+        </w:rPr>
+        <w:t>新增归集账户且新增账户所属客户为集团新增成员，还需进行“</w:t>
+      </w:r>
+      <w:r>
+        <w:rPr>
+          <w:rFonts w:ascii="仿宋_GB2312" w:eastAsia="仿宋_GB2312" w:hAnsi="Times New Roman" w:cs="Times New Roman" w:hint="eastAsia"/>
+          <w:sz w:val="28"/>
+          <w:szCs w:val="28"/>
+        </w:rPr>
+        <w:t>柜面系统-账户管理-现金管理签约</w:t>
+      </w:r>
+      <w:r>
+        <w:rPr>
+          <w:rFonts w:ascii="仿宋_GB2312" w:eastAsia="仿宋_GB2312" w:hAnsi="Times New Roman" w:cs="Times New Roman" w:hint="eastAsia"/>
+          <w:sz w:val="28"/>
+          <w:szCs w:val="28"/>
+        </w:rPr>
+        <w:t>”交易操作。</w:t>
+      </w:r>
+    </w:p>
+    <w:p>
+      <w:pPr>
+        <w:adjustRightInd w:val="0"/>
+        <w:snapToGrid w:val="0"/>
+        <w:spacing w:line="470" w:lineRule="exact"/>
+        <w:ind w:firstLine="555"/>
+        <w:rPr>
+          <w:rFonts w:ascii="仿宋_GB2312" w:eastAsia="仿宋_GB2312" w:hAnsi="Times New Roman" w:cs="Times New Roman"/>
+          <w:sz w:val="28"/>
+          <w:szCs w:val="28"/>
+        </w:rPr>
+      </w:pPr>
+      <w:r>
+        <w:rPr>
+          <w:rFonts w:ascii="仿宋_GB2312" w:eastAsia="仿宋_GB2312" w:hAnsi="Times New Roman" w:cs="Times New Roman" w:hint="eastAsia"/>
+          <w:sz w:val="28"/>
+          <w:szCs w:val="28"/>
+        </w:rPr>
+        <w:t>（五）交易完成后通过凭证打印交易并打印集团维护凭证（A4</w:t>
+      </w:r>
+      <w:r>
+        <w:rPr>
+          <w:rFonts w:ascii="仿宋_GB2312" w:eastAsia="仿宋_GB2312" w:hAnsi="Times New Roman" w:cs="Times New Roman" w:hint="eastAsia"/>
+          <w:sz w:val="28"/>
+          <w:szCs w:val="28"/>
+        </w:rPr>
+        <w:t>纸），一式两份。凭证上需加盖经办、复核人名章和业务章。</w:t>
+      </w:r>
+    </w:p>
+    <w:p>
+      <w:pPr>
+        <w:adjustRightInd w:val="0"/>
+        <w:snapToGrid w:val="0"/>
+        <w:spacing w:line="470" w:lineRule="exact"/>
+        <w:ind w:firstLine="555"/>
+        <w:rPr>
+          <w:rFonts w:ascii="仿宋_GB2312" w:eastAsia="仿宋_GB2312" w:hAnsi="Times New Roman" w:cs="Times New Roman"/>
+          <w:sz w:val="28"/>
+          <w:szCs w:val="28"/>
+        </w:rPr>
+      </w:pPr>
+      <w:r>
+        <w:rPr>
+          <w:rFonts w:ascii="仿宋_GB2312" w:eastAsia="仿宋_GB2312" w:hAnsi="Times New Roman" w:cs="Times New Roman" w:hint="eastAsia"/>
+          <w:sz w:val="28"/>
+          <w:szCs w:val="28"/>
+        </w:rPr>
+        <w:t>（六）分支行将《集团资金归集申请表》（一份）、《</w:t>
+      </w:r>
+      <w:r>
+        <w:rPr>
+          <w:rFonts w:ascii="仿宋_GB2312" w:eastAsia="仿宋_GB2312" w:hAnsi="Times New Roman" w:cs="Times New Roman" w:hint="eastAsia"/>
+          <w:sz w:val="28"/>
+          <w:szCs w:val="28"/>
+        </w:rPr>
+        <w:t>内蒙古农村信用社现金管理系统</w:t>
+      </w:r>
+      <w:r>
+        <w:rPr>
+          <w:rFonts w:ascii="仿宋_GB2312" w:eastAsia="仿宋_GB2312" w:hAnsi="Times New Roman" w:cs="Times New Roman" w:hint="eastAsia"/>
+          <w:sz w:val="28"/>
+          <w:szCs w:val="28"/>
+        </w:rPr>
+        <w:t>集团</w:t>
+      </w:r>
+      <w:r>
+        <w:rPr>
+          <w:rFonts w:ascii="仿宋_GB2312" w:eastAsia="仿宋_GB2312" w:hAnsi="Times New Roman" w:cs="Times New Roman" w:hint="eastAsia"/>
+          <w:sz w:val="28"/>
+          <w:szCs w:val="28"/>
+        </w:rPr>
+        <w:t>开户/变更</w:t>
+      </w:r>
+      <w:r>
+        <w:rPr>
+          <w:rFonts w:ascii="仿宋_GB2312" w:eastAsia="仿宋_GB2312" w:hAnsi="Times New Roman" w:cs="Times New Roman" w:hint="eastAsia"/>
+          <w:sz w:val="28"/>
+          <w:szCs w:val="28"/>
+        </w:rPr>
+        <w:t>申请表</w:t>
+      </w:r>
+      <w:r>
+        <w:rPr>
+          <w:rFonts w:ascii="仿宋_GB2312" w:eastAsia="仿宋_GB2312" w:hAnsi="Times New Roman" w:cs="Times New Roman" w:hint="eastAsia"/>
+          <w:sz w:val="28"/>
+          <w:szCs w:val="28"/>
+        </w:rPr>
+        <w:t>》（一份，</w:t>
+      </w:r>
+      <w:r>
+        <w:rPr>
+          <w:rFonts w:eastAsia="仿宋_GB2312" w:cs="Times New Roman" w:hint="eastAsia"/>
+          <w:sz w:val="28"/>
+          <w:szCs w:val="28"/>
+        </w:rPr>
+        <w:t>如</w:t>
+      </w:r>
+      <w:r>
+        <w:rPr>
+          <w:rFonts w:ascii="仿宋_GB2312" w:eastAsia="仿宋_GB2312" w:hAnsi="Times New Roman" w:cs="Times New Roman" w:hint="eastAsia"/>
+          <w:sz w:val="28"/>
+          <w:szCs w:val="28"/>
+        </w:rPr>
+        <w:t>有）</w:t>
+      </w:r>
+      <w:r>
+        <w:rPr>
+          <w:rFonts w:ascii="仿宋_GB2312" w:eastAsia="仿宋_GB2312" w:hAnsi="Times New Roman" w:cs="Times New Roman" w:hint="eastAsia"/>
+          <w:sz w:val="28"/>
+          <w:szCs w:val="28"/>
+        </w:rPr>
+        <w:t>、集团维护凭证（一份）交客户。余下的《集团资金归集申请表》（一份）、《</w:t>
+      </w:r>
+      <w:r>
+        <w:rPr>
+          <w:rFonts w:ascii="仿宋_GB2312" w:eastAsia="仿宋_GB2312" w:hAnsi="Times New Roman" w:cs="Times New Roman" w:hint="eastAsia"/>
+          <w:sz w:val="28"/>
+          <w:szCs w:val="28"/>
+        </w:rPr>
+        <w:t>内蒙古农村信用社现金</w:t>
+      </w:r>
+      <w:r>
+        <w:rPr>
+          <w:rFonts w:ascii="仿宋_GB2312" w:eastAsia="仿宋_GB2312" w:hAnsi="Times New Roman" w:cs="Times New Roman" w:hint="eastAsia"/>
+          <w:sz w:val="28"/>
+          <w:szCs w:val="28"/>
+        </w:rPr>
+        <w:lastRenderedPageBreak/>
+        <w:t>管理系统</w:t>
+      </w:r>
+      <w:r>
+        <w:rPr>
+          <w:rFonts w:ascii="仿宋_GB2312" w:eastAsia="仿宋_GB2312" w:hAnsi="Times New Roman" w:cs="Times New Roman" w:hint="eastAsia"/>
+          <w:sz w:val="28"/>
+          <w:szCs w:val="28"/>
+        </w:rPr>
+        <w:t>集团</w:t>
+      </w:r>
+      <w:r>
+        <w:rPr>
+          <w:rFonts w:ascii="仿宋_GB2312" w:eastAsia="仿宋_GB2312" w:hAnsi="Times New Roman" w:cs="Times New Roman" w:hint="eastAsia"/>
+          <w:sz w:val="28"/>
+          <w:szCs w:val="28"/>
+        </w:rPr>
+        <w:t>开户/变更</w:t>
+      </w:r>
+      <w:r>
+        <w:rPr>
+          <w:rFonts w:ascii="仿宋_GB2312" w:eastAsia="仿宋_GB2312" w:hAnsi="Times New Roman" w:cs="Times New Roman" w:hint="eastAsia"/>
+          <w:sz w:val="28"/>
+          <w:szCs w:val="28"/>
+        </w:rPr>
+        <w:t>申请表</w:t>
+      </w:r>
+      <w:r>
+        <w:rPr>
+          <w:rFonts w:ascii="仿宋_GB2312" w:eastAsia="仿宋_GB2312" w:hAnsi="Times New Roman" w:cs="Times New Roman" w:hint="eastAsia"/>
+          <w:sz w:val="28"/>
+          <w:szCs w:val="28"/>
+        </w:rPr>
+        <w:t>》（一份，</w:t>
+      </w:r>
+      <w:r>
+        <w:rPr>
+          <w:rFonts w:ascii="仿宋_GB2312" w:eastAsia="仿宋_GB2312" w:hAnsi="Times New Roman" w:cs="Times New Roman" w:hint="eastAsia"/>
+          <w:sz w:val="28"/>
+          <w:szCs w:val="28"/>
+        </w:rPr>
+        <w:t>如</w:t>
+      </w:r>
+      <w:r>
+        <w:rPr>
+          <w:rFonts w:ascii="仿宋_GB2312" w:eastAsia="仿宋_GB2312" w:hAnsi="Times New Roman" w:cs="Times New Roman" w:hint="eastAsia"/>
+          <w:sz w:val="28"/>
+          <w:szCs w:val="28"/>
+        </w:rPr>
+        <w:t>有</w:t>
+      </w:r>
+      <w:r>
+        <w:rPr>
+          <w:rFonts w:ascii="仿宋_GB2312" w:eastAsia="仿宋_GB2312" w:hAnsi="Times New Roman" w:cs="Times New Roman" w:hint="eastAsia"/>
+          <w:sz w:val="28"/>
+          <w:szCs w:val="28"/>
+        </w:rPr>
+        <w:t>）、</w:t>
+      </w:r>
+      <w:r>
+        <w:rPr>
+          <w:rFonts w:ascii="仿宋_GB2312" w:eastAsia="仿宋_GB2312" w:hAnsi="Times New Roman" w:cs="Times New Roman" w:hint="eastAsia"/>
+          <w:sz w:val="28"/>
+          <w:szCs w:val="28"/>
+        </w:rPr>
+        <w:t>《成员及账户授权书》</w:t>
+      </w:r>
+      <w:r>
+        <w:rPr>
+          <w:rFonts w:ascii="仿宋_GB2312" w:eastAsia="仿宋_GB2312" w:hAnsi="Times New Roman" w:cs="Times New Roman" w:hint="eastAsia"/>
+          <w:sz w:val="28"/>
+          <w:szCs w:val="28"/>
+        </w:rPr>
+        <w:t>（</w:t>
+      </w:r>
+      <w:r>
+        <w:rPr>
+          <w:rFonts w:ascii="仿宋_GB2312" w:eastAsia="仿宋_GB2312" w:hAnsi="Times New Roman" w:cs="Times New Roman" w:hint="eastAsia"/>
+          <w:sz w:val="28"/>
+          <w:szCs w:val="28"/>
+        </w:rPr>
+        <w:t>如</w:t>
+      </w:r>
+      <w:r>
+        <w:rPr>
+          <w:rFonts w:ascii="仿宋_GB2312" w:eastAsia="仿宋_GB2312" w:hAnsi="Times New Roman" w:cs="Times New Roman" w:hint="eastAsia"/>
+          <w:sz w:val="28"/>
+          <w:szCs w:val="28"/>
+        </w:rPr>
+        <w:t>有</w:t>
+      </w:r>
+      <w:r>
+        <w:rPr>
+          <w:rFonts w:ascii="仿宋_GB2312" w:eastAsia="仿宋_GB2312" w:hAnsi="Times New Roman" w:cs="Times New Roman" w:hint="eastAsia"/>
+          <w:sz w:val="28"/>
+          <w:szCs w:val="28"/>
+        </w:rPr>
+        <w:t>）以及相关凭证一并留存。对未通过审批的，应将全部申请材料退还集团客户。</w:t>
+      </w:r>
+    </w:p>
+    <w:p>
+      <w:pPr>
         <w:pStyle w:val="2"/>
         <w:rPr>
           <w:rFonts w:ascii="仿宋_GB2312" w:eastAsia="仿宋_GB2312" w:hAnsi="Times New Roman" w:cs="Times New Roman"/>
@@ -10251,1236 +11586,34 @@
           <w:szCs w:val="28"/>
         </w:rPr>
       </w:pPr>
-      <w:bookmarkStart w:id="26" w:name="_Toc404873698"/>
-      <w:r>
-        <w:rPr>
-          <w:rFonts w:ascii="仿宋_GB2312" w:eastAsia="仿宋_GB2312" w:hAnsi="Times New Roman" w:cs="Times New Roman" w:hint="eastAsia"/>
-          <w:sz w:val="28"/>
-          <w:szCs w:val="28"/>
-        </w:rPr>
-        <w:lastRenderedPageBreak/>
-        <w:t>第二十</w:t>
-      </w:r>
-      <w:r>
-        <w:rPr>
-          <w:rFonts w:ascii="仿宋_GB2312" w:eastAsia="仿宋_GB2312" w:hAnsi="Times New Roman" w:cs="Times New Roman" w:hint="eastAsia"/>
-          <w:sz w:val="28"/>
-          <w:szCs w:val="28"/>
-        </w:rPr>
-        <w:t>三</w:t>
-      </w:r>
-      <w:r>
-        <w:rPr>
-          <w:rFonts w:ascii="仿宋_GB2312" w:eastAsia="仿宋_GB2312" w:hAnsi="Times New Roman" w:cs="Times New Roman" w:hint="eastAsia"/>
-          <w:sz w:val="28"/>
-          <w:szCs w:val="28"/>
-        </w:rPr>
-        <w:t>条  受理审核</w:t>
-      </w:r>
-      <w:bookmarkEnd w:id="26"/>
-    </w:p>
-    <w:p>
-      <w:pPr>
-        <w:rPr>
-          <w:rFonts w:ascii="仿宋_GB2312" w:eastAsia="仿宋_GB2312" w:hAnsi="Times New Roman" w:cs="Times New Roman"/>
-          <w:spacing w:val="-2"/>
-          <w:sz w:val="28"/>
-          <w:szCs w:val="28"/>
-        </w:rPr>
-      </w:pPr>
-      <w:r>
-        <w:rPr>
-          <w:rFonts w:ascii="仿宋_GB2312" w:eastAsia="仿宋_GB2312" w:hAnsi="Times New Roman" w:cs="Times New Roman" w:hint="eastAsia"/>
-          <w:spacing w:val="-2"/>
-          <w:sz w:val="28"/>
-          <w:szCs w:val="28"/>
-        </w:rPr>
-        <w:t>（一）</w:t>
-      </w:r>
-      <w:r>
-        <w:rPr>
-          <w:rFonts w:ascii="仿宋_GB2312" w:eastAsia="仿宋_GB2312" w:hAnsi="Times New Roman" w:cs="Times New Roman" w:hint="eastAsia"/>
-          <w:spacing w:val="-2"/>
-          <w:sz w:val="28"/>
-          <w:szCs w:val="28"/>
-        </w:rPr>
-        <w:t>业务主办行</w:t>
-      </w:r>
-      <w:r>
-        <w:rPr>
-          <w:rFonts w:ascii="仿宋_GB2312" w:eastAsia="仿宋_GB2312" w:hAnsi="Times New Roman" w:cs="Times New Roman" w:hint="eastAsia"/>
-          <w:spacing w:val="-2"/>
-          <w:sz w:val="28"/>
-          <w:szCs w:val="28"/>
-        </w:rPr>
-        <w:t>收到客户递交的申请材料，应对以下内容进行审查：</w:t>
-      </w:r>
-    </w:p>
-    <w:p>
-      <w:pPr>
-        <w:adjustRightInd w:val="0"/>
-        <w:snapToGrid w:val="0"/>
-        <w:spacing w:line="470" w:lineRule="exact"/>
-        <w:rPr>
-          <w:rFonts w:ascii="仿宋_GB2312" w:eastAsia="仿宋_GB2312" w:hAnsi="Times New Roman" w:cs="Times New Roman"/>
-          <w:sz w:val="28"/>
-          <w:szCs w:val="28"/>
-        </w:rPr>
-      </w:pPr>
-      <w:r>
-        <w:rPr>
-          <w:rFonts w:ascii="仿宋_GB2312" w:eastAsia="仿宋_GB2312" w:hAnsi="Times New Roman" w:cs="Times New Roman" w:hint="eastAsia"/>
-          <w:sz w:val="28"/>
-          <w:szCs w:val="28"/>
-        </w:rPr>
-        <w:t xml:space="preserve">    1、客户提交的各项申请材料是否齐全，填写务必清晰、不得涂改，内容真实完整；</w:t>
-      </w:r>
-    </w:p>
-    <w:p>
-      <w:pPr>
-        <w:adjustRightInd w:val="0"/>
-        <w:snapToGrid w:val="0"/>
-        <w:spacing w:line="470" w:lineRule="exact"/>
-        <w:rPr>
-          <w:rFonts w:ascii="仿宋_GB2312" w:eastAsia="仿宋_GB2312" w:hAnsi="Times New Roman" w:cs="Times New Roman"/>
-          <w:sz w:val="28"/>
-          <w:szCs w:val="28"/>
-        </w:rPr>
-      </w:pPr>
-      <w:r>
-        <w:rPr>
-          <w:rFonts w:ascii="仿宋_GB2312" w:eastAsia="仿宋_GB2312" w:hAnsi="Times New Roman" w:cs="Times New Roman" w:hint="eastAsia"/>
-          <w:sz w:val="28"/>
-          <w:szCs w:val="28"/>
-        </w:rPr>
-        <w:t xml:space="preserve">    2、集团资金归集功能中的账户必须是集团各成员在</w:t>
-      </w:r>
-      <w:r>
-        <w:rPr>
-          <w:rFonts w:ascii="仿宋_GB2312" w:eastAsia="仿宋_GB2312" w:hAnsi="Times New Roman" w:cs="Times New Roman" w:hint="eastAsia"/>
-          <w:sz w:val="28"/>
-          <w:szCs w:val="28"/>
-        </w:rPr>
-        <w:t>现金管理系统</w:t>
-      </w:r>
-      <w:r>
-        <w:rPr>
-          <w:rFonts w:ascii="仿宋_GB2312" w:eastAsia="仿宋_GB2312" w:hAnsi="Times New Roman" w:cs="Times New Roman" w:hint="eastAsia"/>
-          <w:sz w:val="28"/>
-          <w:szCs w:val="28"/>
-        </w:rPr>
-        <w:t>中开通的人民币账户；</w:t>
-      </w:r>
-    </w:p>
-    <w:p>
-      <w:pPr>
-        <w:adjustRightInd w:val="0"/>
-        <w:snapToGrid w:val="0"/>
-        <w:spacing w:line="470" w:lineRule="exact"/>
-        <w:rPr>
-          <w:rFonts w:ascii="仿宋_GB2312" w:eastAsia="仿宋_GB2312" w:hAnsi="Times New Roman" w:cs="Times New Roman"/>
-          <w:sz w:val="28"/>
-          <w:szCs w:val="28"/>
-        </w:rPr>
-      </w:pPr>
-      <w:r>
-        <w:rPr>
-          <w:rFonts w:ascii="仿宋_GB2312" w:eastAsia="仿宋_GB2312" w:hAnsi="Times New Roman" w:cs="Times New Roman" w:hint="eastAsia"/>
-          <w:sz w:val="28"/>
-          <w:szCs w:val="28"/>
-        </w:rPr>
-        <w:t xml:space="preserve">    3、审核客户填写的账号户名一致；</w:t>
-      </w:r>
-    </w:p>
-    <w:p>
-      <w:pPr>
-        <w:adjustRightInd w:val="0"/>
-        <w:snapToGrid w:val="0"/>
-        <w:spacing w:line="470" w:lineRule="exact"/>
-        <w:rPr>
-          <w:rFonts w:ascii="仿宋_GB2312" w:eastAsia="仿宋_GB2312" w:hAnsi="Times New Roman" w:cs="Times New Roman"/>
-          <w:sz w:val="28"/>
-          <w:szCs w:val="28"/>
-        </w:rPr>
-      </w:pPr>
-      <w:r>
-        <w:rPr>
-          <w:rFonts w:ascii="仿宋_GB2312" w:eastAsia="仿宋_GB2312" w:hAnsi="Times New Roman" w:cs="Times New Roman" w:hint="eastAsia"/>
-          <w:sz w:val="28"/>
-          <w:szCs w:val="28"/>
-        </w:rPr>
-        <w:t xml:space="preserve">    4、客户公章、法人章是否清晰齐全、真实有效。</w:t>
-      </w:r>
-    </w:p>
-    <w:p>
-      <w:pPr>
-        <w:rPr>
-          <w:rFonts w:ascii="仿宋_GB2312" w:eastAsia="仿宋_GB2312" w:hAnsi="Times New Roman" w:cs="Times New Roman"/>
-          <w:sz w:val="28"/>
-          <w:szCs w:val="28"/>
-        </w:rPr>
-      </w:pPr>
-      <w:r>
-        <w:rPr>
-          <w:rFonts w:ascii="仿宋_GB2312" w:eastAsia="仿宋_GB2312" w:hAnsi="Times New Roman" w:cs="Times New Roman" w:hint="eastAsia"/>
-          <w:sz w:val="28"/>
-          <w:szCs w:val="28"/>
-        </w:rPr>
-        <w:t xml:space="preserve">    （二）材料审核无误，受理分支行在《集团资金归集申请表》和《</w:t>
-      </w:r>
-      <w:r>
-        <w:rPr>
-          <w:rFonts w:ascii="仿宋_GB2312" w:eastAsia="仿宋_GB2312" w:hAnsi="Times New Roman" w:cs="Times New Roman" w:hint="eastAsia"/>
-          <w:sz w:val="28"/>
-          <w:szCs w:val="28"/>
-        </w:rPr>
-        <w:t>现金管理系统</w:t>
-      </w:r>
-      <w:r>
-        <w:rPr>
-          <w:rFonts w:ascii="仿宋_GB2312" w:eastAsia="仿宋_GB2312" w:hAnsi="Times New Roman" w:cs="Times New Roman" w:hint="eastAsia"/>
-          <w:sz w:val="28"/>
-          <w:szCs w:val="28"/>
-        </w:rPr>
-        <w:t>集团</w:t>
-      </w:r>
-      <w:r>
-        <w:rPr>
-          <w:rFonts w:ascii="仿宋_GB2312" w:eastAsia="仿宋_GB2312" w:hAnsi="Times New Roman" w:cs="Times New Roman" w:hint="eastAsia"/>
-          <w:sz w:val="28"/>
-          <w:szCs w:val="28"/>
-        </w:rPr>
-        <w:t>开户/变更</w:t>
-      </w:r>
-      <w:r>
-        <w:rPr>
-          <w:rFonts w:ascii="仿宋_GB2312" w:eastAsia="仿宋_GB2312" w:hAnsi="Times New Roman" w:cs="Times New Roman" w:hint="eastAsia"/>
-          <w:sz w:val="28"/>
-          <w:szCs w:val="28"/>
-        </w:rPr>
-        <w:t>申请表》上用</w:t>
-      </w:r>
-      <w:r>
-        <w:rPr>
-          <w:rFonts w:ascii="仿宋_GB2312" w:eastAsia="仿宋_GB2312" w:hAnsi="Times New Roman" w:cs="Times New Roman" w:hint="eastAsia"/>
-          <w:sz w:val="28"/>
-          <w:szCs w:val="28"/>
-        </w:rPr>
-        <w:t>红线划销空格栏</w:t>
-      </w:r>
-      <w:r>
-        <w:rPr>
-          <w:rFonts w:ascii="仿宋_GB2312" w:eastAsia="仿宋_GB2312" w:hAnsi="Times New Roman" w:cs="Times New Roman" w:hint="eastAsia"/>
-          <w:sz w:val="28"/>
-          <w:szCs w:val="28"/>
-        </w:rPr>
-        <w:t>，并加盖经办、复核人名章和分支行公章。</w:t>
-      </w:r>
-    </w:p>
-    <w:p>
-      <w:pPr>
-        <w:pStyle w:val="2"/>
-        <w:rPr>
-          <w:rFonts w:ascii="仿宋_GB2312" w:eastAsia="仿宋_GB2312" w:hAnsi="Times New Roman" w:cs="Times New Roman"/>
-          <w:sz w:val="28"/>
-          <w:szCs w:val="28"/>
-        </w:rPr>
-      </w:pPr>
-      <w:bookmarkStart w:id="27" w:name="_Toc404873699"/>
-      <w:r>
-        <w:rPr>
-          <w:rFonts w:ascii="仿宋_GB2312" w:eastAsia="仿宋_GB2312" w:hAnsi="Times New Roman" w:cs="Times New Roman" w:hint="eastAsia"/>
-          <w:sz w:val="28"/>
-          <w:szCs w:val="28"/>
-        </w:rPr>
-        <w:t>第二十四</w:t>
-      </w:r>
-      <w:r>
-        <w:rPr>
-          <w:rFonts w:ascii="仿宋_GB2312" w:eastAsia="仿宋_GB2312" w:hAnsi="Times New Roman" w:cs="Times New Roman" w:hint="eastAsia"/>
-          <w:sz w:val="28"/>
-          <w:szCs w:val="28"/>
-        </w:rPr>
-        <w:t>条  办理操作</w:t>
-      </w:r>
-      <w:bookmarkEnd w:id="27"/>
-    </w:p>
-    <w:p>
-      <w:pPr>
-        <w:adjustRightInd w:val="0"/>
-        <w:snapToGrid w:val="0"/>
-        <w:spacing w:line="470" w:lineRule="exact"/>
-        <w:rPr>
-          <w:rFonts w:ascii="仿宋_GB2312" w:eastAsia="仿宋_GB2312" w:hAnsi="Times New Roman" w:cs="Times New Roman"/>
-          <w:sz w:val="28"/>
-          <w:szCs w:val="28"/>
-        </w:rPr>
-      </w:pPr>
-      <w:r>
-        <w:rPr>
-          <w:rFonts w:ascii="仿宋_GB2312" w:eastAsia="仿宋_GB2312" w:hAnsi="Times New Roman" w:cs="Times New Roman" w:hint="eastAsia"/>
-          <w:sz w:val="28"/>
-          <w:szCs w:val="28"/>
-        </w:rPr>
-        <w:t xml:space="preserve">    （一）审核通过后，</w:t>
-      </w:r>
-      <w:r>
-        <w:rPr>
-          <w:rFonts w:ascii="仿宋_GB2312" w:eastAsia="仿宋_GB2312" w:hAnsi="Times New Roman" w:cs="Times New Roman" w:hint="eastAsia"/>
-          <w:sz w:val="28"/>
-          <w:szCs w:val="28"/>
-        </w:rPr>
-        <w:t>业务主办行</w:t>
-      </w:r>
-      <w:r>
-        <w:rPr>
-          <w:rFonts w:ascii="仿宋_GB2312" w:eastAsia="仿宋_GB2312" w:hAnsi="Times New Roman" w:cs="Times New Roman" w:hint="eastAsia"/>
-          <w:sz w:val="28"/>
-          <w:szCs w:val="28"/>
-        </w:rPr>
-        <w:t>根据申请表格内容，若客户</w:t>
-      </w:r>
-      <w:r>
-        <w:rPr>
-          <w:rFonts w:ascii="仿宋_GB2312" w:eastAsia="仿宋_GB2312" w:hAnsi="Times New Roman" w:cs="Times New Roman" w:hint="eastAsia"/>
-          <w:sz w:val="28"/>
-          <w:szCs w:val="28"/>
-        </w:rPr>
-        <w:t>未开立过集团客户，则在签约平台进行如下操作：</w:t>
-      </w:r>
-    </w:p>
-    <w:p>
-      <w:pPr>
-        <w:adjustRightInd w:val="0"/>
-        <w:snapToGrid w:val="0"/>
-        <w:spacing w:line="470" w:lineRule="exact"/>
-        <w:ind w:firstLine="555"/>
-        <w:rPr>
-          <w:rFonts w:ascii="仿宋_GB2312" w:eastAsia="仿宋_GB2312" w:hAnsi="Times New Roman" w:cs="Times New Roman"/>
-          <w:sz w:val="28"/>
-          <w:szCs w:val="28"/>
-        </w:rPr>
-      </w:pPr>
-      <w:r>
-        <w:rPr>
-          <w:rFonts w:ascii="仿宋_GB2312" w:eastAsia="仿宋_GB2312" w:hAnsi="Times New Roman" w:cs="Times New Roman" w:hint="eastAsia"/>
-          <w:sz w:val="28"/>
-          <w:szCs w:val="28"/>
-        </w:rPr>
-        <w:t>1</w:t>
-      </w:r>
-      <w:r>
-        <w:rPr>
-          <w:rFonts w:ascii="仿宋_GB2312" w:eastAsia="仿宋_GB2312" w:hAnsi="Times New Roman" w:cs="Times New Roman" w:hint="eastAsia"/>
-          <w:sz w:val="28"/>
-          <w:szCs w:val="28"/>
-        </w:rPr>
-        <w:t>、进行“柜面系统-</w:t>
-      </w:r>
-      <w:r>
-        <w:rPr>
-          <w:rFonts w:eastAsia="仿宋_GB2312" w:cs="Times New Roman" w:hint="eastAsia"/>
-          <w:sz w:val="28"/>
-          <w:szCs w:val="28"/>
-        </w:rPr>
-        <w:t>现金管理账户签约</w:t>
-      </w:r>
-      <w:r>
-        <w:rPr>
-          <w:rFonts w:ascii="仿宋_GB2312" w:eastAsia="仿宋_GB2312" w:hAnsi="Times New Roman" w:cs="Times New Roman" w:hint="eastAsia"/>
-          <w:sz w:val="28"/>
-          <w:szCs w:val="28"/>
-        </w:rPr>
-        <w:t>”交易操作；</w:t>
-      </w:r>
-    </w:p>
-    <w:p>
-      <w:pPr>
-        <w:adjustRightInd w:val="0"/>
-        <w:snapToGrid w:val="0"/>
-        <w:spacing w:line="470" w:lineRule="exact"/>
-        <w:ind w:firstLine="555"/>
-        <w:rPr>
-          <w:rFonts w:ascii="仿宋_GB2312" w:eastAsia="仿宋_GB2312" w:hAnsi="Times New Roman" w:cs="Times New Roman"/>
-          <w:sz w:val="28"/>
-          <w:szCs w:val="28"/>
-        </w:rPr>
-      </w:pPr>
-      <w:r>
-        <w:rPr>
-          <w:rFonts w:ascii="仿宋_GB2312" w:eastAsia="仿宋_GB2312" w:hAnsi="Times New Roman" w:cs="Times New Roman" w:hint="eastAsia"/>
-          <w:sz w:val="28"/>
-          <w:szCs w:val="28"/>
-        </w:rPr>
-        <w:t>2、进行“柜面系统-归集规则维护”交易操作；</w:t>
-      </w:r>
-    </w:p>
-    <w:p>
-      <w:pPr>
-        <w:adjustRightInd w:val="0"/>
-        <w:snapToGrid w:val="0"/>
-        <w:spacing w:line="470" w:lineRule="exact"/>
-        <w:ind w:firstLine="555"/>
-        <w:rPr>
-          <w:rFonts w:ascii="仿宋_GB2312" w:eastAsia="仿宋_GB2312" w:hAnsi="Times New Roman" w:cs="Times New Roman"/>
-          <w:sz w:val="28"/>
-          <w:szCs w:val="28"/>
-        </w:rPr>
-      </w:pPr>
-      <w:r>
-        <w:rPr>
-          <w:rFonts w:ascii="仿宋_GB2312" w:eastAsia="仿宋_GB2312" w:hAnsi="Times New Roman" w:cs="Times New Roman" w:hint="eastAsia"/>
-          <w:sz w:val="28"/>
-          <w:szCs w:val="28"/>
-        </w:rPr>
-        <w:t>（二）若已经开立集团客户，则在签约平台进行如下操作：</w:t>
-      </w:r>
-    </w:p>
-    <w:p>
-      <w:pPr>
-        <w:adjustRightInd w:val="0"/>
-        <w:snapToGrid w:val="0"/>
-        <w:spacing w:line="470" w:lineRule="exact"/>
-        <w:ind w:firstLine="555"/>
-        <w:rPr>
-          <w:rFonts w:ascii="仿宋_GB2312" w:eastAsia="仿宋_GB2312" w:hAnsi="Times New Roman" w:cs="Times New Roman"/>
-          <w:sz w:val="28"/>
-          <w:szCs w:val="28"/>
-        </w:rPr>
-      </w:pPr>
-      <w:r>
-        <w:rPr>
-          <w:rFonts w:ascii="仿宋_GB2312" w:eastAsia="仿宋_GB2312" w:hAnsi="Times New Roman" w:cs="Times New Roman" w:hint="eastAsia"/>
-          <w:sz w:val="28"/>
-          <w:szCs w:val="28"/>
-        </w:rPr>
-        <w:t>1、“柜面系统-归集规则维护”交易操作；</w:t>
-      </w:r>
-    </w:p>
-    <w:p>
-      <w:pPr>
-        <w:adjustRightInd w:val="0"/>
-        <w:snapToGrid w:val="0"/>
-        <w:spacing w:line="470" w:lineRule="exact"/>
-        <w:ind w:firstLineChars="200" w:firstLine="560"/>
-        <w:rPr>
-          <w:rFonts w:ascii="仿宋_GB2312" w:eastAsia="仿宋_GB2312" w:hAnsi="Times New Roman" w:cs="Times New Roman"/>
-          <w:sz w:val="28"/>
-          <w:szCs w:val="28"/>
-        </w:rPr>
-      </w:pPr>
-      <w:r>
-        <w:rPr>
-          <w:rFonts w:ascii="仿宋_GB2312" w:eastAsia="仿宋_GB2312" w:hAnsi="Times New Roman" w:cs="Times New Roman" w:hint="eastAsia"/>
-          <w:sz w:val="28"/>
-          <w:szCs w:val="28"/>
-        </w:rPr>
-        <w:t>（三）交易完成后通过凭证打印交易并打印集团签约凭证</w:t>
-      </w:r>
-      <w:r>
-        <w:rPr>
-          <w:rFonts w:ascii="仿宋_GB2312" w:eastAsia="仿宋_GB2312" w:hAnsi="Times New Roman" w:cs="Times New Roman" w:hint="eastAsia"/>
-          <w:sz w:val="28"/>
-          <w:szCs w:val="28"/>
-        </w:rPr>
-        <w:t>（A4</w:t>
-      </w:r>
-      <w:r>
-        <w:rPr>
-          <w:rFonts w:ascii="仿宋_GB2312" w:eastAsia="仿宋_GB2312" w:hAnsi="Times New Roman" w:cs="Times New Roman" w:hint="eastAsia"/>
-          <w:sz w:val="28"/>
-          <w:szCs w:val="28"/>
-        </w:rPr>
-        <w:t>纸），一式两份。凭证上需加盖经办、复核人名章和业务章。</w:t>
-      </w:r>
-    </w:p>
-    <w:p>
-      <w:pPr>
-        <w:adjustRightInd w:val="0"/>
-        <w:snapToGrid w:val="0"/>
-        <w:spacing w:line="470" w:lineRule="exact"/>
-        <w:rPr>
-          <w:rFonts w:ascii="仿宋_GB2312" w:eastAsia="仿宋_GB2312" w:hAnsi="Times New Roman" w:cs="Times New Roman"/>
-          <w:sz w:val="28"/>
-          <w:szCs w:val="28"/>
-        </w:rPr>
-      </w:pPr>
-      <w:r>
-        <w:rPr>
-          <w:rFonts w:ascii="仿宋_GB2312" w:eastAsia="仿宋_GB2312" w:hAnsi="Times New Roman" w:cs="Times New Roman" w:hint="eastAsia"/>
-          <w:sz w:val="28"/>
-          <w:szCs w:val="28"/>
-        </w:rPr>
-        <w:t xml:space="preserve">    （四）分支行将《集团资金归集申请表》（一份）、《</w:t>
-      </w:r>
-      <w:r>
-        <w:rPr>
-          <w:rFonts w:ascii="仿宋_GB2312" w:eastAsia="仿宋_GB2312" w:hAnsi="Times New Roman" w:cs="Times New Roman" w:hint="eastAsia"/>
-          <w:sz w:val="28"/>
-          <w:szCs w:val="28"/>
-        </w:rPr>
-        <w:t>内蒙古农村信用社现金管理系统</w:t>
-      </w:r>
-      <w:r>
-        <w:rPr>
-          <w:rFonts w:ascii="仿宋_GB2312" w:eastAsia="仿宋_GB2312" w:hAnsi="Times New Roman" w:cs="Times New Roman" w:hint="eastAsia"/>
-          <w:sz w:val="28"/>
-          <w:szCs w:val="28"/>
-        </w:rPr>
-        <w:t>集团</w:t>
-      </w:r>
-      <w:r>
-        <w:rPr>
-          <w:rFonts w:ascii="仿宋_GB2312" w:eastAsia="仿宋_GB2312" w:hAnsi="Times New Roman" w:cs="Times New Roman" w:hint="eastAsia"/>
-          <w:sz w:val="28"/>
-          <w:szCs w:val="28"/>
-        </w:rPr>
-        <w:t>开户/变更</w:t>
-      </w:r>
-      <w:r>
-        <w:rPr>
-          <w:rFonts w:ascii="仿宋_GB2312" w:eastAsia="仿宋_GB2312" w:hAnsi="Times New Roman" w:cs="Times New Roman" w:hint="eastAsia"/>
-          <w:sz w:val="28"/>
-          <w:szCs w:val="28"/>
-        </w:rPr>
-        <w:t>申请表》（一份）、集团开户/维护凭证（一份）交客户。余下的《集团资金归集申请表》（一份）、《</w:t>
-      </w:r>
-      <w:r>
-        <w:rPr>
-          <w:rFonts w:ascii="仿宋_GB2312" w:eastAsia="仿宋_GB2312" w:hAnsi="Times New Roman" w:cs="Times New Roman" w:hint="eastAsia"/>
-          <w:sz w:val="28"/>
-          <w:szCs w:val="28"/>
-        </w:rPr>
-        <w:t>内蒙古农村信用社现金管理系统</w:t>
-      </w:r>
-      <w:r>
-        <w:rPr>
-          <w:rFonts w:ascii="仿宋_GB2312" w:eastAsia="仿宋_GB2312" w:hAnsi="Times New Roman" w:cs="Times New Roman" w:hint="eastAsia"/>
-          <w:sz w:val="28"/>
-          <w:szCs w:val="28"/>
-        </w:rPr>
-        <w:t>集团</w:t>
-      </w:r>
-      <w:r>
-        <w:rPr>
-          <w:rFonts w:ascii="仿宋_GB2312" w:eastAsia="仿宋_GB2312" w:hAnsi="Times New Roman" w:cs="Times New Roman" w:hint="eastAsia"/>
-          <w:sz w:val="28"/>
-          <w:szCs w:val="28"/>
-        </w:rPr>
-        <w:t>开户/变更</w:t>
-      </w:r>
-      <w:r>
-        <w:rPr>
-          <w:rFonts w:ascii="仿宋_GB2312" w:eastAsia="仿宋_GB2312" w:hAnsi="Times New Roman" w:cs="Times New Roman" w:hint="eastAsia"/>
-          <w:sz w:val="28"/>
-          <w:szCs w:val="28"/>
-        </w:rPr>
-        <w:t>申请表</w:t>
-      </w:r>
-      <w:r>
-        <w:rPr>
-          <w:rFonts w:ascii="仿宋_GB2312" w:eastAsia="仿宋_GB2312" w:hAnsi="Times New Roman" w:cs="Times New Roman" w:hint="eastAsia"/>
-          <w:sz w:val="28"/>
-          <w:szCs w:val="28"/>
-        </w:rPr>
-        <w:t>》（一份）、</w:t>
-      </w:r>
-      <w:r>
-        <w:rPr>
-          <w:rFonts w:ascii="仿宋_GB2312" w:eastAsia="仿宋_GB2312" w:hAnsi="Times New Roman" w:cs="Times New Roman" w:hint="eastAsia"/>
-          <w:sz w:val="28"/>
-          <w:szCs w:val="28"/>
-        </w:rPr>
-        <w:t>《成员及账户授权书》</w:t>
-      </w:r>
-      <w:r>
-        <w:rPr>
-          <w:rFonts w:ascii="仿宋_GB2312" w:eastAsia="仿宋_GB2312" w:hAnsi="Times New Roman" w:cs="Times New Roman" w:hint="eastAsia"/>
-          <w:sz w:val="28"/>
-          <w:szCs w:val="28"/>
-        </w:rPr>
-        <w:t>以及相关凭证一并留存。</w:t>
-      </w:r>
-    </w:p>
-    <w:p>
-      <w:pPr>
-        <w:adjustRightInd w:val="0"/>
-        <w:snapToGrid w:val="0"/>
-        <w:spacing w:line="470" w:lineRule="exact"/>
-        <w:rPr>
-          <w:rFonts w:ascii="仿宋_GB2312" w:eastAsia="仿宋_GB2312" w:hAnsi="Times New Roman" w:cs="Times New Roman"/>
-          <w:sz w:val="28"/>
-          <w:szCs w:val="28"/>
-        </w:rPr>
-      </w:pPr>
-      <w:r>
-        <w:rPr>
-          <w:rFonts w:ascii="仿宋_GB2312" w:eastAsia="仿宋_GB2312" w:hAnsi="Times New Roman" w:cs="Times New Roman" w:hint="eastAsia"/>
-          <w:sz w:val="28"/>
-          <w:szCs w:val="28"/>
-        </w:rPr>
-        <w:t xml:space="preserve">    （五）对未通过审批的，应将全部申请材料退还集团客户。</w:t>
-      </w:r>
-    </w:p>
-    <w:p>
-      <w:pPr>
-        <w:pStyle w:val="2"/>
-        <w:rPr>
-          <w:rFonts w:ascii="仿宋_GB2312" w:eastAsia="仿宋_GB2312" w:hAnsi="Times New Roman" w:cs="Times New Roman"/>
-          <w:sz w:val="28"/>
-          <w:szCs w:val="28"/>
-        </w:rPr>
-      </w:pPr>
-      <w:bookmarkStart w:id="28" w:name="_Toc404873700"/>
-      <w:r>
-        <w:rPr>
-          <w:rFonts w:ascii="仿宋_GB2312" w:eastAsia="仿宋_GB2312" w:hAnsi="Times New Roman" w:cs="Times New Roman" w:hint="eastAsia"/>
-          <w:sz w:val="28"/>
-          <w:szCs w:val="28"/>
-        </w:rPr>
-        <w:lastRenderedPageBreak/>
-        <w:t>第二十五</w:t>
-      </w:r>
-      <w:r>
-        <w:rPr>
-          <w:rFonts w:ascii="仿宋_GB2312" w:eastAsia="仿宋_GB2312" w:hAnsi="Times New Roman" w:cs="Times New Roman" w:hint="eastAsia"/>
-          <w:sz w:val="28"/>
-          <w:szCs w:val="28"/>
-        </w:rPr>
-        <w:t>条  集团资金归集业务功能变更流程</w:t>
+      <w:bookmarkStart w:id="28" w:name="_Toc404873701"/>
+      <w:r>
+        <w:rPr>
+          <w:rFonts w:ascii="仿宋_GB2312" w:eastAsia="仿宋_GB2312" w:hAnsi="Times New Roman" w:cs="Times New Roman" w:hint="eastAsia"/>
+          <w:sz w:val="28"/>
+          <w:szCs w:val="28"/>
+        </w:rPr>
+        <w:t>第二十六</w:t>
+      </w:r>
+      <w:r>
+        <w:rPr>
+          <w:rFonts w:ascii="仿宋_GB2312" w:eastAsia="仿宋_GB2312" w:hAnsi="Times New Roman" w:cs="Times New Roman" w:hint="eastAsia"/>
+          <w:sz w:val="28"/>
+          <w:szCs w:val="28"/>
+        </w:rPr>
+        <w:t>条  集团资金归集交易的</w:t>
+      </w:r>
+      <w:bookmarkStart w:id="29" w:name="_GoBack"/>
+      <w:bookmarkEnd w:id="29"/>
+      <w:r>
+        <w:rPr>
+          <w:rFonts w:ascii="仿宋_GB2312" w:eastAsia="仿宋_GB2312" w:hAnsi="Times New Roman" w:cs="Times New Roman" w:hint="eastAsia"/>
+          <w:sz w:val="28"/>
+          <w:szCs w:val="28"/>
+        </w:rPr>
+        <w:t>后台处理</w:t>
       </w:r>
       <w:bookmarkEnd w:id="28"/>
-    </w:p>
-    <w:p>
-      <w:pPr>
-        <w:adjustRightInd w:val="0"/>
-        <w:snapToGrid w:val="0"/>
-        <w:spacing w:line="470" w:lineRule="exact"/>
-        <w:rPr>
-          <w:rFonts w:ascii="仿宋_GB2312" w:eastAsia="仿宋_GB2312" w:hAnsi="Times New Roman" w:cs="Times New Roman"/>
-          <w:sz w:val="28"/>
-          <w:szCs w:val="28"/>
-        </w:rPr>
-      </w:pPr>
-      <w:r>
-        <w:rPr>
-          <w:rFonts w:ascii="仿宋_GB2312" w:eastAsia="仿宋_GB2312" w:hAnsi="Times New Roman" w:cs="Times New Roman" w:hint="eastAsia"/>
-          <w:sz w:val="28"/>
-          <w:szCs w:val="28"/>
-        </w:rPr>
-        <w:t xml:space="preserve">    （一）集团资金归集业务变更功能包括新增归集账户和删除归集账户。</w:t>
-      </w:r>
-    </w:p>
-    <w:p>
-      <w:pPr>
-        <w:adjustRightInd w:val="0"/>
-        <w:snapToGrid w:val="0"/>
-        <w:spacing w:line="470" w:lineRule="exact"/>
-        <w:rPr>
-          <w:rFonts w:ascii="仿宋_GB2312" w:eastAsia="仿宋_GB2312" w:hAnsi="Times New Roman" w:cs="Times New Roman"/>
-          <w:sz w:val="28"/>
-          <w:szCs w:val="28"/>
-        </w:rPr>
-      </w:pPr>
-      <w:r>
-        <w:rPr>
-          <w:rFonts w:ascii="仿宋_GB2312" w:eastAsia="仿宋_GB2312" w:hAnsi="Times New Roman" w:cs="Times New Roman" w:hint="eastAsia"/>
-          <w:sz w:val="28"/>
-          <w:szCs w:val="28"/>
-        </w:rPr>
-        <w:t xml:space="preserve">    （二）客户申请办理集团资金归集业务变更的，由集团本部向其开户的分支行提出申请，提交以下申请资料：</w:t>
-      </w:r>
-    </w:p>
-    <w:p>
-      <w:pPr>
-        <w:adjustRightInd w:val="0"/>
-        <w:snapToGrid w:val="0"/>
-        <w:spacing w:line="470" w:lineRule="exact"/>
-        <w:rPr>
-          <w:rFonts w:ascii="仿宋_GB2312" w:eastAsia="仿宋_GB2312" w:hAnsi="Times New Roman" w:cs="Times New Roman"/>
-          <w:sz w:val="28"/>
-          <w:szCs w:val="28"/>
-        </w:rPr>
-      </w:pPr>
-      <w:r>
-        <w:rPr>
-          <w:rFonts w:ascii="仿宋_GB2312" w:eastAsia="仿宋_GB2312" w:hAnsi="Times New Roman" w:cs="Times New Roman" w:hint="eastAsia"/>
-          <w:sz w:val="28"/>
-          <w:szCs w:val="28"/>
-        </w:rPr>
-        <w:t xml:space="preserve">    1、提交《集团资金归集申请表》一式两份，加盖客户公章和法人章；</w:t>
-      </w:r>
-    </w:p>
-    <w:p>
-      <w:pPr>
-        <w:adjustRightInd w:val="0"/>
-        <w:snapToGrid w:val="0"/>
-        <w:spacing w:line="470" w:lineRule="exact"/>
-        <w:rPr>
-          <w:rFonts w:ascii="仿宋_GB2312" w:eastAsia="仿宋_GB2312" w:hAnsi="Times New Roman" w:cs="Times New Roman"/>
-          <w:sz w:val="28"/>
-          <w:szCs w:val="28"/>
-        </w:rPr>
-      </w:pPr>
-      <w:r>
-        <w:rPr>
-          <w:rFonts w:ascii="仿宋_GB2312" w:eastAsia="仿宋_GB2312" w:hAnsi="Times New Roman" w:cs="Times New Roman" w:hint="eastAsia"/>
-          <w:sz w:val="28"/>
-          <w:szCs w:val="28"/>
-        </w:rPr>
-        <w:t xml:space="preserve">    2、若变更功能包括新增资金归集账户，集团本部还需填写《</w:t>
-      </w:r>
-      <w:r>
-        <w:rPr>
-          <w:rFonts w:ascii="仿宋_GB2312" w:eastAsia="仿宋_GB2312" w:hAnsi="Times New Roman" w:cs="Times New Roman" w:hint="eastAsia"/>
-          <w:sz w:val="28"/>
-          <w:szCs w:val="28"/>
-        </w:rPr>
-        <w:t>内蒙古农村信用社现金管理系统</w:t>
-      </w:r>
-      <w:r>
-        <w:rPr>
-          <w:rFonts w:ascii="仿宋_GB2312" w:eastAsia="仿宋_GB2312" w:hAnsi="Times New Roman" w:cs="Times New Roman" w:hint="eastAsia"/>
-          <w:sz w:val="28"/>
-          <w:szCs w:val="28"/>
-        </w:rPr>
-        <w:t>集团</w:t>
-      </w:r>
-      <w:r>
-        <w:rPr>
-          <w:rFonts w:ascii="仿宋_GB2312" w:eastAsia="仿宋_GB2312" w:hAnsi="Times New Roman" w:cs="Times New Roman" w:hint="eastAsia"/>
-          <w:sz w:val="28"/>
-          <w:szCs w:val="28"/>
-        </w:rPr>
-        <w:t>开户/变更</w:t>
-      </w:r>
-      <w:r>
-        <w:rPr>
-          <w:rFonts w:ascii="仿宋_GB2312" w:eastAsia="仿宋_GB2312" w:hAnsi="Times New Roman" w:cs="Times New Roman" w:hint="eastAsia"/>
-          <w:sz w:val="28"/>
-          <w:szCs w:val="28"/>
-        </w:rPr>
-        <w:t>申请表》一式两份，发起集团变更申请，将参与资金归集的成员加入集团，并将参与资金归集的账户授权集团本部查询和转账；</w:t>
-      </w:r>
-    </w:p>
-    <w:p>
-      <w:pPr>
-        <w:adjustRightInd w:val="0"/>
-        <w:snapToGrid w:val="0"/>
-        <w:spacing w:line="470" w:lineRule="exact"/>
-        <w:rPr>
-          <w:rFonts w:ascii="仿宋_GB2312" w:eastAsia="仿宋_GB2312" w:hAnsi="Times New Roman" w:cs="Times New Roman"/>
-          <w:sz w:val="28"/>
-          <w:szCs w:val="28"/>
-        </w:rPr>
-      </w:pPr>
-      <w:r>
-        <w:rPr>
-          <w:rFonts w:ascii="仿宋_GB2312" w:eastAsia="仿宋_GB2312" w:hAnsi="Times New Roman" w:cs="Times New Roman" w:hint="eastAsia"/>
-          <w:sz w:val="28"/>
-          <w:szCs w:val="28"/>
-        </w:rPr>
-        <w:t xml:space="preserve">    3、若变更功能包括新增资金归集账户，成员单位需填写</w:t>
-      </w:r>
-      <w:r>
-        <w:rPr>
-          <w:rFonts w:ascii="仿宋_GB2312" w:eastAsia="仿宋_GB2312" w:hAnsi="Times New Roman" w:cs="Times New Roman" w:hint="eastAsia"/>
-          <w:sz w:val="28"/>
-          <w:szCs w:val="28"/>
-        </w:rPr>
-        <w:t>《成员及账户授权书》</w:t>
-      </w:r>
-      <w:r>
-        <w:rPr>
-          <w:rFonts w:ascii="仿宋_GB2312" w:eastAsia="仿宋_GB2312" w:hAnsi="Times New Roman" w:cs="Times New Roman" w:hint="eastAsia"/>
-          <w:sz w:val="28"/>
-          <w:szCs w:val="28"/>
-        </w:rPr>
-        <w:t>，加盖客户公章。</w:t>
-      </w:r>
-    </w:p>
-    <w:p>
-      <w:pPr>
-        <w:adjustRightInd w:val="0"/>
-        <w:snapToGrid w:val="0"/>
-        <w:spacing w:line="470" w:lineRule="exact"/>
-        <w:rPr>
-          <w:rFonts w:ascii="仿宋_GB2312" w:eastAsia="仿宋_GB2312" w:hAnsi="Times New Roman" w:cs="Times New Roman"/>
-          <w:sz w:val="28"/>
-          <w:szCs w:val="28"/>
-        </w:rPr>
-      </w:pPr>
-      <w:r>
-        <w:rPr>
-          <w:rFonts w:ascii="仿宋_GB2312" w:eastAsia="仿宋_GB2312" w:hAnsi="Times New Roman" w:cs="Times New Roman" w:hint="eastAsia"/>
-          <w:sz w:val="28"/>
-          <w:szCs w:val="28"/>
-        </w:rPr>
-        <w:t xml:space="preserve">    （三）</w:t>
-      </w:r>
-      <w:r>
-        <w:rPr>
-          <w:rFonts w:ascii="仿宋_GB2312" w:eastAsia="仿宋_GB2312" w:hAnsi="Times New Roman" w:cs="Times New Roman" w:hint="eastAsia"/>
-          <w:sz w:val="28"/>
-          <w:szCs w:val="28"/>
-        </w:rPr>
-        <w:t>业务主办行</w:t>
-      </w:r>
-      <w:r>
-        <w:rPr>
-          <w:rFonts w:ascii="仿宋_GB2312" w:eastAsia="仿宋_GB2312" w:hAnsi="Times New Roman" w:cs="Times New Roman" w:hint="eastAsia"/>
-          <w:sz w:val="28"/>
-          <w:szCs w:val="28"/>
-        </w:rPr>
-        <w:t>收到集团资金管理变更申请后，</w:t>
-      </w:r>
-      <w:r>
-        <w:rPr>
-          <w:rFonts w:ascii="仿宋_GB2312" w:eastAsia="仿宋_GB2312" w:hAnsi="Times New Roman" w:cs="Times New Roman" w:hint="eastAsia"/>
-          <w:sz w:val="28"/>
-          <w:szCs w:val="28"/>
-        </w:rPr>
-        <w:t>对申请材料进行严格审核。材料审核无误，分支行在申请表格上用</w:t>
-      </w:r>
-      <w:r>
-        <w:rPr>
-          <w:rFonts w:ascii="仿宋_GB2312" w:eastAsia="仿宋_GB2312" w:hAnsi="Times New Roman" w:cs="Times New Roman" w:hint="eastAsia"/>
-          <w:sz w:val="28"/>
-          <w:szCs w:val="28"/>
-        </w:rPr>
-        <w:t>红线划销空格栏</w:t>
-      </w:r>
-      <w:r>
-        <w:rPr>
-          <w:rFonts w:ascii="仿宋_GB2312" w:eastAsia="仿宋_GB2312" w:hAnsi="Times New Roman" w:cs="Times New Roman" w:hint="eastAsia"/>
-          <w:sz w:val="28"/>
-          <w:szCs w:val="28"/>
-        </w:rPr>
-        <w:t>，并加盖经办、复核人名章和分支行公章。</w:t>
-      </w:r>
-    </w:p>
-    <w:p>
-      <w:pPr>
-        <w:adjustRightInd w:val="0"/>
-        <w:snapToGrid w:val="0"/>
-        <w:spacing w:line="470" w:lineRule="exact"/>
-        <w:rPr>
-          <w:rFonts w:ascii="仿宋_GB2312" w:eastAsia="仿宋_GB2312" w:hAnsi="Times New Roman" w:cs="Times New Roman"/>
-          <w:sz w:val="28"/>
-          <w:szCs w:val="28"/>
-        </w:rPr>
-      </w:pPr>
-      <w:r>
-        <w:rPr>
-          <w:rFonts w:ascii="仿宋_GB2312" w:eastAsia="仿宋_GB2312" w:hAnsi="Times New Roman" w:cs="Times New Roman" w:hint="eastAsia"/>
-          <w:sz w:val="28"/>
-          <w:szCs w:val="28"/>
-        </w:rPr>
-        <w:t xml:space="preserve">    （四）审核通过后，</w:t>
-      </w:r>
-      <w:r>
-        <w:rPr>
-          <w:rFonts w:ascii="仿宋_GB2312" w:eastAsia="仿宋_GB2312" w:hAnsi="Times New Roman" w:cs="Times New Roman" w:hint="eastAsia"/>
-          <w:sz w:val="28"/>
-          <w:szCs w:val="28"/>
-        </w:rPr>
-        <w:t>业务主办行</w:t>
-      </w:r>
-      <w:r>
-        <w:rPr>
-          <w:rFonts w:ascii="仿宋_GB2312" w:eastAsia="仿宋_GB2312" w:hAnsi="Times New Roman" w:cs="Times New Roman" w:hint="eastAsia"/>
-          <w:sz w:val="28"/>
-          <w:szCs w:val="28"/>
-        </w:rPr>
-        <w:t>在签约平台进行如下操作：</w:t>
-      </w:r>
-    </w:p>
-    <w:p>
-      <w:pPr>
-        <w:adjustRightInd w:val="0"/>
-        <w:snapToGrid w:val="0"/>
-        <w:spacing w:line="470" w:lineRule="exact"/>
-        <w:rPr>
-          <w:rFonts w:ascii="仿宋_GB2312" w:eastAsia="仿宋_GB2312" w:hAnsi="Times New Roman" w:cs="Times New Roman"/>
-          <w:sz w:val="28"/>
-          <w:szCs w:val="28"/>
-        </w:rPr>
-      </w:pPr>
-      <w:r>
-        <w:rPr>
-          <w:rFonts w:ascii="仿宋_GB2312" w:eastAsia="仿宋_GB2312" w:hAnsi="Times New Roman" w:cs="Times New Roman" w:hint="eastAsia"/>
-          <w:sz w:val="28"/>
-          <w:szCs w:val="28"/>
-        </w:rPr>
-        <w:t xml:space="preserve">    1、进行“</w:t>
-      </w:r>
-      <w:r>
-        <w:rPr>
-          <w:rFonts w:ascii="仿宋_GB2312" w:eastAsia="仿宋_GB2312" w:hAnsi="Times New Roman" w:cs="Times New Roman" w:hint="eastAsia"/>
-          <w:sz w:val="28"/>
-          <w:szCs w:val="28"/>
-        </w:rPr>
-        <w:t>柜面系统-账户管理-归集规则维护</w:t>
-      </w:r>
-      <w:r>
-        <w:rPr>
-          <w:rFonts w:ascii="仿宋_GB2312" w:eastAsia="仿宋_GB2312" w:hAnsi="Times New Roman" w:cs="Times New Roman" w:hint="eastAsia"/>
-          <w:sz w:val="28"/>
-          <w:szCs w:val="28"/>
-        </w:rPr>
-        <w:t>”交易操作；</w:t>
-      </w:r>
-    </w:p>
-    <w:p>
-      <w:pPr>
-        <w:adjustRightInd w:val="0"/>
-        <w:snapToGrid w:val="0"/>
-        <w:spacing w:line="470" w:lineRule="exact"/>
-        <w:rPr>
-          <w:rFonts w:ascii="仿宋_GB2312" w:eastAsia="仿宋_GB2312" w:hAnsi="Times New Roman" w:cs="Times New Roman"/>
-          <w:sz w:val="28"/>
-          <w:szCs w:val="28"/>
-        </w:rPr>
-      </w:pPr>
-      <w:r>
-        <w:rPr>
-          <w:rFonts w:ascii="仿宋_GB2312" w:eastAsia="仿宋_GB2312" w:hAnsi="Times New Roman" w:cs="Times New Roman" w:hint="eastAsia"/>
-          <w:sz w:val="28"/>
-          <w:szCs w:val="28"/>
-        </w:rPr>
-        <w:t xml:space="preserve">    2、若</w:t>
-      </w:r>
-      <w:r>
-        <w:rPr>
-          <w:rFonts w:ascii="仿宋_GB2312" w:eastAsia="仿宋_GB2312" w:hAnsi="Times New Roman" w:cs="Times New Roman" w:hint="eastAsia"/>
-          <w:sz w:val="28"/>
-          <w:szCs w:val="28"/>
-        </w:rPr>
-        <w:t>有</w:t>
-      </w:r>
-      <w:r>
-        <w:rPr>
-          <w:rFonts w:ascii="仿宋_GB2312" w:eastAsia="仿宋_GB2312" w:hAnsi="Times New Roman" w:cs="Times New Roman" w:hint="eastAsia"/>
-          <w:sz w:val="28"/>
-          <w:szCs w:val="28"/>
-        </w:rPr>
-        <w:t>新增归集账户，进行“</w:t>
-      </w:r>
-      <w:r>
-        <w:rPr>
-          <w:rFonts w:ascii="仿宋_GB2312" w:eastAsia="仿宋_GB2312" w:hAnsi="Times New Roman" w:cs="Times New Roman" w:hint="eastAsia"/>
-          <w:sz w:val="28"/>
-          <w:szCs w:val="28"/>
-        </w:rPr>
-        <w:t>柜面系统-账户管理-归集规则维护</w:t>
-      </w:r>
-      <w:r>
-        <w:rPr>
-          <w:rFonts w:ascii="仿宋_GB2312" w:eastAsia="仿宋_GB2312" w:hAnsi="Times New Roman" w:cs="Times New Roman" w:hint="eastAsia"/>
-          <w:sz w:val="28"/>
-          <w:szCs w:val="28"/>
-        </w:rPr>
-        <w:t>”交易操作；</w:t>
-      </w:r>
-    </w:p>
-    <w:p>
-      <w:pPr>
-        <w:adjustRightInd w:val="0"/>
-        <w:snapToGrid w:val="0"/>
-        <w:spacing w:line="470" w:lineRule="exact"/>
-        <w:rPr>
-          <w:rFonts w:ascii="仿宋_GB2312" w:eastAsia="仿宋_GB2312" w:hAnsi="Times New Roman" w:cs="Times New Roman"/>
-          <w:sz w:val="28"/>
-          <w:szCs w:val="28"/>
-        </w:rPr>
-      </w:pPr>
-      <w:r>
-        <w:rPr>
-          <w:rFonts w:ascii="仿宋_GB2312" w:eastAsia="仿宋_GB2312" w:hAnsi="Times New Roman" w:cs="Times New Roman" w:hint="eastAsia"/>
-          <w:sz w:val="28"/>
-          <w:szCs w:val="28"/>
-        </w:rPr>
-        <w:t xml:space="preserve">    3、若</w:t>
-      </w:r>
-      <w:r>
-        <w:rPr>
-          <w:rFonts w:ascii="仿宋_GB2312" w:eastAsia="仿宋_GB2312" w:hAnsi="Times New Roman" w:cs="Times New Roman" w:hint="eastAsia"/>
-          <w:sz w:val="28"/>
-          <w:szCs w:val="28"/>
-        </w:rPr>
-        <w:t>有</w:t>
-      </w:r>
-      <w:r>
-        <w:rPr>
-          <w:rFonts w:ascii="仿宋_GB2312" w:eastAsia="仿宋_GB2312" w:hAnsi="Times New Roman" w:cs="Times New Roman" w:hint="eastAsia"/>
-          <w:sz w:val="28"/>
-          <w:szCs w:val="28"/>
-        </w:rPr>
-        <w:t>新增归集账户且新增账户所属客户为集团新增成员，还需进行“</w:t>
-      </w:r>
-      <w:r>
-        <w:rPr>
-          <w:rFonts w:ascii="仿宋_GB2312" w:eastAsia="仿宋_GB2312" w:hAnsi="Times New Roman" w:cs="Times New Roman" w:hint="eastAsia"/>
-          <w:sz w:val="28"/>
-          <w:szCs w:val="28"/>
-        </w:rPr>
-        <w:t>柜面系统-账户管理-现金管理签约</w:t>
-      </w:r>
-      <w:r>
-        <w:rPr>
-          <w:rFonts w:ascii="仿宋_GB2312" w:eastAsia="仿宋_GB2312" w:hAnsi="Times New Roman" w:cs="Times New Roman" w:hint="eastAsia"/>
-          <w:sz w:val="28"/>
-          <w:szCs w:val="28"/>
-        </w:rPr>
-        <w:t>”交易操作。</w:t>
-      </w:r>
-    </w:p>
-    <w:p>
-      <w:pPr>
-        <w:adjustRightInd w:val="0"/>
-        <w:snapToGrid w:val="0"/>
-        <w:spacing w:line="470" w:lineRule="exact"/>
-        <w:ind w:firstLine="555"/>
-        <w:rPr>
-          <w:rFonts w:ascii="仿宋_GB2312" w:eastAsia="仿宋_GB2312" w:hAnsi="Times New Roman" w:cs="Times New Roman"/>
-          <w:sz w:val="28"/>
-          <w:szCs w:val="28"/>
-        </w:rPr>
-      </w:pPr>
-      <w:r>
-        <w:rPr>
-          <w:rFonts w:ascii="仿宋_GB2312" w:eastAsia="仿宋_GB2312" w:hAnsi="Times New Roman" w:cs="Times New Roman" w:hint="eastAsia"/>
-          <w:sz w:val="28"/>
-          <w:szCs w:val="28"/>
-        </w:rPr>
-        <w:t>（五）交易完成后通过凭证打印交易并打印集团维护凭证（A4</w:t>
-      </w:r>
-      <w:r>
-        <w:rPr>
-          <w:rFonts w:ascii="仿宋_GB2312" w:eastAsia="仿宋_GB2312" w:hAnsi="Times New Roman" w:cs="Times New Roman" w:hint="eastAsia"/>
-          <w:sz w:val="28"/>
-          <w:szCs w:val="28"/>
-        </w:rPr>
-        <w:t>纸），一式两份。凭证上需加盖经办、复核人名章和业务章。</w:t>
-      </w:r>
-    </w:p>
-    <w:p>
-      <w:pPr>
-        <w:adjustRightInd w:val="0"/>
-        <w:snapToGrid w:val="0"/>
-        <w:spacing w:line="470" w:lineRule="exact"/>
-        <w:ind w:firstLine="555"/>
-        <w:rPr>
-          <w:rFonts w:ascii="仿宋_GB2312" w:eastAsia="仿宋_GB2312" w:hAnsi="Times New Roman" w:cs="Times New Roman"/>
-          <w:sz w:val="28"/>
-          <w:szCs w:val="28"/>
-        </w:rPr>
-      </w:pPr>
-      <w:r>
-        <w:rPr>
-          <w:rFonts w:ascii="仿宋_GB2312" w:eastAsia="仿宋_GB2312" w:hAnsi="Times New Roman" w:cs="Times New Roman" w:hint="eastAsia"/>
-          <w:sz w:val="28"/>
-          <w:szCs w:val="28"/>
-        </w:rPr>
-        <w:t>（六）分支行将《集团资金归集申请表》（一份）、《</w:t>
-      </w:r>
-      <w:r>
-        <w:rPr>
-          <w:rFonts w:ascii="仿宋_GB2312" w:eastAsia="仿宋_GB2312" w:hAnsi="Times New Roman" w:cs="Times New Roman" w:hint="eastAsia"/>
-          <w:sz w:val="28"/>
-          <w:szCs w:val="28"/>
-        </w:rPr>
-        <w:t>内蒙古农村信用社现金管理系统</w:t>
-      </w:r>
-      <w:r>
-        <w:rPr>
-          <w:rFonts w:ascii="仿宋_GB2312" w:eastAsia="仿宋_GB2312" w:hAnsi="Times New Roman" w:cs="Times New Roman" w:hint="eastAsia"/>
-          <w:sz w:val="28"/>
-          <w:szCs w:val="28"/>
-        </w:rPr>
-        <w:t>集团</w:t>
-      </w:r>
-      <w:r>
-        <w:rPr>
-          <w:rFonts w:ascii="仿宋_GB2312" w:eastAsia="仿宋_GB2312" w:hAnsi="Times New Roman" w:cs="Times New Roman" w:hint="eastAsia"/>
-          <w:sz w:val="28"/>
-          <w:szCs w:val="28"/>
-        </w:rPr>
-        <w:t>开户/变更</w:t>
-      </w:r>
-      <w:r>
-        <w:rPr>
-          <w:rFonts w:ascii="仿宋_GB2312" w:eastAsia="仿宋_GB2312" w:hAnsi="Times New Roman" w:cs="Times New Roman" w:hint="eastAsia"/>
-          <w:sz w:val="28"/>
-          <w:szCs w:val="28"/>
-        </w:rPr>
-        <w:t>申请表</w:t>
-      </w:r>
-      <w:r>
-        <w:rPr>
-          <w:rFonts w:ascii="仿宋_GB2312" w:eastAsia="仿宋_GB2312" w:hAnsi="Times New Roman" w:cs="Times New Roman" w:hint="eastAsia"/>
-          <w:sz w:val="28"/>
-          <w:szCs w:val="28"/>
-        </w:rPr>
-        <w:t>》（一份，</w:t>
-      </w:r>
-      <w:r>
-        <w:rPr>
-          <w:rFonts w:eastAsia="仿宋_GB2312" w:cs="Times New Roman" w:hint="eastAsia"/>
-          <w:sz w:val="28"/>
-          <w:szCs w:val="28"/>
-        </w:rPr>
-        <w:t>如</w:t>
-      </w:r>
-      <w:r>
-        <w:rPr>
-          <w:rFonts w:ascii="仿宋_GB2312" w:eastAsia="仿宋_GB2312" w:hAnsi="Times New Roman" w:cs="Times New Roman" w:hint="eastAsia"/>
-          <w:sz w:val="28"/>
-          <w:szCs w:val="28"/>
-        </w:rPr>
-        <w:t>有）</w:t>
-      </w:r>
-      <w:r>
-        <w:rPr>
-          <w:rFonts w:ascii="仿宋_GB2312" w:eastAsia="仿宋_GB2312" w:hAnsi="Times New Roman" w:cs="Times New Roman" w:hint="eastAsia"/>
-          <w:sz w:val="28"/>
-          <w:szCs w:val="28"/>
-        </w:rPr>
-        <w:t>、集团维护凭证（一份）交客户。余下的《集团资金归集申请表》（一份）、《</w:t>
-      </w:r>
-      <w:r>
-        <w:rPr>
-          <w:rFonts w:ascii="仿宋_GB2312" w:eastAsia="仿宋_GB2312" w:hAnsi="Times New Roman" w:cs="Times New Roman" w:hint="eastAsia"/>
-          <w:sz w:val="28"/>
-          <w:szCs w:val="28"/>
-        </w:rPr>
-        <w:t>内蒙古农村信用社现金管理系统</w:t>
-      </w:r>
-      <w:r>
-        <w:rPr>
-          <w:rFonts w:ascii="仿宋_GB2312" w:eastAsia="仿宋_GB2312" w:hAnsi="Times New Roman" w:cs="Times New Roman" w:hint="eastAsia"/>
-          <w:sz w:val="28"/>
-          <w:szCs w:val="28"/>
-        </w:rPr>
-        <w:t>集团</w:t>
-      </w:r>
-      <w:r>
-        <w:rPr>
-          <w:rFonts w:ascii="仿宋_GB2312" w:eastAsia="仿宋_GB2312" w:hAnsi="Times New Roman" w:cs="Times New Roman" w:hint="eastAsia"/>
-          <w:sz w:val="28"/>
-          <w:szCs w:val="28"/>
-        </w:rPr>
-        <w:t>开户/变更</w:t>
-      </w:r>
-      <w:r>
-        <w:rPr>
-          <w:rFonts w:ascii="仿宋_GB2312" w:eastAsia="仿宋_GB2312" w:hAnsi="Times New Roman" w:cs="Times New Roman" w:hint="eastAsia"/>
-          <w:sz w:val="28"/>
-          <w:szCs w:val="28"/>
-        </w:rPr>
-        <w:t>申请表</w:t>
-      </w:r>
-      <w:r>
-        <w:rPr>
-          <w:rFonts w:ascii="仿宋_GB2312" w:eastAsia="仿宋_GB2312" w:hAnsi="Times New Roman" w:cs="Times New Roman" w:hint="eastAsia"/>
-          <w:sz w:val="28"/>
-          <w:szCs w:val="28"/>
-        </w:rPr>
-        <w:t>》（一份，</w:t>
-      </w:r>
-      <w:r>
-        <w:rPr>
-          <w:rFonts w:ascii="仿宋_GB2312" w:eastAsia="仿宋_GB2312" w:hAnsi="Times New Roman" w:cs="Times New Roman" w:hint="eastAsia"/>
-          <w:sz w:val="28"/>
-          <w:szCs w:val="28"/>
-        </w:rPr>
-        <w:t>如</w:t>
-      </w:r>
-      <w:r>
-        <w:rPr>
-          <w:rFonts w:ascii="仿宋_GB2312" w:eastAsia="仿宋_GB2312" w:hAnsi="Times New Roman" w:cs="Times New Roman" w:hint="eastAsia"/>
-          <w:sz w:val="28"/>
-          <w:szCs w:val="28"/>
-        </w:rPr>
-        <w:t>有</w:t>
-      </w:r>
-      <w:r>
-        <w:rPr>
-          <w:rFonts w:ascii="仿宋_GB2312" w:eastAsia="仿宋_GB2312" w:hAnsi="Times New Roman" w:cs="Times New Roman" w:hint="eastAsia"/>
-          <w:sz w:val="28"/>
-          <w:szCs w:val="28"/>
-        </w:rPr>
-        <w:t>）、</w:t>
-      </w:r>
-      <w:r>
-        <w:rPr>
-          <w:rFonts w:ascii="仿宋_GB2312" w:eastAsia="仿宋_GB2312" w:hAnsi="Times New Roman" w:cs="Times New Roman" w:hint="eastAsia"/>
-          <w:sz w:val="28"/>
-          <w:szCs w:val="28"/>
-        </w:rPr>
-        <w:t>《成员及账户授权书》</w:t>
-      </w:r>
-      <w:r>
-        <w:rPr>
-          <w:rFonts w:ascii="仿宋_GB2312" w:eastAsia="仿宋_GB2312" w:hAnsi="Times New Roman" w:cs="Times New Roman" w:hint="eastAsia"/>
-          <w:sz w:val="28"/>
-          <w:szCs w:val="28"/>
-        </w:rPr>
-        <w:t>（</w:t>
-      </w:r>
-      <w:r>
-        <w:rPr>
-          <w:rFonts w:ascii="仿宋_GB2312" w:eastAsia="仿宋_GB2312" w:hAnsi="Times New Roman" w:cs="Times New Roman" w:hint="eastAsia"/>
-          <w:sz w:val="28"/>
-          <w:szCs w:val="28"/>
-        </w:rPr>
-        <w:t>如</w:t>
-      </w:r>
-      <w:r>
-        <w:rPr>
-          <w:rFonts w:ascii="仿宋_GB2312" w:eastAsia="仿宋_GB2312" w:hAnsi="Times New Roman" w:cs="Times New Roman" w:hint="eastAsia"/>
-          <w:sz w:val="28"/>
-          <w:szCs w:val="28"/>
-        </w:rPr>
-        <w:t>有</w:t>
-      </w:r>
-      <w:r>
-        <w:rPr>
-          <w:rFonts w:ascii="仿宋_GB2312" w:eastAsia="仿宋_GB2312" w:hAnsi="Times New Roman" w:cs="Times New Roman" w:hint="eastAsia"/>
-          <w:sz w:val="28"/>
-          <w:szCs w:val="28"/>
-        </w:rPr>
-        <w:t>）以及相关凭证一并留存。对未通过审批的，应将全部申请材料退还集团客户。</w:t>
-      </w:r>
-    </w:p>
-    <w:p>
-      <w:pPr>
-        <w:pStyle w:val="2"/>
-        <w:rPr>
-          <w:rFonts w:ascii="仿宋_GB2312" w:eastAsia="仿宋_GB2312" w:hAnsi="Times New Roman" w:cs="Times New Roman"/>
-          <w:sz w:val="28"/>
-          <w:szCs w:val="28"/>
-        </w:rPr>
-      </w:pPr>
-      <w:bookmarkStart w:id="29" w:name="_Toc404873701"/>
-      <w:r>
-        <w:rPr>
-          <w:rFonts w:ascii="仿宋_GB2312" w:eastAsia="仿宋_GB2312" w:hAnsi="Times New Roman" w:cs="Times New Roman" w:hint="eastAsia"/>
-          <w:sz w:val="28"/>
-          <w:szCs w:val="28"/>
-        </w:rPr>
-        <w:lastRenderedPageBreak/>
-        <w:t>第二十六</w:t>
-      </w:r>
-      <w:r>
-        <w:rPr>
-          <w:rFonts w:ascii="仿宋_GB2312" w:eastAsia="仿宋_GB2312" w:hAnsi="Times New Roman" w:cs="Times New Roman" w:hint="eastAsia"/>
-          <w:sz w:val="28"/>
-          <w:szCs w:val="28"/>
-        </w:rPr>
-        <w:t>条  集团资金归集交易的后台处理</w:t>
-      </w:r>
-      <w:bookmarkEnd w:id="29"/>
     </w:p>
     <w:p>
       <w:pPr>
@@ -11565,7 +11698,25 @@
           <w:sz w:val="28"/>
           <w:szCs w:val="28"/>
         </w:rPr>
-        <w:t xml:space="preserve">    系统分别生成一联《企业现金管理行内转账凭证.付款》和一联《企业现金管理行内转账凭证.收款》，借、贷方账户开户网点通过凭证系统打印作为客户回执。</w:t>
+        <w:t xml:space="preserve">    系统分别生成一联《企业现金管理行内转账凭证.付款》和一联《企业现金管理行内转账凭证.收款》，借、贷方账户开户网点通过</w:t>
+      </w:r>
+      <w:r>
+        <w:rPr>
+          <w:rFonts w:ascii="仿宋_GB2312" w:eastAsia="仿宋_GB2312" w:hAnsi="Times New Roman" w:cs="Times New Roman" w:hint="eastAsia"/>
+          <w:color w:val="000000" w:themeColor="text1"/>
+          <w:sz w:val="28"/>
+          <w:szCs w:val="28"/>
+        </w:rPr>
+        <w:t>现金管理</w:t>
+      </w:r>
+      <w:r>
+        <w:rPr>
+          <w:rFonts w:ascii="仿宋_GB2312" w:eastAsia="仿宋_GB2312" w:hAnsi="Times New Roman" w:cs="Times New Roman" w:hint="eastAsia"/>
+          <w:color w:val="000000" w:themeColor="text1"/>
+          <w:sz w:val="28"/>
+          <w:szCs w:val="28"/>
+        </w:rPr>
+        <w:t>系统打印作为客户回执。</w:t>
       </w:r>
     </w:p>
     <w:p>
@@ -11794,7 +11945,15 @@
           <w:sz w:val="28"/>
           <w:szCs w:val="28"/>
         </w:rPr>
-        <w:t>系统管理员（以下简称“系统管理员”），设在总行</w:t>
+        <w:t>系统管理员（以下简称“系统管理员”），设在</w:t>
+      </w:r>
+      <w:r>
+        <w:rPr>
+          <w:rFonts w:ascii="仿宋_GB2312" w:eastAsia="仿宋_GB2312" w:hAnsi="Times New Roman" w:cs="Times New Roman" w:hint="eastAsia"/>
+          <w:sz w:val="28"/>
+          <w:szCs w:val="28"/>
+        </w:rPr>
+        <w:t>自治区联社</w:t>
       </w:r>
       <w:r>
         <w:rPr>
@@ -11871,7 +12030,16 @@
           <w:sz w:val="28"/>
           <w:szCs w:val="28"/>
         </w:rPr>
-        <w:t>自治区联社管理员设在业务发展部，根据总部平台管理员分配的角色和权限具有业务管理、经营机构管理员维护、分支机构维护、平台监控和维护等管理职能。</w:t>
+        <w:t>自治区联社管理员设在业务发展部，根据总部平台管理员分配的角色和权限具有业务管理、经营机构管理员维护、分支机构维护、平台</w:t>
+      </w:r>
+      <w:r>
+        <w:rPr>
+          <w:rFonts w:ascii="仿宋_GB2312" w:eastAsia="仿宋_GB2312" w:hAnsi="Times New Roman" w:cs="Times New Roman" w:hint="eastAsia"/>
+          <w:sz w:val="28"/>
+          <w:szCs w:val="28"/>
+        </w:rPr>
+        <w:lastRenderedPageBreak/>
+        <w:t>监控和维护等管理职能。</w:t>
       </w:r>
     </w:p>
     <w:p>
@@ -11945,8 +12113,517 @@
           <w:sz w:val="28"/>
           <w:szCs w:val="28"/>
         </w:rPr>
-        <w:t>营业网点操作员设在各经营机构营业网点，由营业网点柜员兼</w:t>
-      </w:r>
+        <w:t>营业网点操作员设在各经营机构营业网点，由营业网点柜员兼任。营业网点操作员根据上级经营机构管理员分配的角色和权限经办具体业务。各营业网点在柜员中指定专人作为现金管理系统</w:t>
+      </w:r>
+      <w:r>
+        <w:rPr>
+          <w:rFonts w:ascii="仿宋_GB2312" w:eastAsia="仿宋_GB2312" w:hAnsi="Times New Roman" w:cs="Times New Roman" w:hint="eastAsia"/>
+          <w:sz w:val="28"/>
+          <w:szCs w:val="28"/>
+        </w:rPr>
+        <w:t>操作员，负责平台开户、落地业务处理等工作。</w:t>
+      </w:r>
+    </w:p>
+    <w:p>
+      <w:pPr>
+        <w:pStyle w:val="2"/>
+      </w:pPr>
+      <w:r>
+        <w:rPr>
+          <w:rFonts w:hint="eastAsia"/>
+        </w:rPr>
+        <w:t>第</w:t>
+      </w:r>
+      <w:r>
+        <w:rPr>
+          <w:rFonts w:hint="eastAsia"/>
+        </w:rPr>
+        <w:t>三十三</w:t>
+      </w:r>
+      <w:r>
+        <w:rPr>
+          <w:rFonts w:hint="eastAsia"/>
+        </w:rPr>
+        <w:t>条</w:t>
+      </w:r>
+      <w:r>
+        <w:rPr>
+          <w:rFonts w:hint="eastAsia"/>
+        </w:rPr>
+        <w:t xml:space="preserve">  </w:t>
+      </w:r>
+      <w:r>
+        <w:rPr>
+          <w:rFonts w:hint="eastAsia"/>
+        </w:rPr>
+        <w:t>系统用户维护流程</w:t>
+      </w:r>
+      <w:bookmarkEnd w:id="33"/>
+    </w:p>
+    <w:p>
+      <w:pPr>
+        <w:adjustRightInd w:val="0"/>
+        <w:snapToGrid w:val="0"/>
+        <w:spacing w:line="470" w:lineRule="exact"/>
+        <w:rPr>
+          <w:rFonts w:ascii="仿宋_GB2312" w:eastAsia="仿宋_GB2312" w:hAnsi="Times New Roman" w:cs="Times New Roman"/>
+          <w:sz w:val="28"/>
+          <w:szCs w:val="28"/>
+        </w:rPr>
+      </w:pPr>
+      <w:r>
+        <w:rPr>
+          <w:rFonts w:ascii="仿宋_GB2312" w:eastAsia="仿宋_GB2312" w:hAnsi="Times New Roman" w:cs="Times New Roman" w:hint="eastAsia"/>
+          <w:sz w:val="28"/>
+          <w:szCs w:val="28"/>
+        </w:rPr>
+        <w:t xml:space="preserve">    （一）</w:t>
+      </w:r>
+      <w:r>
+        <w:rPr>
+          <w:rFonts w:ascii="仿宋_GB2312" w:eastAsia="仿宋_GB2312" w:hAnsi="Times New Roman" w:cs="Times New Roman" w:hint="eastAsia"/>
+          <w:sz w:val="28"/>
+          <w:szCs w:val="28"/>
+        </w:rPr>
+        <w:t>现金管理系统</w:t>
+      </w:r>
+      <w:r>
+        <w:rPr>
+          <w:rFonts w:ascii="仿宋_GB2312" w:eastAsia="仿宋_GB2312" w:hAnsi="Times New Roman" w:cs="Times New Roman" w:hint="eastAsia"/>
+          <w:sz w:val="28"/>
+          <w:szCs w:val="28"/>
+        </w:rPr>
+        <w:t>用户维护包括：操作员添加、操作员信息或角色变更，操作员删除、操作员密码重置等。</w:t>
+      </w:r>
+    </w:p>
+    <w:p>
+      <w:pPr>
+        <w:adjustRightInd w:val="0"/>
+        <w:snapToGrid w:val="0"/>
+        <w:spacing w:line="470" w:lineRule="exact"/>
+        <w:rPr>
+          <w:rFonts w:ascii="仿宋_GB2312" w:eastAsia="仿宋_GB2312" w:hAnsi="Times New Roman" w:cs="Times New Roman"/>
+          <w:sz w:val="28"/>
+          <w:szCs w:val="28"/>
+        </w:rPr>
+      </w:pPr>
+      <w:r>
+        <w:rPr>
+          <w:rFonts w:ascii="仿宋_GB2312" w:eastAsia="仿宋_GB2312" w:hAnsi="Times New Roman" w:cs="Times New Roman" w:hint="eastAsia"/>
+          <w:sz w:val="28"/>
+          <w:szCs w:val="28"/>
+        </w:rPr>
+        <w:t xml:space="preserve">    （二）需要发起用户维护的，由用户所在单位（</w:t>
+      </w:r>
+      <w:r>
+        <w:rPr>
+          <w:rFonts w:ascii="仿宋_GB2312" w:eastAsia="仿宋_GB2312" w:hAnsi="Times New Roman" w:cs="Times New Roman" w:hint="eastAsia"/>
+          <w:sz w:val="28"/>
+          <w:szCs w:val="28"/>
+        </w:rPr>
+        <w:t>自治区联社</w:t>
+      </w:r>
+      <w:r>
+        <w:rPr>
+          <w:rFonts w:ascii="仿宋_GB2312" w:eastAsia="仿宋_GB2312" w:hAnsi="Times New Roman" w:cs="Times New Roman" w:hint="eastAsia"/>
+          <w:sz w:val="28"/>
+          <w:szCs w:val="28"/>
+        </w:rPr>
+        <w:t>部室或</w:t>
+      </w:r>
+      <w:r>
+        <w:rPr>
+          <w:rFonts w:ascii="仿宋_GB2312" w:eastAsia="仿宋_GB2312" w:hAnsi="Times New Roman" w:cs="Times New Roman" w:hint="eastAsia"/>
+          <w:sz w:val="28"/>
+          <w:szCs w:val="28"/>
+        </w:rPr>
+        <w:t>营业网点</w:t>
+      </w:r>
+      <w:r>
+        <w:rPr>
+          <w:rFonts w:ascii="仿宋_GB2312" w:eastAsia="仿宋_GB2312" w:hAnsi="Times New Roman" w:cs="Times New Roman" w:hint="eastAsia"/>
+          <w:sz w:val="28"/>
+          <w:szCs w:val="28"/>
+        </w:rPr>
+        <w:t>）填制《</w:t>
+      </w:r>
+      <w:r>
+        <w:rPr>
+          <w:rFonts w:ascii="仿宋_GB2312" w:eastAsia="仿宋_GB2312" w:hAnsi="Times New Roman" w:cs="Times New Roman" w:hint="eastAsia"/>
+          <w:sz w:val="28"/>
+          <w:szCs w:val="28"/>
+        </w:rPr>
+        <w:t>内蒙古农村信用社</w:t>
+      </w:r>
+      <w:r>
+        <w:rPr>
+          <w:rFonts w:ascii="仿宋_GB2312" w:eastAsia="仿宋_GB2312" w:hAnsi="Times New Roman" w:cs="Times New Roman" w:hint="eastAsia"/>
+          <w:sz w:val="28"/>
+          <w:szCs w:val="28"/>
+        </w:rPr>
+        <w:t>现金管理系统</w:t>
+      </w:r>
+      <w:r>
+        <w:rPr>
+          <w:rFonts w:ascii="仿宋_GB2312" w:eastAsia="仿宋_GB2312" w:hAnsi="Times New Roman" w:cs="Times New Roman" w:hint="eastAsia"/>
+          <w:sz w:val="28"/>
+          <w:szCs w:val="28"/>
+        </w:rPr>
+        <w:t>内管</w:t>
+      </w:r>
+      <w:r>
+        <w:rPr>
+          <w:rFonts w:ascii="仿宋_GB2312" w:eastAsia="仿宋_GB2312" w:hAnsi="Times New Roman" w:cs="Times New Roman" w:hint="eastAsia"/>
+          <w:sz w:val="28"/>
+          <w:szCs w:val="28"/>
+        </w:rPr>
+        <w:t>用户</w:t>
+      </w:r>
+      <w:r>
+        <w:rPr>
+          <w:rFonts w:ascii="仿宋_GB2312" w:eastAsia="仿宋_GB2312" w:hAnsi="Times New Roman" w:cs="Times New Roman" w:hint="eastAsia"/>
+          <w:sz w:val="28"/>
+          <w:szCs w:val="28"/>
+        </w:rPr>
+        <w:t>变更申请表》（以下简称“《内管用户变更表</w:t>
+      </w:r>
+      <w:r>
+        <w:rPr>
+          <w:rFonts w:ascii="仿宋_GB2312" w:eastAsia="仿宋_GB2312" w:hAnsi="Times New Roman" w:cs="Times New Roman" w:hint="eastAsia"/>
+          <w:sz w:val="28"/>
+          <w:szCs w:val="28"/>
+        </w:rPr>
+        <w:t>》”，《</w:t>
+      </w:r>
+      <w:r>
+        <w:rPr>
+          <w:rFonts w:ascii="仿宋_GB2312" w:eastAsia="仿宋_GB2312" w:hAnsi="Times New Roman" w:cs="Times New Roman" w:hint="eastAsia"/>
+          <w:sz w:val="28"/>
+          <w:szCs w:val="28"/>
+        </w:rPr>
+        <w:t>内管用户变更表</w:t>
+      </w:r>
+      <w:r>
+        <w:rPr>
+          <w:rFonts w:ascii="仿宋_GB2312" w:eastAsia="仿宋_GB2312" w:hAnsi="Times New Roman" w:cs="Times New Roman" w:hint="eastAsia"/>
+          <w:sz w:val="28"/>
+          <w:szCs w:val="28"/>
+        </w:rPr>
+        <w:t>》经</w:t>
+      </w:r>
+      <w:r>
+        <w:rPr>
+          <w:rFonts w:ascii="仿宋_GB2312" w:eastAsia="仿宋_GB2312" w:hAnsi="Times New Roman" w:cs="Times New Roman" w:hint="eastAsia"/>
+          <w:sz w:val="28"/>
+          <w:szCs w:val="28"/>
+        </w:rPr>
+        <w:t>法人机构相关部室负责人审批签章并加盖单位公章后，提交自治区联社业务发展部</w:t>
+      </w:r>
+      <w:r>
+        <w:rPr>
+          <w:rFonts w:ascii="仿宋_GB2312" w:eastAsia="仿宋_GB2312" w:hAnsi="Times New Roman" w:cs="Times New Roman" w:hint="eastAsia"/>
+          <w:sz w:val="28"/>
+          <w:szCs w:val="28"/>
+        </w:rPr>
+        <w:t>操作。</w:t>
+      </w:r>
+    </w:p>
+    <w:p>
+      <w:pPr>
+        <w:adjustRightInd w:val="0"/>
+        <w:snapToGrid w:val="0"/>
+        <w:spacing w:line="470" w:lineRule="exact"/>
+        <w:rPr>
+          <w:rFonts w:ascii="仿宋_GB2312" w:eastAsia="仿宋_GB2312" w:hAnsi="Times New Roman" w:cs="Times New Roman"/>
+          <w:sz w:val="28"/>
+          <w:szCs w:val="28"/>
+        </w:rPr>
+      </w:pPr>
+      <w:r>
+        <w:rPr>
+          <w:rFonts w:ascii="仿宋_GB2312" w:eastAsia="仿宋_GB2312" w:hAnsi="Times New Roman" w:cs="Times New Roman" w:hint="eastAsia"/>
+          <w:sz w:val="28"/>
+          <w:szCs w:val="28"/>
+        </w:rPr>
+        <w:t xml:space="preserve">    </w:t>
+      </w:r>
+      <w:r>
+        <w:rPr>
+          <w:rFonts w:ascii="仿宋_GB2312" w:eastAsia="仿宋_GB2312" w:hAnsi="Times New Roman" w:cs="Times New Roman" w:hint="eastAsia"/>
+          <w:sz w:val="28"/>
+          <w:szCs w:val="28"/>
+        </w:rPr>
+        <w:t>（三）自治区联社业务发展部收到内管用户变更申请书审核填写内容是否清晰、完整，是否经法人机构</w:t>
+      </w:r>
+      <w:r>
+        <w:rPr>
+          <w:rFonts w:ascii="仿宋_GB2312" w:eastAsia="仿宋_GB2312" w:hAnsi="Times New Roman" w:cs="Times New Roman" w:hint="eastAsia"/>
+          <w:sz w:val="28"/>
+          <w:szCs w:val="28"/>
+        </w:rPr>
+        <w:t>相关部室负责人</w:t>
+      </w:r>
+      <w:r>
+        <w:rPr>
+          <w:rFonts w:ascii="仿宋_GB2312" w:eastAsia="仿宋_GB2312" w:hAnsi="Times New Roman" w:cs="Times New Roman" w:hint="eastAsia"/>
+          <w:sz w:val="28"/>
+          <w:szCs w:val="28"/>
+        </w:rPr>
+        <w:t>或分管</w:t>
+      </w:r>
+      <w:r>
+        <w:rPr>
+          <w:rFonts w:ascii="仿宋_GB2312" w:eastAsia="仿宋_GB2312" w:hAnsi="Times New Roman" w:cs="Times New Roman" w:hint="eastAsia"/>
+          <w:sz w:val="28"/>
+          <w:szCs w:val="28"/>
+        </w:rPr>
+        <w:t>行长</w:t>
+      </w:r>
+      <w:r>
+        <w:rPr>
+          <w:rFonts w:ascii="仿宋_GB2312" w:eastAsia="仿宋_GB2312" w:hAnsi="Times New Roman" w:cs="Times New Roman" w:hint="eastAsia"/>
+          <w:sz w:val="28"/>
+          <w:szCs w:val="28"/>
+        </w:rPr>
+        <w:t>审批签章并加盖单位公章。</w:t>
+      </w:r>
+    </w:p>
+    <w:p>
+      <w:pPr>
+        <w:adjustRightInd w:val="0"/>
+        <w:snapToGrid w:val="0"/>
+        <w:spacing w:line="470" w:lineRule="exact"/>
+        <w:rPr>
+          <w:rFonts w:ascii="仿宋_GB2312" w:eastAsia="仿宋_GB2312" w:hAnsi="Times New Roman" w:cs="Times New Roman"/>
+          <w:sz w:val="28"/>
+          <w:szCs w:val="28"/>
+        </w:rPr>
+      </w:pPr>
+      <w:r>
+        <w:rPr>
+          <w:rFonts w:ascii="仿宋_GB2312" w:eastAsia="仿宋_GB2312" w:hAnsi="Times New Roman" w:cs="Times New Roman" w:hint="eastAsia"/>
+          <w:sz w:val="28"/>
+          <w:szCs w:val="28"/>
+        </w:rPr>
+        <w:t xml:space="preserve">    （</w:t>
+      </w:r>
+      <w:r>
+        <w:rPr>
+          <w:rFonts w:ascii="仿宋_GB2312" w:eastAsia="仿宋_GB2312" w:hAnsi="Times New Roman" w:cs="Times New Roman" w:hint="eastAsia"/>
+          <w:sz w:val="28"/>
+          <w:szCs w:val="28"/>
+        </w:rPr>
+        <w:t>四</w:t>
+      </w:r>
+      <w:r>
+        <w:rPr>
+          <w:rFonts w:ascii="仿宋_GB2312" w:eastAsia="仿宋_GB2312" w:hAnsi="Times New Roman" w:cs="Times New Roman" w:hint="eastAsia"/>
+          <w:sz w:val="28"/>
+          <w:szCs w:val="28"/>
+        </w:rPr>
+        <w:t>）</w:t>
+      </w:r>
+      <w:r>
+        <w:rPr>
+          <w:rFonts w:ascii="仿宋_GB2312" w:eastAsia="仿宋_GB2312" w:hAnsi="Times New Roman" w:cs="Times New Roman" w:hint="eastAsia"/>
+          <w:sz w:val="28"/>
+          <w:szCs w:val="28"/>
+        </w:rPr>
+        <w:t>自治区联社业务发展部</w:t>
+      </w:r>
+      <w:r>
+        <w:rPr>
+          <w:rFonts w:ascii="仿宋_GB2312" w:eastAsia="仿宋_GB2312" w:hAnsi="Times New Roman" w:cs="Times New Roman" w:hint="eastAsia"/>
+          <w:sz w:val="28"/>
+          <w:szCs w:val="28"/>
+        </w:rPr>
+        <w:t>根据</w:t>
+      </w:r>
+      <w:r>
+        <w:rPr>
+          <w:rFonts w:ascii="仿宋_GB2312" w:eastAsia="仿宋_GB2312" w:hAnsi="Times New Roman" w:cs="Times New Roman" w:hint="eastAsia"/>
+          <w:sz w:val="28"/>
+          <w:szCs w:val="28"/>
+        </w:rPr>
+        <w:t>内管</w:t>
+      </w:r>
+      <w:r>
+        <w:rPr>
+          <w:rFonts w:ascii="仿宋_GB2312" w:eastAsia="仿宋_GB2312" w:hAnsi="Times New Roman" w:cs="Times New Roman" w:hint="eastAsia"/>
+          <w:sz w:val="28"/>
+          <w:szCs w:val="28"/>
+        </w:rPr>
+        <w:t>用户</w:t>
+      </w:r>
+      <w:r>
+        <w:rPr>
+          <w:rFonts w:ascii="仿宋_GB2312" w:eastAsia="仿宋_GB2312" w:hAnsi="Times New Roman" w:cs="Times New Roman" w:hint="eastAsia"/>
+          <w:sz w:val="28"/>
+          <w:szCs w:val="28"/>
+        </w:rPr>
+        <w:t>变更申请</w:t>
+      </w:r>
+      <w:r>
+        <w:rPr>
+          <w:rFonts w:ascii="仿宋_GB2312" w:eastAsia="仿宋_GB2312" w:hAnsi="Times New Roman" w:cs="Times New Roman" w:hint="eastAsia"/>
+          <w:sz w:val="28"/>
+          <w:szCs w:val="28"/>
+        </w:rPr>
+        <w:t>，按照《</w:t>
+      </w:r>
+      <w:r>
+        <w:rPr>
+          <w:rFonts w:ascii="仿宋_GB2312" w:eastAsia="仿宋_GB2312" w:hAnsi="Times New Roman" w:cs="Times New Roman" w:hint="eastAsia"/>
+          <w:sz w:val="28"/>
+          <w:szCs w:val="28"/>
+        </w:rPr>
+        <w:t>内蒙古农村信用社</w:t>
+      </w:r>
+      <w:r>
+        <w:rPr>
+          <w:rFonts w:ascii="仿宋_GB2312" w:eastAsia="仿宋_GB2312" w:hAnsi="Times New Roman" w:cs="Times New Roman" w:hint="eastAsia"/>
+          <w:sz w:val="28"/>
+          <w:szCs w:val="28"/>
+        </w:rPr>
+        <w:t>现金管理系统</w:t>
+      </w:r>
+      <w:r>
+        <w:rPr>
+          <w:rFonts w:ascii="仿宋_GB2312" w:eastAsia="仿宋_GB2312" w:hAnsi="Times New Roman" w:cs="Times New Roman" w:hint="eastAsia"/>
+          <w:sz w:val="28"/>
+          <w:szCs w:val="28"/>
+        </w:rPr>
+        <w:t>系统管理员使用手册》</w:t>
+      </w:r>
+      <w:r>
+        <w:rPr>
+          <w:rFonts w:ascii="仿宋_GB2312" w:eastAsia="仿宋_GB2312" w:hAnsi="Times New Roman" w:cs="Times New Roman" w:hint="eastAsia"/>
+          <w:sz w:val="28"/>
+          <w:szCs w:val="28"/>
+        </w:rPr>
+        <w:t>在签约平台中分别进行操作员的增加，修改，删除，密码重置，修改等操作</w:t>
+      </w:r>
+      <w:r>
+        <w:rPr>
+          <w:rFonts w:ascii="仿宋_GB2312" w:eastAsia="仿宋_GB2312" w:hAnsi="Times New Roman" w:cs="Times New Roman" w:hint="eastAsia"/>
+          <w:sz w:val="28"/>
+          <w:szCs w:val="28"/>
+        </w:rPr>
+        <w:t>。</w:t>
+      </w:r>
+    </w:p>
+    <w:p>
+      <w:pPr>
+        <w:pStyle w:val="2"/>
+        <w:rPr>
+          <w:rFonts w:ascii="仿宋_GB2312" w:eastAsia="仿宋_GB2312" w:hAnsi="Times New Roman" w:cs="Times New Roman"/>
+          <w:sz w:val="28"/>
+          <w:szCs w:val="28"/>
+        </w:rPr>
+      </w:pPr>
+      <w:bookmarkStart w:id="34" w:name="_Toc404873712"/>
+      <w:r>
+        <w:rPr>
+          <w:rFonts w:ascii="仿宋_GB2312" w:eastAsia="仿宋_GB2312" w:hAnsi="Times New Roman" w:cs="Times New Roman" w:hint="eastAsia"/>
+          <w:sz w:val="28"/>
+          <w:szCs w:val="28"/>
+        </w:rPr>
+        <w:t>第</w:t>
+      </w:r>
+      <w:r>
+        <w:rPr>
+          <w:rFonts w:ascii="仿宋_GB2312" w:eastAsia="仿宋_GB2312" w:hAnsi="Times New Roman" w:cs="Times New Roman" w:hint="eastAsia"/>
+          <w:sz w:val="28"/>
+          <w:szCs w:val="28"/>
+        </w:rPr>
+        <w:t>三十</w:t>
+      </w:r>
+      <w:r>
+        <w:rPr>
+          <w:rFonts w:ascii="仿宋_GB2312" w:eastAsia="仿宋_GB2312" w:hAnsi="Times New Roman" w:cs="Times New Roman" w:hint="eastAsia"/>
+          <w:sz w:val="28"/>
+          <w:szCs w:val="28"/>
+        </w:rPr>
+        <w:t>四</w:t>
+      </w:r>
+      <w:r>
+        <w:rPr>
+          <w:rFonts w:ascii="仿宋_GB2312" w:eastAsia="仿宋_GB2312" w:hAnsi="Times New Roman" w:cs="Times New Roman" w:hint="eastAsia"/>
+          <w:sz w:val="28"/>
+          <w:szCs w:val="28"/>
+        </w:rPr>
+        <w:t>条  系统参数维护流程</w:t>
+      </w:r>
+      <w:bookmarkEnd w:id="34"/>
+    </w:p>
+    <w:p>
+      <w:pPr>
+        <w:adjustRightInd w:val="0"/>
+        <w:snapToGrid w:val="0"/>
+        <w:spacing w:line="470" w:lineRule="exact"/>
+        <w:ind w:firstLine="420"/>
+        <w:rPr>
+          <w:rFonts w:ascii="仿宋_GB2312" w:eastAsia="仿宋_GB2312" w:hAnsi="Times New Roman" w:cs="Times New Roman"/>
+          <w:sz w:val="28"/>
+          <w:szCs w:val="28"/>
+        </w:rPr>
+      </w:pPr>
+      <w:r>
+        <w:rPr>
+          <w:rFonts w:ascii="仿宋_GB2312" w:eastAsia="仿宋_GB2312" w:hAnsi="Times New Roman" w:cs="Times New Roman" w:hint="eastAsia"/>
+          <w:sz w:val="28"/>
+          <w:szCs w:val="28"/>
+        </w:rPr>
+        <w:t>（一）</w:t>
+      </w:r>
+      <w:r>
+        <w:rPr>
+          <w:rFonts w:ascii="仿宋_GB2312" w:eastAsia="仿宋_GB2312" w:hAnsi="Times New Roman" w:cs="Times New Roman" w:hint="eastAsia"/>
+          <w:sz w:val="28"/>
+          <w:szCs w:val="28"/>
+        </w:rPr>
+        <w:t>业务发展部负责现金管理系统内部门与机构维护，发生机构增减时维护现金管理系统同步增减部门与机构。</w:t>
+      </w:r>
+    </w:p>
+    <w:p>
+      <w:pPr>
+        <w:adjustRightInd w:val="0"/>
+        <w:snapToGrid w:val="0"/>
+        <w:spacing w:line="470" w:lineRule="exact"/>
+        <w:ind w:left="555"/>
+        <w:rPr>
+          <w:rFonts w:ascii="仿宋_GB2312" w:eastAsia="仿宋_GB2312" w:hAnsi="Times New Roman" w:cs="Times New Roman"/>
+          <w:sz w:val="28"/>
+          <w:szCs w:val="28"/>
+        </w:rPr>
+      </w:pPr>
+      <w:r>
+        <w:rPr>
+          <w:rFonts w:ascii="仿宋_GB2312" w:eastAsia="仿宋_GB2312" w:hAnsi="Times New Roman" w:cs="Times New Roman" w:hint="eastAsia"/>
+          <w:sz w:val="28"/>
+          <w:szCs w:val="28"/>
+        </w:rPr>
+        <w:t>（二）信息科技部负责系统</w:t>
+      </w:r>
+      <w:r>
+        <w:rPr>
+          <w:rFonts w:ascii="仿宋_GB2312" w:eastAsia="仿宋_GB2312" w:hAnsi="Times New Roman" w:cs="Times New Roman" w:hint="eastAsia"/>
+          <w:sz w:val="28"/>
+          <w:szCs w:val="28"/>
+        </w:rPr>
+        <w:t>中各项开发参数配置。</w:t>
+      </w:r>
+    </w:p>
+    <w:p>
+      <w:pPr>
+        <w:pStyle w:val="2"/>
+        <w:rPr>
+          <w:rFonts w:ascii="仿宋_GB2312" w:eastAsia="仿宋_GB2312" w:hAnsi="Times New Roman" w:cs="Times New Roman"/>
+          <w:sz w:val="28"/>
+          <w:szCs w:val="28"/>
+        </w:rPr>
+      </w:pPr>
+      <w:bookmarkStart w:id="35" w:name="_Toc404873713"/>
       <w:r>
         <w:rPr>
           <w:rFonts w:ascii="仿宋_GB2312" w:eastAsia="仿宋_GB2312" w:hAnsi="Times New Roman" w:cs="Times New Roman" w:hint="eastAsia"/>
@@ -11954,52 +12631,33 @@
           <w:szCs w:val="28"/>
         </w:rPr>
         <w:lastRenderedPageBreak/>
-        <w:t>任。营业网点操作员根据上级经营机构管理员分配的角色和权限经办具体业务。各营业网点在柜员中指定专人作为现金管理系统</w:t>
-      </w:r>
-      <w:r>
-        <w:rPr>
-          <w:rFonts w:ascii="仿宋_GB2312" w:eastAsia="仿宋_GB2312" w:hAnsi="Times New Roman" w:cs="Times New Roman" w:hint="eastAsia"/>
-          <w:sz w:val="28"/>
-          <w:szCs w:val="28"/>
-        </w:rPr>
-        <w:t>操作员，负责平台开户、落地业务处理等工作。</w:t>
-      </w:r>
-    </w:p>
-    <w:p>
-      <w:pPr>
-        <w:pStyle w:val="2"/>
-      </w:pPr>
-      <w:r>
-        <w:rPr>
-          <w:rFonts w:hint="eastAsia"/>
-        </w:rPr>
         <w:t>第</w:t>
       </w:r>
       <w:r>
         <w:rPr>
-          <w:rFonts w:hint="eastAsia"/>
-        </w:rPr>
-        <w:t>三十三</w:t>
-      </w:r>
-      <w:r>
-        <w:rPr>
-          <w:rFonts w:hint="eastAsia"/>
-        </w:rPr>
-        <w:t>条</w:t>
-      </w:r>
-      <w:r>
-        <w:rPr>
-          <w:rFonts w:hint="eastAsia"/>
-        </w:rPr>
-        <w:t xml:space="preserve">  </w:t>
-      </w:r>
-      <w:r>
-        <w:rPr>
-          <w:rFonts w:hint="eastAsia"/>
-        </w:rPr>
-        <w:t>系统用户维护流程</w:t>
-      </w:r>
-      <w:bookmarkEnd w:id="33"/>
+          <w:rFonts w:ascii="仿宋_GB2312" w:eastAsia="仿宋_GB2312" w:hAnsi="Times New Roman" w:cs="Times New Roman" w:hint="eastAsia"/>
+          <w:sz w:val="28"/>
+          <w:szCs w:val="28"/>
+        </w:rPr>
+        <w:t>三十</w:t>
+      </w:r>
+      <w:r>
+        <w:rPr>
+          <w:rFonts w:ascii="仿宋_GB2312" w:eastAsia="仿宋_GB2312" w:hAnsi="Times New Roman" w:cs="Times New Roman" w:hint="eastAsia"/>
+          <w:sz w:val="28"/>
+          <w:szCs w:val="28"/>
+        </w:rPr>
+        <w:t>五</w:t>
+      </w:r>
+      <w:r>
+        <w:rPr>
+          <w:rFonts w:ascii="仿宋_GB2312" w:eastAsia="仿宋_GB2312" w:hAnsi="Times New Roman" w:cs="Times New Roman" w:hint="eastAsia"/>
+          <w:sz w:val="28"/>
+          <w:szCs w:val="28"/>
+        </w:rPr>
+        <w:t>条  USB－Key采购和保管</w:t>
+      </w:r>
+      <w:bookmarkEnd w:id="35"/>
     </w:p>
     <w:p>
       <w:pPr>
@@ -12034,287 +12692,112 @@
           <w:sz w:val="28"/>
           <w:szCs w:val="28"/>
         </w:rPr>
-        <w:t>用户维护包括：操作员添加、操作员信息或角色变更，操作员删除、操作员密码重置等。</w:t>
-      </w:r>
-    </w:p>
-    <w:p>
-      <w:pPr>
-        <w:adjustRightInd w:val="0"/>
-        <w:snapToGrid w:val="0"/>
-        <w:spacing w:line="470" w:lineRule="exact"/>
-        <w:rPr>
-          <w:rFonts w:ascii="仿宋_GB2312" w:eastAsia="仿宋_GB2312" w:hAnsi="Times New Roman" w:cs="Times New Roman"/>
-          <w:sz w:val="28"/>
-          <w:szCs w:val="28"/>
-        </w:rPr>
-      </w:pPr>
-      <w:r>
-        <w:rPr>
-          <w:rFonts w:ascii="仿宋_GB2312" w:eastAsia="仿宋_GB2312" w:hAnsi="Times New Roman" w:cs="Times New Roman" w:hint="eastAsia"/>
-          <w:sz w:val="28"/>
-          <w:szCs w:val="28"/>
-        </w:rPr>
-        <w:t xml:space="preserve">    （二）需要发起用户维护的，由用户所在单位（总行部室或分支行）填制《</w:t>
-      </w:r>
-      <w:r>
-        <w:rPr>
-          <w:rFonts w:ascii="仿宋_GB2312" w:eastAsia="仿宋_GB2312" w:hAnsi="Times New Roman" w:cs="Times New Roman" w:hint="eastAsia"/>
-          <w:sz w:val="28"/>
-          <w:szCs w:val="28"/>
-        </w:rPr>
-        <w:t>内蒙古农村信用社</w:t>
-      </w:r>
-      <w:r>
-        <w:rPr>
-          <w:rFonts w:ascii="仿宋_GB2312" w:eastAsia="仿宋_GB2312" w:hAnsi="Times New Roman" w:cs="Times New Roman" w:hint="eastAsia"/>
-          <w:sz w:val="28"/>
-          <w:szCs w:val="28"/>
-        </w:rPr>
-        <w:t>现金管理系统</w:t>
-      </w:r>
-      <w:r>
-        <w:rPr>
-          <w:rFonts w:ascii="仿宋_GB2312" w:eastAsia="仿宋_GB2312" w:hAnsi="Times New Roman" w:cs="Times New Roman" w:hint="eastAsia"/>
-          <w:sz w:val="28"/>
-          <w:szCs w:val="28"/>
-        </w:rPr>
-        <w:t>内管</w:t>
-      </w:r>
-      <w:r>
-        <w:rPr>
-          <w:rFonts w:ascii="仿宋_GB2312" w:eastAsia="仿宋_GB2312" w:hAnsi="Times New Roman" w:cs="Times New Roman" w:hint="eastAsia"/>
-          <w:sz w:val="28"/>
-          <w:szCs w:val="28"/>
-        </w:rPr>
-        <w:t>用户</w:t>
-      </w:r>
-      <w:r>
-        <w:rPr>
-          <w:rFonts w:ascii="仿宋_GB2312" w:eastAsia="仿宋_GB2312" w:hAnsi="Times New Roman" w:cs="Times New Roman" w:hint="eastAsia"/>
-          <w:sz w:val="28"/>
-          <w:szCs w:val="28"/>
-        </w:rPr>
-        <w:t>变更申请表》（以下简称“《内管用户变更表</w:t>
-      </w:r>
-      <w:r>
-        <w:rPr>
-          <w:rFonts w:ascii="仿宋_GB2312" w:eastAsia="仿宋_GB2312" w:hAnsi="Times New Roman" w:cs="Times New Roman" w:hint="eastAsia"/>
-          <w:sz w:val="28"/>
-          <w:szCs w:val="28"/>
-        </w:rPr>
-        <w:t>》”，《</w:t>
-      </w:r>
-      <w:r>
-        <w:rPr>
-          <w:rFonts w:ascii="仿宋_GB2312" w:eastAsia="仿宋_GB2312" w:hAnsi="Times New Roman" w:cs="Times New Roman" w:hint="eastAsia"/>
-          <w:sz w:val="28"/>
-          <w:szCs w:val="28"/>
-        </w:rPr>
-        <w:t>内管用户变更表</w:t>
-      </w:r>
-      <w:r>
-        <w:rPr>
-          <w:rFonts w:ascii="仿宋_GB2312" w:eastAsia="仿宋_GB2312" w:hAnsi="Times New Roman" w:cs="Times New Roman" w:hint="eastAsia"/>
-          <w:sz w:val="28"/>
-          <w:szCs w:val="28"/>
-        </w:rPr>
-        <w:t>》经</w:t>
-      </w:r>
-      <w:r>
-        <w:rPr>
-          <w:rFonts w:ascii="仿宋_GB2312" w:eastAsia="仿宋_GB2312" w:hAnsi="Times New Roman" w:cs="Times New Roman" w:hint="eastAsia"/>
-          <w:sz w:val="28"/>
-          <w:szCs w:val="28"/>
-        </w:rPr>
-        <w:t>法人机构相关部室负责人审批签章并加盖单位公章后，提交自治区联社业务发展部</w:t>
-      </w:r>
-      <w:r>
-        <w:rPr>
-          <w:rFonts w:ascii="仿宋_GB2312" w:eastAsia="仿宋_GB2312" w:hAnsi="Times New Roman" w:cs="Times New Roman" w:hint="eastAsia"/>
-          <w:sz w:val="28"/>
-          <w:szCs w:val="28"/>
-        </w:rPr>
-        <w:t>操作。</w:t>
-      </w:r>
-    </w:p>
-    <w:p>
-      <w:pPr>
-        <w:adjustRightInd w:val="0"/>
-        <w:snapToGrid w:val="0"/>
-        <w:spacing w:line="470" w:lineRule="exact"/>
-        <w:rPr>
-          <w:rFonts w:ascii="仿宋_GB2312" w:eastAsia="仿宋_GB2312" w:hAnsi="Times New Roman" w:cs="Times New Roman"/>
-          <w:sz w:val="28"/>
-          <w:szCs w:val="28"/>
-        </w:rPr>
-      </w:pPr>
-      <w:r>
-        <w:rPr>
-          <w:rFonts w:ascii="仿宋_GB2312" w:eastAsia="仿宋_GB2312" w:hAnsi="Times New Roman" w:cs="Times New Roman" w:hint="eastAsia"/>
-          <w:sz w:val="28"/>
-          <w:szCs w:val="28"/>
-        </w:rPr>
-        <w:t xml:space="preserve">    </w:t>
-      </w:r>
-      <w:r>
-        <w:rPr>
-          <w:rFonts w:ascii="仿宋_GB2312" w:eastAsia="仿宋_GB2312" w:hAnsi="Times New Roman" w:cs="Times New Roman" w:hint="eastAsia"/>
-          <w:sz w:val="28"/>
-          <w:szCs w:val="28"/>
-        </w:rPr>
-        <w:t>（三）自治区联社业务发展部收到内管用户变更申请书审核填写内容是否清晰、完整，是否经法人机构</w:t>
-      </w:r>
-      <w:r>
-        <w:rPr>
-          <w:rFonts w:ascii="仿宋_GB2312" w:eastAsia="仿宋_GB2312" w:hAnsi="Times New Roman" w:cs="Times New Roman" w:hint="eastAsia"/>
-          <w:sz w:val="28"/>
-          <w:szCs w:val="28"/>
-        </w:rPr>
-        <w:t>相关部室负责人</w:t>
-      </w:r>
-      <w:r>
-        <w:rPr>
-          <w:rFonts w:ascii="仿宋_GB2312" w:eastAsia="仿宋_GB2312" w:hAnsi="Times New Roman" w:cs="Times New Roman" w:hint="eastAsia"/>
-          <w:sz w:val="28"/>
-          <w:szCs w:val="28"/>
-        </w:rPr>
-        <w:t>或分管</w:t>
-      </w:r>
-      <w:r>
-        <w:rPr>
-          <w:rFonts w:ascii="仿宋_GB2312" w:eastAsia="仿宋_GB2312" w:hAnsi="Times New Roman" w:cs="Times New Roman" w:hint="eastAsia"/>
-          <w:sz w:val="28"/>
-          <w:szCs w:val="28"/>
-        </w:rPr>
-        <w:t>行长</w:t>
-      </w:r>
-      <w:r>
-        <w:rPr>
-          <w:rFonts w:ascii="仿宋_GB2312" w:eastAsia="仿宋_GB2312" w:hAnsi="Times New Roman" w:cs="Times New Roman" w:hint="eastAsia"/>
-          <w:sz w:val="28"/>
-          <w:szCs w:val="28"/>
-        </w:rPr>
-        <w:t>审批签章并加盖单位公章。</w:t>
-      </w:r>
-    </w:p>
-    <w:p>
-      <w:pPr>
-        <w:adjustRightInd w:val="0"/>
-        <w:snapToGrid w:val="0"/>
-        <w:spacing w:line="470" w:lineRule="exact"/>
-        <w:rPr>
-          <w:rFonts w:ascii="仿宋_GB2312" w:eastAsia="仿宋_GB2312" w:hAnsi="Times New Roman" w:cs="Times New Roman"/>
-          <w:sz w:val="28"/>
-          <w:szCs w:val="28"/>
-        </w:rPr>
-      </w:pPr>
-      <w:r>
-        <w:rPr>
-          <w:rFonts w:ascii="仿宋_GB2312" w:eastAsia="仿宋_GB2312" w:hAnsi="Times New Roman" w:cs="Times New Roman" w:hint="eastAsia"/>
-          <w:sz w:val="28"/>
-          <w:szCs w:val="28"/>
-        </w:rPr>
-        <w:t xml:space="preserve">    （</w:t>
-      </w:r>
-      <w:r>
-        <w:rPr>
-          <w:rFonts w:ascii="仿宋_GB2312" w:eastAsia="仿宋_GB2312" w:hAnsi="Times New Roman" w:cs="Times New Roman" w:hint="eastAsia"/>
-          <w:sz w:val="28"/>
-          <w:szCs w:val="28"/>
-        </w:rPr>
-        <w:t>四</w:t>
-      </w:r>
-      <w:r>
-        <w:rPr>
-          <w:rFonts w:ascii="仿宋_GB2312" w:eastAsia="仿宋_GB2312" w:hAnsi="Times New Roman" w:cs="Times New Roman" w:hint="eastAsia"/>
-          <w:sz w:val="28"/>
-          <w:szCs w:val="28"/>
-        </w:rPr>
-        <w:t>）</w:t>
-      </w:r>
-      <w:r>
-        <w:rPr>
-          <w:rFonts w:ascii="仿宋_GB2312" w:eastAsia="仿宋_GB2312" w:hAnsi="Times New Roman" w:cs="Times New Roman" w:hint="eastAsia"/>
-          <w:sz w:val="28"/>
-          <w:szCs w:val="28"/>
-        </w:rPr>
-        <w:t>自治区联社业务发展部</w:t>
-      </w:r>
-      <w:r>
-        <w:rPr>
-          <w:rFonts w:ascii="仿宋_GB2312" w:eastAsia="仿宋_GB2312" w:hAnsi="Times New Roman" w:cs="Times New Roman" w:hint="eastAsia"/>
-          <w:sz w:val="28"/>
-          <w:szCs w:val="28"/>
-        </w:rPr>
-        <w:t>根据</w:t>
-      </w:r>
-      <w:r>
-        <w:rPr>
-          <w:rFonts w:ascii="仿宋_GB2312" w:eastAsia="仿宋_GB2312" w:hAnsi="Times New Roman" w:cs="Times New Roman" w:hint="eastAsia"/>
-          <w:sz w:val="28"/>
-          <w:szCs w:val="28"/>
-        </w:rPr>
-        <w:t>内管</w:t>
-      </w:r>
-      <w:r>
-        <w:rPr>
-          <w:rFonts w:ascii="仿宋_GB2312" w:eastAsia="仿宋_GB2312" w:hAnsi="Times New Roman" w:cs="Times New Roman" w:hint="eastAsia"/>
-          <w:sz w:val="28"/>
-          <w:szCs w:val="28"/>
-        </w:rPr>
-        <w:t>用户</w:t>
-      </w:r>
-      <w:r>
-        <w:rPr>
-          <w:rFonts w:ascii="仿宋_GB2312" w:eastAsia="仿宋_GB2312" w:hAnsi="Times New Roman" w:cs="Times New Roman" w:hint="eastAsia"/>
-          <w:sz w:val="28"/>
-          <w:szCs w:val="28"/>
-        </w:rPr>
-        <w:t>变更申请</w:t>
-      </w:r>
-      <w:r>
-        <w:rPr>
-          <w:rFonts w:ascii="仿宋_GB2312" w:eastAsia="仿宋_GB2312" w:hAnsi="Times New Roman" w:cs="Times New Roman" w:hint="eastAsia"/>
-          <w:sz w:val="28"/>
-          <w:szCs w:val="28"/>
-        </w:rPr>
-        <w:t>，按照《</w:t>
-      </w:r>
-      <w:r>
-        <w:rPr>
-          <w:rFonts w:ascii="仿宋_GB2312" w:eastAsia="仿宋_GB2312" w:hAnsi="Times New Roman" w:cs="Times New Roman" w:hint="eastAsia"/>
-          <w:sz w:val="28"/>
-          <w:szCs w:val="28"/>
-        </w:rPr>
-        <w:t>内蒙古农村信用社</w:t>
-      </w:r>
-      <w:r>
-        <w:rPr>
-          <w:rFonts w:ascii="仿宋_GB2312" w:eastAsia="仿宋_GB2312" w:hAnsi="Times New Roman" w:cs="Times New Roman" w:hint="eastAsia"/>
-          <w:sz w:val="28"/>
-          <w:szCs w:val="28"/>
-        </w:rPr>
-        <w:t>现金管理系统</w:t>
-      </w:r>
-      <w:r>
-        <w:rPr>
-          <w:rFonts w:ascii="仿宋_GB2312" w:eastAsia="仿宋_GB2312" w:hAnsi="Times New Roman" w:cs="Times New Roman" w:hint="eastAsia"/>
-          <w:sz w:val="28"/>
-          <w:szCs w:val="28"/>
-        </w:rPr>
-        <w:t>系统管理员使用手册》</w:t>
-      </w:r>
-      <w:r>
-        <w:rPr>
-          <w:rFonts w:ascii="仿宋_GB2312" w:eastAsia="仿宋_GB2312" w:hAnsi="Times New Roman" w:cs="Times New Roman" w:hint="eastAsia"/>
-          <w:sz w:val="28"/>
-          <w:szCs w:val="28"/>
-        </w:rPr>
-        <w:t>在签约平台中分别进行操作员的增加，修改，删除，密码重置，修改等操作</w:t>
-      </w:r>
-      <w:r>
-        <w:rPr>
-          <w:rFonts w:ascii="仿宋_GB2312" w:eastAsia="仿宋_GB2312" w:hAnsi="Times New Roman" w:cs="Times New Roman" w:hint="eastAsia"/>
+        <w:t>USB-key厂商（以下简称“厂商”）的选择由</w:t>
+      </w:r>
+      <w:r>
+        <w:rPr>
+          <w:rFonts w:ascii="仿宋_GB2312" w:eastAsia="仿宋_GB2312" w:hAnsi="Times New Roman" w:cs="Times New Roman" w:hint="eastAsia"/>
+          <w:sz w:val="28"/>
+          <w:szCs w:val="28"/>
+        </w:rPr>
+        <w:t>自治区联社</w:t>
+      </w:r>
+      <w:r>
+        <w:rPr>
+          <w:rFonts w:ascii="仿宋_GB2312" w:eastAsia="仿宋_GB2312" w:hAnsi="Times New Roman" w:cs="Times New Roman" w:hint="eastAsia"/>
+          <w:sz w:val="28"/>
+          <w:szCs w:val="28"/>
+        </w:rPr>
+        <w:t>信息</w:t>
+      </w:r>
+      <w:r>
+        <w:rPr>
+          <w:rFonts w:ascii="仿宋_GB2312" w:eastAsia="仿宋_GB2312" w:hAnsi="Times New Roman" w:cs="Times New Roman" w:hint="eastAsia"/>
+          <w:sz w:val="28"/>
+          <w:szCs w:val="28"/>
+        </w:rPr>
+        <w:t>科技</w:t>
+      </w:r>
+      <w:r>
+        <w:rPr>
+          <w:rFonts w:ascii="仿宋_GB2312" w:eastAsia="仿宋_GB2312" w:hAnsi="Times New Roman" w:cs="Times New Roman" w:hint="eastAsia"/>
+          <w:sz w:val="28"/>
+          <w:szCs w:val="28"/>
+        </w:rPr>
+        <w:t>部选定，选定厂商后，签订USB-key采购协议。</w:t>
+      </w:r>
+    </w:p>
+    <w:p>
+      <w:pPr>
+        <w:adjustRightInd w:val="0"/>
+        <w:snapToGrid w:val="0"/>
+        <w:spacing w:line="470" w:lineRule="exact"/>
+        <w:ind w:firstLine="555"/>
+        <w:rPr>
+          <w:rFonts w:ascii="仿宋_GB2312" w:eastAsia="仿宋_GB2312" w:hAnsi="Times New Roman" w:cs="Times New Roman"/>
+          <w:color w:val="FF0000"/>
+          <w:sz w:val="28"/>
+          <w:szCs w:val="28"/>
+        </w:rPr>
+      </w:pPr>
+      <w:r>
+        <w:rPr>
+          <w:rFonts w:ascii="仿宋_GB2312" w:eastAsia="仿宋_GB2312" w:hAnsi="Times New Roman" w:cs="Times New Roman" w:hint="eastAsia"/>
+          <w:color w:val="FF0000"/>
+          <w:sz w:val="28"/>
+          <w:szCs w:val="28"/>
+        </w:rPr>
+        <w:t>（二）</w:t>
+      </w:r>
+      <w:r>
+        <w:rPr>
+          <w:rFonts w:ascii="仿宋_GB2312" w:eastAsia="仿宋_GB2312" w:hAnsi="Times New Roman" w:cs="Times New Roman" w:hint="eastAsia"/>
+          <w:color w:val="FF0000"/>
+          <w:sz w:val="28"/>
+          <w:szCs w:val="28"/>
+        </w:rPr>
+        <w:t>各法人机构向自治区联社业务发展部上报所需现金管理系统</w:t>
+      </w:r>
+      <w:r>
+        <w:rPr>
+          <w:rFonts w:ascii="仿宋_GB2312" w:eastAsia="仿宋_GB2312" w:hAnsi="Times New Roman" w:cs="Times New Roman" w:hint="eastAsia"/>
+          <w:color w:val="FF0000"/>
+          <w:sz w:val="28"/>
+          <w:szCs w:val="28"/>
+        </w:rPr>
+        <w:t>USB-Key</w:t>
+      </w:r>
+      <w:r>
+        <w:rPr>
+          <w:rFonts w:ascii="仿宋_GB2312" w:eastAsia="仿宋_GB2312" w:hAnsi="Times New Roman" w:cs="Times New Roman" w:hint="eastAsia"/>
+          <w:color w:val="FF0000"/>
+          <w:sz w:val="28"/>
+          <w:szCs w:val="28"/>
+        </w:rPr>
+        <w:t>，由业务发展部</w:t>
+      </w:r>
+      <w:r>
+        <w:rPr>
+          <w:rFonts w:ascii="仿宋_GB2312" w:eastAsia="仿宋_GB2312" w:hAnsi="Times New Roman" w:cs="Times New Roman" w:hint="eastAsia"/>
+          <w:color w:val="FF0000"/>
+          <w:sz w:val="28"/>
+          <w:szCs w:val="28"/>
+        </w:rPr>
+        <w:t>负责</w:t>
+      </w:r>
+      <w:r>
+        <w:rPr>
+          <w:rFonts w:ascii="仿宋_GB2312" w:eastAsia="仿宋_GB2312" w:hAnsi="Times New Roman" w:cs="Times New Roman" w:hint="eastAsia"/>
+          <w:color w:val="FF0000"/>
+          <w:sz w:val="28"/>
+          <w:szCs w:val="28"/>
+        </w:rPr>
+        <w:t>统一采购，然后向各法人机构分发</w:t>
+      </w:r>
+      <w:r>
+        <w:rPr>
+          <w:rFonts w:ascii="仿宋_GB2312" w:eastAsia="仿宋_GB2312" w:hAnsi="Times New Roman" w:cs="Times New Roman" w:hint="eastAsia"/>
+          <w:color w:val="FF0000"/>
           <w:sz w:val="28"/>
           <w:szCs w:val="28"/>
         </w:rPr>
@@ -12323,220 +12806,6 @@
     </w:p>
     <w:p>
       <w:pPr>
-        <w:pStyle w:val="2"/>
-        <w:rPr>
-          <w:rFonts w:ascii="仿宋_GB2312" w:eastAsia="仿宋_GB2312" w:hAnsi="Times New Roman" w:cs="Times New Roman"/>
-          <w:sz w:val="28"/>
-          <w:szCs w:val="28"/>
-        </w:rPr>
-      </w:pPr>
-      <w:bookmarkStart w:id="34" w:name="_Toc404873712"/>
-      <w:r>
-        <w:rPr>
-          <w:rFonts w:ascii="仿宋_GB2312" w:eastAsia="仿宋_GB2312" w:hAnsi="Times New Roman" w:cs="Times New Roman" w:hint="eastAsia"/>
-          <w:sz w:val="28"/>
-          <w:szCs w:val="28"/>
-        </w:rPr>
-        <w:t>第</w:t>
-      </w:r>
-      <w:r>
-        <w:rPr>
-          <w:rFonts w:ascii="仿宋_GB2312" w:eastAsia="仿宋_GB2312" w:hAnsi="Times New Roman" w:cs="Times New Roman" w:hint="eastAsia"/>
-          <w:sz w:val="28"/>
-          <w:szCs w:val="28"/>
-        </w:rPr>
-        <w:t>三十</w:t>
-      </w:r>
-      <w:r>
-        <w:rPr>
-          <w:rFonts w:ascii="仿宋_GB2312" w:eastAsia="仿宋_GB2312" w:hAnsi="Times New Roman" w:cs="Times New Roman" w:hint="eastAsia"/>
-          <w:sz w:val="28"/>
-          <w:szCs w:val="28"/>
-        </w:rPr>
-        <w:t>四</w:t>
-      </w:r>
-      <w:r>
-        <w:rPr>
-          <w:rFonts w:ascii="仿宋_GB2312" w:eastAsia="仿宋_GB2312" w:hAnsi="Times New Roman" w:cs="Times New Roman" w:hint="eastAsia"/>
-          <w:sz w:val="28"/>
-          <w:szCs w:val="28"/>
-        </w:rPr>
-        <w:t>条  系统参数维护流程</w:t>
-      </w:r>
-      <w:bookmarkEnd w:id="34"/>
-    </w:p>
-    <w:p>
-      <w:pPr>
-        <w:adjustRightInd w:val="0"/>
-        <w:snapToGrid w:val="0"/>
-        <w:spacing w:line="470" w:lineRule="exact"/>
-        <w:ind w:firstLine="420"/>
-        <w:rPr>
-          <w:rFonts w:ascii="仿宋_GB2312" w:eastAsia="仿宋_GB2312" w:hAnsi="Times New Roman" w:cs="Times New Roman"/>
-          <w:sz w:val="28"/>
-          <w:szCs w:val="28"/>
-        </w:rPr>
-      </w:pPr>
-      <w:r>
-        <w:rPr>
-          <w:rFonts w:ascii="仿宋_GB2312" w:eastAsia="仿宋_GB2312" w:hAnsi="Times New Roman" w:cs="Times New Roman" w:hint="eastAsia"/>
-          <w:sz w:val="28"/>
-          <w:szCs w:val="28"/>
-        </w:rPr>
-        <w:t>（一）</w:t>
-      </w:r>
-      <w:r>
-        <w:rPr>
-          <w:rFonts w:ascii="仿宋_GB2312" w:eastAsia="仿宋_GB2312" w:hAnsi="Times New Roman" w:cs="Times New Roman" w:hint="eastAsia"/>
-          <w:sz w:val="28"/>
-          <w:szCs w:val="28"/>
-        </w:rPr>
-        <w:t>业务发展部负责现金管理系统内部门与机构维护，发生机构增减时维护现金管理系统同步增减部门与机构。</w:t>
-      </w:r>
-    </w:p>
-    <w:p>
-      <w:pPr>
-        <w:adjustRightInd w:val="0"/>
-        <w:snapToGrid w:val="0"/>
-        <w:spacing w:line="470" w:lineRule="exact"/>
-        <w:ind w:left="555"/>
-        <w:rPr>
-          <w:rFonts w:ascii="仿宋_GB2312" w:eastAsia="仿宋_GB2312" w:hAnsi="Times New Roman" w:cs="Times New Roman"/>
-          <w:sz w:val="28"/>
-          <w:szCs w:val="28"/>
-        </w:rPr>
-      </w:pPr>
-      <w:r>
-        <w:rPr>
-          <w:rFonts w:ascii="仿宋_GB2312" w:eastAsia="仿宋_GB2312" w:hAnsi="Times New Roman" w:cs="Times New Roman" w:hint="eastAsia"/>
-          <w:sz w:val="28"/>
-          <w:szCs w:val="28"/>
-        </w:rPr>
-        <w:t>（二）信息科技部负责系统</w:t>
-      </w:r>
-      <w:r>
-        <w:rPr>
-          <w:rFonts w:ascii="仿宋_GB2312" w:eastAsia="仿宋_GB2312" w:hAnsi="Times New Roman" w:cs="Times New Roman" w:hint="eastAsia"/>
-          <w:sz w:val="28"/>
-          <w:szCs w:val="28"/>
-        </w:rPr>
-        <w:t>中各项开发参数配置。</w:t>
-      </w:r>
-    </w:p>
-    <w:p>
-      <w:pPr>
-        <w:pStyle w:val="2"/>
-        <w:rPr>
-          <w:rFonts w:ascii="仿宋_GB2312" w:eastAsia="仿宋_GB2312" w:hAnsi="Times New Roman" w:cs="Times New Roman"/>
-          <w:sz w:val="28"/>
-          <w:szCs w:val="28"/>
-        </w:rPr>
-      </w:pPr>
-      <w:bookmarkStart w:id="35" w:name="_Toc404873713"/>
-      <w:r>
-        <w:rPr>
-          <w:rFonts w:ascii="仿宋_GB2312" w:eastAsia="仿宋_GB2312" w:hAnsi="Times New Roman" w:cs="Times New Roman" w:hint="eastAsia"/>
-          <w:sz w:val="28"/>
-          <w:szCs w:val="28"/>
-        </w:rPr>
-        <w:t>第</w:t>
-      </w:r>
-      <w:r>
-        <w:rPr>
-          <w:rFonts w:ascii="仿宋_GB2312" w:eastAsia="仿宋_GB2312" w:hAnsi="Times New Roman" w:cs="Times New Roman" w:hint="eastAsia"/>
-          <w:sz w:val="28"/>
-          <w:szCs w:val="28"/>
-        </w:rPr>
-        <w:t>三十</w:t>
-      </w:r>
-      <w:r>
-        <w:rPr>
-          <w:rFonts w:ascii="仿宋_GB2312" w:eastAsia="仿宋_GB2312" w:hAnsi="Times New Roman" w:cs="Times New Roman" w:hint="eastAsia"/>
-          <w:sz w:val="28"/>
-          <w:szCs w:val="28"/>
-        </w:rPr>
-        <w:t>五</w:t>
-      </w:r>
-      <w:r>
-        <w:rPr>
-          <w:rFonts w:ascii="仿宋_GB2312" w:eastAsia="仿宋_GB2312" w:hAnsi="Times New Roman" w:cs="Times New Roman" w:hint="eastAsia"/>
-          <w:sz w:val="28"/>
-          <w:szCs w:val="28"/>
-        </w:rPr>
-        <w:t>条  USB－Key采购和保管</w:t>
-      </w:r>
-      <w:bookmarkEnd w:id="35"/>
-    </w:p>
-    <w:p>
-      <w:pPr>
-        <w:adjustRightInd w:val="0"/>
-        <w:snapToGrid w:val="0"/>
-        <w:spacing w:line="470" w:lineRule="exact"/>
-        <w:rPr>
-          <w:rFonts w:ascii="仿宋_GB2312" w:eastAsia="仿宋_GB2312" w:hAnsi="Times New Roman" w:cs="Times New Roman"/>
-          <w:sz w:val="28"/>
-          <w:szCs w:val="28"/>
-        </w:rPr>
-      </w:pPr>
-      <w:r>
-        <w:rPr>
-          <w:rFonts w:ascii="仿宋_GB2312" w:eastAsia="仿宋_GB2312" w:hAnsi="Times New Roman" w:cs="Times New Roman" w:hint="eastAsia"/>
-          <w:sz w:val="28"/>
-          <w:szCs w:val="28"/>
-        </w:rPr>
-        <w:t xml:space="preserve">    （一）</w:t>
-      </w:r>
-      <w:r>
-        <w:rPr>
-          <w:rFonts w:ascii="仿宋_GB2312" w:eastAsia="仿宋_GB2312" w:hAnsi="Times New Roman" w:cs="Times New Roman" w:hint="eastAsia"/>
-          <w:sz w:val="28"/>
-          <w:szCs w:val="28"/>
-        </w:rPr>
-        <w:t>现金管理系统</w:t>
-      </w:r>
-      <w:r>
-        <w:rPr>
-          <w:rFonts w:ascii="仿宋_GB2312" w:eastAsia="仿宋_GB2312" w:hAnsi="Times New Roman" w:cs="Times New Roman" w:hint="eastAsia"/>
-          <w:sz w:val="28"/>
-          <w:szCs w:val="28"/>
-        </w:rPr>
-        <w:t>USB-key厂商（以下简称“厂商”）的选择由</w:t>
-      </w:r>
-      <w:r>
-        <w:rPr>
-          <w:rFonts w:ascii="仿宋_GB2312" w:eastAsia="仿宋_GB2312" w:hAnsi="Times New Roman" w:cs="Times New Roman" w:hint="eastAsia"/>
-          <w:sz w:val="28"/>
-          <w:szCs w:val="28"/>
-        </w:rPr>
-        <w:t>自治区联社</w:t>
-      </w:r>
-      <w:r>
-        <w:rPr>
-          <w:rFonts w:ascii="仿宋_GB2312" w:eastAsia="仿宋_GB2312" w:hAnsi="Times New Roman" w:cs="Times New Roman" w:hint="eastAsia"/>
-          <w:sz w:val="28"/>
-          <w:szCs w:val="28"/>
-        </w:rPr>
-        <w:t>信息</w:t>
-      </w:r>
-      <w:r>
-        <w:rPr>
-          <w:rFonts w:ascii="仿宋_GB2312" w:eastAsia="仿宋_GB2312" w:hAnsi="Times New Roman" w:cs="Times New Roman" w:hint="eastAsia"/>
-          <w:sz w:val="28"/>
-          <w:szCs w:val="28"/>
-        </w:rPr>
-        <w:t>科技</w:t>
-      </w:r>
-      <w:r>
-        <w:rPr>
-          <w:rFonts w:ascii="仿宋_GB2312" w:eastAsia="仿宋_GB2312" w:hAnsi="Times New Roman" w:cs="Times New Roman" w:hint="eastAsia"/>
-          <w:sz w:val="28"/>
-          <w:szCs w:val="28"/>
-        </w:rPr>
-        <w:t>部选定，选定厂商后，签订USB-key采购协议。</w:t>
-      </w:r>
-    </w:p>
-    <w:p>
-      <w:pPr>
         <w:adjustRightInd w:val="0"/>
         <w:snapToGrid w:val="0"/>
         <w:spacing w:line="470" w:lineRule="exact"/>
@@ -12553,76 +12822,6 @@
           <w:sz w:val="28"/>
           <w:szCs w:val="28"/>
         </w:rPr>
-        <w:t>（二）</w:t>
-      </w:r>
-      <w:r>
-        <w:rPr>
-          <w:rFonts w:ascii="仿宋_GB2312" w:eastAsia="仿宋_GB2312" w:hAnsi="Times New Roman" w:cs="Times New Roman" w:hint="eastAsia"/>
-          <w:sz w:val="28"/>
-          <w:szCs w:val="28"/>
-        </w:rPr>
-        <w:t>各法人机构向自治区联社业务发展部上报所需现金管理系统</w:t>
-      </w:r>
-      <w:r>
-        <w:rPr>
-          <w:rFonts w:ascii="仿宋_GB2312" w:eastAsia="仿宋_GB2312" w:hAnsi="Times New Roman" w:cs="Times New Roman" w:hint="eastAsia"/>
-          <w:sz w:val="28"/>
-          <w:szCs w:val="28"/>
-        </w:rPr>
-        <w:t>USB-Key</w:t>
-      </w:r>
-      <w:r>
-        <w:rPr>
-          <w:rFonts w:ascii="仿宋_GB2312" w:eastAsia="仿宋_GB2312" w:hAnsi="Times New Roman" w:cs="Times New Roman" w:hint="eastAsia"/>
-          <w:sz w:val="28"/>
-          <w:szCs w:val="28"/>
-        </w:rPr>
-        <w:t>，由业务发展部</w:t>
-      </w:r>
-      <w:r>
-        <w:rPr>
-          <w:rFonts w:ascii="仿宋_GB2312" w:eastAsia="仿宋_GB2312" w:hAnsi="Times New Roman" w:cs="Times New Roman" w:hint="eastAsia"/>
-          <w:sz w:val="28"/>
-          <w:szCs w:val="28"/>
-        </w:rPr>
-        <w:t>负责</w:t>
-      </w:r>
-      <w:r>
-        <w:rPr>
-          <w:rFonts w:ascii="仿宋_GB2312" w:eastAsia="仿宋_GB2312" w:hAnsi="Times New Roman" w:cs="Times New Roman" w:hint="eastAsia"/>
-          <w:sz w:val="28"/>
-          <w:szCs w:val="28"/>
-        </w:rPr>
-        <w:t>统一采购，然后向各法人机构分发</w:t>
-      </w:r>
-      <w:r>
-        <w:rPr>
-          <w:rFonts w:ascii="仿宋_GB2312" w:eastAsia="仿宋_GB2312" w:hAnsi="Times New Roman" w:cs="Times New Roman" w:hint="eastAsia"/>
-          <w:sz w:val="28"/>
-          <w:szCs w:val="28"/>
-        </w:rPr>
-        <w:t>。</w:t>
-      </w:r>
-    </w:p>
-    <w:p>
-      <w:pPr>
-        <w:adjustRightInd w:val="0"/>
-        <w:snapToGrid w:val="0"/>
-        <w:spacing w:line="470" w:lineRule="exact"/>
-        <w:ind w:firstLine="555"/>
-        <w:rPr>
-          <w:rFonts w:ascii="仿宋_GB2312" w:eastAsia="仿宋_GB2312" w:hAnsi="Times New Roman" w:cs="Times New Roman"/>
-          <w:sz w:val="28"/>
-          <w:szCs w:val="28"/>
-        </w:rPr>
-      </w:pPr>
-      <w:r>
-        <w:rPr>
-          <w:rFonts w:ascii="仿宋_GB2312" w:eastAsia="仿宋_GB2312" w:hAnsi="Times New Roman" w:cs="Times New Roman" w:hint="eastAsia"/>
-          <w:sz w:val="28"/>
-          <w:szCs w:val="28"/>
-        </w:rPr>
-        <w:lastRenderedPageBreak/>
         <w:t>（三）自治区联社计财部负责USB-Key的凭证名称、种类的确定。</w:t>
       </w:r>
     </w:p>
@@ -12996,7 +13195,7 @@
         <w:kern w:val="0"/>
         <w:szCs w:val="21"/>
       </w:rPr>
-      <w:t>1</w:t>
+      <w:t>18</w:t>
     </w:r>
     <w:r>
       <w:rPr>
@@ -14173,7 +14372,7 @@
 </file>
 
 <file path=customXml/itemProps1.xml><?xml version="1.0" encoding="utf-8"?>
-<ds:datastoreItem xmlns:ds="http://schemas.openxmlformats.org/officeDocument/2006/customXml" ds:itemID="{D4EDEEDE-6597-4305-B1AE-14D7780839C6}">
+<ds:datastoreItem xmlns:ds="http://schemas.openxmlformats.org/officeDocument/2006/customXml" ds:itemID="{5D094330-11F9-46A2-99B7-BE18EEDBE57B}">
   <ds:schemaRefs>
     <ds:schemaRef ds:uri="http://schemas.openxmlformats.org/officeDocument/2006/bibliography"/>
   </ds:schemaRefs>
